--- a/Telegrambot_Legal_report/шаблон.docx
+++ b/Telegrambot_Legal_report/шаблон.docx
@@ -169,7 +169,7 @@
               </wp:anchor>
             </w:drawing>
           </mc:Choice>
-          <mc:Fallback xmlns:w16sdtfl="http://schemas.microsoft.com/office/word/2024/wordml/sdtformatlock" xmlns:w16sdtdh="http://schemas.microsoft.com/office/word/2020/wordml/sdtdatahash" xmlns:w16du="http://schemas.microsoft.com/office/word/2023/wordml/word16du" xmlns:w16="http://schemas.microsoft.com/office/word/2018/wordml" xmlns:w16cid="http://schemas.microsoft.com/office/word/2016/wordml/cid" xmlns:w16cex="http://schemas.microsoft.com/office/word/2018/wordml/cex" xmlns:oel="http://schemas.microsoft.com/office/2019/extlst" xmlns:am3d="http://schemas.microsoft.com/office/drawing/2017/model3d" xmlns:aink="http://schemas.microsoft.com/office/drawing/2016/ink" xmlns:cx8="http://schemas.microsoft.com/office/drawing/2016/5/14/chartex" xmlns:cx7="http://schemas.microsoft.com/office/drawing/2016/5/13/chartex" xmlns:cx6="http://schemas.microsoft.com/office/drawing/2016/5/12/chartex" xmlns:cx5="http://schemas.microsoft.com/office/drawing/2016/5/11/chartex" xmlns:cx4="http://schemas.microsoft.com/office/drawing/2016/5/10/chartex" xmlns:cx3="http://schemas.microsoft.com/office/drawing/2016/5/9/chartex" xmlns:cx2="http://schemas.microsoft.com/office/drawing/2015/10/21/chartex" xmlns:cx1="http://schemas.microsoft.com/office/drawing/2015/9/8/chartex">
+          <mc:Fallback xmlns:cx1="http://schemas.microsoft.com/office/drawing/2015/9/8/chartex" xmlns:cx2="http://schemas.microsoft.com/office/drawing/2015/10/21/chartex" xmlns:cx3="http://schemas.microsoft.com/office/drawing/2016/5/9/chartex" xmlns:cx4="http://schemas.microsoft.com/office/drawing/2016/5/10/chartex" xmlns:cx5="http://schemas.microsoft.com/office/drawing/2016/5/11/chartex" xmlns:cx6="http://schemas.microsoft.com/office/drawing/2016/5/12/chartex" xmlns:cx7="http://schemas.microsoft.com/office/drawing/2016/5/13/chartex" xmlns:cx8="http://schemas.microsoft.com/office/drawing/2016/5/14/chartex" xmlns:aink="http://schemas.microsoft.com/office/drawing/2016/ink" xmlns:am3d="http://schemas.microsoft.com/office/drawing/2017/model3d" xmlns:oel="http://schemas.microsoft.com/office/2019/extlst" xmlns:w16cex="http://schemas.microsoft.com/office/word/2018/wordml/cex" xmlns:w16cid="http://schemas.microsoft.com/office/word/2016/wordml/cid" xmlns:w16="http://schemas.microsoft.com/office/word/2018/wordml" xmlns:w16du="http://schemas.microsoft.com/office/word/2023/wordml/word16du" xmlns:w16sdtdh="http://schemas.microsoft.com/office/word/2020/wordml/sdtdatahash" xmlns:w16sdtfl="http://schemas.microsoft.com/office/word/2024/wordml/sdtformatlock">
             <w:pict>
               <v:shapetype w14:anchorId="5FF005E4" id="_x0000_t202" coordsize="21600,21600" o:spt="202" path="m,l,21600r21600,l21600,xe">
                 <v:stroke joinstyle="miter"/>
@@ -2711,6 +2711,8 @@
       <w:r>
         <w:t>Общие сведения</w:t>
       </w:r>
+      <w:bookmarkStart w:id="3" w:name="_GoBack"/>
+      <w:bookmarkEnd w:id="3"/>
     </w:p>
     <w:p>
       <w:pPr>
@@ -2822,8 +2824,6 @@
               </w:rPr>
               <w:t>Название организации</w:t>
             </w:r>
-            <w:bookmarkStart w:id="3" w:name="_GoBack"/>
-            <w:bookmarkEnd w:id="3"/>
           </w:p>
         </w:tc>
       </w:tr>
@@ -2900,6 +2900,9 @@
               </w:r>
               <w:r>
                 <w:t>ОГРН_</w:t>
+              </w:r>
+              <w:r>
+                <w:t>‬</w:t>
               </w:r>
               <w:r>
                 <w:t>‬</w:t>
@@ -3017,6 +3020,9 @@
               <w:r>
                 <w:t>‬</w:t>
               </w:r>
+              <w:r>
+                <w:t>‬</w:t>
+              </w:r>
             </w:bdo>
           </w:p>
         </w:tc>
@@ -3086,7 +3092,7 @@
                 <w:sz w:val="22"/>
                 <w:szCs w:val="22"/>
               </w:rPr>
-              <w:t>171843, Тверская обл., г. Удомля, пер. Школьный, 9</w:t>
+              <w:t>Индекс_, Адрес</w:t>
             </w:r>
           </w:p>
         </w:tc>
@@ -3146,16 +3152,20 @@
                 <w:rFonts w:cs="Times New Roman"/>
                 <w:sz w:val="22"/>
                 <w:szCs w:val="22"/>
-              </w:rPr>
-            </w:pPr>
-            <w:r>
-              <w:rPr>
-                <w:rFonts w:cs="Times New Roman"/>
-                <w:sz w:val="22"/>
-                <w:szCs w:val="22"/>
-              </w:rPr>
-              <w:t>13.04.2010</w:t>
-            </w:r>
+                <w:lang w:val="en-US"/>
+              </w:rPr>
+            </w:pPr>
+            <w:proofErr w:type="spellStart"/>
+            <w:r>
+              <w:rPr>
+                <w:rFonts w:cs="Times New Roman"/>
+                <w:sz w:val="22"/>
+                <w:szCs w:val="22"/>
+                <w:lang w:val="en-US"/>
+              </w:rPr>
+              <w:t>dd.mm.yyyy</w:t>
+            </w:r>
+            <w:proofErr w:type="spellEnd"/>
           </w:p>
         </w:tc>
       </w:tr>
@@ -3434,7 +3444,23 @@
                 <w:sz w:val="22"/>
                 <w:szCs w:val="22"/>
               </w:rPr>
-              <w:t>22 500 рублей</w:t>
+              <w:t>0</w:t>
+            </w:r>
+            <w:r>
+              <w:rPr>
+                <w:rFonts w:cs="Times New Roman"/>
+                <w:sz w:val="22"/>
+                <w:szCs w:val="22"/>
+              </w:rPr>
+              <w:t>0 0</w:t>
+            </w:r>
+            <w:r>
+              <w:rPr>
+                <w:rFonts w:cs="Times New Roman"/>
+                <w:sz w:val="22"/>
+                <w:szCs w:val="22"/>
+              </w:rPr>
+              <w:t>00 рублей</w:t>
             </w:r>
           </w:p>
         </w:tc>
@@ -3503,7 +3529,39 @@
                 <w:sz w:val="22"/>
                 <w:szCs w:val="22"/>
               </w:rPr>
-              <w:t>Михеев Сергей Юрьевич</w:t>
+              <w:t>Фамилия</w:t>
+            </w:r>
+            <w:r>
+              <w:rPr>
+                <w:rFonts w:cs="Times New Roman"/>
+                <w:sz w:val="22"/>
+                <w:szCs w:val="22"/>
+              </w:rPr>
+              <w:t xml:space="preserve"> </w:t>
+            </w:r>
+            <w:r>
+              <w:rPr>
+                <w:rFonts w:cs="Times New Roman"/>
+                <w:sz w:val="22"/>
+                <w:szCs w:val="22"/>
+              </w:rPr>
+              <w:t>Имя</w:t>
+            </w:r>
+            <w:r>
+              <w:rPr>
+                <w:rFonts w:cs="Times New Roman"/>
+                <w:sz w:val="22"/>
+                <w:szCs w:val="22"/>
+              </w:rPr>
+              <w:t xml:space="preserve"> </w:t>
+            </w:r>
+            <w:r>
+              <w:rPr>
+                <w:rFonts w:cs="Times New Roman"/>
+                <w:sz w:val="22"/>
+                <w:szCs w:val="22"/>
+              </w:rPr>
+              <w:t>Отчество</w:t>
             </w:r>
           </w:p>
           <w:p>
@@ -3521,7 +3579,15 @@
                 <w:sz w:val="22"/>
                 <w:szCs w:val="22"/>
               </w:rPr>
-              <w:t>ИНН 691605354184</w:t>
+              <w:t xml:space="preserve">ИНН </w:t>
+            </w:r>
+            <w:r>
+              <w:rPr>
+                <w:rFonts w:cs="Times New Roman"/>
+                <w:sz w:val="22"/>
+                <w:szCs w:val="22"/>
+              </w:rPr>
+              <w:t>000000000000</w:t>
             </w:r>
           </w:p>
         </w:tc>
@@ -12646,7 +12712,7 @@
             <w:rStyle w:val="af5"/>
             <w:noProof/>
           </w:rPr>
-          <w:t>15</w:t>
+          <w:t>3</w:t>
         </w:r>
         <w:r>
           <w:rPr>
@@ -16239,7 +16305,7 @@
 </file>
 
 <file path=customXml/itemProps1.xml><?xml version="1.0" encoding="utf-8"?>
-<ds:datastoreItem xmlns:ds="http://schemas.openxmlformats.org/officeDocument/2006/customXml" ds:itemID="{2626E286-D1E8-4E2A-B1BE-44A52A8E4086}">
+<ds:datastoreItem xmlns:ds="http://schemas.openxmlformats.org/officeDocument/2006/customXml" ds:itemID="{D16E177B-F738-4FF7-91B9-13B2970A36F0}">
   <ds:schemaRefs>
     <ds:schemaRef ds:uri="http://schemas.openxmlformats.org/officeDocument/2006/bibliography"/>
   </ds:schemaRefs>

--- a/Telegrambot_Legal_report/шаблон.docx
+++ b/Telegrambot_Legal_report/шаблон.docx
@@ -141,15 +141,7 @@
                                 <w:sz w:val="28"/>
                                 <w:szCs w:val="28"/>
                               </w:rPr>
-                              <w:t xml:space="preserve">№ </w:t>
-                            </w:r>
-                            <w:r>
-                              <w:rPr>
-                                <w:b/>
-                                <w:sz w:val="28"/>
-                                <w:szCs w:val="28"/>
-                              </w:rPr>
-                              <w:t>____</w:t>
+                              <w:t>№ ____</w:t>
                             </w:r>
                           </w:p>
                         </w:txbxContent>
@@ -169,13 +161,13 @@
               </wp:anchor>
             </w:drawing>
           </mc:Choice>
-          <mc:Fallback xmlns:cx1="http://schemas.microsoft.com/office/drawing/2015/9/8/chartex" xmlns:cx2="http://schemas.microsoft.com/office/drawing/2015/10/21/chartex" xmlns:cx3="http://schemas.microsoft.com/office/drawing/2016/5/9/chartex" xmlns:cx4="http://schemas.microsoft.com/office/drawing/2016/5/10/chartex" xmlns:cx5="http://schemas.microsoft.com/office/drawing/2016/5/11/chartex" xmlns:cx6="http://schemas.microsoft.com/office/drawing/2016/5/12/chartex" xmlns:cx7="http://schemas.microsoft.com/office/drawing/2016/5/13/chartex" xmlns:cx8="http://schemas.microsoft.com/office/drawing/2016/5/14/chartex" xmlns:aink="http://schemas.microsoft.com/office/drawing/2016/ink" xmlns:am3d="http://schemas.microsoft.com/office/drawing/2017/model3d" xmlns:oel="http://schemas.microsoft.com/office/2019/extlst" xmlns:w16cex="http://schemas.microsoft.com/office/word/2018/wordml/cex" xmlns:w16cid="http://schemas.microsoft.com/office/word/2016/wordml/cid" xmlns:w16="http://schemas.microsoft.com/office/word/2018/wordml" xmlns:w16du="http://schemas.microsoft.com/office/word/2023/wordml/word16du" xmlns:w16sdtdh="http://schemas.microsoft.com/office/word/2020/wordml/sdtdatahash" xmlns:w16sdtfl="http://schemas.microsoft.com/office/word/2024/wordml/sdtformatlock">
+          <mc:Fallback>
             <w:pict>
               <v:shapetype w14:anchorId="5FF005E4" id="_x0000_t202" coordsize="21600,21600" o:spt="202" path="m,l,21600r21600,l21600,xe">
                 <v:stroke joinstyle="miter"/>
                 <v:path gradientshapeok="t" o:connecttype="rect"/>
               </v:shapetype>
-              <v:shape id="Поле 30" o:spid="_x0000_s1026" type="#_x0000_t202" style="position:absolute;margin-left:84.05pt;margin-top:377.8pt;width:291.3pt;height:92.1pt;z-index:251660288;visibility:visible;mso-wrap-style:square;mso-height-percent:0;mso-wrap-distance-left:9pt;mso-wrap-distance-top:0;mso-wrap-distance-right:9pt;mso-wrap-distance-bottom:0;mso-position-horizontal:absolute;mso-position-horizontal-relative:margin;mso-position-vertical:absolute;mso-position-vertical-relative:text;mso-height-percent:0;mso-height-relative:margin;v-text-anchor:top" o:gfxdata="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" fillcolor="white [3201]" stroked="f" strokeweight=".5pt">
+              <v:shape id="Поле 30" o:spid="_x0000_s1026" type="#_x0000_t202" style="position:absolute;margin-left:84.05pt;margin-top:377.8pt;width:291.3pt;height:92.1pt;z-index:251660288;visibility:visible;mso-wrap-style:square;mso-height-percent:0;mso-wrap-distance-left:9pt;mso-wrap-distance-top:0;mso-wrap-distance-right:9pt;mso-wrap-distance-bottom:0;mso-position-horizontal:absolute;mso-position-horizontal-relative:margin;mso-position-vertical:absolute;mso-position-vertical-relative:text;mso-height-percent:0;mso-height-relative:margin;v-text-anchor:top" o:gfxdata="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" fillcolor="white [3201]" stroked="f" strokeweight=".5pt">
                 <v:textbox>
                   <w:txbxContent>
                     <w:p>
@@ -247,15 +239,7 @@
                           <w:sz w:val="28"/>
                           <w:szCs w:val="28"/>
                         </w:rPr>
-                        <w:t xml:space="preserve">№ </w:t>
-                      </w:r>
-                      <w:r>
-                        <w:rPr>
-                          <w:b/>
-                          <w:sz w:val="28"/>
-                          <w:szCs w:val="28"/>
-                        </w:rPr>
-                        <w:t>____</w:t>
+                        <w:t>№ ____</w:t>
                       </w:r>
                     </w:p>
                   </w:txbxContent>
@@ -2711,8 +2695,6 @@
       <w:r>
         <w:t>Общие сведения</w:t>
       </w:r>
-      <w:bookmarkStart w:id="3" w:name="_GoBack"/>
-      <w:bookmarkEnd w:id="3"/>
     </w:p>
     <w:p>
       <w:pPr>
@@ -2775,6 +2757,7 @@
                 <w:szCs w:val="22"/>
               </w:rPr>
             </w:pPr>
+            <w:commentRangeStart w:id="3"/>
             <w:r>
               <w:rPr>
                 <w:rFonts w:cs="Times New Roman"/>
@@ -2822,7 +2805,15 @@
                 <w:sz w:val="22"/>
                 <w:szCs w:val="22"/>
               </w:rPr>
-              <w:t>Название организации</w:t>
+              <w:t>Общество с ограниченной ответственностью «Новые Технологии»</w:t>
+            </w:r>
+            <w:commentRangeEnd w:id="3"/>
+            <w:r>
+              <w:rPr>
+                <w:rStyle w:val="af6"/>
+                <w:rFonts w:cs="Mangal"/>
+              </w:rPr>
+              <w:commentReference w:id="3"/>
             </w:r>
           </w:p>
         </w:tc>
@@ -2890,6 +2881,93 @@
               </w:rPr>
             </w:pPr>
             <w:bdo w:val="ltr">
+              <w:r>
+                <w:rPr>
+                  <w:rFonts w:cs="Times New Roman"/>
+                  <w:sz w:val="22"/>
+                  <w:szCs w:val="22"/>
+                </w:rPr>
+                <w:t>Здесь должен быть ОГРН</w:t>
+              </w:r>
+            </w:bdo>
+          </w:p>
+        </w:tc>
+      </w:tr>
+      <w:tr>
+        <w:trPr>
+          <w:trHeight w:val="339"/>
+        </w:trPr>
+        <w:tc>
+          <w:tcPr>
+            <w:tcW w:w="3025" w:type="dxa"/>
+            <w:tcBorders>
+              <w:top w:val="single" w:sz="4" w:space="0" w:color="auto"/>
+              <w:left w:val="single" w:sz="4" w:space="0" w:color="auto"/>
+              <w:bottom w:val="single" w:sz="4" w:space="0" w:color="auto"/>
+              <w:right w:val="single" w:sz="4" w:space="0" w:color="auto"/>
+            </w:tcBorders>
+            <w:shd w:val="clear" w:color="auto" w:fill="FFFFFF" w:themeFill="background1"/>
+            <w:vAlign w:val="center"/>
+            <w:hideMark/>
+          </w:tcPr>
+          <w:p>
+            <w:pPr>
+              <w:jc w:val="center"/>
+              <w:rPr>
+                <w:rFonts w:cs="Times New Roman"/>
+                <w:sz w:val="22"/>
+                <w:szCs w:val="22"/>
+              </w:rPr>
+            </w:pPr>
+            <w:r>
+              <w:rPr>
+                <w:rFonts w:cs="Times New Roman"/>
+                <w:sz w:val="22"/>
+                <w:szCs w:val="22"/>
+              </w:rPr>
+              <w:t>ИНН/КПП:</w:t>
+            </w:r>
+          </w:p>
+        </w:tc>
+        <w:tc>
+          <w:tcPr>
+            <w:tcW w:w="6325" w:type="dxa"/>
+            <w:tcBorders>
+              <w:top w:val="single" w:sz="4" w:space="0" w:color="auto"/>
+              <w:left w:val="single" w:sz="4" w:space="0" w:color="auto"/>
+              <w:bottom w:val="single" w:sz="4" w:space="0" w:color="auto"/>
+              <w:right w:val="single" w:sz="4" w:space="0" w:color="auto"/>
+            </w:tcBorders>
+            <w:shd w:val="clear" w:color="auto" w:fill="FFFFFF" w:themeFill="background1"/>
+            <w:vAlign w:val="center"/>
+            <w:hideMark/>
+          </w:tcPr>
+          <w:p>
+            <w:pPr>
+              <w:jc w:val="left"/>
+              <w:rPr>
+                <w:rFonts w:cs="Times New Roman"/>
+                <w:sz w:val="22"/>
+                <w:szCs w:val="22"/>
+              </w:rPr>
+            </w:pPr>
+            <w:bdo w:val="ltr">
+              <w:r>
+                <w:rPr>
+                  <w:rFonts w:cs="Times New Roman"/>
+                  <w:sz w:val="22"/>
+                  <w:szCs w:val="22"/>
+                </w:rPr>
+                <w:t xml:space="preserve">Здесь должен быть </w:t>
+              </w:r>
+              <w:r>
+                <w:rPr>
+                  <w:rFonts w:cs="Times New Roman"/>
+                  <w:sz w:val="22"/>
+                  <w:szCs w:val="22"/>
+                </w:rPr>
+                <w:t>ИНН/КПП:</w:t>
+              </w:r>
               <w:r>
                 <w:rPr>
                   <w:rFonts w:cs="Times New Roman"/>
@@ -2899,9 +2977,31 @@
                 <w:t>‬</w:t>
               </w:r>
               <w:r>
-                <w:t>ОГРН_</w:t>
+                <w:rPr>
+                  <w:sz w:val="22"/>
+                  <w:szCs w:val="22"/>
+                </w:rPr>
+                <w:t>‬</w:t>
               </w:r>
               <w:r>
+                <w:rPr>
+                  <w:sz w:val="22"/>
+                  <w:szCs w:val="22"/>
+                </w:rPr>
+                <w:t>‬</w:t>
+              </w:r>
+              <w:r>
+                <w:rPr>
+                  <w:sz w:val="22"/>
+                  <w:szCs w:val="22"/>
+                </w:rPr>
+                <w:t>‬</w:t>
+              </w:r>
+              <w:r>
+                <w:rPr>
+                  <w:sz w:val="22"/>
+                  <w:szCs w:val="22"/>
+                </w:rPr>
                 <w:t>‬</w:t>
               </w:r>
               <w:r>
@@ -2939,6 +3039,357 @@
               <w:bottom w:val="single" w:sz="4" w:space="0" w:color="auto"/>
               <w:right w:val="single" w:sz="4" w:space="0" w:color="auto"/>
             </w:tcBorders>
+            <w:shd w:val="clear" w:color="auto" w:fill="F2F2F2" w:themeFill="background1" w:themeFillShade="F2"/>
+            <w:vAlign w:val="center"/>
+          </w:tcPr>
+          <w:p>
+            <w:pPr>
+              <w:jc w:val="center"/>
+              <w:rPr>
+                <w:rFonts w:cs="Times New Roman"/>
+                <w:sz w:val="22"/>
+                <w:szCs w:val="22"/>
+              </w:rPr>
+            </w:pPr>
+            <w:r>
+              <w:rPr>
+                <w:rFonts w:cs="Times New Roman"/>
+                <w:sz w:val="22"/>
+                <w:szCs w:val="22"/>
+              </w:rPr>
+              <w:t>Юридический адрес:</w:t>
+            </w:r>
+          </w:p>
+        </w:tc>
+        <w:tc>
+          <w:tcPr>
+            <w:tcW w:w="6325" w:type="dxa"/>
+            <w:tcBorders>
+              <w:top w:val="single" w:sz="4" w:space="0" w:color="auto"/>
+              <w:left w:val="single" w:sz="4" w:space="0" w:color="auto"/>
+              <w:bottom w:val="single" w:sz="4" w:space="0" w:color="auto"/>
+              <w:right w:val="single" w:sz="4" w:space="0" w:color="auto"/>
+            </w:tcBorders>
+            <w:shd w:val="clear" w:color="auto" w:fill="F2F2F2" w:themeFill="background1" w:themeFillShade="F2"/>
+            <w:vAlign w:val="center"/>
+          </w:tcPr>
+          <w:p>
+            <w:pPr>
+              <w:autoSpaceDE w:val="0"/>
+              <w:autoSpaceDN w:val="0"/>
+              <w:adjustRightInd w:val="0"/>
+              <w:jc w:val="left"/>
+              <w:rPr>
+                <w:rFonts w:cs="Times New Roman"/>
+                <w:sz w:val="22"/>
+                <w:szCs w:val="22"/>
+              </w:rPr>
+            </w:pPr>
+            <w:r>
+              <w:rPr>
+                <w:rFonts w:cs="Times New Roman"/>
+                <w:sz w:val="22"/>
+                <w:szCs w:val="22"/>
+              </w:rPr>
+              <w:t>171843, Тверская обл., г. Удомля, пер. Школьный, 9</w:t>
+            </w:r>
+            <w:bookmarkStart w:id="4" w:name="_GoBack"/>
+            <w:bookmarkEnd w:id="4"/>
+          </w:p>
+        </w:tc>
+      </w:tr>
+      <w:tr>
+        <w:trPr>
+          <w:trHeight w:val="493"/>
+        </w:trPr>
+        <w:tc>
+          <w:tcPr>
+            <w:tcW w:w="3025" w:type="dxa"/>
+            <w:tcBorders>
+              <w:top w:val="single" w:sz="4" w:space="0" w:color="auto"/>
+              <w:left w:val="single" w:sz="4" w:space="0" w:color="auto"/>
+              <w:bottom w:val="single" w:sz="4" w:space="0" w:color="auto"/>
+              <w:right w:val="single" w:sz="4" w:space="0" w:color="auto"/>
+            </w:tcBorders>
+            <w:vAlign w:val="center"/>
+            <w:hideMark/>
+          </w:tcPr>
+          <w:p>
+            <w:pPr>
+              <w:jc w:val="center"/>
+              <w:rPr>
+                <w:rFonts w:cs="Times New Roman"/>
+                <w:sz w:val="22"/>
+                <w:szCs w:val="22"/>
+                <w:highlight w:val="yellow"/>
+              </w:rPr>
+            </w:pPr>
+            <w:r>
+              <w:rPr>
+                <w:rFonts w:cs="Times New Roman"/>
+                <w:sz w:val="22"/>
+                <w:szCs w:val="22"/>
+              </w:rPr>
+              <w:t>Дата создания:</w:t>
+            </w:r>
+          </w:p>
+        </w:tc>
+        <w:tc>
+          <w:tcPr>
+            <w:tcW w:w="6325" w:type="dxa"/>
+            <w:tcBorders>
+              <w:top w:val="single" w:sz="4" w:space="0" w:color="auto"/>
+              <w:left w:val="single" w:sz="4" w:space="0" w:color="auto"/>
+              <w:bottom w:val="single" w:sz="4" w:space="0" w:color="auto"/>
+              <w:right w:val="single" w:sz="4" w:space="0" w:color="auto"/>
+            </w:tcBorders>
+            <w:vAlign w:val="center"/>
+            <w:hideMark/>
+          </w:tcPr>
+          <w:p>
+            <w:pPr>
+              <w:jc w:val="left"/>
+              <w:rPr>
+                <w:rFonts w:cs="Times New Roman"/>
+                <w:sz w:val="22"/>
+                <w:szCs w:val="22"/>
+              </w:rPr>
+            </w:pPr>
+            <w:r>
+              <w:rPr>
+                <w:rFonts w:cs="Times New Roman"/>
+                <w:sz w:val="22"/>
+                <w:szCs w:val="22"/>
+              </w:rPr>
+              <w:t>13.04.2010</w:t>
+            </w:r>
+          </w:p>
+        </w:tc>
+      </w:tr>
+      <w:tr>
+        <w:trPr>
+          <w:trHeight w:val="758"/>
+        </w:trPr>
+        <w:tc>
+          <w:tcPr>
+            <w:tcW w:w="3025" w:type="dxa"/>
+            <w:tcBorders>
+              <w:top w:val="single" w:sz="4" w:space="0" w:color="auto"/>
+              <w:left w:val="single" w:sz="4" w:space="0" w:color="auto"/>
+              <w:bottom w:val="single" w:sz="4" w:space="0" w:color="auto"/>
+              <w:right w:val="single" w:sz="4" w:space="0" w:color="auto"/>
+            </w:tcBorders>
+            <w:shd w:val="clear" w:color="auto" w:fill="E7E6E6" w:themeFill="background2"/>
+            <w:vAlign w:val="center"/>
+            <w:hideMark/>
+          </w:tcPr>
+          <w:p>
+            <w:pPr>
+              <w:jc w:val="center"/>
+              <w:rPr>
+                <w:rFonts w:cs="Times New Roman"/>
+                <w:sz w:val="22"/>
+                <w:szCs w:val="22"/>
+              </w:rPr>
+            </w:pPr>
+            <w:r>
+              <w:rPr>
+                <w:rFonts w:cs="Times New Roman"/>
+                <w:sz w:val="22"/>
+                <w:szCs w:val="22"/>
+              </w:rPr>
+              <w:t>Учредители/участники</w:t>
+            </w:r>
+            <w:r>
+              <w:rPr>
+                <w:rFonts w:cs="Times New Roman"/>
+                <w:sz w:val="22"/>
+                <w:szCs w:val="22"/>
+              </w:rPr>
+              <w:t xml:space="preserve"> (текущие)</w:t>
+            </w:r>
+            <w:r>
+              <w:rPr>
+                <w:rFonts w:cs="Times New Roman"/>
+                <w:sz w:val="22"/>
+                <w:szCs w:val="22"/>
+              </w:rPr>
+              <w:t>:</w:t>
+            </w:r>
+          </w:p>
+        </w:tc>
+        <w:tc>
+          <w:tcPr>
+            <w:tcW w:w="6325" w:type="dxa"/>
+            <w:tcBorders>
+              <w:top w:val="single" w:sz="4" w:space="0" w:color="auto"/>
+              <w:left w:val="single" w:sz="4" w:space="0" w:color="auto"/>
+              <w:bottom w:val="single" w:sz="4" w:space="0" w:color="auto"/>
+              <w:right w:val="single" w:sz="4" w:space="0" w:color="auto"/>
+            </w:tcBorders>
+            <w:shd w:val="clear" w:color="auto" w:fill="E7E6E6" w:themeFill="background2"/>
+            <w:vAlign w:val="center"/>
+            <w:hideMark/>
+          </w:tcPr>
+          <w:p>
+            <w:pPr>
+              <w:jc w:val="left"/>
+              <w:rPr>
+                <w:rFonts w:cs="Times New Roman"/>
+                <w:sz w:val="22"/>
+                <w:szCs w:val="22"/>
+              </w:rPr>
+            </w:pPr>
+            <w:r>
+              <w:rPr>
+                <w:rFonts w:cs="Times New Roman"/>
+                <w:sz w:val="22"/>
+                <w:szCs w:val="22"/>
+              </w:rPr>
+              <w:t>1. ООО «</w:t>
+            </w:r>
+            <w:proofErr w:type="spellStart"/>
+            <w:r>
+              <w:rPr>
+                <w:rFonts w:cs="Times New Roman"/>
+                <w:sz w:val="22"/>
+                <w:szCs w:val="22"/>
+              </w:rPr>
+              <w:t>Леспроминвест</w:t>
+            </w:r>
+            <w:proofErr w:type="spellEnd"/>
+            <w:r>
+              <w:rPr>
+                <w:rFonts w:cs="Times New Roman"/>
+                <w:sz w:val="22"/>
+                <w:szCs w:val="22"/>
+              </w:rPr>
+              <w:t>» – 60%</w:t>
+            </w:r>
+          </w:p>
+          <w:p>
+            <w:pPr>
+              <w:jc w:val="left"/>
+              <w:rPr>
+                <w:rFonts w:cs="Times New Roman"/>
+                <w:sz w:val="22"/>
+                <w:szCs w:val="22"/>
+              </w:rPr>
+            </w:pPr>
+            <w:r>
+              <w:rPr>
+                <w:rFonts w:cs="Times New Roman"/>
+                <w:sz w:val="22"/>
+                <w:szCs w:val="22"/>
+              </w:rPr>
+              <w:t>2. ООО «</w:t>
+            </w:r>
+            <w:proofErr w:type="spellStart"/>
+            <w:r>
+              <w:rPr>
+                <w:rFonts w:cs="Times New Roman"/>
+                <w:sz w:val="22"/>
+                <w:szCs w:val="22"/>
+              </w:rPr>
+              <w:t>Инвестлес</w:t>
+            </w:r>
+            <w:proofErr w:type="spellEnd"/>
+            <w:r>
+              <w:rPr>
+                <w:rFonts w:cs="Times New Roman"/>
+                <w:sz w:val="22"/>
+                <w:szCs w:val="22"/>
+              </w:rPr>
+              <w:t xml:space="preserve"> </w:t>
+            </w:r>
+            <w:proofErr w:type="spellStart"/>
+            <w:r>
+              <w:rPr>
+                <w:rFonts w:cs="Times New Roman"/>
+                <w:sz w:val="22"/>
+                <w:szCs w:val="22"/>
+              </w:rPr>
+              <w:t>Пром</w:t>
+            </w:r>
+            <w:proofErr w:type="spellEnd"/>
+            <w:r>
+              <w:rPr>
+                <w:rFonts w:cs="Times New Roman"/>
+                <w:sz w:val="22"/>
+                <w:szCs w:val="22"/>
+              </w:rPr>
+              <w:t>» – 30%</w:t>
+            </w:r>
+          </w:p>
+          <w:p>
+            <w:pPr>
+              <w:jc w:val="left"/>
+              <w:rPr>
+                <w:rFonts w:cs="Times New Roman"/>
+                <w:sz w:val="22"/>
+                <w:szCs w:val="22"/>
+              </w:rPr>
+            </w:pPr>
+            <w:r>
+              <w:rPr>
+                <w:rFonts w:cs="Times New Roman"/>
+                <w:sz w:val="22"/>
+                <w:szCs w:val="22"/>
+              </w:rPr>
+              <w:t>3. Компания «</w:t>
+            </w:r>
+            <w:proofErr w:type="spellStart"/>
+            <w:r>
+              <w:rPr>
+                <w:rFonts w:cs="Times New Roman"/>
+                <w:sz w:val="22"/>
+                <w:szCs w:val="22"/>
+              </w:rPr>
+              <w:t>Троссо</w:t>
+            </w:r>
+            <w:proofErr w:type="spellEnd"/>
+            <w:r>
+              <w:rPr>
+                <w:rFonts w:cs="Times New Roman"/>
+                <w:sz w:val="22"/>
+                <w:szCs w:val="22"/>
+              </w:rPr>
+              <w:t xml:space="preserve"> </w:t>
+            </w:r>
+            <w:proofErr w:type="spellStart"/>
+            <w:r>
+              <w:rPr>
+                <w:rFonts w:cs="Times New Roman"/>
+                <w:sz w:val="22"/>
+                <w:szCs w:val="22"/>
+              </w:rPr>
+              <w:t>Инвестментс</w:t>
+            </w:r>
+            <w:proofErr w:type="spellEnd"/>
+            <w:r>
+              <w:rPr>
+                <w:rFonts w:cs="Times New Roman"/>
+                <w:sz w:val="22"/>
+                <w:szCs w:val="22"/>
+              </w:rPr>
+              <w:t xml:space="preserve"> Лимитед» – 10%</w:t>
+            </w:r>
+          </w:p>
+        </w:tc>
+      </w:tr>
+      <w:tr>
+        <w:trPr>
+          <w:trHeight w:val="483"/>
+        </w:trPr>
+        <w:tc>
+          <w:tcPr>
+            <w:tcW w:w="3025" w:type="dxa"/>
+            <w:tcBorders>
+              <w:top w:val="single" w:sz="4" w:space="0" w:color="auto"/>
+              <w:left w:val="single" w:sz="4" w:space="0" w:color="auto"/>
+              <w:bottom w:val="single" w:sz="4" w:space="0" w:color="auto"/>
+              <w:right w:val="single" w:sz="4" w:space="0" w:color="auto"/>
+            </w:tcBorders>
             <w:shd w:val="clear" w:color="auto" w:fill="FFFFFF" w:themeFill="background1"/>
             <w:vAlign w:val="center"/>
             <w:hideMark/>
@@ -2958,7 +3409,7 @@
                 <w:sz w:val="22"/>
                 <w:szCs w:val="22"/>
               </w:rPr>
-              <w:t>ИНН/КПП:</w:t>
+              <w:t>Размер уставного капитала:</w:t>
             </w:r>
           </w:p>
         </w:tc>
@@ -2984,52 +3435,20 @@
                 <w:szCs w:val="22"/>
               </w:rPr>
             </w:pPr>
-            <w:bdo w:val="ltr">
-              <w:r>
-                <w:rPr>
-                  <w:rFonts w:cs="Times New Roman"/>
-                  <w:sz w:val="22"/>
-                  <w:szCs w:val="22"/>
-                </w:rPr>
-                <w:t xml:space="preserve"> ИНН</w:t>
-              </w:r>
-              <w:r>
-                <w:rPr>
-                  <w:rFonts w:cs="Times New Roman"/>
-                  <w:sz w:val="22"/>
-                  <w:szCs w:val="22"/>
-                </w:rPr>
-                <w:t>_</w:t>
-              </w:r>
-              <w:r>
-                <w:rPr>
-                  <w:rFonts w:cs="Times New Roman"/>
-                  <w:sz w:val="22"/>
-                  <w:szCs w:val="22"/>
-                </w:rPr>
-                <w:t>/КПП</w:t>
-              </w:r>
-              <w:r>
-                <w:rPr>
-                  <w:rFonts w:cs="Times New Roman"/>
-                  <w:sz w:val="22"/>
-                  <w:szCs w:val="22"/>
-                </w:rPr>
-                <w:t>_</w:t>
-              </w:r>
-              <w:r>
-                <w:t>‬</w:t>
-              </w:r>
-              <w:r>
-                <w:t>‬</w:t>
-              </w:r>
-            </w:bdo>
+            <w:r>
+              <w:rPr>
+                <w:rFonts w:cs="Times New Roman"/>
+                <w:sz w:val="22"/>
+                <w:szCs w:val="22"/>
+              </w:rPr>
+              <w:t>22 500 рублей</w:t>
+            </w:r>
           </w:p>
         </w:tc>
       </w:tr>
       <w:tr>
         <w:trPr>
-          <w:trHeight w:val="339"/>
+          <w:trHeight w:val="561"/>
         </w:trPr>
         <w:tc>
           <w:tcPr>
@@ -3042,23 +3461,24 @@
             </w:tcBorders>
             <w:shd w:val="clear" w:color="auto" w:fill="F2F2F2" w:themeFill="background1" w:themeFillShade="F2"/>
             <w:vAlign w:val="center"/>
-          </w:tcPr>
-          <w:p>
-            <w:pPr>
-              <w:jc w:val="center"/>
-              <w:rPr>
-                <w:rFonts w:cs="Times New Roman"/>
-                <w:sz w:val="22"/>
-                <w:szCs w:val="22"/>
-              </w:rPr>
-            </w:pPr>
-            <w:r>
-              <w:rPr>
-                <w:rFonts w:cs="Times New Roman"/>
-                <w:sz w:val="22"/>
-                <w:szCs w:val="22"/>
-              </w:rPr>
-              <w:t>Юридический адрес:</w:t>
+            <w:hideMark/>
+          </w:tcPr>
+          <w:p>
+            <w:pPr>
+              <w:jc w:val="center"/>
+              <w:rPr>
+                <w:rFonts w:cs="Times New Roman"/>
+                <w:sz w:val="22"/>
+                <w:szCs w:val="22"/>
+              </w:rPr>
+            </w:pPr>
+            <w:r>
+              <w:rPr>
+                <w:rFonts w:cs="Times New Roman"/>
+                <w:sz w:val="22"/>
+                <w:szCs w:val="22"/>
+              </w:rPr>
+              <w:t>Генеральный директор:</w:t>
             </w:r>
           </w:p>
         </w:tc>
@@ -3073,12 +3493,10 @@
             </w:tcBorders>
             <w:shd w:val="clear" w:color="auto" w:fill="F2F2F2" w:themeFill="background1" w:themeFillShade="F2"/>
             <w:vAlign w:val="center"/>
-          </w:tcPr>
-          <w:p>
-            <w:pPr>
-              <w:autoSpaceDE w:val="0"/>
-              <w:autoSpaceDN w:val="0"/>
-              <w:adjustRightInd w:val="0"/>
+            <w:hideMark/>
+          </w:tcPr>
+          <w:p>
+            <w:pPr>
               <w:jc w:val="left"/>
               <w:rPr>
                 <w:rFonts w:cs="Times New Roman"/>
@@ -3092,59 +3510,9 @@
                 <w:sz w:val="22"/>
                 <w:szCs w:val="22"/>
               </w:rPr>
-              <w:t>Индекс_, Адрес</w:t>
-            </w:r>
-          </w:p>
-        </w:tc>
-      </w:tr>
-      <w:tr>
-        <w:trPr>
-          <w:trHeight w:val="493"/>
-        </w:trPr>
-        <w:tc>
-          <w:tcPr>
-            <w:tcW w:w="3025" w:type="dxa"/>
-            <w:tcBorders>
-              <w:top w:val="single" w:sz="4" w:space="0" w:color="auto"/>
-              <w:left w:val="single" w:sz="4" w:space="0" w:color="auto"/>
-              <w:bottom w:val="single" w:sz="4" w:space="0" w:color="auto"/>
-              <w:right w:val="single" w:sz="4" w:space="0" w:color="auto"/>
-            </w:tcBorders>
-            <w:vAlign w:val="center"/>
-            <w:hideMark/>
-          </w:tcPr>
-          <w:p>
-            <w:pPr>
-              <w:jc w:val="center"/>
-              <w:rPr>
-                <w:rFonts w:cs="Times New Roman"/>
-                <w:sz w:val="22"/>
-                <w:szCs w:val="22"/>
-                <w:highlight w:val="yellow"/>
-              </w:rPr>
-            </w:pPr>
-            <w:r>
-              <w:rPr>
-                <w:rFonts w:cs="Times New Roman"/>
-                <w:sz w:val="22"/>
-                <w:szCs w:val="22"/>
-              </w:rPr>
-              <w:t>Дата создания:</w:t>
-            </w:r>
-          </w:p>
-        </w:tc>
-        <w:tc>
-          <w:tcPr>
-            <w:tcW w:w="6325" w:type="dxa"/>
-            <w:tcBorders>
-              <w:top w:val="single" w:sz="4" w:space="0" w:color="auto"/>
-              <w:left w:val="single" w:sz="4" w:space="0" w:color="auto"/>
-              <w:bottom w:val="single" w:sz="4" w:space="0" w:color="auto"/>
-              <w:right w:val="single" w:sz="4" w:space="0" w:color="auto"/>
-            </w:tcBorders>
-            <w:vAlign w:val="center"/>
-            <w:hideMark/>
-          </w:tcPr>
+              <w:t>Михеев Сергей Юрьевич</w:t>
+            </w:r>
+          </w:p>
           <w:p>
             <w:pPr>
               <w:jc w:val="left"/>
@@ -3152,442 +3520,15 @@
                 <w:rFonts w:cs="Times New Roman"/>
                 <w:sz w:val="22"/>
                 <w:szCs w:val="22"/>
-                <w:lang w:val="en-US"/>
-              </w:rPr>
-            </w:pPr>
-            <w:proofErr w:type="spellStart"/>
-            <w:r>
-              <w:rPr>
-                <w:rFonts w:cs="Times New Roman"/>
-                <w:sz w:val="22"/>
-                <w:szCs w:val="22"/>
-                <w:lang w:val="en-US"/>
-              </w:rPr>
-              <w:t>dd.mm.yyyy</w:t>
-            </w:r>
-            <w:proofErr w:type="spellEnd"/>
-          </w:p>
-        </w:tc>
-      </w:tr>
-      <w:tr>
-        <w:trPr>
-          <w:trHeight w:val="758"/>
-        </w:trPr>
-        <w:tc>
-          <w:tcPr>
-            <w:tcW w:w="3025" w:type="dxa"/>
-            <w:tcBorders>
-              <w:top w:val="single" w:sz="4" w:space="0" w:color="auto"/>
-              <w:left w:val="single" w:sz="4" w:space="0" w:color="auto"/>
-              <w:bottom w:val="single" w:sz="4" w:space="0" w:color="auto"/>
-              <w:right w:val="single" w:sz="4" w:space="0" w:color="auto"/>
-            </w:tcBorders>
-            <w:shd w:val="clear" w:color="auto" w:fill="E7E6E6" w:themeFill="background2"/>
-            <w:vAlign w:val="center"/>
-            <w:hideMark/>
-          </w:tcPr>
-          <w:p>
-            <w:pPr>
-              <w:jc w:val="center"/>
-              <w:rPr>
-                <w:rFonts w:cs="Times New Roman"/>
-                <w:sz w:val="22"/>
-                <w:szCs w:val="22"/>
-              </w:rPr>
-            </w:pPr>
-            <w:r>
-              <w:rPr>
-                <w:rFonts w:cs="Times New Roman"/>
-                <w:sz w:val="22"/>
-                <w:szCs w:val="22"/>
-              </w:rPr>
-              <w:t>Учредители/участники</w:t>
-            </w:r>
-            <w:r>
-              <w:rPr>
-                <w:rFonts w:cs="Times New Roman"/>
-                <w:sz w:val="22"/>
-                <w:szCs w:val="22"/>
-              </w:rPr>
-              <w:t xml:space="preserve"> (текущие)</w:t>
-            </w:r>
-            <w:r>
-              <w:rPr>
-                <w:rFonts w:cs="Times New Roman"/>
-                <w:sz w:val="22"/>
-                <w:szCs w:val="22"/>
-              </w:rPr>
-              <w:t>:</w:t>
-            </w:r>
-          </w:p>
-        </w:tc>
-        <w:tc>
-          <w:tcPr>
-            <w:tcW w:w="6325" w:type="dxa"/>
-            <w:tcBorders>
-              <w:top w:val="single" w:sz="4" w:space="0" w:color="auto"/>
-              <w:left w:val="single" w:sz="4" w:space="0" w:color="auto"/>
-              <w:bottom w:val="single" w:sz="4" w:space="0" w:color="auto"/>
-              <w:right w:val="single" w:sz="4" w:space="0" w:color="auto"/>
-            </w:tcBorders>
-            <w:shd w:val="clear" w:color="auto" w:fill="E7E6E6" w:themeFill="background2"/>
-            <w:vAlign w:val="center"/>
-            <w:hideMark/>
-          </w:tcPr>
-          <w:p>
-            <w:pPr>
-              <w:jc w:val="left"/>
-              <w:rPr>
-                <w:rFonts w:cs="Times New Roman"/>
-                <w:sz w:val="22"/>
-                <w:szCs w:val="22"/>
-              </w:rPr>
-            </w:pPr>
-            <w:r>
-              <w:rPr>
-                <w:rFonts w:cs="Times New Roman"/>
-                <w:sz w:val="22"/>
-                <w:szCs w:val="22"/>
-              </w:rPr>
-              <w:t>1. ООО «</w:t>
-            </w:r>
-            <w:proofErr w:type="spellStart"/>
-            <w:r>
-              <w:rPr>
-                <w:rFonts w:cs="Times New Roman"/>
-                <w:sz w:val="22"/>
-                <w:szCs w:val="22"/>
-              </w:rPr>
-              <w:t>Леспроминвест</w:t>
-            </w:r>
-            <w:proofErr w:type="spellEnd"/>
-            <w:r>
-              <w:rPr>
-                <w:rFonts w:cs="Times New Roman"/>
-                <w:sz w:val="22"/>
-                <w:szCs w:val="22"/>
-              </w:rPr>
-              <w:t>» – 60%</w:t>
-            </w:r>
-          </w:p>
-          <w:p>
-            <w:pPr>
-              <w:jc w:val="left"/>
-              <w:rPr>
-                <w:rFonts w:cs="Times New Roman"/>
-                <w:sz w:val="22"/>
-                <w:szCs w:val="22"/>
-              </w:rPr>
-            </w:pPr>
-            <w:r>
-              <w:rPr>
-                <w:rFonts w:cs="Times New Roman"/>
-                <w:sz w:val="22"/>
-                <w:szCs w:val="22"/>
-              </w:rPr>
-              <w:t>2. ООО «</w:t>
-            </w:r>
-            <w:proofErr w:type="spellStart"/>
-            <w:r>
-              <w:rPr>
-                <w:rFonts w:cs="Times New Roman"/>
-                <w:sz w:val="22"/>
-                <w:szCs w:val="22"/>
-              </w:rPr>
-              <w:t>Инвестлес</w:t>
-            </w:r>
-            <w:proofErr w:type="spellEnd"/>
-            <w:r>
-              <w:rPr>
-                <w:rFonts w:cs="Times New Roman"/>
-                <w:sz w:val="22"/>
-                <w:szCs w:val="22"/>
-              </w:rPr>
-              <w:t xml:space="preserve"> </w:t>
-            </w:r>
-            <w:proofErr w:type="spellStart"/>
-            <w:r>
-              <w:rPr>
-                <w:rFonts w:cs="Times New Roman"/>
-                <w:sz w:val="22"/>
-                <w:szCs w:val="22"/>
-              </w:rPr>
-              <w:t>Пром</w:t>
-            </w:r>
-            <w:proofErr w:type="spellEnd"/>
-            <w:r>
-              <w:rPr>
-                <w:rFonts w:cs="Times New Roman"/>
-                <w:sz w:val="22"/>
-                <w:szCs w:val="22"/>
-              </w:rPr>
-              <w:t>» – 30%</w:t>
-            </w:r>
-          </w:p>
-          <w:p>
-            <w:pPr>
-              <w:jc w:val="left"/>
-              <w:rPr>
-                <w:rFonts w:cs="Times New Roman"/>
-                <w:sz w:val="22"/>
-                <w:szCs w:val="22"/>
-              </w:rPr>
-            </w:pPr>
-            <w:r>
-              <w:rPr>
-                <w:rFonts w:cs="Times New Roman"/>
-                <w:sz w:val="22"/>
-                <w:szCs w:val="22"/>
-              </w:rPr>
-              <w:t>3. Компания «</w:t>
-            </w:r>
-            <w:proofErr w:type="spellStart"/>
-            <w:r>
-              <w:rPr>
-                <w:rFonts w:cs="Times New Roman"/>
-                <w:sz w:val="22"/>
-                <w:szCs w:val="22"/>
-              </w:rPr>
-              <w:t>Троссо</w:t>
-            </w:r>
-            <w:proofErr w:type="spellEnd"/>
-            <w:r>
-              <w:rPr>
-                <w:rFonts w:cs="Times New Roman"/>
-                <w:sz w:val="22"/>
-                <w:szCs w:val="22"/>
-              </w:rPr>
-              <w:t xml:space="preserve"> </w:t>
-            </w:r>
-            <w:proofErr w:type="spellStart"/>
-            <w:r>
-              <w:rPr>
-                <w:rFonts w:cs="Times New Roman"/>
-                <w:sz w:val="22"/>
-                <w:szCs w:val="22"/>
-              </w:rPr>
-              <w:t>Инвестментс</w:t>
-            </w:r>
-            <w:proofErr w:type="spellEnd"/>
-            <w:r>
-              <w:rPr>
-                <w:rFonts w:cs="Times New Roman"/>
-                <w:sz w:val="22"/>
-                <w:szCs w:val="22"/>
-              </w:rPr>
-              <w:t xml:space="preserve"> Лимитед» – 10%</w:t>
-            </w:r>
-          </w:p>
-        </w:tc>
-      </w:tr>
-      <w:tr>
-        <w:trPr>
-          <w:trHeight w:val="483"/>
-        </w:trPr>
-        <w:tc>
-          <w:tcPr>
-            <w:tcW w:w="3025" w:type="dxa"/>
-            <w:tcBorders>
-              <w:top w:val="single" w:sz="4" w:space="0" w:color="auto"/>
-              <w:left w:val="single" w:sz="4" w:space="0" w:color="auto"/>
-              <w:bottom w:val="single" w:sz="4" w:space="0" w:color="auto"/>
-              <w:right w:val="single" w:sz="4" w:space="0" w:color="auto"/>
-            </w:tcBorders>
-            <w:shd w:val="clear" w:color="auto" w:fill="FFFFFF" w:themeFill="background1"/>
-            <w:vAlign w:val="center"/>
-            <w:hideMark/>
-          </w:tcPr>
-          <w:p>
-            <w:pPr>
-              <w:jc w:val="center"/>
-              <w:rPr>
-                <w:rFonts w:cs="Times New Roman"/>
-                <w:sz w:val="22"/>
-                <w:szCs w:val="22"/>
-              </w:rPr>
-            </w:pPr>
-            <w:r>
-              <w:rPr>
-                <w:rFonts w:cs="Times New Roman"/>
-                <w:sz w:val="22"/>
-                <w:szCs w:val="22"/>
-              </w:rPr>
-              <w:t>Размер уставного капитала:</w:t>
-            </w:r>
-          </w:p>
-        </w:tc>
-        <w:tc>
-          <w:tcPr>
-            <w:tcW w:w="6325" w:type="dxa"/>
-            <w:tcBorders>
-              <w:top w:val="single" w:sz="4" w:space="0" w:color="auto"/>
-              <w:left w:val="single" w:sz="4" w:space="0" w:color="auto"/>
-              <w:bottom w:val="single" w:sz="4" w:space="0" w:color="auto"/>
-              <w:right w:val="single" w:sz="4" w:space="0" w:color="auto"/>
-            </w:tcBorders>
-            <w:shd w:val="clear" w:color="auto" w:fill="FFFFFF" w:themeFill="background1"/>
-            <w:vAlign w:val="center"/>
-            <w:hideMark/>
-          </w:tcPr>
-          <w:p>
-            <w:pPr>
-              <w:jc w:val="left"/>
-              <w:rPr>
-                <w:rFonts w:cs="Times New Roman"/>
-                <w:sz w:val="22"/>
-                <w:szCs w:val="22"/>
-              </w:rPr>
-            </w:pPr>
-            <w:r>
-              <w:rPr>
-                <w:rFonts w:cs="Times New Roman"/>
-                <w:sz w:val="22"/>
-                <w:szCs w:val="22"/>
-              </w:rPr>
-              <w:t>0</w:t>
-            </w:r>
-            <w:r>
-              <w:rPr>
-                <w:rFonts w:cs="Times New Roman"/>
-                <w:sz w:val="22"/>
-                <w:szCs w:val="22"/>
-              </w:rPr>
-              <w:t>0 0</w:t>
-            </w:r>
-            <w:r>
-              <w:rPr>
-                <w:rFonts w:cs="Times New Roman"/>
-                <w:sz w:val="22"/>
-                <w:szCs w:val="22"/>
-              </w:rPr>
-              <w:t>00 рублей</w:t>
-            </w:r>
-          </w:p>
-        </w:tc>
-      </w:tr>
-      <w:tr>
-        <w:trPr>
-          <w:trHeight w:val="561"/>
-        </w:trPr>
-        <w:tc>
-          <w:tcPr>
-            <w:tcW w:w="3025" w:type="dxa"/>
-            <w:tcBorders>
-              <w:top w:val="single" w:sz="4" w:space="0" w:color="auto"/>
-              <w:left w:val="single" w:sz="4" w:space="0" w:color="auto"/>
-              <w:bottom w:val="single" w:sz="4" w:space="0" w:color="auto"/>
-              <w:right w:val="single" w:sz="4" w:space="0" w:color="auto"/>
-            </w:tcBorders>
-            <w:shd w:val="clear" w:color="auto" w:fill="F2F2F2" w:themeFill="background1" w:themeFillShade="F2"/>
-            <w:vAlign w:val="center"/>
-            <w:hideMark/>
-          </w:tcPr>
-          <w:p>
-            <w:pPr>
-              <w:jc w:val="center"/>
-              <w:rPr>
-                <w:rFonts w:cs="Times New Roman"/>
-                <w:sz w:val="22"/>
-                <w:szCs w:val="22"/>
-              </w:rPr>
-            </w:pPr>
-            <w:r>
-              <w:rPr>
-                <w:rFonts w:cs="Times New Roman"/>
-                <w:sz w:val="22"/>
-                <w:szCs w:val="22"/>
-              </w:rPr>
-              <w:t>Генеральный директор:</w:t>
-            </w:r>
-          </w:p>
-        </w:tc>
-        <w:tc>
-          <w:tcPr>
-            <w:tcW w:w="6325" w:type="dxa"/>
-            <w:tcBorders>
-              <w:top w:val="single" w:sz="4" w:space="0" w:color="auto"/>
-              <w:left w:val="single" w:sz="4" w:space="0" w:color="auto"/>
-              <w:bottom w:val="single" w:sz="4" w:space="0" w:color="auto"/>
-              <w:right w:val="single" w:sz="4" w:space="0" w:color="auto"/>
-            </w:tcBorders>
-            <w:shd w:val="clear" w:color="auto" w:fill="F2F2F2" w:themeFill="background1" w:themeFillShade="F2"/>
-            <w:vAlign w:val="center"/>
-            <w:hideMark/>
-          </w:tcPr>
-          <w:p>
-            <w:pPr>
-              <w:jc w:val="left"/>
-              <w:rPr>
-                <w:rFonts w:cs="Times New Roman"/>
-                <w:sz w:val="22"/>
-                <w:szCs w:val="22"/>
-              </w:rPr>
-            </w:pPr>
-            <w:r>
-              <w:rPr>
-                <w:rFonts w:cs="Times New Roman"/>
-                <w:sz w:val="22"/>
-                <w:szCs w:val="22"/>
-              </w:rPr>
-              <w:t>Фамилия</w:t>
-            </w:r>
-            <w:r>
-              <w:rPr>
-                <w:rFonts w:cs="Times New Roman"/>
-                <w:sz w:val="22"/>
-                <w:szCs w:val="22"/>
-              </w:rPr>
-              <w:t xml:space="preserve"> </w:t>
-            </w:r>
-            <w:r>
-              <w:rPr>
-                <w:rFonts w:cs="Times New Roman"/>
-                <w:sz w:val="22"/>
-                <w:szCs w:val="22"/>
-              </w:rPr>
-              <w:t>Имя</w:t>
-            </w:r>
-            <w:r>
-              <w:rPr>
-                <w:rFonts w:cs="Times New Roman"/>
-                <w:sz w:val="22"/>
-                <w:szCs w:val="22"/>
-              </w:rPr>
-              <w:t xml:space="preserve"> </w:t>
-            </w:r>
-            <w:r>
-              <w:rPr>
-                <w:rFonts w:cs="Times New Roman"/>
-                <w:sz w:val="22"/>
-                <w:szCs w:val="22"/>
-              </w:rPr>
-              <w:t>Отчество</w:t>
-            </w:r>
-          </w:p>
-          <w:p>
-            <w:pPr>
-              <w:jc w:val="left"/>
-              <w:rPr>
-                <w:rFonts w:cs="Times New Roman"/>
-                <w:sz w:val="22"/>
-                <w:szCs w:val="22"/>
-              </w:rPr>
-            </w:pPr>
-            <w:r>
-              <w:rPr>
-                <w:rFonts w:cs="Times New Roman"/>
-                <w:sz w:val="22"/>
-                <w:szCs w:val="22"/>
-              </w:rPr>
-              <w:t xml:space="preserve">ИНН </w:t>
-            </w:r>
-            <w:r>
-              <w:rPr>
-                <w:rFonts w:cs="Times New Roman"/>
-                <w:sz w:val="22"/>
-                <w:szCs w:val="22"/>
-              </w:rPr>
-              <w:t>000000000000</w:t>
+              </w:rPr>
+            </w:pPr>
+            <w:r>
+              <w:rPr>
+                <w:rFonts w:cs="Times New Roman"/>
+                <w:sz w:val="22"/>
+                <w:szCs w:val="22"/>
+              </w:rPr>
+              <w:t>ИНН 691605354184</w:t>
             </w:r>
           </w:p>
         </w:tc>
@@ -3816,7 +3757,7 @@
                 <w:szCs w:val="22"/>
               </w:rPr>
             </w:pPr>
-            <w:commentRangeStart w:id="4"/>
+            <w:commentRangeStart w:id="5"/>
             <w:r>
               <w:rPr>
                 <w:rFonts w:cs="Times New Roman"/>
@@ -3890,7 +3831,7 @@
               </w:rPr>
               <w:t>2023</w:t>
             </w:r>
-            <w:commentRangeEnd w:id="4"/>
+            <w:commentRangeEnd w:id="5"/>
             <w:r>
               <w:rPr>
                 <w:rFonts w:cs="Times New Roman"/>
@@ -3900,7 +3841,7 @@
                 <w:sz w:val="22"/>
                 <w:szCs w:val="22"/>
               </w:rPr>
-              <w:commentReference w:id="4"/>
+              <w:commentReference w:id="5"/>
             </w:r>
           </w:p>
         </w:tc>
@@ -4109,7 +4050,7 @@
           <w:color w:val="FFFFFF" w:themeColor="background1"/>
         </w:rPr>
       </w:pPr>
-      <w:bookmarkStart w:id="5" w:name="_Toc194935599"/>
+      <w:bookmarkStart w:id="6" w:name="_Toc194935599"/>
       <w:r>
         <w:rPr>
           <w:rFonts w:ascii="Times New Roman" w:hAnsi="Times New Roman" w:cs="Times New Roman"/>
@@ -4118,7 +4059,7 @@
         <w:lastRenderedPageBreak/>
         <w:t>2. Корпоративная информация</w:t>
       </w:r>
-      <w:bookmarkEnd w:id="5"/>
+      <w:bookmarkEnd w:id="6"/>
     </w:p>
     <w:p>
       <w:pPr>
@@ -4134,64 +4075,131 @@
       <w:pPr>
         <w:pStyle w:val="2"/>
       </w:pPr>
-      <w:bookmarkStart w:id="6" w:name="_Toc194935600"/>
+      <w:bookmarkStart w:id="7" w:name="_Toc194935600"/>
       <w:r>
         <w:t>Хронология владения долями в уставном капитале.</w:t>
       </w:r>
-      <w:bookmarkEnd w:id="6"/>
+      <w:bookmarkEnd w:id="7"/>
     </w:p>
     <w:p>
       <w:pPr>
-        <w:ind w:firstLine="708"/>
-        <w:rPr>
-          <w:i/>
-          <w:iCs/>
+        <w:pStyle w:val="2"/>
+        <w:rPr>
+          <w:rFonts w:asciiTheme="majorHAnsi" w:hAnsiTheme="majorHAnsi" w:cstheme="majorHAnsi"/>
           <w:color w:val="FF0000"/>
         </w:rPr>
       </w:pPr>
       <w:r>
         <w:rPr>
-          <w:i/>
-          <w:iCs/>
+          <w:rFonts w:asciiTheme="majorHAnsi" w:hAnsiTheme="majorHAnsi" w:cstheme="majorHAnsi"/>
           <w:color w:val="FF0000"/>
         </w:rPr>
-        <w:t xml:space="preserve">Здесь нужен </w:t>
+        <w:t xml:space="preserve"> </w:t>
+      </w:r>
+      <w:r>
+        <w:rPr>
+          <w:rFonts w:asciiTheme="majorHAnsi" w:hAnsiTheme="majorHAnsi" w:cstheme="majorHAnsi"/>
+          <w:color w:val="FF0000"/>
+        </w:rPr>
+        <w:t xml:space="preserve">В </w:t>
       </w:r>
       <w:proofErr w:type="spellStart"/>
       <w:r>
         <w:rPr>
-          <w:i/>
-          <w:iCs/>
+          <w:rFonts w:asciiTheme="majorHAnsi" w:hAnsiTheme="majorHAnsi" w:cstheme="majorHAnsi"/>
           <w:color w:val="FF0000"/>
-        </w:rPr>
-        <w:t>таймлайн</w:t>
+          <w:lang w:val="en-US"/>
+        </w:rPr>
+        <w:t>docx</w:t>
       </w:r>
       <w:proofErr w:type="spellEnd"/>
       <w:r>
         <w:rPr>
-          <w:i/>
-          <w:iCs/>
+          <w:rFonts w:asciiTheme="majorHAnsi" w:hAnsiTheme="majorHAnsi" w:cstheme="majorHAnsi"/>
           <w:color w:val="FF0000"/>
         </w:rPr>
-        <w:t xml:space="preserve"> на котором будет отражено кто и в каком размере </w:t>
-      </w:r>
-      <w:proofErr w:type="spellStart"/>
-      <w:r>
-        <w:rPr>
-          <w:i/>
-          <w:iCs/>
+        <w:t xml:space="preserve"> </w:t>
+      </w:r>
+      <w:r>
+        <w:rPr>
+          <w:rFonts w:asciiTheme="majorHAnsi" w:hAnsiTheme="majorHAnsi" w:cstheme="majorHAnsi"/>
           <w:color w:val="FF0000"/>
         </w:rPr>
-        <w:t>владелей</w:t>
-      </w:r>
-      <w:proofErr w:type="spellEnd"/>
-      <w:r>
-        <w:rPr>
-          <w:i/>
-          <w:iCs/>
+        <w:t xml:space="preserve">Раздел </w:t>
+      </w:r>
+      <w:r>
+        <w:rPr>
+          <w:rStyle w:val="af4"/>
+          <w:rFonts w:asciiTheme="majorHAnsi" w:hAnsiTheme="majorHAnsi" w:cstheme="majorHAnsi"/>
           <w:color w:val="FF0000"/>
         </w:rPr>
-        <w:t xml:space="preserve"> долей в уставном капитале общества. Выглядеть это должно примерно так:</w:t>
+        <w:t>"Учредители и участники (2)"</w:t>
+      </w:r>
+      <w:r>
+        <w:rPr>
+          <w:rFonts w:asciiTheme="majorHAnsi" w:hAnsiTheme="majorHAnsi" w:cstheme="majorHAnsi"/>
+          <w:color w:val="FF0000"/>
+        </w:rPr>
+        <w:t>:</w:t>
+      </w:r>
+    </w:p>
+    <w:p>
+      <w:pPr>
+        <w:pStyle w:val="2"/>
+        <w:rPr>
+          <w:rFonts w:asciiTheme="majorHAnsi" w:hAnsiTheme="majorHAnsi" w:cstheme="majorHAnsi"/>
+          <w:color w:val="FF0000"/>
+        </w:rPr>
+      </w:pPr>
+      <w:r>
+        <w:rPr>
+          <w:rFonts w:asciiTheme="majorHAnsi" w:hAnsiTheme="majorHAnsi" w:cstheme="majorHAnsi"/>
+          <w:color w:val="FF0000"/>
+        </w:rPr>
+        <w:t xml:space="preserve">Раздел </w:t>
+      </w:r>
+      <w:r>
+        <w:rPr>
+          <w:rStyle w:val="af4"/>
+          <w:rFonts w:asciiTheme="majorHAnsi" w:hAnsiTheme="majorHAnsi" w:cstheme="majorHAnsi"/>
+          <w:color w:val="FF0000"/>
+        </w:rPr>
+        <w:t>"Уставный капитал"</w:t>
+      </w:r>
+      <w:r>
+        <w:rPr>
+          <w:rFonts w:asciiTheme="majorHAnsi" w:hAnsiTheme="majorHAnsi" w:cstheme="majorHAnsi"/>
+          <w:color w:val="FF0000"/>
+        </w:rPr>
+        <w:t>:</w:t>
+      </w:r>
+    </w:p>
+    <w:p>
+      <w:pPr>
+        <w:pStyle w:val="2"/>
+      </w:pPr>
+      <w:r>
+        <w:rPr>
+          <w:rFonts w:asciiTheme="majorHAnsi" w:hAnsiTheme="majorHAnsi" w:cstheme="majorHAnsi"/>
+          <w:color w:val="FF0000"/>
+        </w:rPr>
+        <w:t xml:space="preserve">Дополнительно в этом же файле встречаются сведения о конечных </w:t>
+      </w:r>
+      <w:proofErr w:type="gramStart"/>
+      <w:r>
+        <w:rPr>
+          <w:rFonts w:asciiTheme="majorHAnsi" w:hAnsiTheme="majorHAnsi" w:cstheme="majorHAnsi"/>
+          <w:color w:val="FF0000"/>
+        </w:rPr>
+        <w:t>владельцах</w:t>
+      </w:r>
+      <w:proofErr w:type="gramEnd"/>
+      <w:r>
+        <w:rPr>
+          <w:rFonts w:asciiTheme="majorHAnsi" w:hAnsiTheme="majorHAnsi" w:cstheme="majorHAnsi"/>
+          <w:color w:val="FF0000"/>
+        </w:rPr>
+        <w:t xml:space="preserve"> а также даты их появления.</w:t>
       </w:r>
     </w:p>
     <w:p>
@@ -4273,50 +4281,13 @@
     </w:p>
     <w:p>
       <w:pPr>
-        <w:ind w:firstLine="708"/>
-        <w:rPr>
-          <w:i/>
-          <w:iCs/>
-          <w:color w:val="FF0000"/>
-        </w:rPr>
-      </w:pPr>
-      <w:r>
-        <w:rPr>
-          <w:i/>
-          <w:iCs/>
-          <w:color w:val="FF0000"/>
-        </w:rPr>
-        <w:t>Я попробовал, c</w:t>
-      </w:r>
-      <w:proofErr w:type="spellStart"/>
-      <w:r>
-        <w:rPr>
-          <w:i/>
-          <w:iCs/>
-          <w:color w:val="FF0000"/>
-          <w:lang w:val="en-US"/>
-        </w:rPr>
-        <w:t>hatgpt</w:t>
-      </w:r>
-      <w:proofErr w:type="spellEnd"/>
-      <w:r>
-        <w:rPr>
-          <w:i/>
-          <w:iCs/>
-          <w:color w:val="FF0000"/>
-        </w:rPr>
-        <w:t xml:space="preserve"> рисует по примеру то, что нужно. </w:t>
-      </w:r>
-    </w:p>
-    <w:p>
-      <w:pPr>
         <w:pStyle w:val="2"/>
       </w:pPr>
-      <w:bookmarkStart w:id="7" w:name="_Toc194935601"/>
+      <w:bookmarkStart w:id="8" w:name="_Toc194935601"/>
       <w:r>
         <w:t>Сведения о собраниях участников / акционеров и принятых решениях.</w:t>
       </w:r>
-      <w:bookmarkEnd w:id="7"/>
+      <w:bookmarkEnd w:id="8"/>
     </w:p>
     <w:p>
       <w:pPr>
@@ -4395,7 +4366,7 @@
                 <w:szCs w:val="22"/>
               </w:rPr>
             </w:pPr>
-            <w:commentRangeStart w:id="8"/>
+            <w:commentRangeStart w:id="9"/>
             <w:r>
               <w:rPr>
                 <w:rFonts w:cs="Times New Roman"/>
@@ -4445,13 +4416,13 @@
               </w:rPr>
               <w:t>Принятые решения</w:t>
             </w:r>
-            <w:commentRangeEnd w:id="8"/>
+            <w:commentRangeEnd w:id="9"/>
             <w:r>
               <w:rPr>
                 <w:rStyle w:val="af6"/>
                 <w:rFonts w:cs="Mangal"/>
               </w:rPr>
-              <w:commentReference w:id="8"/>
+              <w:commentReference w:id="9"/>
             </w:r>
           </w:p>
         </w:tc>
@@ -4631,71 +4602,77 @@
       <w:pPr>
         <w:pStyle w:val="2"/>
       </w:pPr>
-      <w:bookmarkStart w:id="9" w:name="_Toc194935602"/>
+      <w:bookmarkStart w:id="10" w:name="_Toc194935602"/>
       <w:r>
         <w:t xml:space="preserve">Сведения о наличии </w:t>
       </w:r>
-      <w:commentRangeStart w:id="10"/>
+      <w:commentRangeStart w:id="11"/>
       <w:r>
         <w:t>корпоративных договоров.</w:t>
       </w:r>
-      <w:commentRangeEnd w:id="10"/>
+      <w:commentRangeEnd w:id="11"/>
       <w:r>
         <w:rPr>
           <w:rStyle w:val="af6"/>
           <w:rFonts w:eastAsia="SimSun" w:cs="Mangal"/>
           <w:b w:val="0"/>
         </w:rPr>
-        <w:commentReference w:id="10"/>
-      </w:r>
-      <w:bookmarkEnd w:id="9"/>
+        <w:commentReference w:id="11"/>
+      </w:r>
+      <w:bookmarkEnd w:id="10"/>
     </w:p>
     <w:p>
+      <w:pPr>
+        <w:rPr>
+          <w:color w:val="FF0000"/>
+        </w:rPr>
+      </w:pPr>
       <w:r>
         <w:rPr>
           <w:i/>
           <w:iCs/>
           <w:color w:val="FF0000"/>
         </w:rPr>
-        <w:t>Если сведения о корпоративном договоре есть</w:t>
-      </w:r>
-      <w:r>
-        <w:rPr>
-          <w:i/>
-          <w:iCs/>
-        </w:rPr>
-        <w:t xml:space="preserve">. </w:t>
-      </w:r>
-      <w:r>
+        <w:t xml:space="preserve">Если сведения о корпоративном договоре есть. </w:t>
+      </w:r>
+      <w:r>
+        <w:rPr>
+          <w:color w:val="FF0000"/>
+        </w:rPr>
         <w:t>В ЕГРЮЛ имеются сведения о наличии корпоративного договора. Дата внесения записи - _</w:t>
       </w:r>
       <w:r>
         <w:rPr>
+          <w:color w:val="FF0000"/>
           <w:highlight w:val="yellow"/>
         </w:rPr>
         <w:t>___</w:t>
       </w:r>
       <w:r>
+        <w:rPr>
+          <w:color w:val="FF0000"/>
+        </w:rPr>
         <w:t xml:space="preserve">_.  </w:t>
       </w:r>
     </w:p>
     <w:p>
+      <w:pPr>
+        <w:rPr>
+          <w:color w:val="FF0000"/>
+        </w:rPr>
+      </w:pPr>
       <w:r>
         <w:rPr>
           <w:i/>
           <w:iCs/>
           <w:color w:val="FF0000"/>
         </w:rPr>
-        <w:t>Если корпоративного договора нет</w:t>
-      </w:r>
-      <w:r>
-        <w:rPr>
-          <w:i/>
-          <w:iCs/>
-        </w:rPr>
-        <w:t xml:space="preserve">. </w:t>
-      </w:r>
-      <w:r>
+        <w:t xml:space="preserve">Если корпоративного договора нет. </w:t>
+      </w:r>
+      <w:r>
+        <w:rPr>
+          <w:color w:val="FF0000"/>
+        </w:rPr>
         <w:t>В ЕГРЮЛ отсутствую сведения о наличии корпоративного договора.</w:t>
       </w:r>
     </w:p>
@@ -4704,11 +4681,11 @@
       <w:pPr>
         <w:pStyle w:val="2"/>
       </w:pPr>
-      <w:bookmarkStart w:id="11" w:name="_Toc194935603"/>
+      <w:bookmarkStart w:id="12" w:name="_Toc194935603"/>
       <w:r>
         <w:t>Сведения о залоге долей.</w:t>
       </w:r>
-      <w:bookmarkEnd w:id="11"/>
+      <w:bookmarkEnd w:id="12"/>
     </w:p>
     <w:p>
       <w:pPr>
@@ -4852,16 +4829,14 @@
                 <w:color w:val="FF0000"/>
               </w:rPr>
             </w:pPr>
-            <w:proofErr w:type="spellStart"/>
             <w:r>
               <w:rPr>
                 <w:i/>
                 <w:iCs/>
                 <w:color w:val="FF0000"/>
               </w:rPr>
-              <w:t>Наименованеи</w:t>
-            </w:r>
-            <w:proofErr w:type="spellEnd"/>
+              <w:t>Наименование</w:t>
+            </w:r>
             <w:r>
               <w:rPr>
                 <w:i/>
@@ -4932,6 +4907,7 @@
           <w:iCs/>
           <w:color w:val="FF0000"/>
         </w:rPr>
+        <w:lastRenderedPageBreak/>
         <w:t>Если информации о залоге доли нет:</w:t>
       </w:r>
     </w:p>
@@ -4976,7 +4952,7 @@
           <w:lang w:val="en-US"/>
         </w:rPr>
       </w:pPr>
-      <w:bookmarkStart w:id="12" w:name="_Toc194935604"/>
+      <w:bookmarkStart w:id="13" w:name="_Toc194935604"/>
       <w:r>
         <w:rPr>
           <w:rFonts w:ascii="Times New Roman" w:hAnsi="Times New Roman" w:cs="Times New Roman"/>
@@ -5001,7 +4977,7 @@
         </w:rPr>
         <w:t xml:space="preserve"> и ближайшие связи.</w:t>
       </w:r>
-      <w:bookmarkEnd w:id="12"/>
+      <w:bookmarkEnd w:id="13"/>
     </w:p>
     <w:p/>
     <w:tbl>
@@ -5126,7 +5102,7 @@
                 <w:szCs w:val="20"/>
               </w:rPr>
             </w:pPr>
-            <w:commentRangeStart w:id="13"/>
+            <w:commentRangeStart w:id="14"/>
             <w:r>
               <w:rPr>
                 <w:b/>
@@ -5168,13 +5144,13 @@
               </w:rPr>
               <w:t>Взаимосвязь</w:t>
             </w:r>
-            <w:commentRangeEnd w:id="13"/>
+            <w:commentRangeEnd w:id="14"/>
             <w:r>
               <w:rPr>
                 <w:rStyle w:val="af6"/>
                 <w:rFonts w:cs="Mangal"/>
               </w:rPr>
-              <w:commentReference w:id="13"/>
+              <w:commentReference w:id="14"/>
             </w:r>
           </w:p>
         </w:tc>
@@ -5846,7 +5822,7 @@
           <w:color w:val="FFFFFF" w:themeColor="background1"/>
         </w:rPr>
       </w:pPr>
-      <w:bookmarkStart w:id="14" w:name="_Toc194935605"/>
+      <w:bookmarkStart w:id="15" w:name="_Toc194935605"/>
       <w:r>
         <w:rPr>
           <w:rFonts w:ascii="Times New Roman" w:hAnsi="Times New Roman" w:cs="Times New Roman"/>
@@ -5869,13 +5845,13 @@
         </w:rPr>
         <w:t>Имущество.</w:t>
       </w:r>
-      <w:bookmarkEnd w:id="14"/>
+      <w:bookmarkEnd w:id="15"/>
     </w:p>
     <w:p>
       <w:pPr>
         <w:pStyle w:val="2"/>
       </w:pPr>
-      <w:bookmarkStart w:id="15" w:name="_Toc194935606"/>
+      <w:bookmarkStart w:id="16" w:name="_Toc194935606"/>
       <w:r>
         <w:t>Сведения о размере основных средств</w:t>
       </w:r>
@@ -5885,7 +5861,7 @@
       <w:r>
         <w:t>.</w:t>
       </w:r>
-      <w:bookmarkEnd w:id="15"/>
+      <w:bookmarkEnd w:id="16"/>
     </w:p>
     <w:tbl>
       <w:tblPr>
@@ -5960,7 +5936,7 @@
                 <w:color w:val="FFFFFF" w:themeColor="background1"/>
               </w:rPr>
             </w:pPr>
-            <w:commentRangeStart w:id="16"/>
+            <w:commentRangeStart w:id="17"/>
             <w:r>
               <w:rPr>
                 <w:b/>
@@ -5995,14 +5971,14 @@
               </w:rPr>
               <w:t>2023</w:t>
             </w:r>
-            <w:commentRangeEnd w:id="16"/>
+            <w:commentRangeEnd w:id="17"/>
             <w:r>
               <w:rPr>
                 <w:b/>
                 <w:bCs/>
                 <w:color w:val="FFFFFF" w:themeColor="background1"/>
               </w:rPr>
-              <w:commentReference w:id="16"/>
+              <w:commentReference w:id="17"/>
             </w:r>
           </w:p>
         </w:tc>
@@ -6171,11 +6147,11 @@
       <w:pPr>
         <w:pStyle w:val="2"/>
       </w:pPr>
-      <w:bookmarkStart w:id="17" w:name="_Toc194935607"/>
+      <w:bookmarkStart w:id="18" w:name="_Toc194935607"/>
       <w:r>
         <w:t>Сведения о составе движимого / недвижимого имущества.</w:t>
       </w:r>
-      <w:bookmarkEnd w:id="17"/>
+      <w:bookmarkEnd w:id="18"/>
     </w:p>
     <w:tbl>
       <w:tblPr>
@@ -6206,7 +6182,7 @@
                 <w:color w:val="FFFFFF" w:themeColor="background1"/>
               </w:rPr>
             </w:pPr>
-            <w:commentRangeStart w:id="18"/>
+            <w:commentRangeStart w:id="19"/>
             <w:r>
               <w:rPr>
                 <w:b/>
@@ -6293,13 +6269,13 @@
               </w:rPr>
               <w:t>Стоимость</w:t>
             </w:r>
-            <w:commentRangeEnd w:id="18"/>
+            <w:commentRangeEnd w:id="19"/>
             <w:r>
               <w:rPr>
                 <w:rStyle w:val="af6"/>
                 <w:rFonts w:cs="Mangal"/>
               </w:rPr>
-              <w:commentReference w:id="18"/>
+              <w:commentReference w:id="19"/>
             </w:r>
           </w:p>
         </w:tc>
@@ -6388,14 +6364,14 @@
       <w:pPr>
         <w:pStyle w:val="2"/>
       </w:pPr>
-      <w:bookmarkStart w:id="19" w:name="_Toc194935608"/>
+      <w:bookmarkStart w:id="20" w:name="_Toc194935608"/>
       <w:r>
         <w:t xml:space="preserve">Сведения </w:t>
       </w:r>
       <w:r>
         <w:t>о залогах.</w:t>
       </w:r>
-      <w:bookmarkEnd w:id="19"/>
+      <w:bookmarkEnd w:id="20"/>
     </w:p>
     <w:p>
       <w:r>
@@ -6467,7 +6443,7 @@
                 <w:color w:val="FFFFFF" w:themeColor="background1"/>
               </w:rPr>
             </w:pPr>
-            <w:commentRangeStart w:id="20"/>
+            <w:commentRangeStart w:id="21"/>
             <w:r>
               <w:rPr>
                 <w:b/>
@@ -6554,13 +6530,13 @@
               </w:rPr>
               <w:t>Заложенное имущество</w:t>
             </w:r>
-            <w:commentRangeEnd w:id="20"/>
+            <w:commentRangeEnd w:id="21"/>
             <w:r>
               <w:rPr>
                 <w:rStyle w:val="af6"/>
                 <w:rFonts w:cs="Mangal"/>
               </w:rPr>
-              <w:commentReference w:id="20"/>
+              <w:commentReference w:id="21"/>
             </w:r>
           </w:p>
         </w:tc>
@@ -6838,12 +6814,12 @@
       <w:pPr>
         <w:pStyle w:val="2"/>
       </w:pPr>
-      <w:bookmarkStart w:id="21" w:name="_Toc194935609"/>
+      <w:bookmarkStart w:id="22" w:name="_Toc194935609"/>
       <w:r>
         <w:lastRenderedPageBreak/>
         <w:t>Сведения о лизинге.</w:t>
       </w:r>
-      <w:bookmarkEnd w:id="21"/>
+      <w:bookmarkEnd w:id="22"/>
     </w:p>
     <w:p>
       <w:pPr>
@@ -6941,7 +6917,7 @@
                 <w:color w:val="FFFFFF" w:themeColor="background1"/>
               </w:rPr>
             </w:pPr>
-            <w:commentRangeStart w:id="22"/>
+            <w:commentRangeStart w:id="23"/>
             <w:r>
               <w:rPr>
                 <w:b/>
@@ -7000,13 +6976,13 @@
               </w:rPr>
               <w:t>Текущий статус</w:t>
             </w:r>
-            <w:commentRangeEnd w:id="22"/>
+            <w:commentRangeEnd w:id="23"/>
             <w:r>
               <w:rPr>
                 <w:rStyle w:val="af6"/>
                 <w:rFonts w:cs="Mangal"/>
               </w:rPr>
-              <w:commentReference w:id="22"/>
+              <w:commentReference w:id="23"/>
             </w:r>
           </w:p>
         </w:tc>
@@ -7197,7 +7173,7 @@
       <w:pPr>
         <w:pStyle w:val="2"/>
       </w:pPr>
-      <w:bookmarkStart w:id="23" w:name="_Toc194935610"/>
+      <w:bookmarkStart w:id="24" w:name="_Toc194935610"/>
       <w:r>
         <w:t xml:space="preserve">Сведения о </w:t>
       </w:r>
@@ -7207,7 +7183,7 @@
       <w:r>
         <w:t>.</w:t>
       </w:r>
-      <w:bookmarkEnd w:id="23"/>
+      <w:bookmarkEnd w:id="24"/>
       <w:r>
         <w:t xml:space="preserve"> </w:t>
       </w:r>
@@ -7636,7 +7612,7 @@
           <w:color w:val="FFFFFF" w:themeColor="background1"/>
         </w:rPr>
       </w:pPr>
-      <w:bookmarkStart w:id="24" w:name="_Toc194935612"/>
+      <w:bookmarkStart w:id="25" w:name="_Toc194935612"/>
       <w:r>
         <w:rPr>
           <w:rFonts w:ascii="Times New Roman" w:hAnsi="Times New Roman" w:cs="Times New Roman"/>
@@ -7652,18 +7628,18 @@
         </w:rPr>
         <w:t>. Кредиторская задолженность.</w:t>
       </w:r>
-      <w:bookmarkEnd w:id="24"/>
+      <w:bookmarkEnd w:id="25"/>
     </w:p>
     <w:p/>
     <w:p>
       <w:pPr>
         <w:pStyle w:val="2"/>
       </w:pPr>
-      <w:bookmarkStart w:id="25" w:name="_Toc194935613"/>
+      <w:bookmarkStart w:id="26" w:name="_Toc194935613"/>
       <w:r>
         <w:t>Сведения о размере кредиторской задолженности по бух. балансу.</w:t>
       </w:r>
-      <w:bookmarkEnd w:id="25"/>
+      <w:bookmarkEnd w:id="26"/>
     </w:p>
     <w:p/>
     <w:tbl>
@@ -7716,7 +7692,7 @@
                 <w:szCs w:val="22"/>
               </w:rPr>
             </w:pPr>
-            <w:commentRangeStart w:id="26"/>
+            <w:commentRangeStart w:id="27"/>
             <w:r>
               <w:rPr>
                 <w:rFonts w:cs="Times New Roman"/>
@@ -7790,7 +7766,7 @@
               </w:rPr>
               <w:t>2023</w:t>
             </w:r>
-            <w:commentRangeEnd w:id="26"/>
+            <w:commentRangeEnd w:id="27"/>
             <w:r>
               <w:rPr>
                 <w:rFonts w:cs="Times New Roman"/>
@@ -7800,7 +7776,7 @@
                 <w:sz w:val="22"/>
                 <w:szCs w:val="22"/>
               </w:rPr>
-              <w:commentReference w:id="26"/>
+              <w:commentReference w:id="27"/>
             </w:r>
           </w:p>
         </w:tc>
@@ -7949,11 +7925,11 @@
       <w:pPr>
         <w:pStyle w:val="2"/>
       </w:pPr>
-      <w:bookmarkStart w:id="27" w:name="_Toc194935614"/>
+      <w:bookmarkStart w:id="28" w:name="_Toc194935614"/>
       <w:r>
         <w:t>Сведения о просуженной кредиторской задолженности.</w:t>
       </w:r>
-      <w:bookmarkEnd w:id="27"/>
+      <w:bookmarkEnd w:id="28"/>
     </w:p>
     <w:p/>
     <w:p>
@@ -8443,7 +8419,7 @@
                 <w:szCs w:val="22"/>
               </w:rPr>
             </w:pPr>
-            <w:commentRangeStart w:id="28"/>
+            <w:commentRangeStart w:id="29"/>
             <w:r>
               <w:rPr>
                 <w:rStyle w:val="GrayBold8"/>
@@ -8553,13 +8529,13 @@
               </w:rPr>
               <w:t>конец 2023</w:t>
             </w:r>
-            <w:commentRangeEnd w:id="28"/>
+            <w:commentRangeEnd w:id="29"/>
             <w:r>
               <w:rPr>
                 <w:rStyle w:val="af6"/>
                 <w:rFonts w:cs="Mangal"/>
               </w:rPr>
-              <w:commentReference w:id="28"/>
+              <w:commentReference w:id="29"/>
             </w:r>
           </w:p>
         </w:tc>
@@ -10970,7 +10946,7 @@
                 <w:color w:val="FFFFFF" w:themeColor="background1"/>
               </w:rPr>
             </w:pPr>
-            <w:commentRangeStart w:id="29"/>
+            <w:commentRangeStart w:id="30"/>
             <w:r>
               <w:rPr>
                 <w:b/>
@@ -11057,13 +11033,13 @@
               </w:rPr>
               <w:t>Описание показателя и его нормативное значение</w:t>
             </w:r>
-            <w:commentRangeEnd w:id="29"/>
+            <w:commentRangeEnd w:id="30"/>
             <w:r>
               <w:rPr>
                 <w:rStyle w:val="af6"/>
                 <w:rFonts w:cs="Mangal"/>
               </w:rPr>
-              <w:commentReference w:id="29"/>
+              <w:commentReference w:id="30"/>
             </w:r>
           </w:p>
         </w:tc>
@@ -11864,7 +11840,7 @@
         <w:spacing w:after="120"/>
         <w:ind w:firstLine="709"/>
       </w:pPr>
-      <w:commentRangeStart w:id="30"/>
+      <w:commentRangeStart w:id="31"/>
       <w:r>
         <w:t>Ниже по качественному признаку обобщены важнейшие показатели финансового положения и результаты деятельности ООО "НОВЫЕ ТЕХНОЛОГИИ" за год.</w:t>
       </w:r>
@@ -12051,13 +12027,13 @@
         <w:lastRenderedPageBreak/>
         <w:t>Показателем, имеющим значение на границе норматива, является следующий – не в полной мере соблюдается нормальное соотношение активов по степени ликвидности и обязательств по сроку погашения.</w:t>
       </w:r>
-      <w:commentRangeEnd w:id="30"/>
+      <w:commentRangeEnd w:id="31"/>
       <w:r>
         <w:rPr>
           <w:rStyle w:val="af6"/>
           <w:rFonts w:cs="Mangal"/>
         </w:rPr>
-        <w:commentReference w:id="30"/>
+        <w:commentReference w:id="31"/>
       </w:r>
     </w:p>
     <w:p>
@@ -12087,7 +12063,7 @@
         <w:lastRenderedPageBreak/>
         <w:t xml:space="preserve">7. </w:t>
       </w:r>
-      <w:commentRangeStart w:id="31"/>
+      <w:commentRangeStart w:id="32"/>
       <w:r>
         <w:rPr>
           <w:rFonts w:ascii="Times New Roman" w:hAnsi="Times New Roman" w:cs="Times New Roman"/>
@@ -12095,14 +12071,14 @@
         </w:rPr>
         <w:t>Анализ сделок под оспаривание.</w:t>
       </w:r>
-      <w:commentRangeEnd w:id="31"/>
+      <w:commentRangeEnd w:id="32"/>
       <w:r>
         <w:rPr>
           <w:rStyle w:val="af6"/>
           <w:rFonts w:ascii="Times New Roman" w:eastAsia="SimSun" w:hAnsi="Times New Roman" w:cs="Mangal"/>
           <w:color w:val="auto"/>
         </w:rPr>
-        <w:commentReference w:id="31"/>
+        <w:commentReference w:id="32"/>
       </w:r>
     </w:p>
     <w:p>
@@ -12204,7 +12180,662 @@
 
 <file path=word/comments.xml><?xml version="1.0" encoding="utf-8"?>
 <w:comments xmlns:wpc="http://schemas.microsoft.com/office/word/2010/wordprocessingCanvas" xmlns:cx="http://schemas.microsoft.com/office/drawing/2014/chartex" xmlns:mc="http://schemas.openxmlformats.org/markup-compatibility/2006" xmlns:o="urn:schemas-microsoft-com:office:office" xmlns:r="http://schemas.openxmlformats.org/officeDocument/2006/relationships" xmlns:m="http://schemas.openxmlformats.org/officeDocument/2006/math" xmlns:v="urn:schemas-microsoft-com:vml" xmlns:wp14="http://schemas.microsoft.com/office/word/2010/wordprocessingDrawing" xmlns:wp="http://schemas.openxmlformats.org/drawingml/2006/wordprocessingDrawing" xmlns:w10="urn:schemas-microsoft-com:office:word" xmlns:w="http://schemas.openxmlformats.org/wordprocessingml/2006/main" xmlns:w14="http://schemas.microsoft.com/office/word/2010/wordml" xmlns:w15="http://schemas.microsoft.com/office/word/2012/wordml" xmlns:w16se="http://schemas.microsoft.com/office/word/2015/wordml/symex" xmlns:wpg="http://schemas.microsoft.com/office/word/2010/wordprocessingGroup" xmlns:wpi="http://schemas.microsoft.com/office/word/2010/wordprocessingInk" xmlns:wne="http://schemas.microsoft.com/office/word/2006/wordml" xmlns:wps="http://schemas.microsoft.com/office/word/2010/wordprocessingShape" mc:Ignorable="w14 w15 w16se wp14">
-  <w:comment w:id="4" w:author="NOVATOR Юридическая группа" w:date="2025-04-04T17:34:00Z" w:initials="NЮ">
+  <w:comment w:id="3" w:author="NOVATOR Юридическая группа" w:date="2025-03-31T15:00:00Z" w:initials="NЮ">
+    <w:p>
+      <w:pPr>
+        <w:pStyle w:val="af7"/>
+      </w:pPr>
+      <w:r>
+        <w:rPr>
+          <w:rStyle w:val="af6"/>
+        </w:rPr>
+        <w:annotationRef/>
+      </w:r>
+      <w:r>
+        <w:t>Из .</w:t>
+      </w:r>
+      <w:proofErr w:type="spellStart"/>
+      <w:r>
+        <w:rPr>
+          <w:lang w:val="en-US"/>
+        </w:rPr>
+        <w:t>docx</w:t>
+      </w:r>
+      <w:proofErr w:type="spellEnd"/>
+      <w:r>
+        <w:t xml:space="preserve"> ,</w:t>
+      </w:r>
+      <w:r>
+        <w:t xml:space="preserve">берется </w:t>
+      </w:r>
+      <w:r>
+        <w:br/>
+        <w:t xml:space="preserve">Из </w:t>
+      </w:r>
+      <w:r>
+        <w:t>Таблица #1</w:t>
+      </w:r>
+      <w:r>
+        <w:t xml:space="preserve"> до «Банковские счета»: ИНН, ОГРН/КПП, юр адрес. Дата образования, Уставный капитал. Директор, Основной вид деятельности.</w:t>
+      </w:r>
+      <w:r>
+        <w:br/>
+      </w:r>
+      <w:r>
+        <w:br/>
+        <w:t xml:space="preserve">Из таблицы </w:t>
+      </w:r>
+      <w:r>
+        <w:t xml:space="preserve">#3 </w:t>
+      </w:r>
+      <w:r>
+        <w:t xml:space="preserve">учредители и участники. </w:t>
+      </w:r>
+      <w:r>
+        <w:br/>
+      </w:r>
+      <w:r>
+        <w:br/>
+        <w:t xml:space="preserve">Где взять система налогообложения? </w:t>
+      </w:r>
+    </w:p>
+  </w:comment>
+  <w:comment w:id="5" w:author="NOVATOR Юридическая группа" w:date="2025-04-04T17:34:00Z" w:initials="NЮ">
+    <w:p>
+      <w:pPr>
+        <w:pStyle w:val="af7"/>
+      </w:pPr>
+      <w:r>
+        <w:rPr>
+          <w:rStyle w:val="af6"/>
+        </w:rPr>
+        <w:annotationRef/>
+      </w:r>
+      <w:r>
+        <w:t xml:space="preserve">Информация берется из </w:t>
+      </w:r>
+      <w:r>
+        <w:rPr>
+          <w:lang w:val="en-US"/>
+        </w:rPr>
+        <w:t>dox</w:t>
+      </w:r>
+      <w:r>
+        <w:t>,</w:t>
+      </w:r>
+      <w:r>
+        <w:t xml:space="preserve"> </w:t>
+      </w:r>
+      <w:r>
+        <w:br/>
+      </w:r>
+      <w:r>
+        <w:rPr>
+          <w:rFonts w:cs="Times New Roman"/>
+          <w:b/>
+          <w:bCs/>
+          <w:color w:val="FFFFFF" w:themeColor="background1"/>
+          <w:sz w:val="22"/>
+          <w:szCs w:val="22"/>
+        </w:rPr>
+        <w:t xml:space="preserve">Среднесписочная численность </w:t>
+      </w:r>
+      <w:r>
+        <w:rPr>
+          <w:rFonts w:cs="Times New Roman"/>
+          <w:b/>
+          <w:bCs/>
+          <w:color w:val="FFFFFF" w:themeColor="background1"/>
+          <w:sz w:val="22"/>
+          <w:szCs w:val="22"/>
+        </w:rPr>
+        <w:br/>
+      </w:r>
+      <w:r>
+        <w:t xml:space="preserve">Из </w:t>
+      </w:r>
+      <w:r>
+        <w:t>Таблица #1</w:t>
+      </w:r>
+      <w:r>
+        <w:t xml:space="preserve"> среднесписочная </w:t>
+      </w:r>
+      <w:proofErr w:type="spellStart"/>
+      <w:r>
+        <w:t>числ</w:t>
+      </w:r>
+      <w:proofErr w:type="spellEnd"/>
+    </w:p>
+    <w:p>
+      <w:pPr>
+        <w:pStyle w:val="af7"/>
+      </w:pPr>
+      <w:r>
+        <w:rPr>
+          <w:rFonts w:cs="Times New Roman"/>
+          <w:b/>
+          <w:bCs/>
+          <w:color w:val="FFFFFF" w:themeColor="background1"/>
+          <w:sz w:val="22"/>
+          <w:szCs w:val="22"/>
+        </w:rPr>
+        <w:t>Расходы на оплату труда</w:t>
+      </w:r>
+      <w:r>
+        <w:t xml:space="preserve"> В форма 4 О</w:t>
+      </w:r>
+      <w:r>
+        <w:t>тчет о движении денежных с</w:t>
+      </w:r>
+      <w:r>
+        <w:t>редств</w:t>
+      </w:r>
+    </w:p>
+    <w:p>
+      <w:pPr>
+        <w:pStyle w:val="af7"/>
+      </w:pPr>
+    </w:p>
+    <w:p>
+      <w:pPr>
+        <w:pStyle w:val="af7"/>
+      </w:pPr>
+    </w:p>
+  </w:comment>
+  <w:comment w:id="9" w:author="NOVATOR Юридическая группа" w:date="2025-03-31T16:41:00Z" w:initials="NЮ">
+    <w:p>
+      <w:pPr>
+        <w:pStyle w:val="af7"/>
+      </w:pPr>
+      <w:r>
+        <w:rPr>
+          <w:rStyle w:val="af6"/>
+        </w:rPr>
+        <w:annotationRef/>
+      </w:r>
+      <w:r>
+        <w:t>Информации в открытом доступе нет. Будет заполняться руками при предоставлении документов клиентом.</w:t>
+      </w:r>
+    </w:p>
+  </w:comment>
+  <w:comment w:id="11" w:author="NOVATOR Юридическая группа" w:date="2025-03-31T16:04:00Z" w:initials="NЮ">
+    <w:p>
+      <w:pPr>
+        <w:pStyle w:val="af7"/>
+      </w:pPr>
+      <w:r>
+        <w:rPr>
+          <w:rStyle w:val="af6"/>
+        </w:rPr>
+        <w:annotationRef/>
+      </w:r>
+      <w:r>
+        <w:t>Содержатся в выписке из ЕГРЮЛ. Блок – «Сведения о корпоративном договоре».</w:t>
+      </w:r>
+    </w:p>
+  </w:comment>
+  <w:comment w:id="14" w:author="NOVATOR Юридическая группа" w:date="2025-03-31T16:53:00Z" w:initials="NЮ">
+    <w:p>
+      <w:pPr>
+        <w:pStyle w:val="af7"/>
+      </w:pPr>
+      <w:r>
+        <w:rPr>
+          <w:rStyle w:val="af6"/>
+        </w:rPr>
+        <w:annotationRef/>
+      </w:r>
+      <w:r>
+        <w:t>Сведения берутся из выписки контур фокус, блок – ближайшие связи (актуальные). ИИ должен сам определить в чем состоит взаимосвязь.</w:t>
+      </w:r>
+      <w:r>
+        <w:br/>
+        <w:t xml:space="preserve">Часть аффилированных лиц придется вносить самостоятельно, так как ни один из сервисов не определяет </w:t>
+      </w:r>
+      <w:proofErr w:type="spellStart"/>
+      <w:r>
+        <w:t>аффилированность</w:t>
+      </w:r>
+      <w:proofErr w:type="spellEnd"/>
+      <w:r>
+        <w:t xml:space="preserve"> с обществами, в которых долями владеют генеральный директор и участники.</w:t>
+      </w:r>
+    </w:p>
+  </w:comment>
+  <w:comment w:id="17" w:author="NOVATOR Юридическая группа" w:date="2025-03-31T17:32:00Z" w:initials="NЮ">
+    <w:p>
+      <w:pPr>
+        <w:pStyle w:val="afd"/>
+      </w:pPr>
+      <w:r>
+        <w:rPr>
+          <w:rStyle w:val="af6"/>
+        </w:rPr>
+        <w:annotationRef/>
+      </w:r>
+      <w:r>
+        <w:t>Сведения из контура/</w:t>
+      </w:r>
+      <w:proofErr w:type="spellStart"/>
+      <w:r>
+        <w:t>кейсбука</w:t>
+      </w:r>
+      <w:proofErr w:type="spellEnd"/>
+      <w:r>
+        <w:t>.</w:t>
+      </w:r>
+      <w:r>
+        <w:t xml:space="preserve"> </w:t>
+      </w:r>
+      <w:r>
+        <w:rPr>
+          <w:lang w:val="en-US"/>
+        </w:rPr>
+        <w:t>PDF</w:t>
+      </w:r>
+      <w:r>
+        <w:t xml:space="preserve"> </w:t>
+      </w:r>
+      <w:r>
+        <w:rPr>
+          <w:rStyle w:val="af4"/>
+          <w:rFonts w:eastAsiaTheme="majorEastAsia"/>
+        </w:rPr>
+        <w:t>Структура имущества</w:t>
+      </w:r>
+      <w:r>
+        <w:t xml:space="preserve"> (раздел 1.1, в самом начале аналитической части):</w:t>
+      </w:r>
+    </w:p>
+    <w:p>
+      <w:pPr>
+        <w:pStyle w:val="afd"/>
+        <w:numPr>
+          <w:ilvl w:val="0"/>
+          <w:numId w:val="18"/>
+        </w:numPr>
+      </w:pPr>
+      <w:r>
+        <w:t>Таблица "Показатель / Значение показателя / 31.12.2021 / 31.12.2022"</w:t>
+      </w:r>
+    </w:p>
+    <w:p>
+      <w:pPr>
+        <w:pStyle w:val="afd"/>
+        <w:numPr>
+          <w:ilvl w:val="0"/>
+          <w:numId w:val="18"/>
+        </w:numPr>
+      </w:pPr>
+      <w:r>
+        <w:t>В этой таблице приведены:</w:t>
+      </w:r>
+    </w:p>
+    <w:p>
+      <w:pPr>
+        <w:pStyle w:val="afd"/>
+        <w:numPr>
+          <w:ilvl w:val="1"/>
+          <w:numId w:val="18"/>
+        </w:numPr>
+      </w:pPr>
+      <w:r>
+        <w:t>"основные средства"</w:t>
+      </w:r>
+    </w:p>
+    <w:p>
+      <w:pPr>
+        <w:pStyle w:val="afd"/>
+        <w:numPr>
+          <w:ilvl w:val="1"/>
+          <w:numId w:val="18"/>
+        </w:numPr>
+      </w:pPr>
+      <w:r>
+        <w:t>"дебиторская задолженность"</w:t>
+      </w:r>
+    </w:p>
+    <w:p>
+      <w:pPr>
+        <w:pStyle w:val="af7"/>
+      </w:pPr>
+    </w:p>
+  </w:comment>
+  <w:comment w:id="19" w:author="NOVATOR Юридическая группа" w:date="2025-03-31T17:35:00Z" w:initials="NЮ">
+    <w:p>
+      <w:pPr>
+        <w:pStyle w:val="af7"/>
+      </w:pPr>
+      <w:r>
+        <w:rPr>
+          <w:rStyle w:val="af6"/>
+        </w:rPr>
+        <w:annotationRef/>
+      </w:r>
+      <w:r>
+        <w:t>Заполняется вручную при наличии информации от клиента.</w:t>
+      </w:r>
+    </w:p>
+  </w:comment>
+  <w:comment w:id="21" w:author="NOVATOR Юридическая группа" w:date="2025-03-31T18:01:00Z" w:initials="NЮ">
+    <w:p>
+      <w:pPr>
+        <w:pStyle w:val="afd"/>
+      </w:pPr>
+      <w:r>
+        <w:rPr>
+          <w:rStyle w:val="af6"/>
+        </w:rPr>
+        <w:annotationRef/>
+      </w:r>
+      <w:proofErr w:type="spellStart"/>
+      <w:r>
+        <w:rPr>
+          <w:b/>
+          <w:bCs/>
+          <w:lang w:val="en-US"/>
+        </w:rPr>
+        <w:t>Docx</w:t>
+      </w:r>
+      <w:proofErr w:type="spellEnd"/>
+      <w:r>
+        <w:rPr>
+          <w:b/>
+          <w:bCs/>
+        </w:rPr>
+        <w:t xml:space="preserve"> </w:t>
+      </w:r>
+      <w:r>
+        <w:rPr>
+          <w:b/>
+          <w:bCs/>
+        </w:rPr>
+        <w:t>"Сведения о заложенном имуществе"</w:t>
+      </w:r>
+      <w:r>
+        <w:t>, который содержит таблицу со следующими столбцами:</w:t>
+      </w:r>
+    </w:p>
+    <w:p>
+      <w:pPr>
+        <w:widowControl/>
+        <w:numPr>
+          <w:ilvl w:val="0"/>
+          <w:numId w:val="19"/>
+        </w:numPr>
+        <w:suppressAutoHyphens w:val="0"/>
+        <w:spacing w:before="100" w:beforeAutospacing="1" w:after="100" w:afterAutospacing="1"/>
+        <w:jc w:val="left"/>
+        <w:rPr>
+          <w:rFonts w:eastAsia="Times New Roman" w:cs="Times New Roman"/>
+          <w:kern w:val="0"/>
+          <w:lang w:eastAsia="ru-RU" w:bidi="ar-SA"/>
+        </w:rPr>
+      </w:pPr>
+      <w:r>
+        <w:rPr>
+          <w:rFonts w:eastAsia="Times New Roman" w:cs="Times New Roman"/>
+          <w:b/>
+          <w:bCs/>
+          <w:kern w:val="0"/>
+          <w:lang w:eastAsia="ru-RU" w:bidi="ar-SA"/>
+        </w:rPr>
+        <w:t>Залогодержатель</w:t>
+      </w:r>
+    </w:p>
+    <w:p>
+      <w:pPr>
+        <w:widowControl/>
+        <w:numPr>
+          <w:ilvl w:val="0"/>
+          <w:numId w:val="19"/>
+        </w:numPr>
+        <w:suppressAutoHyphens w:val="0"/>
+        <w:spacing w:before="100" w:beforeAutospacing="1" w:after="100" w:afterAutospacing="1"/>
+        <w:jc w:val="left"/>
+        <w:rPr>
+          <w:rFonts w:eastAsia="Times New Roman" w:cs="Times New Roman"/>
+          <w:kern w:val="0"/>
+          <w:lang w:eastAsia="ru-RU" w:bidi="ar-SA"/>
+        </w:rPr>
+      </w:pPr>
+      <w:r>
+        <w:rPr>
+          <w:rFonts w:eastAsia="Times New Roman" w:cs="Times New Roman"/>
+          <w:b/>
+          <w:bCs/>
+          <w:kern w:val="0"/>
+          <w:lang w:eastAsia="ru-RU" w:bidi="ar-SA"/>
+        </w:rPr>
+        <w:t>Дата возникновения залога</w:t>
+      </w:r>
+    </w:p>
+    <w:p>
+      <w:pPr>
+        <w:widowControl/>
+        <w:numPr>
+          <w:ilvl w:val="0"/>
+          <w:numId w:val="19"/>
+        </w:numPr>
+        <w:suppressAutoHyphens w:val="0"/>
+        <w:spacing w:before="100" w:beforeAutospacing="1" w:after="100" w:afterAutospacing="1"/>
+        <w:jc w:val="left"/>
+        <w:rPr>
+          <w:rFonts w:eastAsia="Times New Roman" w:cs="Times New Roman"/>
+          <w:kern w:val="0"/>
+          <w:lang w:eastAsia="ru-RU" w:bidi="ar-SA"/>
+        </w:rPr>
+      </w:pPr>
+      <w:r>
+        <w:rPr>
+          <w:rFonts w:eastAsia="Times New Roman" w:cs="Times New Roman"/>
+          <w:b/>
+          <w:bCs/>
+          <w:kern w:val="0"/>
+          <w:lang w:eastAsia="ru-RU" w:bidi="ar-SA"/>
+        </w:rPr>
+        <w:t>Срок залога</w:t>
+      </w:r>
+    </w:p>
+    <w:p>
+      <w:pPr>
+        <w:widowControl/>
+        <w:numPr>
+          <w:ilvl w:val="0"/>
+          <w:numId w:val="19"/>
+        </w:numPr>
+        <w:suppressAutoHyphens w:val="0"/>
+        <w:spacing w:before="100" w:beforeAutospacing="1" w:after="100" w:afterAutospacing="1"/>
+        <w:jc w:val="left"/>
+        <w:rPr>
+          <w:rFonts w:eastAsia="Times New Roman" w:cs="Times New Roman"/>
+          <w:kern w:val="0"/>
+          <w:lang w:eastAsia="ru-RU" w:bidi="ar-SA"/>
+        </w:rPr>
+      </w:pPr>
+      <w:r>
+        <w:rPr>
+          <w:rFonts w:eastAsia="Times New Roman" w:cs="Times New Roman"/>
+          <w:b/>
+          <w:bCs/>
+          <w:kern w:val="0"/>
+          <w:lang w:eastAsia="ru-RU" w:bidi="ar-SA"/>
+        </w:rPr>
+        <w:t>Заложенное имущество</w:t>
+      </w:r>
+    </w:p>
+    <w:p>
+      <w:pPr>
+        <w:pStyle w:val="af7"/>
+      </w:pPr>
+      <w:r>
+        <w:br/>
+      </w:r>
+      <w:r>
+        <w:br/>
+      </w:r>
+      <w:r>
+        <w:t>Информация берется из выписки контур фокус, блок залог - залогодатель. Срок исполнения – срок залога. Описание – заложенное имущество.</w:t>
+      </w:r>
+    </w:p>
+  </w:comment>
+  <w:comment w:id="23" w:author="NOVATOR Юридическая группа" w:date="2025-03-31T18:09:00Z" w:initials="NЮ">
+    <w:p>
+      <w:pPr>
+        <w:pStyle w:val="afd"/>
+      </w:pPr>
+      <w:r>
+        <w:rPr>
+          <w:rStyle w:val="af6"/>
+        </w:rPr>
+        <w:annotationRef/>
+      </w:r>
+      <w:proofErr w:type="spellStart"/>
+      <w:r>
+        <w:rPr>
+          <w:lang w:val="en-US"/>
+        </w:rPr>
+        <w:t>Docx</w:t>
+      </w:r>
+      <w:proofErr w:type="spellEnd"/>
+      <w:r>
+        <w:t xml:space="preserve"> </w:t>
+      </w:r>
+      <w:r>
+        <w:rPr>
+          <w:b/>
+          <w:bCs/>
+        </w:rPr>
+        <w:t>"Сведения о находящемся в лизинге имуществе"</w:t>
+      </w:r>
+      <w:r>
+        <w:t>, содержащем таблицу со следующими столбцами:</w:t>
+      </w:r>
+    </w:p>
+    <w:p>
+      <w:pPr>
+        <w:widowControl/>
+        <w:numPr>
+          <w:ilvl w:val="0"/>
+          <w:numId w:val="20"/>
+        </w:numPr>
+        <w:suppressAutoHyphens w:val="0"/>
+        <w:spacing w:before="100" w:beforeAutospacing="1" w:after="100" w:afterAutospacing="1"/>
+        <w:jc w:val="left"/>
+        <w:rPr>
+          <w:rFonts w:eastAsia="Times New Roman" w:cs="Times New Roman"/>
+          <w:kern w:val="0"/>
+          <w:lang w:eastAsia="ru-RU" w:bidi="ar-SA"/>
+        </w:rPr>
+      </w:pPr>
+      <w:r>
+        <w:rPr>
+          <w:rFonts w:eastAsia="Times New Roman" w:cs="Times New Roman"/>
+          <w:b/>
+          <w:bCs/>
+          <w:kern w:val="0"/>
+          <w:lang w:eastAsia="ru-RU" w:bidi="ar-SA"/>
+        </w:rPr>
+        <w:t>Лизингодатель</w:t>
+      </w:r>
+    </w:p>
+    <w:p>
+      <w:pPr>
+        <w:widowControl/>
+        <w:numPr>
+          <w:ilvl w:val="0"/>
+          <w:numId w:val="20"/>
+        </w:numPr>
+        <w:suppressAutoHyphens w:val="0"/>
+        <w:spacing w:before="100" w:beforeAutospacing="1" w:after="100" w:afterAutospacing="1"/>
+        <w:jc w:val="left"/>
+        <w:rPr>
+          <w:rFonts w:eastAsia="Times New Roman" w:cs="Times New Roman"/>
+          <w:kern w:val="0"/>
+          <w:lang w:eastAsia="ru-RU" w:bidi="ar-SA"/>
+        </w:rPr>
+      </w:pPr>
+      <w:r>
+        <w:rPr>
+          <w:rFonts w:eastAsia="Times New Roman" w:cs="Times New Roman"/>
+          <w:b/>
+          <w:bCs/>
+          <w:kern w:val="0"/>
+          <w:lang w:eastAsia="ru-RU" w:bidi="ar-SA"/>
+        </w:rPr>
+        <w:t>Период лизинга</w:t>
+      </w:r>
+    </w:p>
+    <w:p>
+      <w:pPr>
+        <w:widowControl/>
+        <w:numPr>
+          <w:ilvl w:val="0"/>
+          <w:numId w:val="20"/>
+        </w:numPr>
+        <w:suppressAutoHyphens w:val="0"/>
+        <w:spacing w:before="100" w:beforeAutospacing="1" w:after="100" w:afterAutospacing="1"/>
+        <w:jc w:val="left"/>
+        <w:rPr>
+          <w:rFonts w:eastAsia="Times New Roman" w:cs="Times New Roman"/>
+          <w:kern w:val="0"/>
+          <w:lang w:eastAsia="ru-RU" w:bidi="ar-SA"/>
+        </w:rPr>
+      </w:pPr>
+      <w:r>
+        <w:rPr>
+          <w:rFonts w:eastAsia="Times New Roman" w:cs="Times New Roman"/>
+          <w:b/>
+          <w:bCs/>
+          <w:kern w:val="0"/>
+          <w:lang w:eastAsia="ru-RU" w:bidi="ar-SA"/>
+        </w:rPr>
+        <w:t>Категория (вид имущества)</w:t>
+      </w:r>
+    </w:p>
+    <w:p>
+      <w:pPr>
+        <w:widowControl/>
+        <w:numPr>
+          <w:ilvl w:val="0"/>
+          <w:numId w:val="20"/>
+        </w:numPr>
+        <w:suppressAutoHyphens w:val="0"/>
+        <w:spacing w:before="100" w:beforeAutospacing="1" w:after="100" w:afterAutospacing="1"/>
+        <w:jc w:val="left"/>
+        <w:rPr>
+          <w:rFonts w:eastAsia="Times New Roman" w:cs="Times New Roman"/>
+          <w:kern w:val="0"/>
+          <w:lang w:eastAsia="ru-RU" w:bidi="ar-SA"/>
+        </w:rPr>
+      </w:pPr>
+      <w:r>
+        <w:rPr>
+          <w:rFonts w:eastAsia="Times New Roman" w:cs="Times New Roman"/>
+          <w:b/>
+          <w:bCs/>
+          <w:kern w:val="0"/>
+          <w:lang w:eastAsia="ru-RU" w:bidi="ar-SA"/>
+        </w:rPr>
+        <w:t>Текущий статус</w:t>
+      </w:r>
+    </w:p>
+    <w:p>
+      <w:pPr>
+        <w:pStyle w:val="af7"/>
+      </w:pPr>
+      <w:r>
+        <w:br/>
+      </w:r>
+      <w:r>
+        <w:br/>
+      </w:r>
+      <w:r>
+        <w:t>Информация из выписки контур фокус, блок – лизинг – лизингодатель. Текущий статус объединяет две строки из выписки контура – статус и дата завершения.</w:t>
+      </w:r>
+    </w:p>
+  </w:comment>
+  <w:comment w:id="27" w:author="NOVATOR Юридическая группа" w:date="2025-04-04T17:34:00Z" w:initials="NЮ">
     <w:p>
       <w:pPr>
         <w:pStyle w:val="af7"/>
@@ -12226,29 +12857,72 @@
       <w:proofErr w:type="spellEnd"/>
       <w:proofErr w:type="gramEnd"/>
       <w:r>
-        <w:t xml:space="preserve">, строка – среднесписочная </w:t>
-      </w:r>
-      <w:proofErr w:type="spellStart"/>
-      <w:r>
-        <w:t>числ</w:t>
-      </w:r>
-      <w:proofErr w:type="spellEnd"/>
-      <w:r>
-        <w:t xml:space="preserve">. Информация берется за 3 последних года. Оплата труда также из выписки </w:t>
+        <w:t xml:space="preserve">, бухгалтерский баланс, строка – кредиторская задолженность. </w:t>
+      </w:r>
+    </w:p>
+  </w:comment>
+  <w:comment w:id="29" w:author="Дмитрий Окинин" w:date="2025-04-07T17:48:00Z" w:initials="ДО">
+    <w:p>
+      <w:pPr>
+        <w:pStyle w:val="af7"/>
+      </w:pPr>
+      <w:r>
+        <w:rPr>
+          <w:rStyle w:val="af6"/>
+        </w:rPr>
+        <w:annotationRef/>
+      </w:r>
+      <w:r>
+        <w:t xml:space="preserve">Год должен вставлять ИИ. </w:t>
+      </w:r>
+    </w:p>
+  </w:comment>
+  <w:comment w:id="30" w:author="Дмитрий Окинин" w:date="2025-04-07T17:58:00Z" w:initials="ДО">
+    <w:p>
+      <w:pPr>
+        <w:pStyle w:val="af7"/>
+      </w:pPr>
+      <w:r>
+        <w:rPr>
+          <w:rStyle w:val="af6"/>
+        </w:rPr>
+        <w:annotationRef/>
+      </w:r>
+      <w:r>
+        <w:rPr>
+          <w:lang w:val="en-US"/>
+        </w:rPr>
+        <w:t>PDF</w:t>
+      </w:r>
+      <w:r>
+        <w:t xml:space="preserve"> </w:t>
+      </w:r>
+      <w:r>
+        <w:t xml:space="preserve">Информация берется из финансового анализа </w:t>
       </w:r>
       <w:proofErr w:type="spellStart"/>
       <w:proofErr w:type="gramStart"/>
       <w:r>
-        <w:t>контур.фокус</w:t>
+        <w:t>контур.фокуса</w:t>
       </w:r>
       <w:proofErr w:type="spellEnd"/>
       <w:proofErr w:type="gramEnd"/>
       <w:r>
-        <w:t xml:space="preserve"> формы № 4 Отчет о движении денежных средств, строка – оплата труда работников</w:t>
+        <w:t xml:space="preserve">. Наименование показателей соответствует наименованию в анализе </w:t>
+      </w:r>
+      <w:proofErr w:type="spellStart"/>
+      <w:proofErr w:type="gramStart"/>
+      <w:r>
+        <w:t>контур.фокуса</w:t>
+      </w:r>
+      <w:proofErr w:type="spellEnd"/>
+      <w:proofErr w:type="gramEnd"/>
+      <w:r>
+        <w:t>.</w:t>
       </w:r>
     </w:p>
   </w:comment>
-  <w:comment w:id="8" w:author="NOVATOR Юридическая группа" w:date="2025-03-31T16:41:00Z" w:initials="NЮ">
+  <w:comment w:id="31" w:author="Дмитрий Окинин" w:date="2025-04-07T18:02:00Z" w:initials="ДО">
     <w:p>
       <w:pPr>
         <w:pStyle w:val="af7"/>
@@ -12260,245 +12934,20 @@
         <w:annotationRef/>
       </w:r>
       <w:r>
-        <w:t>Информации в открытом доступе нет. Будет заполняться руками при предоставлении документов клиентом.</w:t>
+        <w:rPr>
+          <w:lang w:val="en-US"/>
+        </w:rPr>
+        <w:t>PDF</w:t>
+      </w:r>
+      <w:r>
+        <w:t xml:space="preserve"> </w:t>
+      </w:r>
+      <w:r>
+        <w:t>Информация берется из финансового анализа контур фокус. Блок 3.1. Оценка ключевых показателей.</w:t>
       </w:r>
     </w:p>
   </w:comment>
-  <w:comment w:id="10" w:author="NOVATOR Юридическая группа" w:date="2025-03-31T16:04:00Z" w:initials="NЮ">
-    <w:p>
-      <w:pPr>
-        <w:pStyle w:val="af7"/>
-      </w:pPr>
-      <w:r>
-        <w:rPr>
-          <w:rStyle w:val="af6"/>
-        </w:rPr>
-        <w:annotationRef/>
-      </w:r>
-      <w:r>
-        <w:t>Содержатся в выписке из ЕГРЮЛ. Блок – «Сведения о корпоративном договоре».</w:t>
-      </w:r>
-    </w:p>
-  </w:comment>
-  <w:comment w:id="13" w:author="NOVATOR Юридическая группа" w:date="2025-03-31T16:53:00Z" w:initials="NЮ">
-    <w:p>
-      <w:pPr>
-        <w:pStyle w:val="af7"/>
-      </w:pPr>
-      <w:r>
-        <w:rPr>
-          <w:rStyle w:val="af6"/>
-        </w:rPr>
-        <w:annotationRef/>
-      </w:r>
-      <w:r>
-        <w:t xml:space="preserve">Сведения берутся из выписки контур фокус, блок – ближайшие связи (актуальные). </w:t>
-      </w:r>
-      <w:r>
-        <w:t>ИИ должен сам определить в чем состоит</w:t>
-      </w:r>
-      <w:r>
-        <w:t xml:space="preserve"> взаимосвязь</w:t>
-      </w:r>
-      <w:r>
-        <w:t>.</w:t>
-      </w:r>
-      <w:r>
-        <w:br/>
-        <w:t>Часть</w:t>
-      </w:r>
-      <w:r>
-        <w:t xml:space="preserve"> аффилированных лиц</w:t>
-      </w:r>
-      <w:r>
-        <w:t xml:space="preserve"> придется вносить самостоятельно, так как ни один из сервисов не определяет </w:t>
-      </w:r>
-      <w:proofErr w:type="spellStart"/>
-      <w:r>
-        <w:t>аффилированность</w:t>
-      </w:r>
-      <w:proofErr w:type="spellEnd"/>
-      <w:r>
-        <w:t xml:space="preserve"> с обществами, в которых долями владеют генеральный директор и участники.</w:t>
-      </w:r>
-    </w:p>
-  </w:comment>
-  <w:comment w:id="16" w:author="NOVATOR Юридическая группа" w:date="2025-03-31T17:32:00Z" w:initials="NЮ">
-    <w:p>
-      <w:pPr>
-        <w:pStyle w:val="af7"/>
-      </w:pPr>
-      <w:r>
-        <w:rPr>
-          <w:rStyle w:val="af6"/>
-        </w:rPr>
-        <w:annotationRef/>
-      </w:r>
-      <w:r>
-        <w:t>Сведения из контура/</w:t>
-      </w:r>
-      <w:proofErr w:type="spellStart"/>
-      <w:r>
-        <w:t>кейсбука</w:t>
-      </w:r>
-      <w:proofErr w:type="spellEnd"/>
-      <w:r>
-        <w:t>. Рассматриваются последние 3 года</w:t>
-      </w:r>
-    </w:p>
-  </w:comment>
-  <w:comment w:id="18" w:author="NOVATOR Юридическая группа" w:date="2025-03-31T17:35:00Z" w:initials="NЮ">
-    <w:p>
-      <w:pPr>
-        <w:pStyle w:val="af7"/>
-      </w:pPr>
-      <w:r>
-        <w:rPr>
-          <w:rStyle w:val="af6"/>
-        </w:rPr>
-        <w:annotationRef/>
-      </w:r>
-      <w:r>
-        <w:t>Заполняется вручную при наличии информации от клиента.</w:t>
-      </w:r>
-    </w:p>
-  </w:comment>
-  <w:comment w:id="20" w:author="NOVATOR Юридическая группа" w:date="2025-03-31T18:01:00Z" w:initials="NЮ">
-    <w:p>
-      <w:pPr>
-        <w:pStyle w:val="af7"/>
-      </w:pPr>
-      <w:r>
-        <w:rPr>
-          <w:rStyle w:val="af6"/>
-        </w:rPr>
-        <w:annotationRef/>
-      </w:r>
-      <w:r>
-        <w:t>Информация берется из выписки контур фокус, блок залог - залогодатель. Срок исполнения – срок залога. Описание – заложенное имущество.</w:t>
-      </w:r>
-    </w:p>
-  </w:comment>
-  <w:comment w:id="22" w:author="NOVATOR Юридическая группа" w:date="2025-03-31T18:09:00Z" w:initials="NЮ">
-    <w:p>
-      <w:pPr>
-        <w:pStyle w:val="af7"/>
-      </w:pPr>
-      <w:r>
-        <w:rPr>
-          <w:rStyle w:val="af6"/>
-        </w:rPr>
-        <w:annotationRef/>
-      </w:r>
-      <w:r>
-        <w:t>Информация из выписки контур фокус, блок – лизинг – лизингодатель. Текущий статус объединяет две строки из выписки контура – ста</w:t>
-      </w:r>
-      <w:r>
-        <w:t>т</w:t>
-      </w:r>
-      <w:r>
-        <w:t>ус и дата завершения.</w:t>
-      </w:r>
-    </w:p>
-  </w:comment>
-  <w:comment w:id="26" w:author="NOVATOR Юридическая группа" w:date="2025-04-04T17:34:00Z" w:initials="NЮ">
-    <w:p>
-      <w:pPr>
-        <w:pStyle w:val="af7"/>
-      </w:pPr>
-      <w:r>
-        <w:rPr>
-          <w:rStyle w:val="af6"/>
-        </w:rPr>
-        <w:annotationRef/>
-      </w:r>
-      <w:r>
-        <w:t xml:space="preserve">Информация берется из выписки </w:t>
-      </w:r>
-      <w:proofErr w:type="spellStart"/>
-      <w:proofErr w:type="gramStart"/>
-      <w:r>
-        <w:t>контур.фокус</w:t>
-      </w:r>
-      <w:proofErr w:type="spellEnd"/>
-      <w:proofErr w:type="gramEnd"/>
-      <w:r>
-        <w:t xml:space="preserve">, бухгалтерский баланс, строка – кредиторская задолженность. </w:t>
-      </w:r>
-      <w:r>
-        <w:t>Год вставляет ИИ</w:t>
-      </w:r>
-    </w:p>
-  </w:comment>
-  <w:comment w:id="28" w:author="Дмитрий Окинин" w:date="2025-04-07T17:48:00Z" w:initials="ДО">
-    <w:p>
-      <w:pPr>
-        <w:pStyle w:val="af7"/>
-      </w:pPr>
-      <w:r>
-        <w:rPr>
-          <w:rStyle w:val="af6"/>
-        </w:rPr>
-        <w:annotationRef/>
-      </w:r>
-      <w:r>
-        <w:t xml:space="preserve">Год должен вставлять ИИ. </w:t>
-      </w:r>
-    </w:p>
-  </w:comment>
-  <w:comment w:id="29" w:author="Дмитрий Окинин" w:date="2025-04-07T17:58:00Z" w:initials="ДО">
-    <w:p>
-      <w:pPr>
-        <w:pStyle w:val="af7"/>
-      </w:pPr>
-      <w:r>
-        <w:rPr>
-          <w:rStyle w:val="af6"/>
-        </w:rPr>
-        <w:annotationRef/>
-      </w:r>
-      <w:r>
-        <w:t xml:space="preserve">Информация берется из финансового анализа </w:t>
-      </w:r>
-      <w:proofErr w:type="spellStart"/>
-      <w:proofErr w:type="gramStart"/>
-      <w:r>
-        <w:t>контур.фокуса</w:t>
-      </w:r>
-      <w:proofErr w:type="spellEnd"/>
-      <w:proofErr w:type="gramEnd"/>
-      <w:r>
-        <w:t xml:space="preserve">. Наименование показателей соответствует наименованию в анализе </w:t>
-      </w:r>
-      <w:proofErr w:type="spellStart"/>
-      <w:proofErr w:type="gramStart"/>
-      <w:r>
-        <w:t>контур.фокуса</w:t>
-      </w:r>
-      <w:proofErr w:type="spellEnd"/>
-      <w:proofErr w:type="gramEnd"/>
-      <w:r>
-        <w:t>.</w:t>
-      </w:r>
-    </w:p>
-  </w:comment>
-  <w:comment w:id="30" w:author="Дмитрий Окинин" w:date="2025-04-07T18:02:00Z" w:initials="ДО">
-    <w:p>
-      <w:pPr>
-        <w:pStyle w:val="af7"/>
-      </w:pPr>
-      <w:r>
-        <w:rPr>
-          <w:rStyle w:val="af6"/>
-        </w:rPr>
-        <w:annotationRef/>
-      </w:r>
-      <w:r>
-        <w:t>Информация берется из финансового анализа контур фокус. Блок 3.1. Оценка ключевых показателей.</w:t>
-      </w:r>
-    </w:p>
-  </w:comment>
-  <w:comment w:id="31" w:author="Дмитрий Окинин" w:date="2025-04-07T18:06:00Z" w:initials="ДО">
+  <w:comment w:id="32" w:author="Дмитрий Окинин" w:date="2025-04-07T18:06:00Z" w:initials="ДО">
     <w:p>
       <w:pPr>
         <w:pStyle w:val="af7"/>
@@ -12519,6 +12968,7 @@
 
 <file path=word/commentsExtended.xml><?xml version="1.0" encoding="utf-8"?>
 <w15:commentsEx xmlns:wpc="http://schemas.microsoft.com/office/word/2010/wordprocessingCanvas" xmlns:cx="http://schemas.microsoft.com/office/drawing/2014/chartex" xmlns:mc="http://schemas.openxmlformats.org/markup-compatibility/2006" xmlns:o="urn:schemas-microsoft-com:office:office" xmlns:r="http://schemas.openxmlformats.org/officeDocument/2006/relationships" xmlns:m="http://schemas.openxmlformats.org/officeDocument/2006/math" xmlns:v="urn:schemas-microsoft-com:vml" xmlns:wp14="http://schemas.microsoft.com/office/word/2010/wordprocessingDrawing" xmlns:wp="http://schemas.openxmlformats.org/drawingml/2006/wordprocessingDrawing" xmlns:w10="urn:schemas-microsoft-com:office:word" xmlns:w="http://schemas.openxmlformats.org/wordprocessingml/2006/main" xmlns:w14="http://schemas.microsoft.com/office/word/2010/wordml" xmlns:w15="http://schemas.microsoft.com/office/word/2012/wordml" xmlns:w16se="http://schemas.microsoft.com/office/word/2015/wordml/symex" xmlns:wpg="http://schemas.microsoft.com/office/word/2010/wordprocessingGroup" xmlns:wpi="http://schemas.microsoft.com/office/word/2010/wordprocessingInk" xmlns:wne="http://schemas.microsoft.com/office/word/2006/wordml" xmlns:wps="http://schemas.microsoft.com/office/word/2010/wordprocessingShape" mc:Ignorable="w14 w15 w16se wp14">
+  <w15:commentEx w15:paraId="0AF23FA6" w15:done="0"/>
   <w15:commentEx w15:paraId="0082F430" w15:done="0"/>
   <w15:commentEx w15:paraId="5588BC87" w15:done="0"/>
   <w15:commentEx w15:paraId="385A19A9" w15:done="0"/>
@@ -12712,7 +13162,7 @@
             <w:rStyle w:val="af5"/>
             <w:noProof/>
           </w:rPr>
-          <w:t>3</w:t>
+          <w:t>16</w:t>
         </w:r>
         <w:r>
           <w:rPr>
@@ -12867,6 +13317,304 @@
     </w:lvl>
   </w:abstractNum>
   <w:abstractNum w:abstractNumId="1" w15:restartNumberingAfterBreak="0">
+    <w:nsid w:val="106F27A2"/>
+    <w:multiLevelType w:val="multilevel"/>
+    <w:tmpl w:val="62B8A2C6"/>
+    <w:lvl w:ilvl="0">
+      <w:start w:val="1"/>
+      <w:numFmt w:val="bullet"/>
+      <w:lvlText w:val=""/>
+      <w:lvlJc w:val="left"/>
+      <w:pPr>
+        <w:tabs>
+          <w:tab w:val="num" w:pos="720"/>
+        </w:tabs>
+        <w:ind w:left="720" w:hanging="360"/>
+      </w:pPr>
+      <w:rPr>
+        <w:rFonts w:ascii="Symbol" w:hAnsi="Symbol" w:hint="default"/>
+        <w:sz w:val="20"/>
+      </w:rPr>
+    </w:lvl>
+    <w:lvl w:ilvl="1">
+      <w:start w:val="1"/>
+      <w:numFmt w:val="bullet"/>
+      <w:lvlText w:val="o"/>
+      <w:lvlJc w:val="left"/>
+      <w:pPr>
+        <w:tabs>
+          <w:tab w:val="num" w:pos="1440"/>
+        </w:tabs>
+        <w:ind w:left="1440" w:hanging="360"/>
+      </w:pPr>
+      <w:rPr>
+        <w:rFonts w:ascii="Courier New" w:hAnsi="Courier New" w:hint="default"/>
+        <w:sz w:val="20"/>
+      </w:rPr>
+    </w:lvl>
+    <w:lvl w:ilvl="2" w:tentative="1">
+      <w:start w:val="1"/>
+      <w:numFmt w:val="bullet"/>
+      <w:lvlText w:val=""/>
+      <w:lvlJc w:val="left"/>
+      <w:pPr>
+        <w:tabs>
+          <w:tab w:val="num" w:pos="2160"/>
+        </w:tabs>
+        <w:ind w:left="2160" w:hanging="360"/>
+      </w:pPr>
+      <w:rPr>
+        <w:rFonts w:ascii="Wingdings" w:hAnsi="Wingdings" w:hint="default"/>
+        <w:sz w:val="20"/>
+      </w:rPr>
+    </w:lvl>
+    <w:lvl w:ilvl="3" w:tentative="1">
+      <w:start w:val="1"/>
+      <w:numFmt w:val="bullet"/>
+      <w:lvlText w:val=""/>
+      <w:lvlJc w:val="left"/>
+      <w:pPr>
+        <w:tabs>
+          <w:tab w:val="num" w:pos="2880"/>
+        </w:tabs>
+        <w:ind w:left="2880" w:hanging="360"/>
+      </w:pPr>
+      <w:rPr>
+        <w:rFonts w:ascii="Wingdings" w:hAnsi="Wingdings" w:hint="default"/>
+        <w:sz w:val="20"/>
+      </w:rPr>
+    </w:lvl>
+    <w:lvl w:ilvl="4" w:tentative="1">
+      <w:start w:val="1"/>
+      <w:numFmt w:val="bullet"/>
+      <w:lvlText w:val=""/>
+      <w:lvlJc w:val="left"/>
+      <w:pPr>
+        <w:tabs>
+          <w:tab w:val="num" w:pos="3600"/>
+        </w:tabs>
+        <w:ind w:left="3600" w:hanging="360"/>
+      </w:pPr>
+      <w:rPr>
+        <w:rFonts w:ascii="Wingdings" w:hAnsi="Wingdings" w:hint="default"/>
+        <w:sz w:val="20"/>
+      </w:rPr>
+    </w:lvl>
+    <w:lvl w:ilvl="5" w:tentative="1">
+      <w:start w:val="1"/>
+      <w:numFmt w:val="bullet"/>
+      <w:lvlText w:val=""/>
+      <w:lvlJc w:val="left"/>
+      <w:pPr>
+        <w:tabs>
+          <w:tab w:val="num" w:pos="4320"/>
+        </w:tabs>
+        <w:ind w:left="4320" w:hanging="360"/>
+      </w:pPr>
+      <w:rPr>
+        <w:rFonts w:ascii="Wingdings" w:hAnsi="Wingdings" w:hint="default"/>
+        <w:sz w:val="20"/>
+      </w:rPr>
+    </w:lvl>
+    <w:lvl w:ilvl="6" w:tentative="1">
+      <w:start w:val="1"/>
+      <w:numFmt w:val="bullet"/>
+      <w:lvlText w:val=""/>
+      <w:lvlJc w:val="left"/>
+      <w:pPr>
+        <w:tabs>
+          <w:tab w:val="num" w:pos="5040"/>
+        </w:tabs>
+        <w:ind w:left="5040" w:hanging="360"/>
+      </w:pPr>
+      <w:rPr>
+        <w:rFonts w:ascii="Wingdings" w:hAnsi="Wingdings" w:hint="default"/>
+        <w:sz w:val="20"/>
+      </w:rPr>
+    </w:lvl>
+    <w:lvl w:ilvl="7" w:tentative="1">
+      <w:start w:val="1"/>
+      <w:numFmt w:val="bullet"/>
+      <w:lvlText w:val=""/>
+      <w:lvlJc w:val="left"/>
+      <w:pPr>
+        <w:tabs>
+          <w:tab w:val="num" w:pos="5760"/>
+        </w:tabs>
+        <w:ind w:left="5760" w:hanging="360"/>
+      </w:pPr>
+      <w:rPr>
+        <w:rFonts w:ascii="Wingdings" w:hAnsi="Wingdings" w:hint="default"/>
+        <w:sz w:val="20"/>
+      </w:rPr>
+    </w:lvl>
+    <w:lvl w:ilvl="8" w:tentative="1">
+      <w:start w:val="1"/>
+      <w:numFmt w:val="bullet"/>
+      <w:lvlText w:val=""/>
+      <w:lvlJc w:val="left"/>
+      <w:pPr>
+        <w:tabs>
+          <w:tab w:val="num" w:pos="6480"/>
+        </w:tabs>
+        <w:ind w:left="6480" w:hanging="360"/>
+      </w:pPr>
+      <w:rPr>
+        <w:rFonts w:ascii="Wingdings" w:hAnsi="Wingdings" w:hint="default"/>
+        <w:sz w:val="20"/>
+      </w:rPr>
+    </w:lvl>
+  </w:abstractNum>
+  <w:abstractNum w:abstractNumId="2" w15:restartNumberingAfterBreak="0">
+    <w:nsid w:val="11203920"/>
+    <w:multiLevelType w:val="multilevel"/>
+    <w:tmpl w:val="69C4E938"/>
+    <w:lvl w:ilvl="0">
+      <w:start w:val="1"/>
+      <w:numFmt w:val="bullet"/>
+      <w:lvlText w:val=""/>
+      <w:lvlJc w:val="left"/>
+      <w:pPr>
+        <w:tabs>
+          <w:tab w:val="num" w:pos="720"/>
+        </w:tabs>
+        <w:ind w:left="720" w:hanging="360"/>
+      </w:pPr>
+      <w:rPr>
+        <w:rFonts w:ascii="Symbol" w:hAnsi="Symbol" w:hint="default"/>
+        <w:sz w:val="20"/>
+      </w:rPr>
+    </w:lvl>
+    <w:lvl w:ilvl="1" w:tentative="1">
+      <w:start w:val="1"/>
+      <w:numFmt w:val="bullet"/>
+      <w:lvlText w:val="o"/>
+      <w:lvlJc w:val="left"/>
+      <w:pPr>
+        <w:tabs>
+          <w:tab w:val="num" w:pos="1440"/>
+        </w:tabs>
+        <w:ind w:left="1440" w:hanging="360"/>
+      </w:pPr>
+      <w:rPr>
+        <w:rFonts w:ascii="Courier New" w:hAnsi="Courier New" w:hint="default"/>
+        <w:sz w:val="20"/>
+      </w:rPr>
+    </w:lvl>
+    <w:lvl w:ilvl="2" w:tentative="1">
+      <w:start w:val="1"/>
+      <w:numFmt w:val="bullet"/>
+      <w:lvlText w:val=""/>
+      <w:lvlJc w:val="left"/>
+      <w:pPr>
+        <w:tabs>
+          <w:tab w:val="num" w:pos="2160"/>
+        </w:tabs>
+        <w:ind w:left="2160" w:hanging="360"/>
+      </w:pPr>
+      <w:rPr>
+        <w:rFonts w:ascii="Wingdings" w:hAnsi="Wingdings" w:hint="default"/>
+        <w:sz w:val="20"/>
+      </w:rPr>
+    </w:lvl>
+    <w:lvl w:ilvl="3" w:tentative="1">
+      <w:start w:val="1"/>
+      <w:numFmt w:val="bullet"/>
+      <w:lvlText w:val=""/>
+      <w:lvlJc w:val="left"/>
+      <w:pPr>
+        <w:tabs>
+          <w:tab w:val="num" w:pos="2880"/>
+        </w:tabs>
+        <w:ind w:left="2880" w:hanging="360"/>
+      </w:pPr>
+      <w:rPr>
+        <w:rFonts w:ascii="Wingdings" w:hAnsi="Wingdings" w:hint="default"/>
+        <w:sz w:val="20"/>
+      </w:rPr>
+    </w:lvl>
+    <w:lvl w:ilvl="4" w:tentative="1">
+      <w:start w:val="1"/>
+      <w:numFmt w:val="bullet"/>
+      <w:lvlText w:val=""/>
+      <w:lvlJc w:val="left"/>
+      <w:pPr>
+        <w:tabs>
+          <w:tab w:val="num" w:pos="3600"/>
+        </w:tabs>
+        <w:ind w:left="3600" w:hanging="360"/>
+      </w:pPr>
+      <w:rPr>
+        <w:rFonts w:ascii="Wingdings" w:hAnsi="Wingdings" w:hint="default"/>
+        <w:sz w:val="20"/>
+      </w:rPr>
+    </w:lvl>
+    <w:lvl w:ilvl="5" w:tentative="1">
+      <w:start w:val="1"/>
+      <w:numFmt w:val="bullet"/>
+      <w:lvlText w:val=""/>
+      <w:lvlJc w:val="left"/>
+      <w:pPr>
+        <w:tabs>
+          <w:tab w:val="num" w:pos="4320"/>
+        </w:tabs>
+        <w:ind w:left="4320" w:hanging="360"/>
+      </w:pPr>
+      <w:rPr>
+        <w:rFonts w:ascii="Wingdings" w:hAnsi="Wingdings" w:hint="default"/>
+        <w:sz w:val="20"/>
+      </w:rPr>
+    </w:lvl>
+    <w:lvl w:ilvl="6" w:tentative="1">
+      <w:start w:val="1"/>
+      <w:numFmt w:val="bullet"/>
+      <w:lvlText w:val=""/>
+      <w:lvlJc w:val="left"/>
+      <w:pPr>
+        <w:tabs>
+          <w:tab w:val="num" w:pos="5040"/>
+        </w:tabs>
+        <w:ind w:left="5040" w:hanging="360"/>
+      </w:pPr>
+      <w:rPr>
+        <w:rFonts w:ascii="Wingdings" w:hAnsi="Wingdings" w:hint="default"/>
+        <w:sz w:val="20"/>
+      </w:rPr>
+    </w:lvl>
+    <w:lvl w:ilvl="7" w:tentative="1">
+      <w:start w:val="1"/>
+      <w:numFmt w:val="bullet"/>
+      <w:lvlText w:val=""/>
+      <w:lvlJc w:val="left"/>
+      <w:pPr>
+        <w:tabs>
+          <w:tab w:val="num" w:pos="5760"/>
+        </w:tabs>
+        <w:ind w:left="5760" w:hanging="360"/>
+      </w:pPr>
+      <w:rPr>
+        <w:rFonts w:ascii="Wingdings" w:hAnsi="Wingdings" w:hint="default"/>
+        <w:sz w:val="20"/>
+      </w:rPr>
+    </w:lvl>
+    <w:lvl w:ilvl="8" w:tentative="1">
+      <w:start w:val="1"/>
+      <w:numFmt w:val="bullet"/>
+      <w:lvlText w:val=""/>
+      <w:lvlJc w:val="left"/>
+      <w:pPr>
+        <w:tabs>
+          <w:tab w:val="num" w:pos="6480"/>
+        </w:tabs>
+        <w:ind w:left="6480" w:hanging="360"/>
+      </w:pPr>
+      <w:rPr>
+        <w:rFonts w:ascii="Wingdings" w:hAnsi="Wingdings" w:hint="default"/>
+        <w:sz w:val="20"/>
+      </w:rPr>
+    </w:lvl>
+  </w:abstractNum>
+  <w:abstractNum w:abstractNumId="3" w15:restartNumberingAfterBreak="0">
     <w:nsid w:val="1D2F5C01"/>
     <w:multiLevelType w:val="hybridMultilevel"/>
     <w:tmpl w:val="EEE66D04"/>
@@ -12955,7 +13703,7 @@
       </w:pPr>
     </w:lvl>
   </w:abstractNum>
-  <w:abstractNum w:abstractNumId="2" w15:restartNumberingAfterBreak="0">
+  <w:abstractNum w:abstractNumId="4" w15:restartNumberingAfterBreak="0">
     <w:nsid w:val="1FE013DF"/>
     <w:multiLevelType w:val="hybridMultilevel"/>
     <w:tmpl w:val="18C45A26"/>
@@ -13068,7 +13816,7 @@
       </w:rPr>
     </w:lvl>
   </w:abstractNum>
-  <w:abstractNum w:abstractNumId="3" w15:restartNumberingAfterBreak="0">
+  <w:abstractNum w:abstractNumId="5" w15:restartNumberingAfterBreak="0">
     <w:nsid w:val="2B47018B"/>
     <w:multiLevelType w:val="hybridMultilevel"/>
     <w:tmpl w:val="779E6630"/>
@@ -13157,7 +13905,7 @@
       </w:pPr>
     </w:lvl>
   </w:abstractNum>
-  <w:abstractNum w:abstractNumId="4" w15:restartNumberingAfterBreak="0">
+  <w:abstractNum w:abstractNumId="6" w15:restartNumberingAfterBreak="0">
     <w:nsid w:val="34E566A2"/>
     <w:multiLevelType w:val="hybridMultilevel"/>
     <w:tmpl w:val="5DF4AC1E"/>
@@ -13270,7 +14018,156 @@
       </w:rPr>
     </w:lvl>
   </w:abstractNum>
-  <w:abstractNum w:abstractNumId="5" w15:restartNumberingAfterBreak="0">
+  <w:abstractNum w:abstractNumId="7" w15:restartNumberingAfterBreak="0">
+    <w:nsid w:val="381658A9"/>
+    <w:multiLevelType w:val="multilevel"/>
+    <w:tmpl w:val="3530E702"/>
+    <w:lvl w:ilvl="0">
+      <w:start w:val="1"/>
+      <w:numFmt w:val="bullet"/>
+      <w:lvlText w:val=""/>
+      <w:lvlJc w:val="left"/>
+      <w:pPr>
+        <w:tabs>
+          <w:tab w:val="num" w:pos="720"/>
+        </w:tabs>
+        <w:ind w:left="720" w:hanging="360"/>
+      </w:pPr>
+      <w:rPr>
+        <w:rFonts w:ascii="Symbol" w:hAnsi="Symbol" w:hint="default"/>
+        <w:sz w:val="20"/>
+      </w:rPr>
+    </w:lvl>
+    <w:lvl w:ilvl="1" w:tentative="1">
+      <w:start w:val="1"/>
+      <w:numFmt w:val="bullet"/>
+      <w:lvlText w:val="o"/>
+      <w:lvlJc w:val="left"/>
+      <w:pPr>
+        <w:tabs>
+          <w:tab w:val="num" w:pos="1440"/>
+        </w:tabs>
+        <w:ind w:left="1440" w:hanging="360"/>
+      </w:pPr>
+      <w:rPr>
+        <w:rFonts w:ascii="Courier New" w:hAnsi="Courier New" w:hint="default"/>
+        <w:sz w:val="20"/>
+      </w:rPr>
+    </w:lvl>
+    <w:lvl w:ilvl="2" w:tentative="1">
+      <w:start w:val="1"/>
+      <w:numFmt w:val="bullet"/>
+      <w:lvlText w:val=""/>
+      <w:lvlJc w:val="left"/>
+      <w:pPr>
+        <w:tabs>
+          <w:tab w:val="num" w:pos="2160"/>
+        </w:tabs>
+        <w:ind w:left="2160" w:hanging="360"/>
+      </w:pPr>
+      <w:rPr>
+        <w:rFonts w:ascii="Wingdings" w:hAnsi="Wingdings" w:hint="default"/>
+        <w:sz w:val="20"/>
+      </w:rPr>
+    </w:lvl>
+    <w:lvl w:ilvl="3" w:tentative="1">
+      <w:start w:val="1"/>
+      <w:numFmt w:val="bullet"/>
+      <w:lvlText w:val=""/>
+      <w:lvlJc w:val="left"/>
+      <w:pPr>
+        <w:tabs>
+          <w:tab w:val="num" w:pos="2880"/>
+        </w:tabs>
+        <w:ind w:left="2880" w:hanging="360"/>
+      </w:pPr>
+      <w:rPr>
+        <w:rFonts w:ascii="Wingdings" w:hAnsi="Wingdings" w:hint="default"/>
+        <w:sz w:val="20"/>
+      </w:rPr>
+    </w:lvl>
+    <w:lvl w:ilvl="4" w:tentative="1">
+      <w:start w:val="1"/>
+      <w:numFmt w:val="bullet"/>
+      <w:lvlText w:val=""/>
+      <w:lvlJc w:val="left"/>
+      <w:pPr>
+        <w:tabs>
+          <w:tab w:val="num" w:pos="3600"/>
+        </w:tabs>
+        <w:ind w:left="3600" w:hanging="360"/>
+      </w:pPr>
+      <w:rPr>
+        <w:rFonts w:ascii="Wingdings" w:hAnsi="Wingdings" w:hint="default"/>
+        <w:sz w:val="20"/>
+      </w:rPr>
+    </w:lvl>
+    <w:lvl w:ilvl="5" w:tentative="1">
+      <w:start w:val="1"/>
+      <w:numFmt w:val="bullet"/>
+      <w:lvlText w:val=""/>
+      <w:lvlJc w:val="left"/>
+      <w:pPr>
+        <w:tabs>
+          <w:tab w:val="num" w:pos="4320"/>
+        </w:tabs>
+        <w:ind w:left="4320" w:hanging="360"/>
+      </w:pPr>
+      <w:rPr>
+        <w:rFonts w:ascii="Wingdings" w:hAnsi="Wingdings" w:hint="default"/>
+        <w:sz w:val="20"/>
+      </w:rPr>
+    </w:lvl>
+    <w:lvl w:ilvl="6" w:tentative="1">
+      <w:start w:val="1"/>
+      <w:numFmt w:val="bullet"/>
+      <w:lvlText w:val=""/>
+      <w:lvlJc w:val="left"/>
+      <w:pPr>
+        <w:tabs>
+          <w:tab w:val="num" w:pos="5040"/>
+        </w:tabs>
+        <w:ind w:left="5040" w:hanging="360"/>
+      </w:pPr>
+      <w:rPr>
+        <w:rFonts w:ascii="Wingdings" w:hAnsi="Wingdings" w:hint="default"/>
+        <w:sz w:val="20"/>
+      </w:rPr>
+    </w:lvl>
+    <w:lvl w:ilvl="7" w:tentative="1">
+      <w:start w:val="1"/>
+      <w:numFmt w:val="bullet"/>
+      <w:lvlText w:val=""/>
+      <w:lvlJc w:val="left"/>
+      <w:pPr>
+        <w:tabs>
+          <w:tab w:val="num" w:pos="5760"/>
+        </w:tabs>
+        <w:ind w:left="5760" w:hanging="360"/>
+      </w:pPr>
+      <w:rPr>
+        <w:rFonts w:ascii="Wingdings" w:hAnsi="Wingdings" w:hint="default"/>
+        <w:sz w:val="20"/>
+      </w:rPr>
+    </w:lvl>
+    <w:lvl w:ilvl="8" w:tentative="1">
+      <w:start w:val="1"/>
+      <w:numFmt w:val="bullet"/>
+      <w:lvlText w:val=""/>
+      <w:lvlJc w:val="left"/>
+      <w:pPr>
+        <w:tabs>
+          <w:tab w:val="num" w:pos="6480"/>
+        </w:tabs>
+        <w:ind w:left="6480" w:hanging="360"/>
+      </w:pPr>
+      <w:rPr>
+        <w:rFonts w:ascii="Wingdings" w:hAnsi="Wingdings" w:hint="default"/>
+        <w:sz w:val="20"/>
+      </w:rPr>
+    </w:lvl>
+  </w:abstractNum>
+  <w:abstractNum w:abstractNumId="8" w15:restartNumberingAfterBreak="0">
     <w:nsid w:val="3B086BFA"/>
     <w:multiLevelType w:val="hybridMultilevel"/>
     <w:tmpl w:val="2DBC12D0"/>
@@ -13359,7 +14256,7 @@
       </w:pPr>
     </w:lvl>
   </w:abstractNum>
-  <w:abstractNum w:abstractNumId="6" w15:restartNumberingAfterBreak="0">
+  <w:abstractNum w:abstractNumId="9" w15:restartNumberingAfterBreak="0">
     <w:nsid w:val="418E33D7"/>
     <w:multiLevelType w:val="hybridMultilevel"/>
     <w:tmpl w:val="F5321176"/>
@@ -13445,7 +14342,305 @@
       </w:pPr>
     </w:lvl>
   </w:abstractNum>
-  <w:abstractNum w:abstractNumId="7" w15:restartNumberingAfterBreak="0">
+  <w:abstractNum w:abstractNumId="10" w15:restartNumberingAfterBreak="0">
+    <w:nsid w:val="43705CEE"/>
+    <w:multiLevelType w:val="multilevel"/>
+    <w:tmpl w:val="C644DA8A"/>
+    <w:lvl w:ilvl="0">
+      <w:start w:val="1"/>
+      <w:numFmt w:val="bullet"/>
+      <w:lvlText w:val=""/>
+      <w:lvlJc w:val="left"/>
+      <w:pPr>
+        <w:tabs>
+          <w:tab w:val="num" w:pos="720"/>
+        </w:tabs>
+        <w:ind w:left="720" w:hanging="360"/>
+      </w:pPr>
+      <w:rPr>
+        <w:rFonts w:ascii="Symbol" w:hAnsi="Symbol" w:hint="default"/>
+        <w:sz w:val="20"/>
+      </w:rPr>
+    </w:lvl>
+    <w:lvl w:ilvl="1" w:tentative="1">
+      <w:start w:val="1"/>
+      <w:numFmt w:val="bullet"/>
+      <w:lvlText w:val="o"/>
+      <w:lvlJc w:val="left"/>
+      <w:pPr>
+        <w:tabs>
+          <w:tab w:val="num" w:pos="1440"/>
+        </w:tabs>
+        <w:ind w:left="1440" w:hanging="360"/>
+      </w:pPr>
+      <w:rPr>
+        <w:rFonts w:ascii="Courier New" w:hAnsi="Courier New" w:hint="default"/>
+        <w:sz w:val="20"/>
+      </w:rPr>
+    </w:lvl>
+    <w:lvl w:ilvl="2" w:tentative="1">
+      <w:start w:val="1"/>
+      <w:numFmt w:val="bullet"/>
+      <w:lvlText w:val=""/>
+      <w:lvlJc w:val="left"/>
+      <w:pPr>
+        <w:tabs>
+          <w:tab w:val="num" w:pos="2160"/>
+        </w:tabs>
+        <w:ind w:left="2160" w:hanging="360"/>
+      </w:pPr>
+      <w:rPr>
+        <w:rFonts w:ascii="Wingdings" w:hAnsi="Wingdings" w:hint="default"/>
+        <w:sz w:val="20"/>
+      </w:rPr>
+    </w:lvl>
+    <w:lvl w:ilvl="3" w:tentative="1">
+      <w:start w:val="1"/>
+      <w:numFmt w:val="bullet"/>
+      <w:lvlText w:val=""/>
+      <w:lvlJc w:val="left"/>
+      <w:pPr>
+        <w:tabs>
+          <w:tab w:val="num" w:pos="2880"/>
+        </w:tabs>
+        <w:ind w:left="2880" w:hanging="360"/>
+      </w:pPr>
+      <w:rPr>
+        <w:rFonts w:ascii="Wingdings" w:hAnsi="Wingdings" w:hint="default"/>
+        <w:sz w:val="20"/>
+      </w:rPr>
+    </w:lvl>
+    <w:lvl w:ilvl="4" w:tentative="1">
+      <w:start w:val="1"/>
+      <w:numFmt w:val="bullet"/>
+      <w:lvlText w:val=""/>
+      <w:lvlJc w:val="left"/>
+      <w:pPr>
+        <w:tabs>
+          <w:tab w:val="num" w:pos="3600"/>
+        </w:tabs>
+        <w:ind w:left="3600" w:hanging="360"/>
+      </w:pPr>
+      <w:rPr>
+        <w:rFonts w:ascii="Wingdings" w:hAnsi="Wingdings" w:hint="default"/>
+        <w:sz w:val="20"/>
+      </w:rPr>
+    </w:lvl>
+    <w:lvl w:ilvl="5" w:tentative="1">
+      <w:start w:val="1"/>
+      <w:numFmt w:val="bullet"/>
+      <w:lvlText w:val=""/>
+      <w:lvlJc w:val="left"/>
+      <w:pPr>
+        <w:tabs>
+          <w:tab w:val="num" w:pos="4320"/>
+        </w:tabs>
+        <w:ind w:left="4320" w:hanging="360"/>
+      </w:pPr>
+      <w:rPr>
+        <w:rFonts w:ascii="Wingdings" w:hAnsi="Wingdings" w:hint="default"/>
+        <w:sz w:val="20"/>
+      </w:rPr>
+    </w:lvl>
+    <w:lvl w:ilvl="6" w:tentative="1">
+      <w:start w:val="1"/>
+      <w:numFmt w:val="bullet"/>
+      <w:lvlText w:val=""/>
+      <w:lvlJc w:val="left"/>
+      <w:pPr>
+        <w:tabs>
+          <w:tab w:val="num" w:pos="5040"/>
+        </w:tabs>
+        <w:ind w:left="5040" w:hanging="360"/>
+      </w:pPr>
+      <w:rPr>
+        <w:rFonts w:ascii="Wingdings" w:hAnsi="Wingdings" w:hint="default"/>
+        <w:sz w:val="20"/>
+      </w:rPr>
+    </w:lvl>
+    <w:lvl w:ilvl="7" w:tentative="1">
+      <w:start w:val="1"/>
+      <w:numFmt w:val="bullet"/>
+      <w:lvlText w:val=""/>
+      <w:lvlJc w:val="left"/>
+      <w:pPr>
+        <w:tabs>
+          <w:tab w:val="num" w:pos="5760"/>
+        </w:tabs>
+        <w:ind w:left="5760" w:hanging="360"/>
+      </w:pPr>
+      <w:rPr>
+        <w:rFonts w:ascii="Wingdings" w:hAnsi="Wingdings" w:hint="default"/>
+        <w:sz w:val="20"/>
+      </w:rPr>
+    </w:lvl>
+    <w:lvl w:ilvl="8" w:tentative="1">
+      <w:start w:val="1"/>
+      <w:numFmt w:val="bullet"/>
+      <w:lvlText w:val=""/>
+      <w:lvlJc w:val="left"/>
+      <w:pPr>
+        <w:tabs>
+          <w:tab w:val="num" w:pos="6480"/>
+        </w:tabs>
+        <w:ind w:left="6480" w:hanging="360"/>
+      </w:pPr>
+      <w:rPr>
+        <w:rFonts w:ascii="Wingdings" w:hAnsi="Wingdings" w:hint="default"/>
+        <w:sz w:val="20"/>
+      </w:rPr>
+    </w:lvl>
+  </w:abstractNum>
+  <w:abstractNum w:abstractNumId="11" w15:restartNumberingAfterBreak="0">
+    <w:nsid w:val="43AB4853"/>
+    <w:multiLevelType w:val="multilevel"/>
+    <w:tmpl w:val="D898BDE4"/>
+    <w:lvl w:ilvl="0">
+      <w:start w:val="1"/>
+      <w:numFmt w:val="bullet"/>
+      <w:lvlText w:val=""/>
+      <w:lvlJc w:val="left"/>
+      <w:pPr>
+        <w:tabs>
+          <w:tab w:val="num" w:pos="720"/>
+        </w:tabs>
+        <w:ind w:left="720" w:hanging="360"/>
+      </w:pPr>
+      <w:rPr>
+        <w:rFonts w:ascii="Symbol" w:hAnsi="Symbol" w:hint="default"/>
+        <w:sz w:val="20"/>
+      </w:rPr>
+    </w:lvl>
+    <w:lvl w:ilvl="1" w:tentative="1">
+      <w:start w:val="1"/>
+      <w:numFmt w:val="bullet"/>
+      <w:lvlText w:val="o"/>
+      <w:lvlJc w:val="left"/>
+      <w:pPr>
+        <w:tabs>
+          <w:tab w:val="num" w:pos="1440"/>
+        </w:tabs>
+        <w:ind w:left="1440" w:hanging="360"/>
+      </w:pPr>
+      <w:rPr>
+        <w:rFonts w:ascii="Courier New" w:hAnsi="Courier New" w:hint="default"/>
+        <w:sz w:val="20"/>
+      </w:rPr>
+    </w:lvl>
+    <w:lvl w:ilvl="2" w:tentative="1">
+      <w:start w:val="1"/>
+      <w:numFmt w:val="bullet"/>
+      <w:lvlText w:val=""/>
+      <w:lvlJc w:val="left"/>
+      <w:pPr>
+        <w:tabs>
+          <w:tab w:val="num" w:pos="2160"/>
+        </w:tabs>
+        <w:ind w:left="2160" w:hanging="360"/>
+      </w:pPr>
+      <w:rPr>
+        <w:rFonts w:ascii="Wingdings" w:hAnsi="Wingdings" w:hint="default"/>
+        <w:sz w:val="20"/>
+      </w:rPr>
+    </w:lvl>
+    <w:lvl w:ilvl="3" w:tentative="1">
+      <w:start w:val="1"/>
+      <w:numFmt w:val="bullet"/>
+      <w:lvlText w:val=""/>
+      <w:lvlJc w:val="left"/>
+      <w:pPr>
+        <w:tabs>
+          <w:tab w:val="num" w:pos="2880"/>
+        </w:tabs>
+        <w:ind w:left="2880" w:hanging="360"/>
+      </w:pPr>
+      <w:rPr>
+        <w:rFonts w:ascii="Wingdings" w:hAnsi="Wingdings" w:hint="default"/>
+        <w:sz w:val="20"/>
+      </w:rPr>
+    </w:lvl>
+    <w:lvl w:ilvl="4" w:tentative="1">
+      <w:start w:val="1"/>
+      <w:numFmt w:val="bullet"/>
+      <w:lvlText w:val=""/>
+      <w:lvlJc w:val="left"/>
+      <w:pPr>
+        <w:tabs>
+          <w:tab w:val="num" w:pos="3600"/>
+        </w:tabs>
+        <w:ind w:left="3600" w:hanging="360"/>
+      </w:pPr>
+      <w:rPr>
+        <w:rFonts w:ascii="Wingdings" w:hAnsi="Wingdings" w:hint="default"/>
+        <w:sz w:val="20"/>
+      </w:rPr>
+    </w:lvl>
+    <w:lvl w:ilvl="5" w:tentative="1">
+      <w:start w:val="1"/>
+      <w:numFmt w:val="bullet"/>
+      <w:lvlText w:val=""/>
+      <w:lvlJc w:val="left"/>
+      <w:pPr>
+        <w:tabs>
+          <w:tab w:val="num" w:pos="4320"/>
+        </w:tabs>
+        <w:ind w:left="4320" w:hanging="360"/>
+      </w:pPr>
+      <w:rPr>
+        <w:rFonts w:ascii="Wingdings" w:hAnsi="Wingdings" w:hint="default"/>
+        <w:sz w:val="20"/>
+      </w:rPr>
+    </w:lvl>
+    <w:lvl w:ilvl="6" w:tentative="1">
+      <w:start w:val="1"/>
+      <w:numFmt w:val="bullet"/>
+      <w:lvlText w:val=""/>
+      <w:lvlJc w:val="left"/>
+      <w:pPr>
+        <w:tabs>
+          <w:tab w:val="num" w:pos="5040"/>
+        </w:tabs>
+        <w:ind w:left="5040" w:hanging="360"/>
+      </w:pPr>
+      <w:rPr>
+        <w:rFonts w:ascii="Wingdings" w:hAnsi="Wingdings" w:hint="default"/>
+        <w:sz w:val="20"/>
+      </w:rPr>
+    </w:lvl>
+    <w:lvl w:ilvl="7" w:tentative="1">
+      <w:start w:val="1"/>
+      <w:numFmt w:val="bullet"/>
+      <w:lvlText w:val=""/>
+      <w:lvlJc w:val="left"/>
+      <w:pPr>
+        <w:tabs>
+          <w:tab w:val="num" w:pos="5760"/>
+        </w:tabs>
+        <w:ind w:left="5760" w:hanging="360"/>
+      </w:pPr>
+      <w:rPr>
+        <w:rFonts w:ascii="Wingdings" w:hAnsi="Wingdings" w:hint="default"/>
+        <w:sz w:val="20"/>
+      </w:rPr>
+    </w:lvl>
+    <w:lvl w:ilvl="8" w:tentative="1">
+      <w:start w:val="1"/>
+      <w:numFmt w:val="bullet"/>
+      <w:lvlText w:val=""/>
+      <w:lvlJc w:val="left"/>
+      <w:pPr>
+        <w:tabs>
+          <w:tab w:val="num" w:pos="6480"/>
+        </w:tabs>
+        <w:ind w:left="6480" w:hanging="360"/>
+      </w:pPr>
+      <w:rPr>
+        <w:rFonts w:ascii="Wingdings" w:hAnsi="Wingdings" w:hint="default"/>
+        <w:sz w:val="20"/>
+      </w:rPr>
+    </w:lvl>
+  </w:abstractNum>
+  <w:abstractNum w:abstractNumId="12" w15:restartNumberingAfterBreak="0">
     <w:nsid w:val="503E1198"/>
     <w:multiLevelType w:val="hybridMultilevel"/>
     <w:tmpl w:val="52981DD0"/>
@@ -13558,7 +14753,7 @@
       </w:rPr>
     </w:lvl>
   </w:abstractNum>
-  <w:abstractNum w:abstractNumId="8" w15:restartNumberingAfterBreak="0">
+  <w:abstractNum w:abstractNumId="13" w15:restartNumberingAfterBreak="0">
     <w:nsid w:val="518E695E"/>
     <w:multiLevelType w:val="hybridMultilevel"/>
     <w:tmpl w:val="437674DC"/>
@@ -13650,7 +14845,7 @@
       </w:pPr>
     </w:lvl>
   </w:abstractNum>
-  <w:abstractNum w:abstractNumId="9" w15:restartNumberingAfterBreak="0">
+  <w:abstractNum w:abstractNumId="14" w15:restartNumberingAfterBreak="0">
     <w:nsid w:val="5420073B"/>
     <w:multiLevelType w:val="hybridMultilevel"/>
     <w:tmpl w:val="0A8E31D4"/>
@@ -13763,7 +14958,7 @@
       </w:rPr>
     </w:lvl>
   </w:abstractNum>
-  <w:abstractNum w:abstractNumId="10" w15:restartNumberingAfterBreak="0">
+  <w:abstractNum w:abstractNumId="15" w15:restartNumberingAfterBreak="0">
     <w:nsid w:val="59625CA2"/>
     <w:multiLevelType w:val="hybridMultilevel"/>
     <w:tmpl w:val="06F069DC"/>
@@ -13876,7 +15071,7 @@
       </w:rPr>
     </w:lvl>
   </w:abstractNum>
-  <w:abstractNum w:abstractNumId="11" w15:restartNumberingAfterBreak="0">
+  <w:abstractNum w:abstractNumId="16" w15:restartNumberingAfterBreak="0">
     <w:nsid w:val="5DB23171"/>
     <w:multiLevelType w:val="hybridMultilevel"/>
     <w:tmpl w:val="D5C6BA16"/>
@@ -13965,7 +15160,7 @@
       </w:pPr>
     </w:lvl>
   </w:abstractNum>
-  <w:abstractNum w:abstractNumId="12" w15:restartNumberingAfterBreak="0">
+  <w:abstractNum w:abstractNumId="17" w15:restartNumberingAfterBreak="0">
     <w:nsid w:val="6BF729EB"/>
     <w:multiLevelType w:val="hybridMultilevel"/>
     <w:tmpl w:val="BF98DEEA"/>
@@ -14078,7 +15273,7 @@
       </w:rPr>
     </w:lvl>
   </w:abstractNum>
-  <w:abstractNum w:abstractNumId="13" w15:restartNumberingAfterBreak="0">
+  <w:abstractNum w:abstractNumId="18" w15:restartNumberingAfterBreak="0">
     <w:nsid w:val="6EAB67AE"/>
     <w:multiLevelType w:val="hybridMultilevel"/>
     <w:tmpl w:val="731C8EEC"/>
@@ -14191,7 +15386,7 @@
       </w:rPr>
     </w:lvl>
   </w:abstractNum>
-  <w:abstractNum w:abstractNumId="14" w15:restartNumberingAfterBreak="0">
+  <w:abstractNum w:abstractNumId="19" w15:restartNumberingAfterBreak="0">
     <w:nsid w:val="738216CC"/>
     <w:multiLevelType w:val="multilevel"/>
     <w:tmpl w:val="663CA04C"/>
@@ -14306,7 +15501,7 @@
       </w:rPr>
     </w:lvl>
   </w:abstractNum>
-  <w:abstractNum w:abstractNumId="15" w15:restartNumberingAfterBreak="0">
+  <w:abstractNum w:abstractNumId="20" w15:restartNumberingAfterBreak="0">
     <w:nsid w:val="79E47B1A"/>
     <w:multiLevelType w:val="hybridMultilevel"/>
     <w:tmpl w:val="CD2A5DC2"/>
@@ -14419,7 +15614,7 @@
       </w:rPr>
     </w:lvl>
   </w:abstractNum>
-  <w:abstractNum w:abstractNumId="16" w15:restartNumberingAfterBreak="0">
+  <w:abstractNum w:abstractNumId="21" w15:restartNumberingAfterBreak="0">
     <w:nsid w:val="7ABB35F6"/>
     <w:multiLevelType w:val="hybridMultilevel"/>
     <w:tmpl w:val="9C20223A"/>
@@ -14533,55 +15728,70 @@
     </w:lvl>
   </w:abstractNum>
   <w:num w:numId="1">
+    <w:abstractNumId w:val="21"/>
+  </w:num>
+  <w:num w:numId="2">
+    <w:abstractNumId w:val="19"/>
+  </w:num>
+  <w:num w:numId="3">
+    <w:abstractNumId w:val="12"/>
+  </w:num>
+  <w:num w:numId="4">
+    <w:abstractNumId w:val="18"/>
+  </w:num>
+  <w:num w:numId="5">
+    <w:abstractNumId w:val="4"/>
+  </w:num>
+  <w:num w:numId="6">
+    <w:abstractNumId w:val="9"/>
+  </w:num>
+  <w:num w:numId="7">
     <w:abstractNumId w:val="16"/>
   </w:num>
-  <w:num w:numId="2">
-    <w:abstractNumId w:val="14"/>
+  <w:num w:numId="8">
+    <w:abstractNumId w:val="17"/>
   </w:num>
-  <w:num w:numId="3">
-    <w:abstractNumId w:val="7"/>
-  </w:num>
-  <w:num w:numId="4">
+  <w:num w:numId="9">
     <w:abstractNumId w:val="13"/>
   </w:num>
-  <w:num w:numId="5">
-    <w:abstractNumId w:val="2"/>
-  </w:num>
-  <w:num w:numId="6">
+  <w:num w:numId="10">
     <w:abstractNumId w:val="6"/>
-  </w:num>
-  <w:num w:numId="7">
-    <w:abstractNumId w:val="11"/>
-  </w:num>
-  <w:num w:numId="8">
-    <w:abstractNumId w:val="12"/>
-  </w:num>
-  <w:num w:numId="9">
-    <w:abstractNumId w:val="8"/>
-  </w:num>
-  <w:num w:numId="10">
-    <w:abstractNumId w:val="4"/>
   </w:num>
   <w:num w:numId="11">
     <w:abstractNumId w:val="0"/>
   </w:num>
   <w:num w:numId="12">
+    <w:abstractNumId w:val="15"/>
+  </w:num>
+  <w:num w:numId="13">
+    <w:abstractNumId w:val="3"/>
+  </w:num>
+  <w:num w:numId="14">
+    <w:abstractNumId w:val="5"/>
+  </w:num>
+  <w:num w:numId="15">
+    <w:abstractNumId w:val="8"/>
+  </w:num>
+  <w:num w:numId="16">
+    <w:abstractNumId w:val="20"/>
+  </w:num>
+  <w:num w:numId="17">
+    <w:abstractNumId w:val="14"/>
+  </w:num>
+  <w:num w:numId="18">
+    <w:abstractNumId w:val="1"/>
+  </w:num>
+  <w:num w:numId="19">
     <w:abstractNumId w:val="10"/>
   </w:num>
-  <w:num w:numId="13">
-    <w:abstractNumId w:val="1"/>
+  <w:num w:numId="20">
+    <w:abstractNumId w:val="2"/>
   </w:num>
-  <w:num w:numId="14">
-    <w:abstractNumId w:val="3"/>
+  <w:num w:numId="21">
+    <w:abstractNumId w:val="11"/>
   </w:num>
-  <w:num w:numId="15">
-    <w:abstractNumId w:val="5"/>
-  </w:num>
-  <w:num w:numId="16">
-    <w:abstractNumId w:val="15"/>
-  </w:num>
-  <w:num w:numId="17">
-    <w:abstractNumId w:val="9"/>
+  <w:num w:numId="22">
+    <w:abstractNumId w:val="7"/>
   </w:num>
 </w:numbering>
 </file>
@@ -16002,6 +17212,32 @@
       <w14:ligatures w14:val="none"/>
     </w:rPr>
   </w:style>
+  <w:style w:type="character" w:customStyle="1" w:styleId="BlueLink8">
+    <w:name w:val="BlueLink8"/>
+    <w:rsid w:val="00E8338D"/>
+    <w:rPr>
+      <w:color w:val="2F5496"/>
+    </w:rPr>
+  </w:style>
+  <w:style w:type="paragraph" w:styleId="afd">
+    <w:name w:val="Normal (Web)"/>
+    <w:basedOn w:val="a"/>
+    <w:uiPriority w:val="99"/>
+    <w:semiHidden/>
+    <w:unhideWhenUsed/>
+    <w:rsid w:val="0069587E"/>
+    <w:pPr>
+      <w:widowControl/>
+      <w:suppressAutoHyphens w:val="0"/>
+      <w:spacing w:before="100" w:beforeAutospacing="1" w:after="100" w:afterAutospacing="1"/>
+      <w:jc w:val="left"/>
+    </w:pPr>
+    <w:rPr>
+      <w:rFonts w:eastAsia="Times New Roman" w:cs="Times New Roman"/>
+      <w:kern w:val="0"/>
+      <w:lang w:eastAsia="ru-RU" w:bidi="ar-SA"/>
+    </w:rPr>
+  </w:style>
 </w:styles>
 </file>
 
@@ -16305,7 +17541,7 @@
 </file>
 
 <file path=customXml/itemProps1.xml><?xml version="1.0" encoding="utf-8"?>
-<ds:datastoreItem xmlns:ds="http://schemas.openxmlformats.org/officeDocument/2006/customXml" ds:itemID="{D16E177B-F738-4FF7-91B9-13B2970A36F0}">
+<ds:datastoreItem xmlns:ds="http://schemas.openxmlformats.org/officeDocument/2006/customXml" ds:itemID="{B3F2942A-8C60-4F34-8861-FECFCF6697DC}">
   <ds:schemaRefs>
     <ds:schemaRef ds:uri="http://schemas.openxmlformats.org/officeDocument/2006/bibliography"/>
   </ds:schemaRefs>

--- a/Telegrambot_Legal_report/шаблон.docx
+++ b/Telegrambot_Legal_report/шаблон.docx
@@ -2880,16 +2880,17 @@
                 <w:szCs w:val="22"/>
               </w:rPr>
             </w:pPr>
-            <w:bdo w:val="ltr">
-              <w:r>
-                <w:rPr>
-                  <w:rFonts w:cs="Times New Roman"/>
-                  <w:sz w:val="22"/>
-                  <w:szCs w:val="22"/>
-                </w:rPr>
-                <w:t>Здесь должен быть ОГРН</w:t>
-              </w:r>
-            </w:bdo>
+            <w:r>
+              <w:t>Д</w:t>
+            </w:r>
+            <w:r>
+              <w:rPr>
+                <w:rFonts w:cs="Times New Roman"/>
+                <w:sz w:val="22"/>
+                <w:szCs w:val="22"/>
+              </w:rPr>
+              <w:t>олжен быть ОГРН</w:t>
+            </w:r>
           </w:p>
         </w:tc>
       </w:tr>
@@ -2951,78 +2952,79 @@
                 <w:szCs w:val="22"/>
               </w:rPr>
             </w:pPr>
-            <w:bdo w:val="ltr">
-              <w:r>
-                <w:rPr>
-                  <w:rFonts w:cs="Times New Roman"/>
-                  <w:sz w:val="22"/>
-                  <w:szCs w:val="22"/>
-                </w:rPr>
-                <w:t xml:space="preserve">Здесь должен быть </w:t>
-              </w:r>
-              <w:r>
-                <w:rPr>
-                  <w:rFonts w:cs="Times New Roman"/>
-                  <w:sz w:val="22"/>
-                  <w:szCs w:val="22"/>
-                </w:rPr>
-                <w:t>ИНН/КПП:</w:t>
-              </w:r>
-              <w:r>
-                <w:rPr>
-                  <w:rFonts w:cs="Times New Roman"/>
-                  <w:sz w:val="22"/>
-                  <w:szCs w:val="22"/>
-                </w:rPr>
-                <w:t>‬</w:t>
-              </w:r>
-              <w:r>
-                <w:rPr>
-                  <w:sz w:val="22"/>
-                  <w:szCs w:val="22"/>
-                </w:rPr>
-                <w:t>‬</w:t>
-              </w:r>
-              <w:r>
-                <w:rPr>
-                  <w:sz w:val="22"/>
-                  <w:szCs w:val="22"/>
-                </w:rPr>
-                <w:t>‬</w:t>
-              </w:r>
-              <w:r>
-                <w:rPr>
-                  <w:sz w:val="22"/>
-                  <w:szCs w:val="22"/>
-                </w:rPr>
-                <w:t>‬</w:t>
-              </w:r>
-              <w:r>
-                <w:rPr>
-                  <w:sz w:val="22"/>
-                  <w:szCs w:val="22"/>
-                </w:rPr>
-                <w:t>‬</w:t>
-              </w:r>
-              <w:r>
-                <w:t>‬</w:t>
-              </w:r>
-              <w:r>
-                <w:t>‬</w:t>
-              </w:r>
-              <w:r>
-                <w:t>‬</w:t>
-              </w:r>
-              <w:r>
-                <w:t>‬</w:t>
-              </w:r>
-              <w:r>
-                <w:t>‬</w:t>
-              </w:r>
-              <w:r>
-                <w:t>‬</w:t>
-              </w:r>
-            </w:bdo>
+            <w:r>
+              <w:t>Д</w:t>
+            </w:r>
+            <w:r>
+              <w:rPr>
+                <w:rFonts w:cs="Times New Roman"/>
+                <w:sz w:val="22"/>
+                <w:szCs w:val="22"/>
+              </w:rPr>
+              <w:t xml:space="preserve">олжен быть </w:t>
+            </w:r>
+            <w:r>
+              <w:rPr>
+                <w:rFonts w:cs="Times New Roman"/>
+                <w:sz w:val="22"/>
+                <w:szCs w:val="22"/>
+              </w:rPr>
+              <w:t>ИНН/КПП:</w:t>
+            </w:r>
+            <w:r>
+              <w:rPr>
+                <w:rFonts w:cs="Times New Roman"/>
+                <w:sz w:val="22"/>
+                <w:szCs w:val="22"/>
+              </w:rPr>
+              <w:t>‬</w:t>
+            </w:r>
+            <w:r>
+              <w:rPr>
+                <w:sz w:val="22"/>
+                <w:szCs w:val="22"/>
+              </w:rPr>
+              <w:t>‬</w:t>
+            </w:r>
+            <w:r>
+              <w:rPr>
+                <w:sz w:val="22"/>
+                <w:szCs w:val="22"/>
+              </w:rPr>
+              <w:t>‬</w:t>
+            </w:r>
+            <w:r>
+              <w:rPr>
+                <w:sz w:val="22"/>
+                <w:szCs w:val="22"/>
+              </w:rPr>
+              <w:t>‬</w:t>
+            </w:r>
+            <w:r>
+              <w:rPr>
+                <w:sz w:val="22"/>
+                <w:szCs w:val="22"/>
+              </w:rPr>
+              <w:t>‬</w:t>
+            </w:r>
+            <w:r>
+              <w:t>‬</w:t>
+            </w:r>
+            <w:r>
+              <w:t>‬</w:t>
+            </w:r>
+            <w:r>
+              <w:t>‬</w:t>
+            </w:r>
+            <w:r>
+              <w:t>‬</w:t>
+            </w:r>
+            <w:r>
+              <w:t>‬</w:t>
+            </w:r>
+            <w:r>
+              <w:t>‬</w:t>
+            </w:r>
           </w:p>
         </w:tc>
       </w:tr>
@@ -3086,15 +3088,32 @@
               </w:rPr>
             </w:pPr>
             <w:r>
-              <w:rPr>
-                <w:rFonts w:cs="Times New Roman"/>
-                <w:sz w:val="22"/>
-                <w:szCs w:val="22"/>
-              </w:rPr>
-              <w:t>171843, Тверская обл., г. Удомля, пер. Школьный, 9</w:t>
-            </w:r>
-            <w:bookmarkStart w:id="4" w:name="_GoBack"/>
-            <w:bookmarkEnd w:id="4"/>
+              <w:t>Д</w:t>
+            </w:r>
+            <w:r>
+              <w:rPr>
+                <w:rFonts w:cs="Times New Roman"/>
+                <w:sz w:val="22"/>
+                <w:szCs w:val="22"/>
+              </w:rPr>
+              <w:t xml:space="preserve">олжен быть </w:t>
+            </w:r>
+            <w:r>
+              <w:rPr>
+                <w:rFonts w:cs="Times New Roman"/>
+                <w:sz w:val="22"/>
+                <w:szCs w:val="22"/>
+              </w:rPr>
+              <w:t xml:space="preserve"> </w:t>
+            </w:r>
+            <w:r>
+              <w:rPr>
+                <w:rFonts w:cs="Times New Roman"/>
+                <w:sz w:val="22"/>
+                <w:szCs w:val="22"/>
+              </w:rPr>
+              <w:t>Юридический адрес:</w:t>
+            </w:r>
           </w:p>
         </w:tc>
       </w:tr>
@@ -3156,12 +3175,23 @@
               </w:rPr>
             </w:pPr>
             <w:r>
-              <w:rPr>
-                <w:rFonts w:cs="Times New Roman"/>
-                <w:sz w:val="22"/>
-                <w:szCs w:val="22"/>
-              </w:rPr>
-              <w:t>13.04.2010</w:t>
+              <w:t>Д</w:t>
+            </w:r>
+            <w:r>
+              <w:rPr>
+                <w:rFonts w:cs="Times New Roman"/>
+                <w:sz w:val="22"/>
+                <w:szCs w:val="22"/>
+              </w:rPr>
+              <w:t xml:space="preserve">олжен быть </w:t>
+            </w:r>
+            <w:r>
+              <w:rPr>
+                <w:rFonts w:cs="Times New Roman"/>
+                <w:sz w:val="22"/>
+                <w:szCs w:val="22"/>
+              </w:rPr>
+              <w:t>Дата создания:</w:t>
             </w:r>
           </w:p>
         </w:tc>
@@ -3241,138 +3271,39 @@
               </w:rPr>
             </w:pPr>
             <w:r>
-              <w:rPr>
-                <w:rFonts w:cs="Times New Roman"/>
-                <w:sz w:val="22"/>
-                <w:szCs w:val="22"/>
-              </w:rPr>
-              <w:t>1. ООО «</w:t>
-            </w:r>
-            <w:proofErr w:type="spellStart"/>
-            <w:r>
-              <w:rPr>
-                <w:rFonts w:cs="Times New Roman"/>
-                <w:sz w:val="22"/>
-                <w:szCs w:val="22"/>
-              </w:rPr>
-              <w:t>Леспроминвест</w:t>
-            </w:r>
-            <w:proofErr w:type="spellEnd"/>
-            <w:r>
-              <w:rPr>
-                <w:rFonts w:cs="Times New Roman"/>
-                <w:sz w:val="22"/>
-                <w:szCs w:val="22"/>
-              </w:rPr>
-              <w:t>» – 60%</w:t>
-            </w:r>
-          </w:p>
-          <w:p>
-            <w:pPr>
-              <w:jc w:val="left"/>
-              <w:rPr>
-                <w:rFonts w:cs="Times New Roman"/>
-                <w:sz w:val="22"/>
-                <w:szCs w:val="22"/>
-              </w:rPr>
-            </w:pPr>
-            <w:r>
-              <w:rPr>
-                <w:rFonts w:cs="Times New Roman"/>
-                <w:sz w:val="22"/>
-                <w:szCs w:val="22"/>
-              </w:rPr>
-              <w:t>2. ООО «</w:t>
-            </w:r>
-            <w:proofErr w:type="spellStart"/>
-            <w:r>
-              <w:rPr>
-                <w:rFonts w:cs="Times New Roman"/>
-                <w:sz w:val="22"/>
-                <w:szCs w:val="22"/>
-              </w:rPr>
-              <w:t>Инвестлес</w:t>
-            </w:r>
-            <w:proofErr w:type="spellEnd"/>
-            <w:r>
-              <w:rPr>
-                <w:rFonts w:cs="Times New Roman"/>
-                <w:sz w:val="22"/>
-                <w:szCs w:val="22"/>
-              </w:rPr>
-              <w:t xml:space="preserve"> </w:t>
-            </w:r>
-            <w:proofErr w:type="spellStart"/>
-            <w:r>
-              <w:rPr>
-                <w:rFonts w:cs="Times New Roman"/>
-                <w:sz w:val="22"/>
-                <w:szCs w:val="22"/>
-              </w:rPr>
-              <w:t>Пром</w:t>
-            </w:r>
-            <w:proofErr w:type="spellEnd"/>
-            <w:r>
-              <w:rPr>
-                <w:rFonts w:cs="Times New Roman"/>
-                <w:sz w:val="22"/>
-                <w:szCs w:val="22"/>
-              </w:rPr>
-              <w:t>» – 30%</w:t>
-            </w:r>
-          </w:p>
-          <w:p>
-            <w:pPr>
-              <w:jc w:val="left"/>
-              <w:rPr>
-                <w:rFonts w:cs="Times New Roman"/>
-                <w:sz w:val="22"/>
-                <w:szCs w:val="22"/>
-              </w:rPr>
-            </w:pPr>
-            <w:r>
-              <w:rPr>
-                <w:rFonts w:cs="Times New Roman"/>
-                <w:sz w:val="22"/>
-                <w:szCs w:val="22"/>
-              </w:rPr>
-              <w:t>3. Компания «</w:t>
-            </w:r>
-            <w:proofErr w:type="spellStart"/>
-            <w:r>
-              <w:rPr>
-                <w:rFonts w:cs="Times New Roman"/>
-                <w:sz w:val="22"/>
-                <w:szCs w:val="22"/>
-              </w:rPr>
-              <w:t>Троссо</w:t>
-            </w:r>
-            <w:proofErr w:type="spellEnd"/>
-            <w:r>
-              <w:rPr>
-                <w:rFonts w:cs="Times New Roman"/>
-                <w:sz w:val="22"/>
-                <w:szCs w:val="22"/>
-              </w:rPr>
-              <w:t xml:space="preserve"> </w:t>
-            </w:r>
-            <w:proofErr w:type="spellStart"/>
-            <w:r>
-              <w:rPr>
-                <w:rFonts w:cs="Times New Roman"/>
-                <w:sz w:val="22"/>
-                <w:szCs w:val="22"/>
-              </w:rPr>
-              <w:t>Инвестментс</w:t>
-            </w:r>
-            <w:proofErr w:type="spellEnd"/>
-            <w:r>
-              <w:rPr>
-                <w:rFonts w:cs="Times New Roman"/>
-                <w:sz w:val="22"/>
-                <w:szCs w:val="22"/>
-              </w:rPr>
-              <w:t xml:space="preserve"> Лимитед» – 10%</w:t>
+              <w:t>Д</w:t>
+            </w:r>
+            <w:r>
+              <w:rPr>
+                <w:rFonts w:cs="Times New Roman"/>
+                <w:sz w:val="22"/>
+                <w:szCs w:val="22"/>
+              </w:rPr>
+              <w:t xml:space="preserve">олжен быть </w:t>
+            </w:r>
+            <w:r>
+              <w:rPr>
+                <w:rFonts w:cs="Times New Roman"/>
+                <w:sz w:val="22"/>
+                <w:szCs w:val="22"/>
+              </w:rPr>
+              <w:t>Учредители/участники</w:t>
+            </w:r>
+            <w:r>
+              <w:rPr>
+                <w:rFonts w:cs="Times New Roman"/>
+                <w:sz w:val="22"/>
+                <w:szCs w:val="22"/>
+              </w:rPr>
+              <w:t xml:space="preserve"> (текущие)</w:t>
+            </w:r>
+            <w:r>
+              <w:rPr>
+                <w:rFonts w:cs="Times New Roman"/>
+                <w:sz w:val="22"/>
+                <w:szCs w:val="22"/>
+              </w:rPr>
+              <w:t>:</w:t>
             </w:r>
           </w:p>
         </w:tc>
@@ -3436,12 +3367,31 @@
               </w:rPr>
             </w:pPr>
             <w:r>
-              <w:rPr>
-                <w:rFonts w:cs="Times New Roman"/>
-                <w:sz w:val="22"/>
-                <w:szCs w:val="22"/>
-              </w:rPr>
-              <w:t>22 500 рублей</w:t>
+              <w:t>Д</w:t>
+            </w:r>
+            <w:r>
+              <w:rPr>
+                <w:rFonts w:cs="Times New Roman"/>
+                <w:sz w:val="22"/>
+                <w:szCs w:val="22"/>
+              </w:rPr>
+              <w:t xml:space="preserve">олжен быть </w:t>
+            </w:r>
+            <w:r>
+              <w:rPr>
+                <w:rFonts w:cs="Times New Roman"/>
+                <w:sz w:val="22"/>
+                <w:szCs w:val="22"/>
+              </w:rPr>
+              <w:t xml:space="preserve"> </w:t>
+            </w:r>
+            <w:r>
+              <w:rPr>
+                <w:rFonts w:cs="Times New Roman"/>
+                <w:sz w:val="22"/>
+                <w:szCs w:val="22"/>
+              </w:rPr>
+              <w:t>Размер уставного капитала:</w:t>
             </w:r>
           </w:p>
         </w:tc>
@@ -3460,7 +3410,6 @@
               <w:right w:val="single" w:sz="4" w:space="0" w:color="auto"/>
             </w:tcBorders>
             <w:shd w:val="clear" w:color="auto" w:fill="F2F2F2" w:themeFill="background1" w:themeFillShade="F2"/>
-            <w:vAlign w:val="center"/>
             <w:hideMark/>
           </w:tcPr>
           <w:p>
@@ -3492,7 +3441,6 @@
               <w:right w:val="single" w:sz="4" w:space="0" w:color="auto"/>
             </w:tcBorders>
             <w:shd w:val="clear" w:color="auto" w:fill="F2F2F2" w:themeFill="background1" w:themeFillShade="F2"/>
-            <w:vAlign w:val="center"/>
             <w:hideMark/>
           </w:tcPr>
           <w:p>
@@ -3510,25 +3458,7 @@
                 <w:sz w:val="22"/>
                 <w:szCs w:val="22"/>
               </w:rPr>
-              <w:t>Михеев Сергей Юрьевич</w:t>
-            </w:r>
-          </w:p>
-          <w:p>
-            <w:pPr>
-              <w:jc w:val="left"/>
-              <w:rPr>
-                <w:rFonts w:cs="Times New Roman"/>
-                <w:sz w:val="22"/>
-                <w:szCs w:val="22"/>
-              </w:rPr>
-            </w:pPr>
-            <w:r>
-              <w:rPr>
-                <w:rFonts w:cs="Times New Roman"/>
-                <w:sz w:val="22"/>
-                <w:szCs w:val="22"/>
-              </w:rPr>
-              <w:t>ИНН 691605354184</w:t>
+              <w:t>Генеральный директор:</w:t>
             </w:r>
           </w:p>
         </w:tc>
@@ -3598,20 +3528,31 @@
               </w:rPr>
             </w:pPr>
             <w:r>
-              <w:rPr>
-                <w:rFonts w:cs="Times New Roman"/>
-                <w:sz w:val="22"/>
-                <w:szCs w:val="22"/>
-              </w:rPr>
-              <w:t>Лесоводство и прочая лесохозяйственная деятельность</w:t>
-            </w:r>
-            <w:r>
-              <w:rPr>
-                <w:rFonts w:cs="Times New Roman"/>
-                <w:sz w:val="22"/>
-                <w:szCs w:val="22"/>
-              </w:rPr>
-              <w:t xml:space="preserve"> (02.10)</w:t>
+              <w:t>Д</w:t>
+            </w:r>
+            <w:r>
+              <w:rPr>
+                <w:rFonts w:cs="Times New Roman"/>
+                <w:sz w:val="22"/>
+                <w:szCs w:val="22"/>
+              </w:rPr>
+              <w:t xml:space="preserve">олжен быть </w:t>
+            </w:r>
+            <w:r>
+              <w:rPr>
+                <w:rFonts w:cs="Times New Roman"/>
+                <w:sz w:val="22"/>
+                <w:szCs w:val="22"/>
+              </w:rPr>
+              <w:t xml:space="preserve"> </w:t>
+            </w:r>
+            <w:r>
+              <w:rPr>
+                <w:rFonts w:cs="Times New Roman"/>
+                <w:sz w:val="22"/>
+                <w:szCs w:val="22"/>
+              </w:rPr>
+              <w:t>ОКВЭД (основной)</w:t>
             </w:r>
           </w:p>
         </w:tc>
@@ -3673,13 +3614,34 @@
               </w:rPr>
             </w:pPr>
             <w:r>
-              <w:rPr>
-                <w:rFonts w:cs="Times New Roman"/>
-                <w:sz w:val="22"/>
-                <w:szCs w:val="22"/>
-              </w:rPr>
-              <w:t>ОСН</w:t>
-            </w:r>
+              <w:t>Д</w:t>
+            </w:r>
+            <w:r>
+              <w:rPr>
+                <w:rFonts w:cs="Times New Roman"/>
+                <w:sz w:val="22"/>
+                <w:szCs w:val="22"/>
+              </w:rPr>
+              <w:t xml:space="preserve">олжен быть </w:t>
+            </w:r>
+            <w:r>
+              <w:rPr>
+                <w:rFonts w:cs="Times New Roman"/>
+                <w:sz w:val="22"/>
+                <w:szCs w:val="22"/>
+              </w:rPr>
+              <w:t xml:space="preserve"> </w:t>
+            </w:r>
+            <w:r>
+              <w:rPr>
+                <w:rFonts w:cs="Times New Roman"/>
+                <w:sz w:val="22"/>
+                <w:szCs w:val="22"/>
+              </w:rPr>
+              <w:t>Система налогообложения</w:t>
+            </w:r>
+            <w:bookmarkStart w:id="4" w:name="_GoBack"/>
+            <w:bookmarkEnd w:id="4"/>
           </w:p>
         </w:tc>
       </w:tr>
@@ -17541,7 +17503,7 @@
 </file>
 
 <file path=customXml/itemProps1.xml><?xml version="1.0" encoding="utf-8"?>
-<ds:datastoreItem xmlns:ds="http://schemas.openxmlformats.org/officeDocument/2006/customXml" ds:itemID="{B3F2942A-8C60-4F34-8861-FECFCF6697DC}">
+<ds:datastoreItem xmlns:ds="http://schemas.openxmlformats.org/officeDocument/2006/customXml" ds:itemID="{DF007E1B-D763-4EDA-B140-1D8454C60A86}">
   <ds:schemaRefs>
     <ds:schemaRef ds:uri="http://schemas.openxmlformats.org/officeDocument/2006/bibliography"/>
   </ds:schemaRefs>

--- a/Telegrambot_Legal_report/шаблон.docx
+++ b/Telegrambot_Legal_report/шаблон.docx
@@ -2,7 +2,6 @@
 <file path=word/document.xml><?xml version="1.0" encoding="utf-8"?>
 <w:document xmlns:wpc="http://schemas.microsoft.com/office/word/2010/wordprocessingCanvas" xmlns:cx="http://schemas.microsoft.com/office/drawing/2014/chartex" xmlns:mc="http://schemas.openxmlformats.org/markup-compatibility/2006" xmlns:o="urn:schemas-microsoft-com:office:office" xmlns:r="http://schemas.openxmlformats.org/officeDocument/2006/relationships" xmlns:m="http://schemas.openxmlformats.org/officeDocument/2006/math" xmlns:v="urn:schemas-microsoft-com:vml" xmlns:wp14="http://schemas.microsoft.com/office/word/2010/wordprocessingDrawing" xmlns:wp="http://schemas.openxmlformats.org/drawingml/2006/wordprocessingDrawing" xmlns:w10="urn:schemas-microsoft-com:office:word" xmlns:w="http://schemas.openxmlformats.org/wordprocessingml/2006/main" xmlns:w14="http://schemas.microsoft.com/office/word/2010/wordml" xmlns:w15="http://schemas.microsoft.com/office/word/2012/wordml" xmlns:w16se="http://schemas.microsoft.com/office/word/2015/wordml/symex" xmlns:wpg="http://schemas.microsoft.com/office/word/2010/wordprocessingGroup" xmlns:wpi="http://schemas.microsoft.com/office/word/2010/wordprocessingInk" xmlns:wne="http://schemas.microsoft.com/office/word/2006/wordml" xmlns:wps="http://schemas.microsoft.com/office/word/2010/wordprocessingShape" mc:Ignorable="w14 w15 w16se wp14">
   <w:body>
-    <w:bookmarkStart w:id="0" w:name="_Toc125999652"/>
     <w:p>
       <w:pPr>
         <w:ind w:hanging="426"/>
@@ -14,6 +13,7 @@
           <w:szCs w:val="52"/>
         </w:rPr>
       </w:pPr>
+      <w:bookmarkStart w:id="0" w:name="_Toc125999652"/>
       <w:r>
         <w:rPr>
           <w:rFonts w:cs="Times New Roman"/>
@@ -2757,7 +2757,6 @@
                 <w:szCs w:val="22"/>
               </w:rPr>
             </w:pPr>
-            <w:commentRangeStart w:id="3"/>
             <w:r>
               <w:rPr>
                 <w:rFonts w:cs="Times New Roman"/>
@@ -2805,16 +2804,10 @@
                 <w:sz w:val="22"/>
                 <w:szCs w:val="22"/>
               </w:rPr>
-              <w:t>Общество с ограниченной ответственностью «Новые Технологии»</w:t>
-            </w:r>
-            <w:commentRangeEnd w:id="3"/>
-            <w:r>
-              <w:rPr>
-                <w:rStyle w:val="af6"/>
-                <w:rFonts w:cs="Mangal"/>
-              </w:rPr>
-              <w:commentReference w:id="3"/>
-            </w:r>
+              <w:t>Должно быть краткое наименование</w:t>
+            </w:r>
+            <w:bookmarkStart w:id="3" w:name="_GoBack"/>
+            <w:bookmarkEnd w:id="3"/>
           </w:p>
         </w:tc>
       </w:tr>
@@ -3096,15 +3089,7 @@
                 <w:sz w:val="22"/>
                 <w:szCs w:val="22"/>
               </w:rPr>
-              <w:t xml:space="preserve">олжен быть </w:t>
-            </w:r>
-            <w:r>
-              <w:rPr>
-                <w:rFonts w:cs="Times New Roman"/>
-                <w:sz w:val="22"/>
-                <w:szCs w:val="22"/>
-              </w:rPr>
-              <w:t xml:space="preserve"> </w:t>
+              <w:t xml:space="preserve">олжен быть  </w:t>
             </w:r>
             <w:r>
               <w:rPr>
@@ -3375,15 +3360,7 @@
                 <w:sz w:val="22"/>
                 <w:szCs w:val="22"/>
               </w:rPr>
-              <w:t xml:space="preserve">олжен быть </w:t>
-            </w:r>
-            <w:r>
-              <w:rPr>
-                <w:rFonts w:cs="Times New Roman"/>
-                <w:sz w:val="22"/>
-                <w:szCs w:val="22"/>
-              </w:rPr>
-              <w:t xml:space="preserve"> </w:t>
+              <w:t xml:space="preserve">олжен быть  </w:t>
             </w:r>
             <w:r>
               <w:rPr>
@@ -3536,15 +3513,7 @@
                 <w:sz w:val="22"/>
                 <w:szCs w:val="22"/>
               </w:rPr>
-              <w:t xml:space="preserve">олжен быть </w:t>
-            </w:r>
-            <w:r>
-              <w:rPr>
-                <w:rFonts w:cs="Times New Roman"/>
-                <w:sz w:val="22"/>
-                <w:szCs w:val="22"/>
-              </w:rPr>
-              <w:t xml:space="preserve"> </w:t>
+              <w:t xml:space="preserve">олжен быть  </w:t>
             </w:r>
             <w:r>
               <w:rPr>
@@ -3622,15 +3591,7 @@
                 <w:sz w:val="22"/>
                 <w:szCs w:val="22"/>
               </w:rPr>
-              <w:t xml:space="preserve">олжен быть </w:t>
-            </w:r>
-            <w:r>
-              <w:rPr>
-                <w:rFonts w:cs="Times New Roman"/>
-                <w:sz w:val="22"/>
-                <w:szCs w:val="22"/>
-              </w:rPr>
-              <w:t xml:space="preserve"> </w:t>
+              <w:t xml:space="preserve">олжен быть  </w:t>
             </w:r>
             <w:r>
               <w:rPr>
@@ -3640,8 +3601,6 @@
               </w:rPr>
               <w:t>Система налогообложения</w:t>
             </w:r>
-            <w:bookmarkStart w:id="4" w:name="_GoBack"/>
-            <w:bookmarkEnd w:id="4"/>
           </w:p>
         </w:tc>
       </w:tr>
@@ -3719,7 +3678,7 @@
                 <w:szCs w:val="22"/>
               </w:rPr>
             </w:pPr>
-            <w:commentRangeStart w:id="5"/>
+            <w:commentRangeStart w:id="4"/>
             <w:r>
               <w:rPr>
                 <w:rFonts w:cs="Times New Roman"/>
@@ -3793,7 +3752,7 @@
               </w:rPr>
               <w:t>2023</w:t>
             </w:r>
-            <w:commentRangeEnd w:id="5"/>
+            <w:commentRangeEnd w:id="4"/>
             <w:r>
               <w:rPr>
                 <w:rFonts w:cs="Times New Roman"/>
@@ -3803,7 +3762,7 @@
                 <w:sz w:val="22"/>
                 <w:szCs w:val="22"/>
               </w:rPr>
-              <w:commentReference w:id="5"/>
+              <w:commentReference w:id="4"/>
             </w:r>
           </w:p>
         </w:tc>
@@ -4012,7 +3971,7 @@
           <w:color w:val="FFFFFF" w:themeColor="background1"/>
         </w:rPr>
       </w:pPr>
-      <w:bookmarkStart w:id="6" w:name="_Toc194935599"/>
+      <w:bookmarkStart w:id="5" w:name="_Toc194935599"/>
       <w:r>
         <w:rPr>
           <w:rFonts w:ascii="Times New Roman" w:hAnsi="Times New Roman" w:cs="Times New Roman"/>
@@ -4021,7 +3980,7 @@
         <w:lastRenderedPageBreak/>
         <w:t>2. Корпоративная информация</w:t>
       </w:r>
-      <w:bookmarkEnd w:id="6"/>
+      <w:bookmarkEnd w:id="5"/>
     </w:p>
     <w:p>
       <w:pPr>
@@ -4037,11 +3996,11 @@
       <w:pPr>
         <w:pStyle w:val="2"/>
       </w:pPr>
-      <w:bookmarkStart w:id="7" w:name="_Toc194935600"/>
+      <w:bookmarkStart w:id="6" w:name="_Toc194935600"/>
       <w:r>
         <w:t>Хронология владения долями в уставном капитале.</w:t>
       </w:r>
-      <w:bookmarkEnd w:id="7"/>
+      <w:bookmarkEnd w:id="6"/>
     </w:p>
     <w:p>
       <w:pPr>
@@ -4245,11 +4204,11 @@
       <w:pPr>
         <w:pStyle w:val="2"/>
       </w:pPr>
-      <w:bookmarkStart w:id="8" w:name="_Toc194935601"/>
+      <w:bookmarkStart w:id="7" w:name="_Toc194935601"/>
       <w:r>
         <w:t>Сведения о собраниях участников / акционеров и принятых решениях.</w:t>
       </w:r>
-      <w:bookmarkEnd w:id="8"/>
+      <w:bookmarkEnd w:id="7"/>
     </w:p>
     <w:p>
       <w:pPr>
@@ -4328,7 +4287,7 @@
                 <w:szCs w:val="22"/>
               </w:rPr>
             </w:pPr>
-            <w:commentRangeStart w:id="9"/>
+            <w:commentRangeStart w:id="8"/>
             <w:r>
               <w:rPr>
                 <w:rFonts w:cs="Times New Roman"/>
@@ -4378,13 +4337,13 @@
               </w:rPr>
               <w:t>Принятые решения</w:t>
             </w:r>
-            <w:commentRangeEnd w:id="9"/>
+            <w:commentRangeEnd w:id="8"/>
             <w:r>
               <w:rPr>
                 <w:rStyle w:val="af6"/>
                 <w:rFonts w:cs="Mangal"/>
               </w:rPr>
-              <w:commentReference w:id="9"/>
+              <w:commentReference w:id="8"/>
             </w:r>
           </w:p>
         </w:tc>
@@ -4564,24 +4523,24 @@
       <w:pPr>
         <w:pStyle w:val="2"/>
       </w:pPr>
-      <w:bookmarkStart w:id="10" w:name="_Toc194935602"/>
+      <w:bookmarkStart w:id="9" w:name="_Toc194935602"/>
       <w:r>
         <w:t xml:space="preserve">Сведения о наличии </w:t>
       </w:r>
-      <w:commentRangeStart w:id="11"/>
+      <w:commentRangeStart w:id="10"/>
       <w:r>
         <w:t>корпоративных договоров.</w:t>
       </w:r>
-      <w:commentRangeEnd w:id="11"/>
+      <w:commentRangeEnd w:id="10"/>
       <w:r>
         <w:rPr>
           <w:rStyle w:val="af6"/>
           <w:rFonts w:eastAsia="SimSun" w:cs="Mangal"/>
           <w:b w:val="0"/>
         </w:rPr>
-        <w:commentReference w:id="11"/>
-      </w:r>
-      <w:bookmarkEnd w:id="10"/>
+        <w:commentReference w:id="10"/>
+      </w:r>
+      <w:bookmarkEnd w:id="9"/>
     </w:p>
     <w:p>
       <w:pPr>
@@ -4643,11 +4602,11 @@
       <w:pPr>
         <w:pStyle w:val="2"/>
       </w:pPr>
-      <w:bookmarkStart w:id="12" w:name="_Toc194935603"/>
+      <w:bookmarkStart w:id="11" w:name="_Toc194935603"/>
       <w:r>
         <w:t>Сведения о залоге долей.</w:t>
       </w:r>
-      <w:bookmarkEnd w:id="12"/>
+      <w:bookmarkEnd w:id="11"/>
     </w:p>
     <w:p>
       <w:pPr>
@@ -4914,7 +4873,7 @@
           <w:lang w:val="en-US"/>
         </w:rPr>
       </w:pPr>
-      <w:bookmarkStart w:id="13" w:name="_Toc194935604"/>
+      <w:bookmarkStart w:id="12" w:name="_Toc194935604"/>
       <w:r>
         <w:rPr>
           <w:rFonts w:ascii="Times New Roman" w:hAnsi="Times New Roman" w:cs="Times New Roman"/>
@@ -4939,7 +4898,7 @@
         </w:rPr>
         <w:t xml:space="preserve"> и ближайшие связи.</w:t>
       </w:r>
-      <w:bookmarkEnd w:id="13"/>
+      <w:bookmarkEnd w:id="12"/>
     </w:p>
     <w:p/>
     <w:tbl>
@@ -5064,7 +5023,7 @@
                 <w:szCs w:val="20"/>
               </w:rPr>
             </w:pPr>
-            <w:commentRangeStart w:id="14"/>
+            <w:commentRangeStart w:id="13"/>
             <w:r>
               <w:rPr>
                 <w:b/>
@@ -5106,13 +5065,13 @@
               </w:rPr>
               <w:t>Взаимосвязь</w:t>
             </w:r>
-            <w:commentRangeEnd w:id="14"/>
+            <w:commentRangeEnd w:id="13"/>
             <w:r>
               <w:rPr>
                 <w:rStyle w:val="af6"/>
                 <w:rFonts w:cs="Mangal"/>
               </w:rPr>
-              <w:commentReference w:id="14"/>
+              <w:commentReference w:id="13"/>
             </w:r>
           </w:p>
         </w:tc>
@@ -5784,7 +5743,7 @@
           <w:color w:val="FFFFFF" w:themeColor="background1"/>
         </w:rPr>
       </w:pPr>
-      <w:bookmarkStart w:id="15" w:name="_Toc194935605"/>
+      <w:bookmarkStart w:id="14" w:name="_Toc194935605"/>
       <w:r>
         <w:rPr>
           <w:rFonts w:ascii="Times New Roman" w:hAnsi="Times New Roman" w:cs="Times New Roman"/>
@@ -5807,13 +5766,13 @@
         </w:rPr>
         <w:t>Имущество.</w:t>
       </w:r>
-      <w:bookmarkEnd w:id="15"/>
+      <w:bookmarkEnd w:id="14"/>
     </w:p>
     <w:p>
       <w:pPr>
         <w:pStyle w:val="2"/>
       </w:pPr>
-      <w:bookmarkStart w:id="16" w:name="_Toc194935606"/>
+      <w:bookmarkStart w:id="15" w:name="_Toc194935606"/>
       <w:r>
         <w:t>Сведения о размере основных средств</w:t>
       </w:r>
@@ -5823,7 +5782,7 @@
       <w:r>
         <w:t>.</w:t>
       </w:r>
-      <w:bookmarkEnd w:id="16"/>
+      <w:bookmarkEnd w:id="15"/>
     </w:p>
     <w:tbl>
       <w:tblPr>
@@ -5898,7 +5857,7 @@
                 <w:color w:val="FFFFFF" w:themeColor="background1"/>
               </w:rPr>
             </w:pPr>
-            <w:commentRangeStart w:id="17"/>
+            <w:commentRangeStart w:id="16"/>
             <w:r>
               <w:rPr>
                 <w:b/>
@@ -5933,14 +5892,14 @@
               </w:rPr>
               <w:t>2023</w:t>
             </w:r>
-            <w:commentRangeEnd w:id="17"/>
+            <w:commentRangeEnd w:id="16"/>
             <w:r>
               <w:rPr>
                 <w:b/>
                 <w:bCs/>
                 <w:color w:val="FFFFFF" w:themeColor="background1"/>
               </w:rPr>
-              <w:commentReference w:id="17"/>
+              <w:commentReference w:id="16"/>
             </w:r>
           </w:p>
         </w:tc>
@@ -6109,11 +6068,11 @@
       <w:pPr>
         <w:pStyle w:val="2"/>
       </w:pPr>
-      <w:bookmarkStart w:id="18" w:name="_Toc194935607"/>
+      <w:bookmarkStart w:id="17" w:name="_Toc194935607"/>
       <w:r>
         <w:t>Сведения о составе движимого / недвижимого имущества.</w:t>
       </w:r>
-      <w:bookmarkEnd w:id="18"/>
+      <w:bookmarkEnd w:id="17"/>
     </w:p>
     <w:tbl>
       <w:tblPr>
@@ -6144,7 +6103,7 @@
                 <w:color w:val="FFFFFF" w:themeColor="background1"/>
               </w:rPr>
             </w:pPr>
-            <w:commentRangeStart w:id="19"/>
+            <w:commentRangeStart w:id="18"/>
             <w:r>
               <w:rPr>
                 <w:b/>
@@ -6231,13 +6190,13 @@
               </w:rPr>
               <w:t>Стоимость</w:t>
             </w:r>
-            <w:commentRangeEnd w:id="19"/>
+            <w:commentRangeEnd w:id="18"/>
             <w:r>
               <w:rPr>
                 <w:rStyle w:val="af6"/>
                 <w:rFonts w:cs="Mangal"/>
               </w:rPr>
-              <w:commentReference w:id="19"/>
+              <w:commentReference w:id="18"/>
             </w:r>
           </w:p>
         </w:tc>
@@ -6326,14 +6285,14 @@
       <w:pPr>
         <w:pStyle w:val="2"/>
       </w:pPr>
-      <w:bookmarkStart w:id="20" w:name="_Toc194935608"/>
+      <w:bookmarkStart w:id="19" w:name="_Toc194935608"/>
       <w:r>
         <w:t xml:space="preserve">Сведения </w:t>
       </w:r>
       <w:r>
         <w:t>о залогах.</w:t>
       </w:r>
-      <w:bookmarkEnd w:id="20"/>
+      <w:bookmarkEnd w:id="19"/>
     </w:p>
     <w:p>
       <w:r>
@@ -6405,7 +6364,7 @@
                 <w:color w:val="FFFFFF" w:themeColor="background1"/>
               </w:rPr>
             </w:pPr>
-            <w:commentRangeStart w:id="21"/>
+            <w:commentRangeStart w:id="20"/>
             <w:r>
               <w:rPr>
                 <w:b/>
@@ -6492,13 +6451,13 @@
               </w:rPr>
               <w:t>Заложенное имущество</w:t>
             </w:r>
-            <w:commentRangeEnd w:id="21"/>
+            <w:commentRangeEnd w:id="20"/>
             <w:r>
               <w:rPr>
                 <w:rStyle w:val="af6"/>
                 <w:rFonts w:cs="Mangal"/>
               </w:rPr>
-              <w:commentReference w:id="21"/>
+              <w:commentReference w:id="20"/>
             </w:r>
           </w:p>
         </w:tc>
@@ -6776,12 +6735,12 @@
       <w:pPr>
         <w:pStyle w:val="2"/>
       </w:pPr>
-      <w:bookmarkStart w:id="22" w:name="_Toc194935609"/>
+      <w:bookmarkStart w:id="21" w:name="_Toc194935609"/>
       <w:r>
         <w:lastRenderedPageBreak/>
         <w:t>Сведения о лизинге.</w:t>
       </w:r>
-      <w:bookmarkEnd w:id="22"/>
+      <w:bookmarkEnd w:id="21"/>
     </w:p>
     <w:p>
       <w:pPr>
@@ -6879,7 +6838,7 @@
                 <w:color w:val="FFFFFF" w:themeColor="background1"/>
               </w:rPr>
             </w:pPr>
-            <w:commentRangeStart w:id="23"/>
+            <w:commentRangeStart w:id="22"/>
             <w:r>
               <w:rPr>
                 <w:b/>
@@ -6938,13 +6897,13 @@
               </w:rPr>
               <w:t>Текущий статус</w:t>
             </w:r>
-            <w:commentRangeEnd w:id="23"/>
+            <w:commentRangeEnd w:id="22"/>
             <w:r>
               <w:rPr>
                 <w:rStyle w:val="af6"/>
                 <w:rFonts w:cs="Mangal"/>
               </w:rPr>
-              <w:commentReference w:id="23"/>
+              <w:commentReference w:id="22"/>
             </w:r>
           </w:p>
         </w:tc>
@@ -7135,7 +7094,7 @@
       <w:pPr>
         <w:pStyle w:val="2"/>
       </w:pPr>
-      <w:bookmarkStart w:id="24" w:name="_Toc194935610"/>
+      <w:bookmarkStart w:id="23" w:name="_Toc194935610"/>
       <w:r>
         <w:t xml:space="preserve">Сведения о </w:t>
       </w:r>
@@ -7145,7 +7104,7 @@
       <w:r>
         <w:t>.</w:t>
       </w:r>
-      <w:bookmarkEnd w:id="24"/>
+      <w:bookmarkEnd w:id="23"/>
       <w:r>
         <w:t xml:space="preserve"> </w:t>
       </w:r>
@@ -7574,7 +7533,7 @@
           <w:color w:val="FFFFFF" w:themeColor="background1"/>
         </w:rPr>
       </w:pPr>
-      <w:bookmarkStart w:id="25" w:name="_Toc194935612"/>
+      <w:bookmarkStart w:id="24" w:name="_Toc194935612"/>
       <w:r>
         <w:rPr>
           <w:rFonts w:ascii="Times New Roman" w:hAnsi="Times New Roman" w:cs="Times New Roman"/>
@@ -7590,18 +7549,18 @@
         </w:rPr>
         <w:t>. Кредиторская задолженность.</w:t>
       </w:r>
-      <w:bookmarkEnd w:id="25"/>
+      <w:bookmarkEnd w:id="24"/>
     </w:p>
     <w:p/>
     <w:p>
       <w:pPr>
         <w:pStyle w:val="2"/>
       </w:pPr>
-      <w:bookmarkStart w:id="26" w:name="_Toc194935613"/>
+      <w:bookmarkStart w:id="25" w:name="_Toc194935613"/>
       <w:r>
         <w:t>Сведения о размере кредиторской задолженности по бух. балансу.</w:t>
       </w:r>
-      <w:bookmarkEnd w:id="26"/>
+      <w:bookmarkEnd w:id="25"/>
     </w:p>
     <w:p/>
     <w:tbl>
@@ -7654,7 +7613,7 @@
                 <w:szCs w:val="22"/>
               </w:rPr>
             </w:pPr>
-            <w:commentRangeStart w:id="27"/>
+            <w:commentRangeStart w:id="26"/>
             <w:r>
               <w:rPr>
                 <w:rFonts w:cs="Times New Roman"/>
@@ -7728,7 +7687,7 @@
               </w:rPr>
               <w:t>2023</w:t>
             </w:r>
-            <w:commentRangeEnd w:id="27"/>
+            <w:commentRangeEnd w:id="26"/>
             <w:r>
               <w:rPr>
                 <w:rFonts w:cs="Times New Roman"/>
@@ -7738,7 +7697,7 @@
                 <w:sz w:val="22"/>
                 <w:szCs w:val="22"/>
               </w:rPr>
-              <w:commentReference w:id="27"/>
+              <w:commentReference w:id="26"/>
             </w:r>
           </w:p>
         </w:tc>
@@ -7887,11 +7846,11 @@
       <w:pPr>
         <w:pStyle w:val="2"/>
       </w:pPr>
-      <w:bookmarkStart w:id="28" w:name="_Toc194935614"/>
+      <w:bookmarkStart w:id="27" w:name="_Toc194935614"/>
       <w:r>
         <w:t>Сведения о просуженной кредиторской задолженности.</w:t>
       </w:r>
-      <w:bookmarkEnd w:id="28"/>
+      <w:bookmarkEnd w:id="27"/>
     </w:p>
     <w:p/>
     <w:p>
@@ -8381,7 +8340,7 @@
                 <w:szCs w:val="22"/>
               </w:rPr>
             </w:pPr>
-            <w:commentRangeStart w:id="29"/>
+            <w:commentRangeStart w:id="28"/>
             <w:r>
               <w:rPr>
                 <w:rStyle w:val="GrayBold8"/>
@@ -8491,13 +8450,13 @@
               </w:rPr>
               <w:t>конец 2023</w:t>
             </w:r>
-            <w:commentRangeEnd w:id="29"/>
+            <w:commentRangeEnd w:id="28"/>
             <w:r>
               <w:rPr>
                 <w:rStyle w:val="af6"/>
                 <w:rFonts w:cs="Mangal"/>
               </w:rPr>
-              <w:commentReference w:id="29"/>
+              <w:commentReference w:id="28"/>
             </w:r>
           </w:p>
         </w:tc>
@@ -10908,7 +10867,7 @@
                 <w:color w:val="FFFFFF" w:themeColor="background1"/>
               </w:rPr>
             </w:pPr>
-            <w:commentRangeStart w:id="30"/>
+            <w:commentRangeStart w:id="29"/>
             <w:r>
               <w:rPr>
                 <w:b/>
@@ -10995,13 +10954,13 @@
               </w:rPr>
               <w:t>Описание показателя и его нормативное значение</w:t>
             </w:r>
-            <w:commentRangeEnd w:id="30"/>
+            <w:commentRangeEnd w:id="29"/>
             <w:r>
               <w:rPr>
                 <w:rStyle w:val="af6"/>
                 <w:rFonts w:cs="Mangal"/>
               </w:rPr>
-              <w:commentReference w:id="30"/>
+              <w:commentReference w:id="29"/>
             </w:r>
           </w:p>
         </w:tc>
@@ -11802,7 +11761,7 @@
         <w:spacing w:after="120"/>
         <w:ind w:firstLine="709"/>
       </w:pPr>
-      <w:commentRangeStart w:id="31"/>
+      <w:commentRangeStart w:id="30"/>
       <w:r>
         <w:t>Ниже по качественному признаку обобщены важнейшие показатели финансового положения и результаты деятельности ООО "НОВЫЕ ТЕХНОЛОГИИ" за год.</w:t>
       </w:r>
@@ -11989,13 +11948,13 @@
         <w:lastRenderedPageBreak/>
         <w:t>Показателем, имеющим значение на границе норматива, является следующий – не в полной мере соблюдается нормальное соотношение активов по степени ликвидности и обязательств по сроку погашения.</w:t>
       </w:r>
-      <w:commentRangeEnd w:id="31"/>
+      <w:commentRangeEnd w:id="30"/>
       <w:r>
         <w:rPr>
           <w:rStyle w:val="af6"/>
           <w:rFonts w:cs="Mangal"/>
         </w:rPr>
-        <w:commentReference w:id="31"/>
+        <w:commentReference w:id="30"/>
       </w:r>
     </w:p>
     <w:p>
@@ -12025,7 +11984,7 @@
         <w:lastRenderedPageBreak/>
         <w:t xml:space="preserve">7. </w:t>
       </w:r>
-      <w:commentRangeStart w:id="32"/>
+      <w:commentRangeStart w:id="31"/>
       <w:r>
         <w:rPr>
           <w:rFonts w:ascii="Times New Roman" w:hAnsi="Times New Roman" w:cs="Times New Roman"/>
@@ -12033,14 +11992,14 @@
         </w:rPr>
         <w:t>Анализ сделок под оспаривание.</w:t>
       </w:r>
-      <w:commentRangeEnd w:id="32"/>
+      <w:commentRangeEnd w:id="31"/>
       <w:r>
         <w:rPr>
           <w:rStyle w:val="af6"/>
           <w:rFonts w:ascii="Times New Roman" w:eastAsia="SimSun" w:hAnsi="Times New Roman" w:cs="Mangal"/>
           <w:color w:val="auto"/>
         </w:rPr>
-        <w:commentReference w:id="32"/>
+        <w:commentReference w:id="31"/>
       </w:r>
     </w:p>
     <w:p>
@@ -12142,67 +12101,7 @@
 
 <file path=word/comments.xml><?xml version="1.0" encoding="utf-8"?>
 <w:comments xmlns:wpc="http://schemas.microsoft.com/office/word/2010/wordprocessingCanvas" xmlns:cx="http://schemas.microsoft.com/office/drawing/2014/chartex" xmlns:mc="http://schemas.openxmlformats.org/markup-compatibility/2006" xmlns:o="urn:schemas-microsoft-com:office:office" xmlns:r="http://schemas.openxmlformats.org/officeDocument/2006/relationships" xmlns:m="http://schemas.openxmlformats.org/officeDocument/2006/math" xmlns:v="urn:schemas-microsoft-com:vml" xmlns:wp14="http://schemas.microsoft.com/office/word/2010/wordprocessingDrawing" xmlns:wp="http://schemas.openxmlformats.org/drawingml/2006/wordprocessingDrawing" xmlns:w10="urn:schemas-microsoft-com:office:word" xmlns:w="http://schemas.openxmlformats.org/wordprocessingml/2006/main" xmlns:w14="http://schemas.microsoft.com/office/word/2010/wordml" xmlns:w15="http://schemas.microsoft.com/office/word/2012/wordml" xmlns:w16se="http://schemas.microsoft.com/office/word/2015/wordml/symex" xmlns:wpg="http://schemas.microsoft.com/office/word/2010/wordprocessingGroup" xmlns:wpi="http://schemas.microsoft.com/office/word/2010/wordprocessingInk" xmlns:wne="http://schemas.microsoft.com/office/word/2006/wordml" xmlns:wps="http://schemas.microsoft.com/office/word/2010/wordprocessingShape" mc:Ignorable="w14 w15 w16se wp14">
-  <w:comment w:id="3" w:author="NOVATOR Юридическая группа" w:date="2025-03-31T15:00:00Z" w:initials="NЮ">
-    <w:p>
-      <w:pPr>
-        <w:pStyle w:val="af7"/>
-      </w:pPr>
-      <w:r>
-        <w:rPr>
-          <w:rStyle w:val="af6"/>
-        </w:rPr>
-        <w:annotationRef/>
-      </w:r>
-      <w:r>
-        <w:t>Из .</w:t>
-      </w:r>
-      <w:proofErr w:type="spellStart"/>
-      <w:r>
-        <w:rPr>
-          <w:lang w:val="en-US"/>
-        </w:rPr>
-        <w:t>docx</w:t>
-      </w:r>
-      <w:proofErr w:type="spellEnd"/>
-      <w:r>
-        <w:t xml:space="preserve"> ,</w:t>
-      </w:r>
-      <w:r>
-        <w:t xml:space="preserve">берется </w:t>
-      </w:r>
-      <w:r>
-        <w:br/>
-        <w:t xml:space="preserve">Из </w:t>
-      </w:r>
-      <w:r>
-        <w:t>Таблица #1</w:t>
-      </w:r>
-      <w:r>
-        <w:t xml:space="preserve"> до «Банковские счета»: ИНН, ОГРН/КПП, юр адрес. Дата образования, Уставный капитал. Директор, Основной вид деятельности.</w:t>
-      </w:r>
-      <w:r>
-        <w:br/>
-      </w:r>
-      <w:r>
-        <w:br/>
-        <w:t xml:space="preserve">Из таблицы </w:t>
-      </w:r>
-      <w:r>
-        <w:t xml:space="preserve">#3 </w:t>
-      </w:r>
-      <w:r>
-        <w:t xml:space="preserve">учредители и участники. </w:t>
-      </w:r>
-      <w:r>
-        <w:br/>
-      </w:r>
-      <w:r>
-        <w:br/>
-        <w:t xml:space="preserve">Где взять система налогообложения? </w:t>
-      </w:r>
-    </w:p>
-  </w:comment>
-  <w:comment w:id="5" w:author="NOVATOR Юридическая группа" w:date="2025-04-04T17:34:00Z" w:initials="NЮ">
+  <w:comment w:id="4" w:author="NOVATOR Юридическая группа" w:date="2025-04-04T17:34:00Z" w:initials="NЮ">
     <w:p>
       <w:pPr>
         <w:pStyle w:val="af7"/>
@@ -12304,7 +12203,7 @@
       </w:pPr>
     </w:p>
   </w:comment>
-  <w:comment w:id="9" w:author="NOVATOR Юридическая группа" w:date="2025-03-31T16:41:00Z" w:initials="NЮ">
+  <w:comment w:id="8" w:author="NOVATOR Юридическая группа" w:date="2025-03-31T16:41:00Z" w:initials="NЮ">
     <w:p>
       <w:pPr>
         <w:pStyle w:val="af7"/>
@@ -12320,7 +12219,7 @@
       </w:r>
     </w:p>
   </w:comment>
-  <w:comment w:id="11" w:author="NOVATOR Юридическая группа" w:date="2025-03-31T16:04:00Z" w:initials="NЮ">
+  <w:comment w:id="10" w:author="NOVATOR Юридическая группа" w:date="2025-03-31T16:04:00Z" w:initials="NЮ">
     <w:p>
       <w:pPr>
         <w:pStyle w:val="af7"/>
@@ -12336,7 +12235,7 @@
       </w:r>
     </w:p>
   </w:comment>
-  <w:comment w:id="14" w:author="NOVATOR Юридическая группа" w:date="2025-03-31T16:53:00Z" w:initials="NЮ">
+  <w:comment w:id="13" w:author="NOVATOR Юридическая группа" w:date="2025-03-31T16:53:00Z" w:initials="NЮ">
     <w:p>
       <w:pPr>
         <w:pStyle w:val="af7"/>
@@ -12364,7 +12263,7 @@
       </w:r>
     </w:p>
   </w:comment>
-  <w:comment w:id="17" w:author="NOVATOR Юридическая группа" w:date="2025-03-31T17:32:00Z" w:initials="NЮ">
+  <w:comment w:id="16" w:author="NOVATOR Юридическая группа" w:date="2025-03-31T17:32:00Z" w:initials="NЮ">
     <w:p>
       <w:pPr>
         <w:pStyle w:val="afd"/>
@@ -12463,7 +12362,7 @@
       </w:pPr>
     </w:p>
   </w:comment>
-  <w:comment w:id="19" w:author="NOVATOR Юридическая группа" w:date="2025-03-31T17:35:00Z" w:initials="NЮ">
+  <w:comment w:id="18" w:author="NOVATOR Юридическая группа" w:date="2025-03-31T17:35:00Z" w:initials="NЮ">
     <w:p>
       <w:pPr>
         <w:pStyle w:val="af7"/>
@@ -12479,7 +12378,7 @@
       </w:r>
     </w:p>
   </w:comment>
-  <w:comment w:id="21" w:author="NOVATOR Юридическая группа" w:date="2025-03-31T18:01:00Z" w:initials="NЮ">
+  <w:comment w:id="20" w:author="NOVATOR Юридическая группа" w:date="2025-03-31T18:01:00Z" w:initials="NЮ">
     <w:p>
       <w:pPr>
         <w:pStyle w:val="afd"/>
@@ -12641,7 +12540,7 @@
       </w:r>
     </w:p>
   </w:comment>
-  <w:comment w:id="23" w:author="NOVATOR Юридическая группа" w:date="2025-03-31T18:09:00Z" w:initials="NЮ">
+  <w:comment w:id="22" w:author="NOVATOR Юридическая группа" w:date="2025-03-31T18:09:00Z" w:initials="NЮ">
     <w:p>
       <w:pPr>
         <w:pStyle w:val="afd"/>
@@ -12797,7 +12696,7 @@
       </w:r>
     </w:p>
   </w:comment>
-  <w:comment w:id="27" w:author="NOVATOR Юридическая группа" w:date="2025-04-04T17:34:00Z" w:initials="NЮ">
+  <w:comment w:id="26" w:author="NOVATOR Юридическая группа" w:date="2025-04-04T17:34:00Z" w:initials="NЮ">
     <w:p>
       <w:pPr>
         <w:pStyle w:val="af7"/>
@@ -12823,7 +12722,7 @@
       </w:r>
     </w:p>
   </w:comment>
-  <w:comment w:id="29" w:author="Дмитрий Окинин" w:date="2025-04-07T17:48:00Z" w:initials="ДО">
+  <w:comment w:id="28" w:author="Дмитрий Окинин" w:date="2025-04-07T17:48:00Z" w:initials="ДО">
     <w:p>
       <w:pPr>
         <w:pStyle w:val="af7"/>
@@ -12839,7 +12738,7 @@
       </w:r>
     </w:p>
   </w:comment>
-  <w:comment w:id="30" w:author="Дмитрий Окинин" w:date="2025-04-07T17:58:00Z" w:initials="ДО">
+  <w:comment w:id="29" w:author="Дмитрий Окинин" w:date="2025-04-07T17:58:00Z" w:initials="ДО">
     <w:p>
       <w:pPr>
         <w:pStyle w:val="af7"/>
@@ -12884,7 +12783,7 @@
       </w:r>
     </w:p>
   </w:comment>
-  <w:comment w:id="31" w:author="Дмитрий Окинин" w:date="2025-04-07T18:02:00Z" w:initials="ДО">
+  <w:comment w:id="30" w:author="Дмитрий Окинин" w:date="2025-04-07T18:02:00Z" w:initials="ДО">
     <w:p>
       <w:pPr>
         <w:pStyle w:val="af7"/>
@@ -12909,7 +12808,7 @@
       </w:r>
     </w:p>
   </w:comment>
-  <w:comment w:id="32" w:author="Дмитрий Окинин" w:date="2025-04-07T18:06:00Z" w:initials="ДО">
+  <w:comment w:id="31" w:author="Дмитрий Окинин" w:date="2025-04-07T18:06:00Z" w:initials="ДО">
     <w:p>
       <w:pPr>
         <w:pStyle w:val="af7"/>
@@ -12930,7 +12829,6 @@
 
 <file path=word/commentsExtended.xml><?xml version="1.0" encoding="utf-8"?>
 <w15:commentsEx xmlns:wpc="http://schemas.microsoft.com/office/word/2010/wordprocessingCanvas" xmlns:cx="http://schemas.microsoft.com/office/drawing/2014/chartex" xmlns:mc="http://schemas.openxmlformats.org/markup-compatibility/2006" xmlns:o="urn:schemas-microsoft-com:office:office" xmlns:r="http://schemas.openxmlformats.org/officeDocument/2006/relationships" xmlns:m="http://schemas.openxmlformats.org/officeDocument/2006/math" xmlns:v="urn:schemas-microsoft-com:vml" xmlns:wp14="http://schemas.microsoft.com/office/word/2010/wordprocessingDrawing" xmlns:wp="http://schemas.openxmlformats.org/drawingml/2006/wordprocessingDrawing" xmlns:w10="urn:schemas-microsoft-com:office:word" xmlns:w="http://schemas.openxmlformats.org/wordprocessingml/2006/main" xmlns:w14="http://schemas.microsoft.com/office/word/2010/wordml" xmlns:w15="http://schemas.microsoft.com/office/word/2012/wordml" xmlns:w16se="http://schemas.microsoft.com/office/word/2015/wordml/symex" xmlns:wpg="http://schemas.microsoft.com/office/word/2010/wordprocessingGroup" xmlns:wpi="http://schemas.microsoft.com/office/word/2010/wordprocessingInk" xmlns:wne="http://schemas.microsoft.com/office/word/2006/wordml" xmlns:wps="http://schemas.microsoft.com/office/word/2010/wordprocessingShape" mc:Ignorable="w14 w15 w16se wp14">
-  <w15:commentEx w15:paraId="0AF23FA6" w15:done="0"/>
   <w15:commentEx w15:paraId="0082F430" w15:done="0"/>
   <w15:commentEx w15:paraId="5588BC87" w15:done="0"/>
   <w15:commentEx w15:paraId="385A19A9" w15:done="0"/>
@@ -13124,7 +13022,7 @@
             <w:rStyle w:val="af5"/>
             <w:noProof/>
           </w:rPr>
-          <w:t>16</w:t>
+          <w:t>3</w:t>
         </w:r>
         <w:r>
           <w:rPr>
@@ -17503,7 +17401,7 @@
 </file>
 
 <file path=customXml/itemProps1.xml><?xml version="1.0" encoding="utf-8"?>
-<ds:datastoreItem xmlns:ds="http://schemas.openxmlformats.org/officeDocument/2006/customXml" ds:itemID="{DF007E1B-D763-4EDA-B140-1D8454C60A86}">
+<ds:datastoreItem xmlns:ds="http://schemas.openxmlformats.org/officeDocument/2006/customXml" ds:itemID="{B3A5593C-5A6D-440B-9FDD-4702D8449688}">
   <ds:schemaRefs>
     <ds:schemaRef ds:uri="http://schemas.openxmlformats.org/officeDocument/2006/bibliography"/>
   </ds:schemaRefs>

--- a/Telegrambot_Legal_report/шаблон.docx
+++ b/Telegrambot_Legal_report/шаблон.docx
@@ -2,6 +2,7 @@
 <file path=word/document.xml><?xml version="1.0" encoding="utf-8"?>
 <w:document xmlns:wpc="http://schemas.microsoft.com/office/word/2010/wordprocessingCanvas" xmlns:cx="http://schemas.microsoft.com/office/drawing/2014/chartex" xmlns:mc="http://schemas.openxmlformats.org/markup-compatibility/2006" xmlns:o="urn:schemas-microsoft-com:office:office" xmlns:r="http://schemas.openxmlformats.org/officeDocument/2006/relationships" xmlns:m="http://schemas.openxmlformats.org/officeDocument/2006/math" xmlns:v="urn:schemas-microsoft-com:vml" xmlns:wp14="http://schemas.microsoft.com/office/word/2010/wordprocessingDrawing" xmlns:wp="http://schemas.openxmlformats.org/drawingml/2006/wordprocessingDrawing" xmlns:w10="urn:schemas-microsoft-com:office:word" xmlns:w="http://schemas.openxmlformats.org/wordprocessingml/2006/main" xmlns:w14="http://schemas.microsoft.com/office/word/2010/wordml" xmlns:w15="http://schemas.microsoft.com/office/word/2012/wordml" xmlns:w16se="http://schemas.microsoft.com/office/word/2015/wordml/symex" xmlns:wpg="http://schemas.microsoft.com/office/word/2010/wordprocessingGroup" xmlns:wpi="http://schemas.microsoft.com/office/word/2010/wordprocessingInk" xmlns:wne="http://schemas.microsoft.com/office/word/2006/wordml" xmlns:wps="http://schemas.microsoft.com/office/word/2010/wordprocessingShape" mc:Ignorable="w14 w15 w16se wp14">
   <w:body>
+    <w:bookmarkStart w:id="0" w:name="_Toc125999652"/>
     <w:p>
       <w:pPr>
         <w:ind w:hanging="426"/>
@@ -13,7 +14,6 @@
           <w:szCs w:val="52"/>
         </w:rPr>
       </w:pPr>
-      <w:bookmarkStart w:id="0" w:name="_Toc125999652"/>
       <w:r>
         <w:rPr>
           <w:rFonts w:cs="Times New Roman"/>
@@ -2806,8 +2806,6 @@
               </w:rPr>
               <w:t>Должно быть краткое наименование</w:t>
             </w:r>
-            <w:bookmarkStart w:id="3" w:name="_GoBack"/>
-            <w:bookmarkEnd w:id="3"/>
           </w:p>
         </w:tc>
       </w:tr>
@@ -3678,7 +3676,7 @@
                 <w:szCs w:val="22"/>
               </w:rPr>
             </w:pPr>
-            <w:commentRangeStart w:id="4"/>
+            <w:commentRangeStart w:id="3"/>
             <w:r>
               <w:rPr>
                 <w:rFonts w:cs="Times New Roman"/>
@@ -3752,7 +3750,7 @@
               </w:rPr>
               <w:t>2023</w:t>
             </w:r>
-            <w:commentRangeEnd w:id="4"/>
+            <w:commentRangeEnd w:id="3"/>
             <w:r>
               <w:rPr>
                 <w:rFonts w:cs="Times New Roman"/>
@@ -3762,7 +3760,7 @@
                 <w:sz w:val="22"/>
                 <w:szCs w:val="22"/>
               </w:rPr>
-              <w:commentReference w:id="4"/>
+              <w:commentReference w:id="3"/>
             </w:r>
           </w:p>
         </w:tc>
@@ -3971,7 +3969,7 @@
           <w:color w:val="FFFFFF" w:themeColor="background1"/>
         </w:rPr>
       </w:pPr>
-      <w:bookmarkStart w:id="5" w:name="_Toc194935599"/>
+      <w:bookmarkStart w:id="4" w:name="_Toc194935599"/>
       <w:r>
         <w:rPr>
           <w:rFonts w:ascii="Times New Roman" w:hAnsi="Times New Roman" w:cs="Times New Roman"/>
@@ -3980,7 +3978,7 @@
         <w:lastRenderedPageBreak/>
         <w:t>2. Корпоративная информация</w:t>
       </w:r>
-      <w:bookmarkEnd w:id="5"/>
+      <w:bookmarkEnd w:id="4"/>
     </w:p>
     <w:p>
       <w:pPr>
@@ -3996,11 +3994,11 @@
       <w:pPr>
         <w:pStyle w:val="2"/>
       </w:pPr>
-      <w:bookmarkStart w:id="6" w:name="_Toc194935600"/>
+      <w:bookmarkStart w:id="5" w:name="_Toc194935600"/>
       <w:r>
         <w:t>Хронология владения долями в уставном капитале.</w:t>
       </w:r>
-      <w:bookmarkEnd w:id="6"/>
+      <w:bookmarkEnd w:id="5"/>
     </w:p>
     <w:p>
       <w:pPr>
@@ -4204,11 +4202,11 @@
       <w:pPr>
         <w:pStyle w:val="2"/>
       </w:pPr>
-      <w:bookmarkStart w:id="7" w:name="_Toc194935601"/>
+      <w:bookmarkStart w:id="6" w:name="_Toc194935601"/>
       <w:r>
         <w:t>Сведения о собраниях участников / акционеров и принятых решениях.</w:t>
       </w:r>
-      <w:bookmarkEnd w:id="7"/>
+      <w:bookmarkEnd w:id="6"/>
     </w:p>
     <w:p>
       <w:pPr>
@@ -4287,7 +4285,7 @@
                 <w:szCs w:val="22"/>
               </w:rPr>
             </w:pPr>
-            <w:commentRangeStart w:id="8"/>
+            <w:commentRangeStart w:id="7"/>
             <w:r>
               <w:rPr>
                 <w:rFonts w:cs="Times New Roman"/>
@@ -4337,13 +4335,13 @@
               </w:rPr>
               <w:t>Принятые решения</w:t>
             </w:r>
-            <w:commentRangeEnd w:id="8"/>
+            <w:commentRangeEnd w:id="7"/>
             <w:r>
               <w:rPr>
                 <w:rStyle w:val="af6"/>
                 <w:rFonts w:cs="Mangal"/>
               </w:rPr>
-              <w:commentReference w:id="8"/>
+              <w:commentReference w:id="7"/>
             </w:r>
           </w:p>
         </w:tc>
@@ -4523,24 +4521,24 @@
       <w:pPr>
         <w:pStyle w:val="2"/>
       </w:pPr>
-      <w:bookmarkStart w:id="9" w:name="_Toc194935602"/>
+      <w:bookmarkStart w:id="8" w:name="_Toc194935602"/>
       <w:r>
         <w:t xml:space="preserve">Сведения о наличии </w:t>
       </w:r>
-      <w:commentRangeStart w:id="10"/>
+      <w:commentRangeStart w:id="9"/>
       <w:r>
         <w:t>корпоративных договоров.</w:t>
       </w:r>
-      <w:commentRangeEnd w:id="10"/>
+      <w:commentRangeEnd w:id="9"/>
       <w:r>
         <w:rPr>
           <w:rStyle w:val="af6"/>
           <w:rFonts w:eastAsia="SimSun" w:cs="Mangal"/>
           <w:b w:val="0"/>
         </w:rPr>
-        <w:commentReference w:id="10"/>
-      </w:r>
-      <w:bookmarkEnd w:id="9"/>
+        <w:commentReference w:id="9"/>
+      </w:r>
+      <w:bookmarkEnd w:id="8"/>
     </w:p>
     <w:p>
       <w:pPr>
@@ -4602,11 +4600,11 @@
       <w:pPr>
         <w:pStyle w:val="2"/>
       </w:pPr>
-      <w:bookmarkStart w:id="11" w:name="_Toc194935603"/>
+      <w:bookmarkStart w:id="10" w:name="_Toc194935603"/>
       <w:r>
         <w:t>Сведения о залоге долей.</w:t>
       </w:r>
-      <w:bookmarkEnd w:id="11"/>
+      <w:bookmarkEnd w:id="10"/>
     </w:p>
     <w:p>
       <w:pPr>
@@ -4873,7 +4871,7 @@
           <w:lang w:val="en-US"/>
         </w:rPr>
       </w:pPr>
-      <w:bookmarkStart w:id="12" w:name="_Toc194935604"/>
+      <w:bookmarkStart w:id="11" w:name="_Toc194935604"/>
       <w:r>
         <w:rPr>
           <w:rFonts w:ascii="Times New Roman" w:hAnsi="Times New Roman" w:cs="Times New Roman"/>
@@ -4898,7 +4896,7 @@
         </w:rPr>
         <w:t xml:space="preserve"> и ближайшие связи.</w:t>
       </w:r>
-      <w:bookmarkEnd w:id="12"/>
+      <w:bookmarkEnd w:id="11"/>
     </w:p>
     <w:p/>
     <w:tbl>
@@ -5023,7 +5021,7 @@
                 <w:szCs w:val="20"/>
               </w:rPr>
             </w:pPr>
-            <w:commentRangeStart w:id="13"/>
+            <w:commentRangeStart w:id="12"/>
             <w:r>
               <w:rPr>
                 <w:b/>
@@ -5065,14 +5063,95 @@
               </w:rPr>
               <w:t>Взаимосвязь</w:t>
             </w:r>
-            <w:commentRangeEnd w:id="13"/>
+            <w:commentRangeEnd w:id="12"/>
             <w:r>
               <w:rPr>
                 <w:rStyle w:val="af6"/>
                 <w:rFonts w:cs="Mangal"/>
               </w:rPr>
-              <w:commentReference w:id="13"/>
-            </w:r>
+              <w:commentReference w:id="12"/>
+            </w:r>
+          </w:p>
+        </w:tc>
+      </w:tr>
+      <w:tr>
+        <w:tc>
+          <w:tcPr>
+            <w:tcW w:w="1838" w:type="dxa"/>
+            <w:vAlign w:val="center"/>
+          </w:tcPr>
+          <w:p>
+            <w:pPr>
+              <w:jc w:val="center"/>
+              <w:rPr>
+                <w:sz w:val="20"/>
+                <w:szCs w:val="20"/>
+              </w:rPr>
+            </w:pPr>
+          </w:p>
+        </w:tc>
+        <w:tc>
+          <w:tcPr>
+            <w:tcW w:w="1843" w:type="dxa"/>
+            <w:vAlign w:val="center"/>
+          </w:tcPr>
+          <w:p>
+            <w:pPr>
+              <w:spacing w:after="120"/>
+              <w:jc w:val="center"/>
+              <w:rPr>
+                <w:sz w:val="20"/>
+                <w:szCs w:val="20"/>
+              </w:rPr>
+            </w:pPr>
+          </w:p>
+        </w:tc>
+        <w:tc>
+          <w:tcPr>
+            <w:tcW w:w="2021" w:type="dxa"/>
+            <w:vAlign w:val="center"/>
+          </w:tcPr>
+          <w:p>
+            <w:pPr>
+              <w:spacing w:after="120"/>
+              <w:jc w:val="center"/>
+              <w:rPr>
+                <w:sz w:val="20"/>
+                <w:szCs w:val="20"/>
+              </w:rPr>
+            </w:pPr>
+          </w:p>
+        </w:tc>
+        <w:tc>
+          <w:tcPr>
+            <w:tcW w:w="1419" w:type="dxa"/>
+            <w:vAlign w:val="center"/>
+          </w:tcPr>
+          <w:p>
+            <w:pPr>
+              <w:spacing w:after="120"/>
+              <w:jc w:val="center"/>
+              <w:rPr>
+                <w:sz w:val="20"/>
+                <w:szCs w:val="20"/>
+              </w:rPr>
+            </w:pPr>
+          </w:p>
+        </w:tc>
+        <w:tc>
+          <w:tcPr>
+            <w:tcW w:w="2224" w:type="dxa"/>
+            <w:vAlign w:val="center"/>
+          </w:tcPr>
+          <w:p>
+            <w:pPr>
+              <w:spacing w:after="120"/>
+              <w:jc w:val="center"/>
+              <w:rPr>
+                <w:sz w:val="20"/>
+                <w:szCs w:val="20"/>
+              </w:rPr>
+            </w:pPr>
           </w:p>
         </w:tc>
       </w:tr>
@@ -5092,36 +5171,59 @@
                 <w:szCs w:val="20"/>
               </w:rPr>
             </w:pPr>
-            <w:r>
-              <w:rPr>
-                <w:b/>
-                <w:bCs/>
+          </w:p>
+        </w:tc>
+        <w:tc>
+          <w:tcPr>
+            <w:tcW w:w="1843" w:type="dxa"/>
+            <w:vAlign w:val="center"/>
+          </w:tcPr>
+          <w:p>
+            <w:pPr>
+              <w:spacing w:after="120"/>
+              <w:jc w:val="center"/>
+              <w:rPr>
                 <w:sz w:val="20"/>
                 <w:szCs w:val="20"/>
               </w:rPr>
-              <w:t>ООО «Русский лес»</w:t>
-            </w:r>
-          </w:p>
-          <w:p>
-            <w:pPr>
+            </w:pPr>
+          </w:p>
+        </w:tc>
+        <w:tc>
+          <w:tcPr>
+            <w:tcW w:w="2021" w:type="dxa"/>
+            <w:vAlign w:val="center"/>
+          </w:tcPr>
+          <w:p>
+            <w:pPr>
+              <w:spacing w:after="120"/>
               <w:jc w:val="center"/>
               <w:rPr>
                 <w:sz w:val="20"/>
                 <w:szCs w:val="20"/>
               </w:rPr>
             </w:pPr>
-            <w:r>
+          </w:p>
+        </w:tc>
+        <w:tc>
+          <w:tcPr>
+            <w:tcW w:w="1419" w:type="dxa"/>
+            <w:vAlign w:val="center"/>
+          </w:tcPr>
+          <w:p>
+            <w:pPr>
+              <w:spacing w:after="120"/>
+              <w:jc w:val="center"/>
               <w:rPr>
                 <w:sz w:val="20"/>
                 <w:szCs w:val="20"/>
               </w:rPr>
-              <w:t>ИНН: 6908017786</w:t>
-            </w:r>
-          </w:p>
-        </w:tc>
-        <w:tc>
-          <w:tcPr>
-            <w:tcW w:w="1843" w:type="dxa"/>
+            </w:pPr>
+          </w:p>
+        </w:tc>
+        <w:tc>
+          <w:tcPr>
+            <w:tcW w:w="2224" w:type="dxa"/>
             <w:vAlign w:val="center"/>
           </w:tcPr>
           <w:p>
@@ -5133,439 +5235,6 @@
                 <w:szCs w:val="20"/>
               </w:rPr>
             </w:pPr>
-            <w:r>
-              <w:rPr>
-                <w:sz w:val="20"/>
-                <w:szCs w:val="20"/>
-              </w:rPr>
-              <w:t>Михеев С.Ю.</w:t>
-            </w:r>
-          </w:p>
-        </w:tc>
-        <w:tc>
-          <w:tcPr>
-            <w:tcW w:w="2021" w:type="dxa"/>
-            <w:vAlign w:val="center"/>
-          </w:tcPr>
-          <w:p>
-            <w:pPr>
-              <w:spacing w:after="120"/>
-              <w:jc w:val="center"/>
-              <w:rPr>
-                <w:sz w:val="20"/>
-                <w:szCs w:val="20"/>
-              </w:rPr>
-            </w:pPr>
-            <w:r>
-              <w:rPr>
-                <w:sz w:val="20"/>
-                <w:szCs w:val="20"/>
-              </w:rPr>
-              <w:t>1)</w:t>
-            </w:r>
-            <w:r>
-              <w:rPr>
-                <w:sz w:val="20"/>
-                <w:szCs w:val="20"/>
-              </w:rPr>
-              <w:t xml:space="preserve"> </w:t>
-            </w:r>
-            <w:r>
-              <w:rPr>
-                <w:sz w:val="20"/>
-                <w:szCs w:val="20"/>
-              </w:rPr>
-              <w:t>Харитонов А.И. – 40%</w:t>
-            </w:r>
-          </w:p>
-          <w:p>
-            <w:pPr>
-              <w:spacing w:after="120"/>
-              <w:jc w:val="center"/>
-              <w:rPr>
-                <w:sz w:val="20"/>
-                <w:szCs w:val="20"/>
-              </w:rPr>
-            </w:pPr>
-            <w:r>
-              <w:rPr>
-                <w:sz w:val="20"/>
-                <w:szCs w:val="20"/>
-              </w:rPr>
-              <w:t xml:space="preserve">2) </w:t>
-            </w:r>
-            <w:r>
-              <w:rPr>
-                <w:sz w:val="20"/>
-                <w:szCs w:val="20"/>
-              </w:rPr>
-              <w:t>Доля ООО – 40 %</w:t>
-            </w:r>
-            <w:r>
-              <w:rPr>
-                <w:sz w:val="20"/>
-                <w:szCs w:val="20"/>
-              </w:rPr>
-              <w:br/>
-            </w:r>
-            <w:r>
-              <w:rPr>
-                <w:sz w:val="20"/>
-                <w:szCs w:val="20"/>
-              </w:rPr>
-              <w:t xml:space="preserve">3) </w:t>
-            </w:r>
-            <w:r>
-              <w:rPr>
-                <w:sz w:val="20"/>
-                <w:szCs w:val="20"/>
-              </w:rPr>
-              <w:t>Орлица Ю.В. – 20%</w:t>
-            </w:r>
-          </w:p>
-        </w:tc>
-        <w:tc>
-          <w:tcPr>
-            <w:tcW w:w="1419" w:type="dxa"/>
-            <w:vAlign w:val="center"/>
-          </w:tcPr>
-          <w:p>
-            <w:pPr>
-              <w:spacing w:after="120"/>
-              <w:jc w:val="center"/>
-              <w:rPr>
-                <w:sz w:val="20"/>
-                <w:szCs w:val="20"/>
-              </w:rPr>
-            </w:pPr>
-            <w:r>
-              <w:rPr>
-                <w:sz w:val="20"/>
-                <w:szCs w:val="20"/>
-              </w:rPr>
-              <w:t xml:space="preserve">Тверская </w:t>
-            </w:r>
-            <w:proofErr w:type="spellStart"/>
-            <w:r>
-              <w:rPr>
-                <w:sz w:val="20"/>
-                <w:szCs w:val="20"/>
-              </w:rPr>
-              <w:t>обл</w:t>
-            </w:r>
-            <w:proofErr w:type="spellEnd"/>
-            <w:r>
-              <w:rPr>
-                <w:sz w:val="20"/>
-                <w:szCs w:val="20"/>
-              </w:rPr>
-              <w:t>, г Удомля, пер Школьный, 9, офис 1,</w:t>
-            </w:r>
-          </w:p>
-        </w:tc>
-        <w:tc>
-          <w:tcPr>
-            <w:tcW w:w="2224" w:type="dxa"/>
-            <w:vAlign w:val="center"/>
-          </w:tcPr>
-          <w:p>
-            <w:pPr>
-              <w:spacing w:after="120"/>
-              <w:jc w:val="center"/>
-              <w:rPr>
-                <w:sz w:val="20"/>
-                <w:szCs w:val="20"/>
-              </w:rPr>
-            </w:pPr>
-            <w:r>
-              <w:rPr>
-                <w:sz w:val="20"/>
-                <w:szCs w:val="20"/>
-              </w:rPr>
-              <w:t>1)</w:t>
-            </w:r>
-            <w:r>
-              <w:rPr>
-                <w:sz w:val="20"/>
-                <w:szCs w:val="20"/>
-              </w:rPr>
-              <w:t xml:space="preserve"> </w:t>
-            </w:r>
-            <w:r>
-              <w:rPr>
-                <w:sz w:val="20"/>
-                <w:szCs w:val="20"/>
-              </w:rPr>
-              <w:t>Один генеральный директор – Михеев С.Ю.</w:t>
-            </w:r>
-          </w:p>
-          <w:p>
-            <w:pPr>
-              <w:spacing w:after="120"/>
-              <w:jc w:val="center"/>
-              <w:rPr>
-                <w:sz w:val="20"/>
-                <w:szCs w:val="20"/>
-              </w:rPr>
-            </w:pPr>
-            <w:r>
-              <w:rPr>
-                <w:sz w:val="20"/>
-                <w:szCs w:val="20"/>
-              </w:rPr>
-              <w:t>2) Один адрес</w:t>
-            </w:r>
-            <w:r>
-              <w:rPr>
-                <w:sz w:val="20"/>
-                <w:szCs w:val="20"/>
-              </w:rPr>
-              <w:br/>
-            </w:r>
-          </w:p>
-        </w:tc>
-      </w:tr>
-      <w:tr>
-        <w:tc>
-          <w:tcPr>
-            <w:tcW w:w="1838" w:type="dxa"/>
-            <w:vAlign w:val="center"/>
-          </w:tcPr>
-          <w:p>
-            <w:pPr>
-              <w:jc w:val="center"/>
-              <w:rPr>
-                <w:b/>
-                <w:bCs/>
-                <w:sz w:val="20"/>
-                <w:szCs w:val="20"/>
-              </w:rPr>
-            </w:pPr>
-            <w:r>
-              <w:rPr>
-                <w:b/>
-                <w:bCs/>
-                <w:sz w:val="20"/>
-                <w:szCs w:val="20"/>
-              </w:rPr>
-              <w:t>ООО «</w:t>
-            </w:r>
-            <w:proofErr w:type="spellStart"/>
-            <w:r>
-              <w:rPr>
-                <w:b/>
-                <w:bCs/>
-                <w:sz w:val="20"/>
-                <w:szCs w:val="20"/>
-              </w:rPr>
-              <w:t>Леспроминвест</w:t>
-            </w:r>
-            <w:proofErr w:type="spellEnd"/>
-            <w:r>
-              <w:rPr>
-                <w:b/>
-                <w:bCs/>
-                <w:sz w:val="20"/>
-                <w:szCs w:val="20"/>
-              </w:rPr>
-              <w:t>»</w:t>
-            </w:r>
-          </w:p>
-          <w:p>
-            <w:pPr>
-              <w:jc w:val="center"/>
-              <w:rPr>
-                <w:b/>
-                <w:bCs/>
-                <w:sz w:val="20"/>
-                <w:szCs w:val="20"/>
-              </w:rPr>
-            </w:pPr>
-            <w:r>
-              <w:rPr>
-                <w:sz w:val="20"/>
-                <w:szCs w:val="20"/>
-              </w:rPr>
-              <w:t>ИНН: 7725495152</w:t>
-            </w:r>
-          </w:p>
-        </w:tc>
-        <w:tc>
-          <w:tcPr>
-            <w:tcW w:w="1843" w:type="dxa"/>
-            <w:vAlign w:val="center"/>
-          </w:tcPr>
-          <w:p>
-            <w:pPr>
-              <w:spacing w:after="120"/>
-              <w:jc w:val="center"/>
-              <w:rPr>
-                <w:sz w:val="20"/>
-                <w:szCs w:val="20"/>
-              </w:rPr>
-            </w:pPr>
-            <w:r>
-              <w:rPr>
-                <w:sz w:val="20"/>
-                <w:szCs w:val="20"/>
-              </w:rPr>
-              <w:t>Антошин А.Г.</w:t>
-            </w:r>
-          </w:p>
-        </w:tc>
-        <w:tc>
-          <w:tcPr>
-            <w:tcW w:w="2021" w:type="dxa"/>
-            <w:vAlign w:val="center"/>
-          </w:tcPr>
-          <w:p>
-            <w:pPr>
-              <w:spacing w:after="120"/>
-              <w:jc w:val="center"/>
-              <w:rPr>
-                <w:sz w:val="20"/>
-                <w:szCs w:val="20"/>
-              </w:rPr>
-            </w:pPr>
-            <w:r>
-              <w:rPr>
-                <w:sz w:val="20"/>
-                <w:szCs w:val="20"/>
-              </w:rPr>
-              <w:t>1)</w:t>
-            </w:r>
-            <w:r>
-              <w:rPr>
-                <w:sz w:val="20"/>
-                <w:szCs w:val="20"/>
-              </w:rPr>
-              <w:t xml:space="preserve"> </w:t>
-            </w:r>
-            <w:r>
-              <w:rPr>
-                <w:sz w:val="20"/>
-                <w:szCs w:val="20"/>
-              </w:rPr>
-              <w:t>ООО «</w:t>
-            </w:r>
-            <w:proofErr w:type="spellStart"/>
-            <w:r>
-              <w:rPr>
-                <w:sz w:val="20"/>
-                <w:szCs w:val="20"/>
-              </w:rPr>
-              <w:t>Октаво</w:t>
-            </w:r>
-            <w:proofErr w:type="spellEnd"/>
-            <w:r>
-              <w:rPr>
-                <w:sz w:val="20"/>
-                <w:szCs w:val="20"/>
-              </w:rPr>
-              <w:t xml:space="preserve"> Инвест» - </w:t>
-            </w:r>
-            <w:r>
-              <w:rPr>
-                <w:sz w:val="20"/>
-                <w:szCs w:val="20"/>
-              </w:rPr>
-              <w:t>99%</w:t>
-            </w:r>
-          </w:p>
-          <w:p>
-            <w:pPr>
-              <w:spacing w:after="120"/>
-              <w:jc w:val="center"/>
-              <w:rPr>
-                <w:sz w:val="20"/>
-                <w:szCs w:val="20"/>
-              </w:rPr>
-            </w:pPr>
-            <w:r>
-              <w:rPr>
-                <w:sz w:val="20"/>
-                <w:szCs w:val="20"/>
-              </w:rPr>
-              <w:t>2) Доля ООО – 1%</w:t>
-            </w:r>
-          </w:p>
-        </w:tc>
-        <w:tc>
-          <w:tcPr>
-            <w:tcW w:w="1419" w:type="dxa"/>
-            <w:vAlign w:val="center"/>
-          </w:tcPr>
-          <w:p>
-            <w:pPr>
-              <w:spacing w:after="120"/>
-              <w:jc w:val="center"/>
-              <w:rPr>
-                <w:sz w:val="20"/>
-                <w:szCs w:val="20"/>
-              </w:rPr>
-            </w:pPr>
-            <w:r>
-              <w:rPr>
-                <w:sz w:val="20"/>
-                <w:szCs w:val="20"/>
-              </w:rPr>
-              <w:t xml:space="preserve">г Москва, </w:t>
-            </w:r>
-            <w:proofErr w:type="spellStart"/>
-            <w:r>
-              <w:rPr>
-                <w:sz w:val="20"/>
-                <w:szCs w:val="20"/>
-              </w:rPr>
-              <w:t>пр-кт</w:t>
-            </w:r>
-            <w:proofErr w:type="spellEnd"/>
-            <w:r>
-              <w:rPr>
-                <w:sz w:val="20"/>
-                <w:szCs w:val="20"/>
-              </w:rPr>
-              <w:t xml:space="preserve"> Андропова, 10, </w:t>
-            </w:r>
-            <w:proofErr w:type="spellStart"/>
-            <w:r>
-              <w:rPr>
-                <w:sz w:val="20"/>
-                <w:szCs w:val="20"/>
-              </w:rPr>
-              <w:t>помещ</w:t>
-            </w:r>
-            <w:proofErr w:type="spellEnd"/>
-            <w:r>
-              <w:rPr>
-                <w:sz w:val="20"/>
-                <w:szCs w:val="20"/>
-              </w:rPr>
-              <w:t xml:space="preserve"> 98</w:t>
-            </w:r>
-          </w:p>
-        </w:tc>
-        <w:tc>
-          <w:tcPr>
-            <w:tcW w:w="2224" w:type="dxa"/>
-            <w:vAlign w:val="center"/>
-          </w:tcPr>
-          <w:p>
-            <w:pPr>
-              <w:spacing w:after="120"/>
-              <w:jc w:val="center"/>
-              <w:rPr>
-                <w:sz w:val="20"/>
-                <w:szCs w:val="20"/>
-              </w:rPr>
-            </w:pPr>
-            <w:r>
-              <w:rPr>
-                <w:sz w:val="20"/>
-                <w:szCs w:val="20"/>
-              </w:rPr>
-              <w:t>Участник</w:t>
-            </w:r>
           </w:p>
         </w:tc>
       </w:tr>
@@ -5588,23 +5257,30 @@
                 <w:szCs w:val="20"/>
               </w:rPr>
             </w:pPr>
-            <w:r>
-              <w:rPr>
-                <w:b/>
-                <w:bCs/>
+          </w:p>
+        </w:tc>
+        <w:tc>
+          <w:tcPr>
+            <w:tcW w:w="1843" w:type="dxa"/>
+            <w:vAlign w:val="center"/>
+          </w:tcPr>
+          <w:p>
+            <w:pPr>
+              <w:spacing w:after="120"/>
+              <w:jc w:val="center"/>
+              <w:rPr>
                 <w:i/>
                 <w:iCs/>
                 <w:color w:val="FF0000"/>
                 <w:sz w:val="20"/>
                 <w:szCs w:val="20"/>
               </w:rPr>
-              <w:t>…</w:t>
-            </w:r>
-          </w:p>
-        </w:tc>
-        <w:tc>
-          <w:tcPr>
-            <w:tcW w:w="1843" w:type="dxa"/>
+            </w:pPr>
+          </w:p>
+        </w:tc>
+        <w:tc>
+          <w:tcPr>
+            <w:tcW w:w="2021" w:type="dxa"/>
             <w:vAlign w:val="center"/>
           </w:tcPr>
           <w:p>
@@ -5619,7 +5295,17 @@
                 <w:szCs w:val="20"/>
               </w:rPr>
             </w:pPr>
-            <w:r>
+          </w:p>
+        </w:tc>
+        <w:tc>
+          <w:tcPr>
+            <w:tcW w:w="1419" w:type="dxa"/>
+            <w:vAlign w:val="center"/>
+          </w:tcPr>
+          <w:p>
+            <w:pPr>
+              <w:spacing w:after="120"/>
+              <w:jc w:val="center"/>
               <w:rPr>
                 <w:i/>
                 <w:iCs/>
@@ -5627,13 +5313,12 @@
                 <w:sz w:val="20"/>
                 <w:szCs w:val="20"/>
               </w:rPr>
-              <w:t>…</w:t>
-            </w:r>
-          </w:p>
-        </w:tc>
-        <w:tc>
-          <w:tcPr>
-            <w:tcW w:w="2021" w:type="dxa"/>
+            </w:pPr>
+          </w:p>
+        </w:tc>
+        <w:tc>
+          <w:tcPr>
+            <w:tcW w:w="2224" w:type="dxa"/>
             <w:vAlign w:val="center"/>
           </w:tcPr>
           <w:p>
@@ -5648,74 +5333,6 @@
                 <w:szCs w:val="20"/>
               </w:rPr>
             </w:pPr>
-            <w:r>
-              <w:rPr>
-                <w:i/>
-                <w:iCs/>
-                <w:color w:val="FF0000"/>
-                <w:sz w:val="20"/>
-                <w:szCs w:val="20"/>
-              </w:rPr>
-              <w:t>…</w:t>
-            </w:r>
-          </w:p>
-        </w:tc>
-        <w:tc>
-          <w:tcPr>
-            <w:tcW w:w="1419" w:type="dxa"/>
-            <w:vAlign w:val="center"/>
-          </w:tcPr>
-          <w:p>
-            <w:pPr>
-              <w:spacing w:after="120"/>
-              <w:jc w:val="center"/>
-              <w:rPr>
-                <w:i/>
-                <w:iCs/>
-                <w:color w:val="FF0000"/>
-                <w:sz w:val="20"/>
-                <w:szCs w:val="20"/>
-              </w:rPr>
-            </w:pPr>
-            <w:r>
-              <w:rPr>
-                <w:i/>
-                <w:iCs/>
-                <w:color w:val="FF0000"/>
-                <w:sz w:val="20"/>
-                <w:szCs w:val="20"/>
-              </w:rPr>
-              <w:t>…</w:t>
-            </w:r>
-          </w:p>
-        </w:tc>
-        <w:tc>
-          <w:tcPr>
-            <w:tcW w:w="2224" w:type="dxa"/>
-            <w:vAlign w:val="center"/>
-          </w:tcPr>
-          <w:p>
-            <w:pPr>
-              <w:spacing w:after="120"/>
-              <w:jc w:val="center"/>
-              <w:rPr>
-                <w:i/>
-                <w:iCs/>
-                <w:color w:val="FF0000"/>
-                <w:sz w:val="20"/>
-                <w:szCs w:val="20"/>
-              </w:rPr>
-            </w:pPr>
-            <w:r>
-              <w:rPr>
-                <w:i/>
-                <w:iCs/>
-                <w:color w:val="FF0000"/>
-                <w:sz w:val="20"/>
-                <w:szCs w:val="20"/>
-              </w:rPr>
-              <w:t>…</w:t>
-            </w:r>
           </w:p>
         </w:tc>
       </w:tr>
@@ -5743,7 +5360,7 @@
           <w:color w:val="FFFFFF" w:themeColor="background1"/>
         </w:rPr>
       </w:pPr>
-      <w:bookmarkStart w:id="14" w:name="_Toc194935605"/>
+      <w:bookmarkStart w:id="13" w:name="_Toc194935605"/>
       <w:r>
         <w:rPr>
           <w:rFonts w:ascii="Times New Roman" w:hAnsi="Times New Roman" w:cs="Times New Roman"/>
@@ -5766,13 +5383,13 @@
         </w:rPr>
         <w:t>Имущество.</w:t>
       </w:r>
-      <w:bookmarkEnd w:id="14"/>
+      <w:bookmarkEnd w:id="13"/>
     </w:p>
     <w:p>
       <w:pPr>
         <w:pStyle w:val="2"/>
       </w:pPr>
-      <w:bookmarkStart w:id="15" w:name="_Toc194935606"/>
+      <w:bookmarkStart w:id="14" w:name="_Toc194935606"/>
       <w:r>
         <w:t>Сведения о размере основных средств</w:t>
       </w:r>
@@ -5782,7 +5399,7 @@
       <w:r>
         <w:t>.</w:t>
       </w:r>
-      <w:bookmarkEnd w:id="15"/>
+      <w:bookmarkEnd w:id="14"/>
     </w:p>
     <w:tbl>
       <w:tblPr>
@@ -5857,7 +5474,7 @@
                 <w:color w:val="FFFFFF" w:themeColor="background1"/>
               </w:rPr>
             </w:pPr>
-            <w:commentRangeStart w:id="16"/>
+            <w:commentRangeStart w:id="15"/>
             <w:r>
               <w:rPr>
                 <w:b/>
@@ -5892,14 +5509,14 @@
               </w:rPr>
               <w:t>2023</w:t>
             </w:r>
-            <w:commentRangeEnd w:id="16"/>
+            <w:commentRangeEnd w:id="15"/>
             <w:r>
               <w:rPr>
                 <w:b/>
                 <w:bCs/>
                 <w:color w:val="FFFFFF" w:themeColor="background1"/>
               </w:rPr>
-              <w:commentReference w:id="16"/>
+              <w:commentReference w:id="15"/>
             </w:r>
           </w:p>
         </w:tc>
@@ -6068,11 +5685,11 @@
       <w:pPr>
         <w:pStyle w:val="2"/>
       </w:pPr>
-      <w:bookmarkStart w:id="17" w:name="_Toc194935607"/>
+      <w:bookmarkStart w:id="16" w:name="_Toc194935607"/>
       <w:r>
         <w:t>Сведения о составе движимого / недвижимого имущества.</w:t>
       </w:r>
-      <w:bookmarkEnd w:id="17"/>
+      <w:bookmarkEnd w:id="16"/>
     </w:p>
     <w:tbl>
       <w:tblPr>
@@ -6103,7 +5720,7 @@
                 <w:color w:val="FFFFFF" w:themeColor="background1"/>
               </w:rPr>
             </w:pPr>
-            <w:commentRangeStart w:id="18"/>
+            <w:commentRangeStart w:id="17"/>
             <w:r>
               <w:rPr>
                 <w:b/>
@@ -6190,13 +5807,13 @@
               </w:rPr>
               <w:t>Стоимость</w:t>
             </w:r>
-            <w:commentRangeEnd w:id="18"/>
+            <w:commentRangeEnd w:id="17"/>
             <w:r>
               <w:rPr>
                 <w:rStyle w:val="af6"/>
                 <w:rFonts w:cs="Mangal"/>
               </w:rPr>
-              <w:commentReference w:id="18"/>
+              <w:commentReference w:id="17"/>
             </w:r>
           </w:p>
         </w:tc>
@@ -6285,14 +5902,14 @@
       <w:pPr>
         <w:pStyle w:val="2"/>
       </w:pPr>
-      <w:bookmarkStart w:id="19" w:name="_Toc194935608"/>
+      <w:bookmarkStart w:id="18" w:name="_Toc194935608"/>
       <w:r>
         <w:t xml:space="preserve">Сведения </w:t>
       </w:r>
       <w:r>
         <w:t>о залогах.</w:t>
       </w:r>
-      <w:bookmarkEnd w:id="19"/>
+      <w:bookmarkEnd w:id="18"/>
     </w:p>
     <w:p>
       <w:r>
@@ -6364,7 +5981,7 @@
                 <w:color w:val="FFFFFF" w:themeColor="background1"/>
               </w:rPr>
             </w:pPr>
-            <w:commentRangeStart w:id="20"/>
+            <w:commentRangeStart w:id="19"/>
             <w:r>
               <w:rPr>
                 <w:b/>
@@ -6451,13 +6068,13 @@
               </w:rPr>
               <w:t>Заложенное имущество</w:t>
             </w:r>
-            <w:commentRangeEnd w:id="20"/>
+            <w:commentRangeEnd w:id="19"/>
             <w:r>
               <w:rPr>
                 <w:rStyle w:val="af6"/>
                 <w:rFonts w:cs="Mangal"/>
               </w:rPr>
-              <w:commentReference w:id="20"/>
+              <w:commentReference w:id="19"/>
             </w:r>
           </w:p>
         </w:tc>
@@ -6735,12 +6352,12 @@
       <w:pPr>
         <w:pStyle w:val="2"/>
       </w:pPr>
-      <w:bookmarkStart w:id="21" w:name="_Toc194935609"/>
+      <w:bookmarkStart w:id="20" w:name="_Toc194935609"/>
       <w:r>
         <w:lastRenderedPageBreak/>
         <w:t>Сведения о лизинге.</w:t>
       </w:r>
-      <w:bookmarkEnd w:id="21"/>
+      <w:bookmarkEnd w:id="20"/>
     </w:p>
     <w:p>
       <w:pPr>
@@ -6838,7 +6455,7 @@
                 <w:color w:val="FFFFFF" w:themeColor="background1"/>
               </w:rPr>
             </w:pPr>
-            <w:commentRangeStart w:id="22"/>
+            <w:commentRangeStart w:id="21"/>
             <w:r>
               <w:rPr>
                 <w:b/>
@@ -6897,13 +6514,13 @@
               </w:rPr>
               <w:t>Текущий статус</w:t>
             </w:r>
-            <w:commentRangeEnd w:id="22"/>
+            <w:commentRangeEnd w:id="21"/>
             <w:r>
               <w:rPr>
                 <w:rStyle w:val="af6"/>
                 <w:rFonts w:cs="Mangal"/>
               </w:rPr>
-              <w:commentReference w:id="22"/>
+              <w:commentReference w:id="21"/>
             </w:r>
           </w:p>
         </w:tc>
@@ -7094,7 +6711,7 @@
       <w:pPr>
         <w:pStyle w:val="2"/>
       </w:pPr>
-      <w:bookmarkStart w:id="23" w:name="_Toc194935610"/>
+      <w:bookmarkStart w:id="22" w:name="_Toc194935610"/>
       <w:r>
         <w:t xml:space="preserve">Сведения о </w:t>
       </w:r>
@@ -7104,7 +6721,7 @@
       <w:r>
         <w:t>.</w:t>
       </w:r>
-      <w:bookmarkEnd w:id="23"/>
+      <w:bookmarkEnd w:id="22"/>
       <w:r>
         <w:t xml:space="preserve"> </w:t>
       </w:r>
@@ -7533,7 +7150,7 @@
           <w:color w:val="FFFFFF" w:themeColor="background1"/>
         </w:rPr>
       </w:pPr>
-      <w:bookmarkStart w:id="24" w:name="_Toc194935612"/>
+      <w:bookmarkStart w:id="23" w:name="_Toc194935612"/>
       <w:r>
         <w:rPr>
           <w:rFonts w:ascii="Times New Roman" w:hAnsi="Times New Roman" w:cs="Times New Roman"/>
@@ -7549,18 +7166,18 @@
         </w:rPr>
         <w:t>. Кредиторская задолженность.</w:t>
       </w:r>
-      <w:bookmarkEnd w:id="24"/>
+      <w:bookmarkEnd w:id="23"/>
     </w:p>
     <w:p/>
     <w:p>
       <w:pPr>
         <w:pStyle w:val="2"/>
       </w:pPr>
-      <w:bookmarkStart w:id="25" w:name="_Toc194935613"/>
+      <w:bookmarkStart w:id="24" w:name="_Toc194935613"/>
       <w:r>
         <w:t>Сведения о размере кредиторской задолженности по бух. балансу.</w:t>
       </w:r>
-      <w:bookmarkEnd w:id="25"/>
+      <w:bookmarkEnd w:id="24"/>
     </w:p>
     <w:p/>
     <w:tbl>
@@ -7613,7 +7230,7 @@
                 <w:szCs w:val="22"/>
               </w:rPr>
             </w:pPr>
-            <w:commentRangeStart w:id="26"/>
+            <w:commentRangeStart w:id="25"/>
             <w:r>
               <w:rPr>
                 <w:rFonts w:cs="Times New Roman"/>
@@ -7687,7 +7304,7 @@
               </w:rPr>
               <w:t>2023</w:t>
             </w:r>
-            <w:commentRangeEnd w:id="26"/>
+            <w:commentRangeEnd w:id="25"/>
             <w:r>
               <w:rPr>
                 <w:rFonts w:cs="Times New Roman"/>
@@ -7697,7 +7314,7 @@
                 <w:sz w:val="22"/>
                 <w:szCs w:val="22"/>
               </w:rPr>
-              <w:commentReference w:id="26"/>
+              <w:commentReference w:id="25"/>
             </w:r>
           </w:p>
         </w:tc>
@@ -7846,11 +7463,11 @@
       <w:pPr>
         <w:pStyle w:val="2"/>
       </w:pPr>
-      <w:bookmarkStart w:id="27" w:name="_Toc194935614"/>
+      <w:bookmarkStart w:id="26" w:name="_Toc194935614"/>
       <w:r>
         <w:t>Сведения о просуженной кредиторской задолженности.</w:t>
       </w:r>
-      <w:bookmarkEnd w:id="27"/>
+      <w:bookmarkEnd w:id="26"/>
     </w:p>
     <w:p/>
     <w:p>
@@ -8340,17 +7957,6 @@
                 <w:szCs w:val="22"/>
               </w:rPr>
             </w:pPr>
-            <w:commentRangeStart w:id="28"/>
-            <w:r>
-              <w:rPr>
-                <w:rStyle w:val="GrayBold8"/>
-                <w:rFonts w:cs="Times New Roman"/>
-                <w:color w:val="FFFFFF" w:themeColor="background1"/>
-                <w:sz w:val="22"/>
-                <w:szCs w:val="22"/>
-              </w:rPr>
-              <w:t>конец 2020</w:t>
-            </w:r>
           </w:p>
         </w:tc>
         <w:tc>
@@ -8374,16 +7980,6 @@
                 <w:szCs w:val="22"/>
               </w:rPr>
             </w:pPr>
-            <w:r>
-              <w:rPr>
-                <w:rStyle w:val="GrayBold8"/>
-                <w:rFonts w:cs="Times New Roman"/>
-                <w:color w:val="FFFFFF" w:themeColor="background1"/>
-                <w:sz w:val="22"/>
-                <w:szCs w:val="22"/>
-              </w:rPr>
-              <w:t>конец 2021</w:t>
-            </w:r>
           </w:p>
         </w:tc>
         <w:tc>
@@ -8407,16 +8003,6 @@
                 <w:szCs w:val="22"/>
               </w:rPr>
             </w:pPr>
-            <w:r>
-              <w:rPr>
-                <w:rStyle w:val="GrayBold8"/>
-                <w:rFonts w:cs="Times New Roman"/>
-                <w:color w:val="FFFFFF" w:themeColor="background1"/>
-                <w:sz w:val="22"/>
-                <w:szCs w:val="22"/>
-              </w:rPr>
-              <w:t>конец 2022</w:t>
-            </w:r>
           </w:p>
         </w:tc>
         <w:tc>
@@ -8440,24 +8026,8 @@
                 <w:szCs w:val="22"/>
               </w:rPr>
             </w:pPr>
-            <w:r>
-              <w:rPr>
-                <w:rStyle w:val="GrayBold8"/>
-                <w:rFonts w:cs="Times New Roman"/>
-                <w:color w:val="FFFFFF" w:themeColor="background1"/>
-                <w:sz w:val="22"/>
-                <w:szCs w:val="22"/>
-              </w:rPr>
-              <w:t>конец 2023</w:t>
-            </w:r>
-            <w:commentRangeEnd w:id="28"/>
-            <w:r>
-              <w:rPr>
-                <w:rStyle w:val="af6"/>
-                <w:rFonts w:cs="Mangal"/>
-              </w:rPr>
-              <w:commentReference w:id="28"/>
-            </w:r>
+            <w:bookmarkStart w:id="27" w:name="_GoBack"/>
+            <w:bookmarkEnd w:id="27"/>
           </w:p>
         </w:tc>
       </w:tr>
@@ -8623,15 +8193,6 @@
                 <w:szCs w:val="22"/>
               </w:rPr>
             </w:pPr>
-            <w:r>
-              <w:rPr>
-                <w:rStyle w:val="Normal8"/>
-                <w:rFonts w:cs="Times New Roman"/>
-                <w:sz w:val="22"/>
-                <w:szCs w:val="22"/>
-              </w:rPr>
-              <w:t>170 203</w:t>
-            </w:r>
           </w:p>
         </w:tc>
         <w:tc>
@@ -8650,15 +8211,6 @@
                 <w:szCs w:val="22"/>
               </w:rPr>
             </w:pPr>
-            <w:r>
-              <w:rPr>
-                <w:rStyle w:val="Normal8"/>
-                <w:rFonts w:cs="Times New Roman"/>
-                <w:sz w:val="22"/>
-                <w:szCs w:val="22"/>
-              </w:rPr>
-              <w:t>303 497</w:t>
-            </w:r>
           </w:p>
         </w:tc>
         <w:tc>
@@ -8677,15 +8229,6 @@
                 <w:szCs w:val="22"/>
               </w:rPr>
             </w:pPr>
-            <w:r>
-              <w:rPr>
-                <w:rStyle w:val="Normal8"/>
-                <w:rFonts w:cs="Times New Roman"/>
-                <w:sz w:val="22"/>
-                <w:szCs w:val="22"/>
-              </w:rPr>
-              <w:t>318 589</w:t>
-            </w:r>
           </w:p>
         </w:tc>
         <w:tc>
@@ -8704,15 +8247,6 @@
                 <w:szCs w:val="22"/>
               </w:rPr>
             </w:pPr>
-            <w:r>
-              <w:rPr>
-                <w:rStyle w:val="Normal8"/>
-                <w:rFonts w:cs="Times New Roman"/>
-                <w:sz w:val="22"/>
-                <w:szCs w:val="22"/>
-              </w:rPr>
-              <w:t>83 889</w:t>
-            </w:r>
           </w:p>
         </w:tc>
       </w:tr>
@@ -8764,15 +8298,6 @@
                 <w:szCs w:val="22"/>
               </w:rPr>
             </w:pPr>
-            <w:r>
-              <w:rPr>
-                <w:rStyle w:val="Normal8"/>
-                <w:rFonts w:cs="Times New Roman"/>
-                <w:sz w:val="22"/>
-                <w:szCs w:val="22"/>
-              </w:rPr>
-              <w:t>124 700</w:t>
-            </w:r>
           </w:p>
         </w:tc>
         <w:tc>
@@ -8792,15 +8317,6 @@
                 <w:szCs w:val="22"/>
               </w:rPr>
             </w:pPr>
-            <w:r>
-              <w:rPr>
-                <w:rStyle w:val="Normal8"/>
-                <w:rFonts w:cs="Times New Roman"/>
-                <w:sz w:val="22"/>
-                <w:szCs w:val="22"/>
-              </w:rPr>
-              <w:t>191 756</w:t>
-            </w:r>
           </w:p>
         </w:tc>
         <w:tc>
@@ -8820,15 +8336,6 @@
                 <w:szCs w:val="22"/>
               </w:rPr>
             </w:pPr>
-            <w:r>
-              <w:rPr>
-                <w:rStyle w:val="Normal8"/>
-                <w:rFonts w:cs="Times New Roman"/>
-                <w:sz w:val="22"/>
-                <w:szCs w:val="22"/>
-              </w:rPr>
-              <w:t>237 102</w:t>
-            </w:r>
           </w:p>
         </w:tc>
         <w:tc>
@@ -8848,15 +8355,6 @@
                 <w:szCs w:val="22"/>
               </w:rPr>
             </w:pPr>
-            <w:r>
-              <w:rPr>
-                <w:rStyle w:val="Normal8"/>
-                <w:rFonts w:cs="Times New Roman"/>
-                <w:sz w:val="22"/>
-                <w:szCs w:val="22"/>
-              </w:rPr>
-              <w:t>105 396</w:t>
-            </w:r>
           </w:p>
         </w:tc>
       </w:tr>
@@ -8906,15 +8404,6 @@
                 <w:szCs w:val="22"/>
               </w:rPr>
             </w:pPr>
-            <w:r>
-              <w:rPr>
-                <w:rStyle w:val="Normal8"/>
-                <w:rFonts w:cs="Times New Roman"/>
-                <w:sz w:val="22"/>
-                <w:szCs w:val="22"/>
-              </w:rPr>
-              <w:t>45 503</w:t>
-            </w:r>
           </w:p>
         </w:tc>
         <w:tc>
@@ -8933,15 +8422,6 @@
                 <w:szCs w:val="22"/>
               </w:rPr>
             </w:pPr>
-            <w:r>
-              <w:rPr>
-                <w:rStyle w:val="Normal8"/>
-                <w:rFonts w:cs="Times New Roman"/>
-                <w:sz w:val="22"/>
-                <w:szCs w:val="22"/>
-              </w:rPr>
-              <w:t>111 741</w:t>
-            </w:r>
           </w:p>
         </w:tc>
         <w:tc>
@@ -8960,15 +8440,6 @@
                 <w:szCs w:val="22"/>
               </w:rPr>
             </w:pPr>
-            <w:r>
-              <w:rPr>
-                <w:rStyle w:val="Normal8"/>
-                <w:rFonts w:cs="Times New Roman"/>
-                <w:sz w:val="22"/>
-                <w:szCs w:val="22"/>
-              </w:rPr>
-              <w:t>81 487</w:t>
-            </w:r>
           </w:p>
         </w:tc>
         <w:tc>
@@ -8987,15 +8458,6 @@
                 <w:szCs w:val="22"/>
               </w:rPr>
             </w:pPr>
-            <w:r>
-              <w:rPr>
-                <w:rStyle w:val="Normal8"/>
-                <w:rFonts w:cs="Times New Roman"/>
-                <w:sz w:val="22"/>
-                <w:szCs w:val="22"/>
-              </w:rPr>
-              <w:t>-21 507</w:t>
-            </w:r>
           </w:p>
         </w:tc>
       </w:tr>
@@ -9047,15 +8509,6 @@
                 <w:szCs w:val="22"/>
               </w:rPr>
             </w:pPr>
-            <w:r>
-              <w:rPr>
-                <w:rStyle w:val="Normal8"/>
-                <w:rFonts w:cs="Times New Roman"/>
-                <w:sz w:val="22"/>
-                <w:szCs w:val="22"/>
-              </w:rPr>
-              <w:t>37 047</w:t>
-            </w:r>
           </w:p>
         </w:tc>
         <w:tc>
@@ -9075,15 +8528,6 @@
                 <w:szCs w:val="22"/>
               </w:rPr>
             </w:pPr>
-            <w:r>
-              <w:rPr>
-                <w:rStyle w:val="Normal8"/>
-                <w:rFonts w:cs="Times New Roman"/>
-                <w:sz w:val="22"/>
-                <w:szCs w:val="22"/>
-              </w:rPr>
-              <w:t>57 988</w:t>
-            </w:r>
           </w:p>
         </w:tc>
         <w:tc>
@@ -9103,15 +8547,6 @@
                 <w:szCs w:val="22"/>
               </w:rPr>
             </w:pPr>
-            <w:r>
-              <w:rPr>
-                <w:rStyle w:val="Normal8"/>
-                <w:rFonts w:cs="Times New Roman"/>
-                <w:sz w:val="22"/>
-                <w:szCs w:val="22"/>
-              </w:rPr>
-              <w:t>64 921</w:t>
-            </w:r>
           </w:p>
         </w:tc>
         <w:tc>
@@ -9131,15 +8566,6 @@
                 <w:szCs w:val="22"/>
               </w:rPr>
             </w:pPr>
-            <w:r>
-              <w:rPr>
-                <w:rStyle w:val="Normal8"/>
-                <w:rFonts w:cs="Times New Roman"/>
-                <w:sz w:val="22"/>
-                <w:szCs w:val="22"/>
-              </w:rPr>
-              <w:t>0</w:t>
-            </w:r>
           </w:p>
         </w:tc>
       </w:tr>
@@ -9189,15 +8615,6 @@
                 <w:szCs w:val="22"/>
               </w:rPr>
             </w:pPr>
-            <w:r>
-              <w:rPr>
-                <w:rStyle w:val="Normal8"/>
-                <w:rFonts w:cs="Times New Roman"/>
-                <w:sz w:val="22"/>
-                <w:szCs w:val="22"/>
-              </w:rPr>
-              <w:t>11 367</w:t>
-            </w:r>
           </w:p>
         </w:tc>
         <w:tc>
@@ -9216,15 +8633,6 @@
                 <w:szCs w:val="22"/>
               </w:rPr>
             </w:pPr>
-            <w:r>
-              <w:rPr>
-                <w:rStyle w:val="Normal8"/>
-                <w:rFonts w:cs="Times New Roman"/>
-                <w:sz w:val="22"/>
-                <w:szCs w:val="22"/>
-              </w:rPr>
-              <w:t>11 810</w:t>
-            </w:r>
           </w:p>
         </w:tc>
         <w:tc>
@@ -9243,15 +8651,6 @@
                 <w:szCs w:val="22"/>
               </w:rPr>
             </w:pPr>
-            <w:r>
-              <w:rPr>
-                <w:rStyle w:val="Normal8"/>
-                <w:rFonts w:cs="Times New Roman"/>
-                <w:sz w:val="22"/>
-                <w:szCs w:val="22"/>
-              </w:rPr>
-              <w:t>15 942</w:t>
-            </w:r>
           </w:p>
         </w:tc>
         <w:tc>
@@ -9270,15 +8669,6 @@
                 <w:szCs w:val="22"/>
               </w:rPr>
             </w:pPr>
-            <w:r>
-              <w:rPr>
-                <w:rStyle w:val="Normal8"/>
-                <w:rFonts w:cs="Times New Roman"/>
-                <w:sz w:val="22"/>
-                <w:szCs w:val="22"/>
-              </w:rPr>
-              <w:t>0</w:t>
-            </w:r>
           </w:p>
         </w:tc>
       </w:tr>
@@ -9330,15 +8720,6 @@
                 <w:szCs w:val="22"/>
               </w:rPr>
             </w:pPr>
-            <w:r>
-              <w:rPr>
-                <w:rStyle w:val="Normal8"/>
-                <w:rFonts w:cs="Times New Roman"/>
-                <w:sz w:val="22"/>
-                <w:szCs w:val="22"/>
-              </w:rPr>
-              <w:t>-2 911</w:t>
-            </w:r>
           </w:p>
         </w:tc>
         <w:tc>
@@ -9358,15 +8739,6 @@
                 <w:szCs w:val="22"/>
               </w:rPr>
             </w:pPr>
-            <w:r>
-              <w:rPr>
-                <w:rStyle w:val="Normal8"/>
-                <w:rFonts w:cs="Times New Roman"/>
-                <w:sz w:val="22"/>
-                <w:szCs w:val="22"/>
-              </w:rPr>
-              <w:t>41 943</w:t>
-            </w:r>
           </w:p>
         </w:tc>
         <w:tc>
@@ -9386,15 +8758,6 @@
                 <w:szCs w:val="22"/>
               </w:rPr>
             </w:pPr>
-            <w:r>
-              <w:rPr>
-                <w:rStyle w:val="Normal8"/>
-                <w:rFonts w:cs="Times New Roman"/>
-                <w:sz w:val="22"/>
-                <w:szCs w:val="22"/>
-              </w:rPr>
-              <w:t>624</w:t>
-            </w:r>
           </w:p>
         </w:tc>
         <w:tc>
@@ -9414,15 +8777,6 @@
                 <w:szCs w:val="22"/>
               </w:rPr>
             </w:pPr>
-            <w:r>
-              <w:rPr>
-                <w:rStyle w:val="Normal8"/>
-                <w:rFonts w:cs="Times New Roman"/>
-                <w:sz w:val="22"/>
-                <w:szCs w:val="22"/>
-              </w:rPr>
-              <w:t>-21 507</w:t>
-            </w:r>
           </w:p>
         </w:tc>
       </w:tr>
@@ -9585,15 +8939,6 @@
                 <w:szCs w:val="22"/>
               </w:rPr>
             </w:pPr>
-            <w:r>
-              <w:rPr>
-                <w:rStyle w:val="Normal8"/>
-                <w:rFonts w:cs="Times New Roman"/>
-                <w:sz w:val="22"/>
-                <w:szCs w:val="22"/>
-              </w:rPr>
-              <w:t>–</w:t>
-            </w:r>
           </w:p>
         </w:tc>
         <w:tc>
@@ -9613,15 +8958,6 @@
                 <w:szCs w:val="22"/>
               </w:rPr>
             </w:pPr>
-            <w:r>
-              <w:rPr>
-                <w:rStyle w:val="Normal8"/>
-                <w:rFonts w:cs="Times New Roman"/>
-                <w:sz w:val="22"/>
-                <w:szCs w:val="22"/>
-              </w:rPr>
-              <w:t>–</w:t>
-            </w:r>
           </w:p>
         </w:tc>
         <w:tc>
@@ -9641,15 +8977,6 @@
                 <w:szCs w:val="22"/>
               </w:rPr>
             </w:pPr>
-            <w:r>
-              <w:rPr>
-                <w:rStyle w:val="Normal8"/>
-                <w:rFonts w:cs="Times New Roman"/>
-                <w:sz w:val="22"/>
-                <w:szCs w:val="22"/>
-              </w:rPr>
-              <w:t>623</w:t>
-            </w:r>
           </w:p>
         </w:tc>
         <w:tc>
@@ -9669,15 +8996,6 @@
                 <w:szCs w:val="22"/>
               </w:rPr>
             </w:pPr>
-            <w:r>
-              <w:rPr>
-                <w:rStyle w:val="Normal8"/>
-                <w:rFonts w:cs="Times New Roman"/>
-                <w:sz w:val="22"/>
-                <w:szCs w:val="22"/>
-              </w:rPr>
-              <w:t>0</w:t>
-            </w:r>
           </w:p>
         </w:tc>
       </w:tr>
@@ -9727,15 +9045,6 @@
                 <w:szCs w:val="22"/>
               </w:rPr>
             </w:pPr>
-            <w:r>
-              <w:rPr>
-                <w:rStyle w:val="Normal8"/>
-                <w:rFonts w:cs="Times New Roman"/>
-                <w:sz w:val="22"/>
-                <w:szCs w:val="22"/>
-              </w:rPr>
-              <w:t>6 114</w:t>
-            </w:r>
           </w:p>
         </w:tc>
         <w:tc>
@@ -9754,15 +9063,6 @@
                 <w:szCs w:val="22"/>
               </w:rPr>
             </w:pPr>
-            <w:r>
-              <w:rPr>
-                <w:rStyle w:val="Normal8"/>
-                <w:rFonts w:cs="Times New Roman"/>
-                <w:sz w:val="22"/>
-                <w:szCs w:val="22"/>
-              </w:rPr>
-              <w:t>34 288</w:t>
-            </w:r>
           </w:p>
         </w:tc>
         <w:tc>
@@ -9781,15 +9081,6 @@
                 <w:szCs w:val="22"/>
               </w:rPr>
             </w:pPr>
-            <w:r>
-              <w:rPr>
-                <w:rStyle w:val="Normal8"/>
-                <w:rFonts w:cs="Times New Roman"/>
-                <w:sz w:val="22"/>
-                <w:szCs w:val="22"/>
-              </w:rPr>
-              <w:t>19 312</w:t>
-            </w:r>
           </w:p>
         </w:tc>
         <w:tc>
@@ -9808,15 +9099,6 @@
                 <w:szCs w:val="22"/>
               </w:rPr>
             </w:pPr>
-            <w:r>
-              <w:rPr>
-                <w:rStyle w:val="Normal8"/>
-                <w:rFonts w:cs="Times New Roman"/>
-                <w:sz w:val="22"/>
-                <w:szCs w:val="22"/>
-              </w:rPr>
-              <w:t>1 507</w:t>
-            </w:r>
           </w:p>
         </w:tc>
       </w:tr>
@@ -9868,15 +9150,6 @@
                 <w:szCs w:val="22"/>
               </w:rPr>
             </w:pPr>
-            <w:r>
-              <w:rPr>
-                <w:rStyle w:val="Normal8"/>
-                <w:rFonts w:cs="Times New Roman"/>
-                <w:sz w:val="22"/>
-                <w:szCs w:val="22"/>
-              </w:rPr>
-              <w:t>14 583</w:t>
-            </w:r>
           </w:p>
         </w:tc>
         <w:tc>
@@ -9896,15 +9169,6 @@
                 <w:szCs w:val="22"/>
               </w:rPr>
             </w:pPr>
-            <w:r>
-              <w:rPr>
-                <w:rStyle w:val="Normal8"/>
-                <w:rFonts w:cs="Times New Roman"/>
-                <w:sz w:val="22"/>
-                <w:szCs w:val="22"/>
-              </w:rPr>
-              <w:t>45 895</w:t>
-            </w:r>
           </w:p>
         </w:tc>
         <w:tc>
@@ -9924,15 +9188,6 @@
                 <w:szCs w:val="22"/>
               </w:rPr>
             </w:pPr>
-            <w:r>
-              <w:rPr>
-                <w:rStyle w:val="Normal8"/>
-                <w:rFonts w:cs="Times New Roman"/>
-                <w:sz w:val="22"/>
-                <w:szCs w:val="22"/>
-              </w:rPr>
-              <w:t>29 132</w:t>
-            </w:r>
           </w:p>
         </w:tc>
         <w:tc>
@@ -9952,15 +9207,6 @@
                 <w:szCs w:val="22"/>
               </w:rPr>
             </w:pPr>
-            <w:r>
-              <w:rPr>
-                <w:rStyle w:val="Normal8"/>
-                <w:rFonts w:cs="Times New Roman"/>
-                <w:sz w:val="22"/>
-                <w:szCs w:val="22"/>
-              </w:rPr>
-              <w:t>34 119</w:t>
-            </w:r>
           </w:p>
         </w:tc>
       </w:tr>
@@ -10010,15 +9256,6 @@
                 <w:szCs w:val="22"/>
               </w:rPr>
             </w:pPr>
-            <w:r>
-              <w:rPr>
-                <w:rStyle w:val="Normal8"/>
-                <w:rFonts w:cs="Times New Roman"/>
-                <w:sz w:val="22"/>
-                <w:szCs w:val="22"/>
-              </w:rPr>
-              <w:t>-11 380</w:t>
-            </w:r>
           </w:p>
         </w:tc>
         <w:tc>
@@ -10037,15 +9274,6 @@
                 <w:szCs w:val="22"/>
               </w:rPr>
             </w:pPr>
-            <w:r>
-              <w:rPr>
-                <w:rStyle w:val="Normal8"/>
-                <w:rFonts w:cs="Times New Roman"/>
-                <w:sz w:val="22"/>
-                <w:szCs w:val="22"/>
-              </w:rPr>
-              <w:t>30 336</w:t>
-            </w:r>
           </w:p>
         </w:tc>
         <w:tc>
@@ -10064,15 +9292,6 @@
                 <w:szCs w:val="22"/>
               </w:rPr>
             </w:pPr>
-            <w:r>
-              <w:rPr>
-                <w:rStyle w:val="Normal8"/>
-                <w:rFonts w:cs="Times New Roman"/>
-                <w:sz w:val="22"/>
-                <w:szCs w:val="22"/>
-              </w:rPr>
-              <w:t>-9 819</w:t>
-            </w:r>
           </w:p>
         </w:tc>
         <w:tc>
@@ -10091,15 +9310,6 @@
                 <w:szCs w:val="22"/>
               </w:rPr>
             </w:pPr>
-            <w:r>
-              <w:rPr>
-                <w:rStyle w:val="Normal8"/>
-                <w:rFonts w:cs="Times New Roman"/>
-                <w:sz w:val="22"/>
-                <w:szCs w:val="22"/>
-              </w:rPr>
-              <w:t>-54 119</w:t>
-            </w:r>
           </w:p>
         </w:tc>
       </w:tr>
@@ -10151,15 +9361,6 @@
                 <w:szCs w:val="22"/>
               </w:rPr>
             </w:pPr>
-            <w:r>
-              <w:rPr>
-                <w:rStyle w:val="Normal8"/>
-                <w:rFonts w:cs="Times New Roman"/>
-                <w:sz w:val="22"/>
-                <w:szCs w:val="22"/>
-              </w:rPr>
-              <w:t>–</w:t>
-            </w:r>
           </w:p>
         </w:tc>
         <w:tc>
@@ -10179,15 +9380,6 @@
                 <w:szCs w:val="22"/>
               </w:rPr>
             </w:pPr>
-            <w:r>
-              <w:rPr>
-                <w:rStyle w:val="Normal8"/>
-                <w:rFonts w:cs="Times New Roman"/>
-                <w:sz w:val="22"/>
-                <w:szCs w:val="22"/>
-              </w:rPr>
-              <w:t>-3 000</w:t>
-            </w:r>
           </w:p>
         </w:tc>
         <w:tc>
@@ -10207,15 +9399,6 @@
                 <w:szCs w:val="22"/>
               </w:rPr>
             </w:pPr>
-            <w:r>
-              <w:rPr>
-                <w:rStyle w:val="Normal8"/>
-                <w:rFonts w:cs="Times New Roman"/>
-                <w:sz w:val="22"/>
-                <w:szCs w:val="22"/>
-              </w:rPr>
-              <w:t>0</w:t>
-            </w:r>
           </w:p>
         </w:tc>
         <w:tc>
@@ -10235,15 +9418,6 @@
                 <w:szCs w:val="22"/>
               </w:rPr>
             </w:pPr>
-            <w:r>
-              <w:rPr>
-                <w:rStyle w:val="Normal8"/>
-                <w:rFonts w:cs="Times New Roman"/>
-                <w:sz w:val="22"/>
-                <w:szCs w:val="22"/>
-              </w:rPr>
-              <w:t>–</w:t>
-            </w:r>
           </w:p>
         </w:tc>
       </w:tr>
@@ -10293,15 +9467,6 @@
                 <w:szCs w:val="22"/>
               </w:rPr>
             </w:pPr>
-            <w:r>
-              <w:rPr>
-                <w:rStyle w:val="Normal8"/>
-                <w:rFonts w:cs="Times New Roman"/>
-                <w:sz w:val="22"/>
-                <w:szCs w:val="22"/>
-              </w:rPr>
-              <w:t>–</w:t>
-            </w:r>
           </w:p>
         </w:tc>
         <w:tc>
@@ -10320,15 +9485,6 @@
                 <w:szCs w:val="22"/>
               </w:rPr>
             </w:pPr>
-            <w:r>
-              <w:rPr>
-                <w:rStyle w:val="Normal8"/>
-                <w:rFonts w:cs="Times New Roman"/>
-                <w:sz w:val="22"/>
-                <w:szCs w:val="22"/>
-              </w:rPr>
-              <w:t>3 000</w:t>
-            </w:r>
           </w:p>
         </w:tc>
         <w:tc>
@@ -10347,15 +9503,6 @@
                 <w:szCs w:val="22"/>
               </w:rPr>
             </w:pPr>
-            <w:r>
-              <w:rPr>
-                <w:rStyle w:val="Normal8"/>
-                <w:rFonts w:cs="Times New Roman"/>
-                <w:sz w:val="22"/>
-                <w:szCs w:val="22"/>
-              </w:rPr>
-              <w:t>0</w:t>
-            </w:r>
           </w:p>
         </w:tc>
         <w:tc>
@@ -10374,15 +9521,6 @@
                 <w:szCs w:val="22"/>
               </w:rPr>
             </w:pPr>
-            <w:r>
-              <w:rPr>
-                <w:rStyle w:val="Normal8"/>
-                <w:rFonts w:cs="Times New Roman"/>
-                <w:sz w:val="22"/>
-                <w:szCs w:val="22"/>
-              </w:rPr>
-              <w:t>–</w:t>
-            </w:r>
           </w:p>
         </w:tc>
       </w:tr>
@@ -10434,15 +9572,6 @@
                 <w:szCs w:val="22"/>
               </w:rPr>
             </w:pPr>
-            <w:r>
-              <w:rPr>
-                <w:rStyle w:val="Normal8"/>
-                <w:rFonts w:cs="Times New Roman"/>
-                <w:sz w:val="22"/>
-                <w:szCs w:val="22"/>
-              </w:rPr>
-              <w:t>–</w:t>
-            </w:r>
           </w:p>
         </w:tc>
         <w:tc>
@@ -10462,15 +9591,6 @@
                 <w:szCs w:val="22"/>
               </w:rPr>
             </w:pPr>
-            <w:r>
-              <w:rPr>
-                <w:rStyle w:val="Normal8"/>
-                <w:rFonts w:cs="Times New Roman"/>
-                <w:sz w:val="22"/>
-                <w:szCs w:val="22"/>
-              </w:rPr>
-              <w:t>-23</w:t>
-            </w:r>
           </w:p>
         </w:tc>
         <w:tc>
@@ -10490,15 +9610,6 @@
                 <w:szCs w:val="22"/>
               </w:rPr>
             </w:pPr>
-            <w:r>
-              <w:rPr>
-                <w:rStyle w:val="Normal8"/>
-                <w:rFonts w:cs="Times New Roman"/>
-                <w:sz w:val="22"/>
-                <w:szCs w:val="22"/>
-              </w:rPr>
-              <w:t>0</w:t>
-            </w:r>
           </w:p>
         </w:tc>
         <w:tc>
@@ -10518,15 +9629,6 @@
                 <w:szCs w:val="22"/>
               </w:rPr>
             </w:pPr>
-            <w:r>
-              <w:rPr>
-                <w:rStyle w:val="Normal8"/>
-                <w:rFonts w:cs="Times New Roman"/>
-                <w:sz w:val="22"/>
-                <w:szCs w:val="22"/>
-              </w:rPr>
-              <w:t>–</w:t>
-            </w:r>
           </w:p>
         </w:tc>
       </w:tr>
@@ -10576,15 +9678,6 @@
                 <w:szCs w:val="22"/>
               </w:rPr>
             </w:pPr>
-            <w:r>
-              <w:rPr>
-                <w:rStyle w:val="Normal8"/>
-                <w:rFonts w:cs="Times New Roman"/>
-                <w:sz w:val="22"/>
-                <w:szCs w:val="22"/>
-              </w:rPr>
-              <w:t>-11 380</w:t>
-            </w:r>
           </w:p>
         </w:tc>
         <w:tc>
@@ -10603,15 +9696,6 @@
                 <w:szCs w:val="22"/>
               </w:rPr>
             </w:pPr>
-            <w:r>
-              <w:rPr>
-                <w:rStyle w:val="Normal8"/>
-                <w:rFonts w:cs="Times New Roman"/>
-                <w:sz w:val="22"/>
-                <w:szCs w:val="22"/>
-              </w:rPr>
-              <w:t>27 313</w:t>
-            </w:r>
           </w:p>
         </w:tc>
         <w:tc>
@@ -10630,15 +9714,6 @@
                 <w:szCs w:val="22"/>
               </w:rPr>
             </w:pPr>
-            <w:r>
-              <w:rPr>
-                <w:rStyle w:val="Normal8"/>
-                <w:rFonts w:cs="Times New Roman"/>
-                <w:sz w:val="22"/>
-                <w:szCs w:val="22"/>
-              </w:rPr>
-              <w:t>-9 819</w:t>
-            </w:r>
           </w:p>
         </w:tc>
         <w:tc>
@@ -10657,15 +9732,6 @@
                 <w:szCs w:val="22"/>
               </w:rPr>
             </w:pPr>
-            <w:r>
-              <w:rPr>
-                <w:rStyle w:val="Normal8"/>
-                <w:rFonts w:cs="Times New Roman"/>
-                <w:sz w:val="22"/>
-                <w:szCs w:val="22"/>
-              </w:rPr>
-              <w:t>-54 119</w:t>
-            </w:r>
           </w:p>
         </w:tc>
       </w:tr>
@@ -10717,15 +9783,6 @@
                 <w:szCs w:val="22"/>
               </w:rPr>
             </w:pPr>
-            <w:r>
-              <w:rPr>
-                <w:rStyle w:val="Normal8"/>
-                <w:rFonts w:cs="Times New Roman"/>
-                <w:sz w:val="22"/>
-                <w:szCs w:val="22"/>
-              </w:rPr>
-              <w:t>-11 380</w:t>
-            </w:r>
           </w:p>
         </w:tc>
         <w:tc>
@@ -10745,15 +9802,6 @@
                 <w:szCs w:val="22"/>
               </w:rPr>
             </w:pPr>
-            <w:r>
-              <w:rPr>
-                <w:rStyle w:val="Normal8"/>
-                <w:rFonts w:cs="Times New Roman"/>
-                <w:sz w:val="22"/>
-                <w:szCs w:val="22"/>
-              </w:rPr>
-              <w:t>27 313</w:t>
-            </w:r>
           </w:p>
         </w:tc>
         <w:tc>
@@ -10773,15 +9821,6 @@
                 <w:szCs w:val="22"/>
               </w:rPr>
             </w:pPr>
-            <w:r>
-              <w:rPr>
-                <w:rStyle w:val="Normal8"/>
-                <w:rFonts w:cs="Times New Roman"/>
-                <w:sz w:val="22"/>
-                <w:szCs w:val="22"/>
-              </w:rPr>
-              <w:t>-9 819</w:t>
-            </w:r>
           </w:p>
         </w:tc>
         <w:tc>
@@ -10801,15 +9840,6 @@
                 <w:szCs w:val="22"/>
               </w:rPr>
             </w:pPr>
-            <w:r>
-              <w:rPr>
-                <w:rStyle w:val="Normal8"/>
-                <w:rFonts w:cs="Times New Roman"/>
-                <w:sz w:val="22"/>
-                <w:szCs w:val="22"/>
-              </w:rPr>
-              <w:t>-54 119</w:t>
-            </w:r>
           </w:p>
         </w:tc>
       </w:tr>
@@ -10867,7 +9897,7 @@
                 <w:color w:val="FFFFFF" w:themeColor="background1"/>
               </w:rPr>
             </w:pPr>
-            <w:commentRangeStart w:id="29"/>
+            <w:commentRangeStart w:id="28"/>
             <w:r>
               <w:rPr>
                 <w:b/>
@@ -10954,13 +9984,13 @@
               </w:rPr>
               <w:t>Описание показателя и его нормативное значение</w:t>
             </w:r>
-            <w:commentRangeEnd w:id="29"/>
+            <w:commentRangeEnd w:id="28"/>
             <w:r>
               <w:rPr>
                 <w:rStyle w:val="af6"/>
                 <w:rFonts w:cs="Mangal"/>
               </w:rPr>
-              <w:commentReference w:id="29"/>
+              <w:commentReference w:id="28"/>
             </w:r>
           </w:p>
         </w:tc>
@@ -11761,7 +10791,7 @@
         <w:spacing w:after="120"/>
         <w:ind w:firstLine="709"/>
       </w:pPr>
-      <w:commentRangeStart w:id="30"/>
+      <w:commentRangeStart w:id="29"/>
       <w:r>
         <w:t>Ниже по качественному признаку обобщены важнейшие показатели финансового положения и результаты деятельности ООО "НОВЫЕ ТЕХНОЛОГИИ" за год.</w:t>
       </w:r>
@@ -11948,13 +10978,13 @@
         <w:lastRenderedPageBreak/>
         <w:t>Показателем, имеющим значение на границе норматива, является следующий – не в полной мере соблюдается нормальное соотношение активов по степени ликвидности и обязательств по сроку погашения.</w:t>
       </w:r>
-      <w:commentRangeEnd w:id="30"/>
+      <w:commentRangeEnd w:id="29"/>
       <w:r>
         <w:rPr>
           <w:rStyle w:val="af6"/>
           <w:rFonts w:cs="Mangal"/>
         </w:rPr>
-        <w:commentReference w:id="30"/>
+        <w:commentReference w:id="29"/>
       </w:r>
     </w:p>
     <w:p>
@@ -11984,7 +11014,7 @@
         <w:lastRenderedPageBreak/>
         <w:t xml:space="preserve">7. </w:t>
       </w:r>
-      <w:commentRangeStart w:id="31"/>
+      <w:commentRangeStart w:id="30"/>
       <w:r>
         <w:rPr>
           <w:rFonts w:ascii="Times New Roman" w:hAnsi="Times New Roman" w:cs="Times New Roman"/>
@@ -11992,14 +11022,14 @@
         </w:rPr>
         <w:t>Анализ сделок под оспаривание.</w:t>
       </w:r>
-      <w:commentRangeEnd w:id="31"/>
+      <w:commentRangeEnd w:id="30"/>
       <w:r>
         <w:rPr>
           <w:rStyle w:val="af6"/>
           <w:rFonts w:ascii="Times New Roman" w:eastAsia="SimSun" w:hAnsi="Times New Roman" w:cs="Mangal"/>
           <w:color w:val="auto"/>
         </w:rPr>
-        <w:commentReference w:id="31"/>
+        <w:commentReference w:id="30"/>
       </w:r>
     </w:p>
     <w:p>
@@ -12101,7 +11131,7 @@
 
 <file path=word/comments.xml><?xml version="1.0" encoding="utf-8"?>
 <w:comments xmlns:wpc="http://schemas.microsoft.com/office/word/2010/wordprocessingCanvas" xmlns:cx="http://schemas.microsoft.com/office/drawing/2014/chartex" xmlns:mc="http://schemas.openxmlformats.org/markup-compatibility/2006" xmlns:o="urn:schemas-microsoft-com:office:office" xmlns:r="http://schemas.openxmlformats.org/officeDocument/2006/relationships" xmlns:m="http://schemas.openxmlformats.org/officeDocument/2006/math" xmlns:v="urn:schemas-microsoft-com:vml" xmlns:wp14="http://schemas.microsoft.com/office/word/2010/wordprocessingDrawing" xmlns:wp="http://schemas.openxmlformats.org/drawingml/2006/wordprocessingDrawing" xmlns:w10="urn:schemas-microsoft-com:office:word" xmlns:w="http://schemas.openxmlformats.org/wordprocessingml/2006/main" xmlns:w14="http://schemas.microsoft.com/office/word/2010/wordml" xmlns:w15="http://schemas.microsoft.com/office/word/2012/wordml" xmlns:w16se="http://schemas.microsoft.com/office/word/2015/wordml/symex" xmlns:wpg="http://schemas.microsoft.com/office/word/2010/wordprocessingGroup" xmlns:wpi="http://schemas.microsoft.com/office/word/2010/wordprocessingInk" xmlns:wne="http://schemas.microsoft.com/office/word/2006/wordml" xmlns:wps="http://schemas.microsoft.com/office/word/2010/wordprocessingShape" mc:Ignorable="w14 w15 w16se wp14">
-  <w:comment w:id="4" w:author="NOVATOR Юридическая группа" w:date="2025-04-04T17:34:00Z" w:initials="NЮ">
+  <w:comment w:id="3" w:author="NOVATOR Юридическая группа" w:date="2025-04-04T17:34:00Z" w:initials="NЮ">
     <w:p>
       <w:pPr>
         <w:pStyle w:val="af7"/>
@@ -12203,7 +11233,7 @@
       </w:pPr>
     </w:p>
   </w:comment>
-  <w:comment w:id="8" w:author="NOVATOR Юридическая группа" w:date="2025-03-31T16:41:00Z" w:initials="NЮ">
+  <w:comment w:id="7" w:author="NOVATOR Юридическая группа" w:date="2025-03-31T16:41:00Z" w:initials="NЮ">
     <w:p>
       <w:pPr>
         <w:pStyle w:val="af7"/>
@@ -12219,7 +11249,7 @@
       </w:r>
     </w:p>
   </w:comment>
-  <w:comment w:id="10" w:author="NOVATOR Юридическая группа" w:date="2025-03-31T16:04:00Z" w:initials="NЮ">
+  <w:comment w:id="9" w:author="NOVATOR Юридическая группа" w:date="2025-03-31T16:04:00Z" w:initials="NЮ">
     <w:p>
       <w:pPr>
         <w:pStyle w:val="af7"/>
@@ -12235,7 +11265,7 @@
       </w:r>
     </w:p>
   </w:comment>
-  <w:comment w:id="13" w:author="NOVATOR Юридическая группа" w:date="2025-03-31T16:53:00Z" w:initials="NЮ">
+  <w:comment w:id="12" w:author="NOVATOR Юридическая группа" w:date="2025-03-31T16:53:00Z" w:initials="NЮ">
     <w:p>
       <w:pPr>
         <w:pStyle w:val="af7"/>
@@ -12263,7 +11293,7 @@
       </w:r>
     </w:p>
   </w:comment>
-  <w:comment w:id="16" w:author="NOVATOR Юридическая группа" w:date="2025-03-31T17:32:00Z" w:initials="NЮ">
+  <w:comment w:id="15" w:author="NOVATOR Юридическая группа" w:date="2025-03-31T17:32:00Z" w:initials="NЮ">
     <w:p>
       <w:pPr>
         <w:pStyle w:val="afd"/>
@@ -12362,7 +11392,7 @@
       </w:pPr>
     </w:p>
   </w:comment>
-  <w:comment w:id="18" w:author="NOVATOR Юридическая группа" w:date="2025-03-31T17:35:00Z" w:initials="NЮ">
+  <w:comment w:id="17" w:author="NOVATOR Юридическая группа" w:date="2025-03-31T17:35:00Z" w:initials="NЮ">
     <w:p>
       <w:pPr>
         <w:pStyle w:val="af7"/>
@@ -12378,7 +11408,7 @@
       </w:r>
     </w:p>
   </w:comment>
-  <w:comment w:id="20" w:author="NOVATOR Юридическая группа" w:date="2025-03-31T18:01:00Z" w:initials="NЮ">
+  <w:comment w:id="19" w:author="NOVATOR Юридическая группа" w:date="2025-03-31T18:01:00Z" w:initials="NЮ">
     <w:p>
       <w:pPr>
         <w:pStyle w:val="afd"/>
@@ -12540,7 +11570,7 @@
       </w:r>
     </w:p>
   </w:comment>
-  <w:comment w:id="22" w:author="NOVATOR Юридическая группа" w:date="2025-03-31T18:09:00Z" w:initials="NЮ">
+  <w:comment w:id="21" w:author="NOVATOR Юридическая группа" w:date="2025-03-31T18:09:00Z" w:initials="NЮ">
     <w:p>
       <w:pPr>
         <w:pStyle w:val="afd"/>
@@ -12696,7 +11726,7 @@
       </w:r>
     </w:p>
   </w:comment>
-  <w:comment w:id="26" w:author="NOVATOR Юридическая группа" w:date="2025-04-04T17:34:00Z" w:initials="NЮ">
+  <w:comment w:id="25" w:author="NOVATOR Юридическая группа" w:date="2025-04-04T17:34:00Z" w:initials="NЮ">
     <w:p>
       <w:pPr>
         <w:pStyle w:val="af7"/>
@@ -12722,7 +11752,7 @@
       </w:r>
     </w:p>
   </w:comment>
-  <w:comment w:id="28" w:author="Дмитрий Окинин" w:date="2025-04-07T17:48:00Z" w:initials="ДО">
+  <w:comment w:id="28" w:author="Дмитрий Окинин" w:date="2025-04-07T17:58:00Z" w:initials="ДО">
     <w:p>
       <w:pPr>
         <w:pStyle w:val="af7"/>
@@ -12734,11 +11764,40 @@
         <w:annotationRef/>
       </w:r>
       <w:r>
-        <w:t xml:space="preserve">Год должен вставлять ИИ. </w:t>
+        <w:rPr>
+          <w:lang w:val="en-US"/>
+        </w:rPr>
+        <w:t>PDF</w:t>
+      </w:r>
+      <w:r>
+        <w:t xml:space="preserve"> </w:t>
+      </w:r>
+      <w:r>
+        <w:t xml:space="preserve">Информация берется из финансового анализа </w:t>
+      </w:r>
+      <w:proofErr w:type="spellStart"/>
+      <w:proofErr w:type="gramStart"/>
+      <w:r>
+        <w:t>контур.фокуса</w:t>
+      </w:r>
+      <w:proofErr w:type="spellEnd"/>
+      <w:proofErr w:type="gramEnd"/>
+      <w:r>
+        <w:t xml:space="preserve">. Наименование показателей соответствует наименованию в анализе </w:t>
+      </w:r>
+      <w:proofErr w:type="spellStart"/>
+      <w:proofErr w:type="gramStart"/>
+      <w:r>
+        <w:t>контур.фокуса</w:t>
+      </w:r>
+      <w:proofErr w:type="spellEnd"/>
+      <w:proofErr w:type="gramEnd"/>
+      <w:r>
+        <w:t>.</w:t>
       </w:r>
     </w:p>
   </w:comment>
-  <w:comment w:id="29" w:author="Дмитрий Окинин" w:date="2025-04-07T17:58:00Z" w:initials="ДО">
+  <w:comment w:id="29" w:author="Дмитрий Окинин" w:date="2025-04-07T18:02:00Z" w:initials="ДО">
     <w:p>
       <w:pPr>
         <w:pStyle w:val="af7"/>
@@ -12759,56 +11818,11 @@
         <w:t xml:space="preserve"> </w:t>
       </w:r>
       <w:r>
-        <w:t xml:space="preserve">Информация берется из финансового анализа </w:t>
-      </w:r>
-      <w:proofErr w:type="spellStart"/>
-      <w:proofErr w:type="gramStart"/>
-      <w:r>
-        <w:t>контур.фокуса</w:t>
-      </w:r>
-      <w:proofErr w:type="spellEnd"/>
-      <w:proofErr w:type="gramEnd"/>
-      <w:r>
-        <w:t xml:space="preserve">. Наименование показателей соответствует наименованию в анализе </w:t>
-      </w:r>
-      <w:proofErr w:type="spellStart"/>
-      <w:proofErr w:type="gramStart"/>
-      <w:r>
-        <w:t>контур.фокуса</w:t>
-      </w:r>
-      <w:proofErr w:type="spellEnd"/>
-      <w:proofErr w:type="gramEnd"/>
-      <w:r>
-        <w:t>.</w:t>
+        <w:t>Информация берется из финансового анализа контур фокус. Блок 3.1. Оценка ключевых показателей.</w:t>
       </w:r>
     </w:p>
   </w:comment>
-  <w:comment w:id="30" w:author="Дмитрий Окинин" w:date="2025-04-07T18:02:00Z" w:initials="ДО">
-    <w:p>
-      <w:pPr>
-        <w:pStyle w:val="af7"/>
-      </w:pPr>
-      <w:r>
-        <w:rPr>
-          <w:rStyle w:val="af6"/>
-        </w:rPr>
-        <w:annotationRef/>
-      </w:r>
-      <w:r>
-        <w:rPr>
-          <w:lang w:val="en-US"/>
-        </w:rPr>
-        <w:t>PDF</w:t>
-      </w:r>
-      <w:r>
-        <w:t xml:space="preserve"> </w:t>
-      </w:r>
-      <w:r>
-        <w:t>Информация берется из финансового анализа контур фокус. Блок 3.1. Оценка ключевых показателей.</w:t>
-      </w:r>
-    </w:p>
-  </w:comment>
-  <w:comment w:id="31" w:author="Дмитрий Окинин" w:date="2025-04-07T18:06:00Z" w:initials="ДО">
+  <w:comment w:id="30" w:author="Дмитрий Окинин" w:date="2025-04-07T18:06:00Z" w:initials="ДО">
     <w:p>
       <w:pPr>
         <w:pStyle w:val="af7"/>
@@ -12838,7 +11852,6 @@
   <w15:commentEx w15:paraId="39462100" w15:done="0"/>
   <w15:commentEx w15:paraId="00427A39" w15:done="0"/>
   <w15:commentEx w15:paraId="3B4BA557" w15:done="0"/>
-  <w15:commentEx w15:paraId="223770A3" w15:done="0"/>
   <w15:commentEx w15:paraId="10E7A2BC" w15:done="0"/>
   <w15:commentEx w15:paraId="517CA661" w15:done="0"/>
   <w15:commentEx w15:paraId="188F067F" w15:done="0"/>
@@ -13022,7 +12035,7 @@
             <w:rStyle w:val="af5"/>
             <w:noProof/>
           </w:rPr>
-          <w:t>3</w:t>
+          <w:t>10</w:t>
         </w:r>
         <w:r>
           <w:rPr>
@@ -17401,7 +16414,7 @@
 </file>
 
 <file path=customXml/itemProps1.xml><?xml version="1.0" encoding="utf-8"?>
-<ds:datastoreItem xmlns:ds="http://schemas.openxmlformats.org/officeDocument/2006/customXml" ds:itemID="{B3A5593C-5A6D-440B-9FDD-4702D8449688}">
+<ds:datastoreItem xmlns:ds="http://schemas.openxmlformats.org/officeDocument/2006/customXml" ds:itemID="{4D097FCD-1C92-4B88-BBCD-CEF233D7896A}">
   <ds:schemaRefs>
     <ds:schemaRef ds:uri="http://schemas.openxmlformats.org/officeDocument/2006/bibliography"/>
   </ds:schemaRefs>

--- a/Telegrambot_Legal_report/шаблон.docx
+++ b/Telegrambot_Legal_report/шаблон.docx
@@ -8026,124 +8026,6 @@
                 <w:szCs w:val="22"/>
               </w:rPr>
             </w:pPr>
-            <w:bookmarkStart w:id="27" w:name="_GoBack"/>
-            <w:bookmarkEnd w:id="27"/>
-          </w:p>
-        </w:tc>
-      </w:tr>
-      <w:tr>
-        <w:tc>
-          <w:tcPr>
-            <w:tcW w:w="3764" w:type="dxa"/>
-            <w:shd w:val="clear" w:color="auto" w:fill="E7E6E6" w:themeFill="background2"/>
-            <w:tcMar>
-              <w:right w:w="200" w:type="dxa"/>
-            </w:tcMar>
-          </w:tcPr>
-          <w:p>
-            <w:pPr>
-              <w:keepNext/>
-              <w:keepLines/>
-              <w:spacing w:after="0"/>
-              <w:rPr>
-                <w:rFonts w:cs="Times New Roman"/>
-                <w:sz w:val="22"/>
-                <w:szCs w:val="22"/>
-              </w:rPr>
-            </w:pPr>
-            <w:r>
-              <w:rPr>
-                <w:rStyle w:val="Normal8"/>
-                <w:rFonts w:cs="Times New Roman"/>
-                <w:sz w:val="22"/>
-                <w:szCs w:val="22"/>
-              </w:rPr>
-              <w:t>Доходы и расходы по обычным видам деятельности</w:t>
-            </w:r>
-          </w:p>
-        </w:tc>
-        <w:tc>
-          <w:tcPr>
-            <w:tcW w:w="1425" w:type="dxa"/>
-            <w:shd w:val="clear" w:color="auto" w:fill="E7E6E6" w:themeFill="background2"/>
-            <w:vAlign w:val="center"/>
-          </w:tcPr>
-          <w:p>
-            <w:pPr>
-              <w:keepNext/>
-              <w:keepLines/>
-              <w:spacing w:after="0"/>
-              <w:jc w:val="center"/>
-              <w:rPr>
-                <w:rStyle w:val="Normal8"/>
-                <w:rFonts w:cs="Times New Roman"/>
-                <w:sz w:val="22"/>
-                <w:szCs w:val="22"/>
-              </w:rPr>
-            </w:pPr>
-          </w:p>
-        </w:tc>
-        <w:tc>
-          <w:tcPr>
-            <w:tcW w:w="1425" w:type="dxa"/>
-            <w:shd w:val="clear" w:color="auto" w:fill="E7E6E6" w:themeFill="background2"/>
-            <w:vAlign w:val="center"/>
-          </w:tcPr>
-          <w:p>
-            <w:pPr>
-              <w:keepNext/>
-              <w:keepLines/>
-              <w:spacing w:after="0"/>
-              <w:jc w:val="center"/>
-              <w:rPr>
-                <w:rStyle w:val="Normal8"/>
-                <w:rFonts w:cs="Times New Roman"/>
-                <w:sz w:val="22"/>
-                <w:szCs w:val="22"/>
-              </w:rPr>
-            </w:pPr>
-          </w:p>
-        </w:tc>
-        <w:tc>
-          <w:tcPr>
-            <w:tcW w:w="1425" w:type="dxa"/>
-            <w:shd w:val="clear" w:color="auto" w:fill="E7E6E6" w:themeFill="background2"/>
-            <w:vAlign w:val="center"/>
-          </w:tcPr>
-          <w:p>
-            <w:pPr>
-              <w:keepNext/>
-              <w:keepLines/>
-              <w:spacing w:after="0"/>
-              <w:jc w:val="center"/>
-              <w:rPr>
-                <w:rStyle w:val="Normal8"/>
-                <w:rFonts w:cs="Times New Roman"/>
-                <w:sz w:val="22"/>
-                <w:szCs w:val="22"/>
-              </w:rPr>
-            </w:pPr>
-          </w:p>
-        </w:tc>
-        <w:tc>
-          <w:tcPr>
-            <w:tcW w:w="1425" w:type="dxa"/>
-            <w:shd w:val="clear" w:color="auto" w:fill="E7E6E6" w:themeFill="background2"/>
-            <w:vAlign w:val="center"/>
-          </w:tcPr>
-          <w:p>
-            <w:pPr>
-              <w:keepNext/>
-              <w:keepLines/>
-              <w:spacing w:after="0"/>
-              <w:jc w:val="center"/>
-              <w:rPr>
-                <w:rStyle w:val="Normal8"/>
-                <w:rFonts w:cs="Times New Roman"/>
-                <w:sz w:val="22"/>
-                <w:szCs w:val="22"/>
-              </w:rPr>
-            </w:pPr>
           </w:p>
         </w:tc>
       </w:tr>
@@ -8166,6 +8048,8 @@
                 <w:szCs w:val="22"/>
               </w:rPr>
             </w:pPr>
+            <w:bookmarkStart w:id="27" w:name="_GoBack"/>
+            <w:bookmarkEnd w:id="27"/>
             <w:r>
               <w:rPr>
                 <w:rStyle w:val="Normal8"/>
@@ -10391,77 +10275,84 @@
                 <w:sz w:val="22"/>
                 <w:szCs w:val="22"/>
               </w:rPr>
+              <w:t>Коэффициент абсолютной ликвидности</w:t>
+            </w:r>
+          </w:p>
+        </w:tc>
+        <w:tc>
+          <w:tcPr>
+            <w:tcW w:w="1429" w:type="dxa"/>
+            <w:vAlign w:val="center"/>
+          </w:tcPr>
+          <w:p>
+            <w:pPr>
+              <w:spacing w:after="120"/>
+              <w:jc w:val="center"/>
+              <w:rPr>
+                <w:sz w:val="22"/>
+                <w:szCs w:val="22"/>
+              </w:rPr>
+            </w:pPr>
+          </w:p>
+        </w:tc>
+        <w:tc>
+          <w:tcPr>
+            <w:tcW w:w="1429" w:type="dxa"/>
+            <w:vAlign w:val="center"/>
+          </w:tcPr>
+          <w:p>
+            <w:pPr>
+              <w:spacing w:after="120"/>
+              <w:jc w:val="center"/>
+              <w:rPr>
+                <w:sz w:val="22"/>
+                <w:szCs w:val="22"/>
+              </w:rPr>
+            </w:pPr>
+          </w:p>
+        </w:tc>
+        <w:tc>
+          <w:tcPr>
+            <w:tcW w:w="3734" w:type="dxa"/>
+            <w:vAlign w:val="center"/>
+          </w:tcPr>
+          <w:p>
+            <w:pPr>
+              <w:spacing w:after="120"/>
+              <w:jc w:val="center"/>
+              <w:rPr>
+                <w:sz w:val="22"/>
+                <w:szCs w:val="22"/>
+              </w:rPr>
+            </w:pPr>
+            <w:r>
+              <w:rPr>
+                <w:sz w:val="22"/>
+                <w:szCs w:val="22"/>
+              </w:rPr>
+              <w:t>Отношение высоколиквидных</w:t>
+            </w:r>
+            <w:r>
+              <w:rPr>
+                <w:sz w:val="22"/>
+                <w:szCs w:val="22"/>
+              </w:rPr>
+              <w:t xml:space="preserve"> </w:t>
+            </w:r>
+            <w:r>
+              <w:rPr>
+                <w:sz w:val="22"/>
+                <w:szCs w:val="22"/>
+              </w:rPr>
+              <w:t xml:space="preserve">активов к краткосрочным обязательствам. нормальное </w:t>
+            </w:r>
+            <w:r>
+              <w:rPr>
+                <w:sz w:val="22"/>
+                <w:szCs w:val="22"/>
+              </w:rPr>
               <w:lastRenderedPageBreak/>
-              <w:t>Коэффициент абсолютной ликвидности</w:t>
-            </w:r>
-          </w:p>
-        </w:tc>
-        <w:tc>
-          <w:tcPr>
-            <w:tcW w:w="1429" w:type="dxa"/>
-            <w:vAlign w:val="center"/>
-          </w:tcPr>
-          <w:p>
-            <w:pPr>
-              <w:spacing w:after="120"/>
-              <w:jc w:val="center"/>
-              <w:rPr>
-                <w:sz w:val="22"/>
-                <w:szCs w:val="22"/>
-              </w:rPr>
-            </w:pPr>
-          </w:p>
-        </w:tc>
-        <w:tc>
-          <w:tcPr>
-            <w:tcW w:w="1429" w:type="dxa"/>
-            <w:vAlign w:val="center"/>
-          </w:tcPr>
-          <w:p>
-            <w:pPr>
-              <w:spacing w:after="120"/>
-              <w:jc w:val="center"/>
-              <w:rPr>
-                <w:sz w:val="22"/>
-                <w:szCs w:val="22"/>
-              </w:rPr>
-            </w:pPr>
-          </w:p>
-        </w:tc>
-        <w:tc>
-          <w:tcPr>
-            <w:tcW w:w="3734" w:type="dxa"/>
-            <w:vAlign w:val="center"/>
-          </w:tcPr>
-          <w:p>
-            <w:pPr>
-              <w:spacing w:after="120"/>
-              <w:jc w:val="center"/>
-              <w:rPr>
-                <w:sz w:val="22"/>
-                <w:szCs w:val="22"/>
-              </w:rPr>
-            </w:pPr>
-            <w:r>
-              <w:rPr>
-                <w:sz w:val="22"/>
-                <w:szCs w:val="22"/>
-              </w:rPr>
-              <w:t>Отношение высоколиквидных</w:t>
-            </w:r>
-            <w:r>
-              <w:rPr>
-                <w:sz w:val="22"/>
-                <w:szCs w:val="22"/>
-              </w:rPr>
-              <w:t xml:space="preserve"> </w:t>
-            </w:r>
-            <w:r>
-              <w:rPr>
-                <w:sz w:val="22"/>
-                <w:szCs w:val="22"/>
-              </w:rPr>
-              <w:t>активов к краткосрочным обязательствам. нормальное значение: 0,15 и более.</w:t>
+              <w:t>значение: 0,15 и более.</w:t>
             </w:r>
           </w:p>
         </w:tc>
@@ -10486,6 +10377,7 @@
                 <w:sz w:val="22"/>
                 <w:szCs w:val="22"/>
               </w:rPr>
+              <w:lastRenderedPageBreak/>
               <w:t>EBIT</w:t>
             </w:r>
           </w:p>
@@ -10972,11 +10864,7 @@
         <w:ind w:left="0" w:firstLine="709"/>
       </w:pPr>
       <w:r>
-        <w:t xml:space="preserve">Положительно финансовое положение организации характеризует следующий показатель – соответствует нормальному значению коэффициент абсолютной ликвидности. </w:t>
-      </w:r>
-      <w:r>
-        <w:lastRenderedPageBreak/>
-        <w:t>Показателем, имеющим значение на границе норматива, является следующий – не в полной мере соблюдается нормальное соотношение активов по степени ликвидности и обязательств по сроку погашения.</w:t>
+        <w:t>Положительно финансовое положение организации характеризует следующий показатель – соответствует нормальному значению коэффициент абсолютной ликвидности. Показателем, имеющим значение на границе норматива, является следующий – не в полной мере соблюдается нормальное соотношение активов по степени ликвидности и обязательств по сроку погашения.</w:t>
       </w:r>
       <w:commentRangeEnd w:id="29"/>
       <w:r>
@@ -16414,7 +16302,7 @@
 </file>
 
 <file path=customXml/itemProps1.xml><?xml version="1.0" encoding="utf-8"?>
-<ds:datastoreItem xmlns:ds="http://schemas.openxmlformats.org/officeDocument/2006/customXml" ds:itemID="{4D097FCD-1C92-4B88-BBCD-CEF233D7896A}">
+<ds:datastoreItem xmlns:ds="http://schemas.openxmlformats.org/officeDocument/2006/customXml" ds:itemID="{750F3435-BA1E-45F9-92F7-9E2AD34743C6}">
   <ds:schemaRefs>
     <ds:schemaRef ds:uri="http://schemas.openxmlformats.org/officeDocument/2006/bibliography"/>
   </ds:schemaRefs>

--- a/Telegrambot_Legal_report/шаблон.docx
+++ b/Telegrambot_Legal_report/шаблон.docx
@@ -4022,7 +4022,6 @@
         </w:rPr>
         <w:t xml:space="preserve">В </w:t>
       </w:r>
-      <w:proofErr w:type="spellStart"/>
       <w:r>
         <w:rPr>
           <w:rFonts w:asciiTheme="majorHAnsi" w:hAnsiTheme="majorHAnsi" w:cstheme="majorHAnsi"/>
@@ -4031,7 +4030,6 @@
         </w:rPr>
         <w:t>docx</w:t>
       </w:r>
-      <w:proofErr w:type="spellEnd"/>
       <w:r>
         <w:rPr>
           <w:rFonts w:asciiTheme="majorHAnsi" w:hAnsiTheme="majorHAnsi" w:cstheme="majorHAnsi"/>
@@ -4102,23 +4100,7 @@
           <w:rFonts w:asciiTheme="majorHAnsi" w:hAnsiTheme="majorHAnsi" w:cstheme="majorHAnsi"/>
           <w:color w:val="FF0000"/>
         </w:rPr>
-        <w:t xml:space="preserve">Дополнительно в этом же файле встречаются сведения о конечных </w:t>
-      </w:r>
-      <w:proofErr w:type="gramStart"/>
-      <w:r>
-        <w:rPr>
-          <w:rFonts w:asciiTheme="majorHAnsi" w:hAnsiTheme="majorHAnsi" w:cstheme="majorHAnsi"/>
-          <w:color w:val="FF0000"/>
-        </w:rPr>
-        <w:t>владельцах</w:t>
-      </w:r>
-      <w:proofErr w:type="gramEnd"/>
-      <w:r>
-        <w:rPr>
-          <w:rFonts w:asciiTheme="majorHAnsi" w:hAnsiTheme="majorHAnsi" w:cstheme="majorHAnsi"/>
-          <w:color w:val="FF0000"/>
-        </w:rPr>
-        <w:t xml:space="preserve"> а также даты их появления.</w:t>
+        <w:t>Дополнительно в этом же файле встречаются сведения о конечных владельцах а также даты их появления.</w:t>
       </w:r>
     </w:p>
     <w:p>
@@ -4878,23 +4860,7 @@
           <w:color w:val="FFFFFF" w:themeColor="background1"/>
         </w:rPr>
         <w:lastRenderedPageBreak/>
-        <w:t xml:space="preserve">3. </w:t>
-      </w:r>
-      <w:proofErr w:type="spellStart"/>
-      <w:r>
-        <w:rPr>
-          <w:rFonts w:ascii="Times New Roman" w:hAnsi="Times New Roman" w:cs="Times New Roman"/>
-          <w:color w:val="FFFFFF" w:themeColor="background1"/>
-        </w:rPr>
-        <w:t>Аффилированность</w:t>
-      </w:r>
-      <w:proofErr w:type="spellEnd"/>
-      <w:r>
-        <w:rPr>
-          <w:rFonts w:ascii="Times New Roman" w:hAnsi="Times New Roman" w:cs="Times New Roman"/>
-          <w:color w:val="FFFFFF" w:themeColor="background1"/>
-        </w:rPr>
-        <w:t xml:space="preserve"> и ближайшие связи.</w:t>
+        <w:t>3. Аффилированность и ближайшие связи.</w:t>
       </w:r>
       <w:bookmarkEnd w:id="11"/>
     </w:p>
@@ -5448,19 +5414,29 @@
                 <w:color w:val="FFFFFF" w:themeColor="background1"/>
               </w:rPr>
             </w:pPr>
-            <w:r>
+          </w:p>
+        </w:tc>
+        <w:tc>
+          <w:tcPr>
+            <w:tcW w:w="2336" w:type="dxa"/>
+            <w:shd w:val="clear" w:color="auto" w:fill="0399CC"/>
+            <w:vAlign w:val="center"/>
+          </w:tcPr>
+          <w:p>
+            <w:pPr>
+              <w:spacing w:after="120"/>
+              <w:jc w:val="center"/>
               <w:rPr>
                 <w:b/>
                 <w:bCs/>
                 <w:color w:val="FFFFFF" w:themeColor="background1"/>
               </w:rPr>
-              <w:t>2021</w:t>
-            </w:r>
-          </w:p>
-        </w:tc>
-        <w:tc>
-          <w:tcPr>
-            <w:tcW w:w="2336" w:type="dxa"/>
+            </w:pPr>
+          </w:p>
+        </w:tc>
+        <w:tc>
+          <w:tcPr>
+            <w:tcW w:w="2337" w:type="dxa"/>
             <w:shd w:val="clear" w:color="auto" w:fill="0399CC"/>
             <w:vAlign w:val="center"/>
           </w:tcPr>
@@ -5474,78 +5450,109 @@
                 <w:color w:val="FFFFFF" w:themeColor="background1"/>
               </w:rPr>
             </w:pPr>
-            <w:commentRangeStart w:id="15"/>
-            <w:r>
+          </w:p>
+        </w:tc>
+      </w:tr>
+      <w:tr>
+        <w:tc>
+          <w:tcPr>
+            <w:tcW w:w="2336" w:type="dxa"/>
+            <w:shd w:val="clear" w:color="auto" w:fill="0399CC"/>
+            <w:vAlign w:val="center"/>
+          </w:tcPr>
+          <w:p>
+            <w:pPr>
+              <w:spacing w:after="120"/>
+              <w:jc w:val="center"/>
               <w:rPr>
                 <w:b/>
                 <w:bCs/>
                 <w:color w:val="FFFFFF" w:themeColor="background1"/>
               </w:rPr>
-              <w:t>2022</w:t>
-            </w:r>
-          </w:p>
-        </w:tc>
-        <w:tc>
-          <w:tcPr>
-            <w:tcW w:w="2337" w:type="dxa"/>
-            <w:shd w:val="clear" w:color="auto" w:fill="0399CC"/>
-            <w:vAlign w:val="center"/>
-          </w:tcPr>
-          <w:p>
-            <w:pPr>
-              <w:spacing w:after="120"/>
-              <w:jc w:val="center"/>
+            </w:pPr>
+            <w:r>
               <w:rPr>
                 <w:b/>
                 <w:bCs/>
                 <w:color w:val="FFFFFF" w:themeColor="background1"/>
               </w:rPr>
-            </w:pPr>
-            <w:r>
+              <w:t>Размер основных средств</w:t>
+            </w:r>
+          </w:p>
+        </w:tc>
+        <w:tc>
+          <w:tcPr>
+            <w:tcW w:w="2336" w:type="dxa"/>
+            <w:vAlign w:val="center"/>
+          </w:tcPr>
+          <w:p>
+            <w:pPr>
+              <w:jc w:val="center"/>
+            </w:pPr>
+          </w:p>
+        </w:tc>
+        <w:tc>
+          <w:tcPr>
+            <w:tcW w:w="2336" w:type="dxa"/>
+            <w:vAlign w:val="center"/>
+          </w:tcPr>
+          <w:p>
+            <w:pPr>
+              <w:jc w:val="center"/>
+            </w:pPr>
+          </w:p>
+        </w:tc>
+        <w:tc>
+          <w:tcPr>
+            <w:tcW w:w="2337" w:type="dxa"/>
+            <w:vAlign w:val="center"/>
+          </w:tcPr>
+          <w:p>
+            <w:pPr>
+              <w:jc w:val="center"/>
+            </w:pPr>
+          </w:p>
+        </w:tc>
+      </w:tr>
+      <w:tr>
+        <w:tc>
+          <w:tcPr>
+            <w:tcW w:w="2336" w:type="dxa"/>
+            <w:shd w:val="clear" w:color="auto" w:fill="0399CC"/>
+            <w:vAlign w:val="center"/>
+          </w:tcPr>
+          <w:p>
+            <w:pPr>
+              <w:spacing w:after="120"/>
+              <w:jc w:val="center"/>
               <w:rPr>
                 <w:b/>
                 <w:bCs/>
                 <w:color w:val="FFFFFF" w:themeColor="background1"/>
               </w:rPr>
-              <w:t>2023</w:t>
-            </w:r>
-            <w:commentRangeEnd w:id="15"/>
+            </w:pPr>
             <w:r>
               <w:rPr>
                 <w:b/>
                 <w:bCs/>
                 <w:color w:val="FFFFFF" w:themeColor="background1"/>
               </w:rPr>
-              <w:commentReference w:id="15"/>
-            </w:r>
-          </w:p>
-        </w:tc>
-      </w:tr>
-      <w:tr>
+              <w:t>Дебиторская задолженность</w:t>
+            </w:r>
+          </w:p>
+        </w:tc>
         <w:tc>
           <w:tcPr>
             <w:tcW w:w="2336" w:type="dxa"/>
-            <w:shd w:val="clear" w:color="auto" w:fill="0399CC"/>
-            <w:vAlign w:val="center"/>
-          </w:tcPr>
-          <w:p>
-            <w:pPr>
-              <w:spacing w:after="120"/>
-              <w:jc w:val="center"/>
-              <w:rPr>
-                <w:b/>
-                <w:bCs/>
-                <w:color w:val="FFFFFF" w:themeColor="background1"/>
-              </w:rPr>
-            </w:pPr>
-            <w:r>
-              <w:rPr>
-                <w:b/>
-                <w:bCs/>
-                <w:color w:val="FFFFFF" w:themeColor="background1"/>
-              </w:rPr>
-              <w:t>Размер основных средств</w:t>
-            </w:r>
+            <w:vAlign w:val="center"/>
+          </w:tcPr>
+          <w:p>
+            <w:pPr>
+              <w:jc w:val="center"/>
+              <w:rPr>
+                <w:rStyle w:val="Normal8"/>
+              </w:rPr>
+            </w:pPr>
           </w:p>
         </w:tc>
         <w:tc>
@@ -5557,125 +5564,20 @@
             <w:pPr>
               <w:jc w:val="center"/>
             </w:pPr>
-            <w:r>
+          </w:p>
+        </w:tc>
+        <w:tc>
+          <w:tcPr>
+            <w:tcW w:w="2337" w:type="dxa"/>
+            <w:vAlign w:val="center"/>
+          </w:tcPr>
+          <w:p>
+            <w:pPr>
+              <w:jc w:val="center"/>
               <w:rPr>
                 <w:rStyle w:val="Normal8"/>
               </w:rPr>
-              <w:t>79 153 000 руб.</w:t>
-            </w:r>
-          </w:p>
-        </w:tc>
-        <w:tc>
-          <w:tcPr>
-            <w:tcW w:w="2336" w:type="dxa"/>
-            <w:vAlign w:val="center"/>
-          </w:tcPr>
-          <w:p>
-            <w:pPr>
-              <w:jc w:val="center"/>
-            </w:pPr>
-            <w:r>
-              <w:t>71 937 000 руб.</w:t>
-            </w:r>
-          </w:p>
-        </w:tc>
-        <w:tc>
-          <w:tcPr>
-            <w:tcW w:w="2337" w:type="dxa"/>
-            <w:vAlign w:val="center"/>
-          </w:tcPr>
-          <w:p>
-            <w:pPr>
-              <w:jc w:val="center"/>
-            </w:pPr>
-            <w:r>
-              <w:rPr>
-                <w:rStyle w:val="Normal8"/>
-              </w:rPr>
-              <w:t>74 463 000 руб.</w:t>
-            </w:r>
-          </w:p>
-        </w:tc>
-      </w:tr>
-      <w:tr>
-        <w:tc>
-          <w:tcPr>
-            <w:tcW w:w="2336" w:type="dxa"/>
-            <w:shd w:val="clear" w:color="auto" w:fill="0399CC"/>
-            <w:vAlign w:val="center"/>
-          </w:tcPr>
-          <w:p>
-            <w:pPr>
-              <w:spacing w:after="120"/>
-              <w:jc w:val="center"/>
-              <w:rPr>
-                <w:b/>
-                <w:bCs/>
-                <w:color w:val="FFFFFF" w:themeColor="background1"/>
-              </w:rPr>
-            </w:pPr>
-            <w:r>
-              <w:rPr>
-                <w:b/>
-                <w:bCs/>
-                <w:color w:val="FFFFFF" w:themeColor="background1"/>
-              </w:rPr>
-              <w:t>Дебиторская задолженность</w:t>
-            </w:r>
-          </w:p>
-        </w:tc>
-        <w:tc>
-          <w:tcPr>
-            <w:tcW w:w="2336" w:type="dxa"/>
-            <w:vAlign w:val="center"/>
-          </w:tcPr>
-          <w:p>
-            <w:pPr>
-              <w:jc w:val="center"/>
-              <w:rPr>
-                <w:rStyle w:val="Normal8"/>
-              </w:rPr>
-            </w:pPr>
-            <w:r>
-              <w:rPr>
-                <w:rStyle w:val="Normal8"/>
-              </w:rPr>
-              <w:t>13 480 000 руб.</w:t>
-            </w:r>
-          </w:p>
-        </w:tc>
-        <w:tc>
-          <w:tcPr>
-            <w:tcW w:w="2336" w:type="dxa"/>
-            <w:vAlign w:val="center"/>
-          </w:tcPr>
-          <w:p>
-            <w:pPr>
-              <w:jc w:val="center"/>
-            </w:pPr>
-            <w:r>
-              <w:t>18 131 000 руб.</w:t>
-            </w:r>
-          </w:p>
-        </w:tc>
-        <w:tc>
-          <w:tcPr>
-            <w:tcW w:w="2337" w:type="dxa"/>
-            <w:vAlign w:val="center"/>
-          </w:tcPr>
-          <w:p>
-            <w:pPr>
-              <w:jc w:val="center"/>
-              <w:rPr>
-                <w:rStyle w:val="Normal8"/>
-              </w:rPr>
-            </w:pPr>
-            <w:r>
-              <w:rPr>
-                <w:rStyle w:val="Normal8"/>
-              </w:rPr>
-              <w:t>12 382 000 руб.</w:t>
-            </w:r>
+            </w:pPr>
           </w:p>
         </w:tc>
       </w:tr>
@@ -5685,11 +5587,11 @@
       <w:pPr>
         <w:pStyle w:val="2"/>
       </w:pPr>
-      <w:bookmarkStart w:id="16" w:name="_Toc194935607"/>
+      <w:bookmarkStart w:id="15" w:name="_Toc194935607"/>
       <w:r>
         <w:t>Сведения о составе движимого / недвижимого имущества.</w:t>
       </w:r>
-      <w:bookmarkEnd w:id="16"/>
+      <w:bookmarkEnd w:id="15"/>
     </w:p>
     <w:tbl>
       <w:tblPr>
@@ -5720,7 +5622,7 @@
                 <w:color w:val="FFFFFF" w:themeColor="background1"/>
               </w:rPr>
             </w:pPr>
-            <w:commentRangeStart w:id="17"/>
+            <w:commentRangeStart w:id="16"/>
             <w:r>
               <w:rPr>
                 <w:b/>
@@ -5807,13 +5709,13 @@
               </w:rPr>
               <w:t>Стоимость</w:t>
             </w:r>
-            <w:commentRangeEnd w:id="17"/>
+            <w:commentRangeEnd w:id="16"/>
             <w:r>
               <w:rPr>
                 <w:rStyle w:val="af6"/>
                 <w:rFonts w:cs="Mangal"/>
               </w:rPr>
-              <w:commentReference w:id="17"/>
+              <w:commentReference w:id="16"/>
             </w:r>
           </w:p>
         </w:tc>
@@ -5902,14 +5804,14 @@
       <w:pPr>
         <w:pStyle w:val="2"/>
       </w:pPr>
-      <w:bookmarkStart w:id="18" w:name="_Toc194935608"/>
+      <w:bookmarkStart w:id="17" w:name="_Toc194935608"/>
       <w:r>
         <w:t xml:space="preserve">Сведения </w:t>
       </w:r>
       <w:r>
         <w:t>о залогах.</w:t>
       </w:r>
-      <w:bookmarkEnd w:id="18"/>
+      <w:bookmarkEnd w:id="17"/>
     </w:p>
     <w:p>
       <w:r>
@@ -5935,8 +5837,8 @@
         <w:gridCol w:w="458"/>
         <w:gridCol w:w="2071"/>
         <w:gridCol w:w="1871"/>
-        <w:gridCol w:w="1523"/>
-        <w:gridCol w:w="3422"/>
+        <w:gridCol w:w="1457"/>
+        <w:gridCol w:w="3488"/>
       </w:tblGrid>
       <w:tr>
         <w:tc>
@@ -5981,7 +5883,7 @@
                 <w:color w:val="FFFFFF" w:themeColor="background1"/>
               </w:rPr>
             </w:pPr>
-            <w:commentRangeStart w:id="19"/>
+            <w:commentRangeStart w:id="18"/>
             <w:r>
               <w:rPr>
                 <w:b/>
@@ -6068,13 +5970,13 @@
               </w:rPr>
               <w:t>Заложенное имущество</w:t>
             </w:r>
-            <w:commentRangeEnd w:id="19"/>
+            <w:commentRangeEnd w:id="18"/>
             <w:r>
               <w:rPr>
                 <w:rStyle w:val="af6"/>
                 <w:rFonts w:cs="Mangal"/>
               </w:rPr>
-              <w:commentReference w:id="19"/>
+              <w:commentReference w:id="18"/>
             </w:r>
           </w:p>
         </w:tc>
@@ -6103,9 +6005,6 @@
             <w:pPr>
               <w:jc w:val="center"/>
             </w:pPr>
-            <w:r>
-              <w:t>ООО «Новая транспортная компания»</w:t>
-            </w:r>
           </w:p>
         </w:tc>
         <w:tc>
@@ -6117,9 +6016,6 @@
             <w:pPr>
               <w:jc w:val="center"/>
             </w:pPr>
-            <w:r>
-              <w:t>28.03.2025</w:t>
-            </w:r>
           </w:p>
         </w:tc>
         <w:tc>
@@ -6131,12 +6027,6 @@
             <w:pPr>
               <w:jc w:val="center"/>
             </w:pPr>
-            <w:r>
-              <w:rPr>
-                <w:rStyle w:val="Normal8"/>
-              </w:rPr>
-              <w:t>до полного исполнения обязательств по договору</w:t>
-            </w:r>
           </w:p>
         </w:tc>
         <w:tc>
@@ -6144,126 +6034,7 @@
             <w:tcW w:w="3680" w:type="dxa"/>
             <w:vAlign w:val="center"/>
           </w:tcPr>
-          <w:p>
-            <w:r>
-              <w:rPr>
-                <w:rStyle w:val="Normal8"/>
-              </w:rPr>
-              <w:t xml:space="preserve">Барабанная </w:t>
-            </w:r>
-            <w:proofErr w:type="spellStart"/>
-            <w:r>
-              <w:rPr>
-                <w:rStyle w:val="Normal8"/>
-              </w:rPr>
-              <w:t>рубительная</w:t>
-            </w:r>
-            <w:proofErr w:type="spellEnd"/>
-            <w:r>
-              <w:rPr>
-                <w:rStyle w:val="Normal8"/>
-              </w:rPr>
-              <w:t xml:space="preserve"> машина </w:t>
-            </w:r>
-            <w:proofErr w:type="spellStart"/>
-            <w:r>
-              <w:rPr>
-                <w:rStyle w:val="Normal8"/>
-              </w:rPr>
-              <w:t>Heizohack</w:t>
-            </w:r>
-            <w:proofErr w:type="spellEnd"/>
-            <w:r>
-              <w:rPr>
-                <w:rStyle w:val="Normal8"/>
-              </w:rPr>
-              <w:t xml:space="preserve"> HM 10-500 KEM, 2015 года выпуска Базовые характеристики (комплектность):•стол загрузки 1500 мм;•быстросменные ножи (10 шт.);•контр нож (3 секционный);•гидравлическое масло;•сито НМ 10-500 К 30x45:•крышка ротора для установки дополнительного сита;•дополнительное сито НМ 10-500;•электродвигатель 200 кВт, 380/660, 1500 </w:t>
-            </w:r>
-            <w:proofErr w:type="spellStart"/>
-            <w:r>
-              <w:rPr>
-                <w:rStyle w:val="Normal8"/>
-              </w:rPr>
-              <w:t>об.мин</w:t>
-            </w:r>
-            <w:proofErr w:type="spellEnd"/>
-            <w:r>
-              <w:rPr>
-                <w:rStyle w:val="Normal8"/>
-              </w:rPr>
-              <w:t xml:space="preserve">.;•комплект клиновых шкивов, </w:t>
-            </w:r>
-            <w:proofErr w:type="spellStart"/>
-            <w:r>
-              <w:rPr>
-                <w:rStyle w:val="Normal8"/>
-              </w:rPr>
-              <w:t>тапербуш</w:t>
-            </w:r>
-            <w:proofErr w:type="spellEnd"/>
-            <w:r>
-              <w:rPr>
-                <w:rStyle w:val="Normal8"/>
-              </w:rPr>
-              <w:t xml:space="preserve">, </w:t>
-            </w:r>
-            <w:proofErr w:type="spellStart"/>
-            <w:r>
-              <w:rPr>
-                <w:rStyle w:val="Normal8"/>
-              </w:rPr>
-              <w:t>ремней•силовой</w:t>
-            </w:r>
-            <w:proofErr w:type="spellEnd"/>
-            <w:r>
-              <w:rPr>
-                <w:rStyle w:val="Normal8"/>
-              </w:rPr>
-              <w:t xml:space="preserve"> шкаф - напольный шкаф - </w:t>
-            </w:r>
-            <w:proofErr w:type="spellStart"/>
-            <w:r>
-              <w:rPr>
-                <w:rStyle w:val="Normal8"/>
-              </w:rPr>
-              <w:t>Provento</w:t>
-            </w:r>
-            <w:proofErr w:type="spellEnd"/>
-            <w:r>
-              <w:rPr>
-                <w:rStyle w:val="Normal8"/>
-              </w:rPr>
-              <w:t xml:space="preserve">;•УПП - </w:t>
-            </w:r>
-            <w:proofErr w:type="spellStart"/>
-            <w:r>
-              <w:rPr>
-                <w:rStyle w:val="Normal8"/>
-              </w:rPr>
-              <w:t>Emotron</w:t>
-            </w:r>
-            <w:proofErr w:type="spellEnd"/>
-            <w:r>
-              <w:rPr>
-                <w:rStyle w:val="Normal8"/>
-              </w:rPr>
-              <w:t xml:space="preserve">;•пусковая защита - </w:t>
-            </w:r>
-            <w:proofErr w:type="spellStart"/>
-            <w:r>
-              <w:rPr>
-                <w:rStyle w:val="Normal8"/>
-              </w:rPr>
-              <w:t>Hundai</w:t>
-            </w:r>
-            <w:proofErr w:type="spellEnd"/>
-            <w:r>
-              <w:rPr>
-                <w:rStyle w:val="Normal8"/>
-              </w:rPr>
-              <w:t>;</w:t>
-            </w:r>
-          </w:p>
+          <w:p/>
         </w:tc>
       </w:tr>
       <w:tr>
@@ -6281,41 +6052,25 @@
           <w:tcPr>
             <w:tcW w:w="1946" w:type="dxa"/>
           </w:tcPr>
-          <w:p>
-            <w:r>
-              <w:t>…</w:t>
-            </w:r>
-          </w:p>
+          <w:p/>
         </w:tc>
         <w:tc>
           <w:tcPr>
             <w:tcW w:w="1751" w:type="dxa"/>
           </w:tcPr>
-          <w:p>
-            <w:r>
-              <w:t>..</w:t>
-            </w:r>
-          </w:p>
+          <w:p/>
         </w:tc>
         <w:tc>
           <w:tcPr>
             <w:tcW w:w="1522" w:type="dxa"/>
           </w:tcPr>
-          <w:p>
-            <w:r>
-              <w:t>…</w:t>
-            </w:r>
-          </w:p>
+          <w:p/>
         </w:tc>
         <w:tc>
           <w:tcPr>
             <w:tcW w:w="3680" w:type="dxa"/>
           </w:tcPr>
-          <w:p>
-            <w:r>
-              <w:t>…</w:t>
-            </w:r>
-          </w:p>
+          <w:p/>
         </w:tc>
       </w:tr>
     </w:tbl>
@@ -6352,12 +6107,11 @@
       <w:pPr>
         <w:pStyle w:val="2"/>
       </w:pPr>
-      <w:bookmarkStart w:id="20" w:name="_Toc194935609"/>
-      <w:r>
-        <w:lastRenderedPageBreak/>
+      <w:bookmarkStart w:id="19" w:name="_Toc194935609"/>
+      <w:r>
         <w:t>Сведения о лизинге.</w:t>
       </w:r>
-      <w:bookmarkEnd w:id="20"/>
+      <w:bookmarkEnd w:id="19"/>
     </w:p>
     <w:p>
       <w:pPr>
@@ -6385,9 +6139,9 @@
       <w:tblGrid>
         <w:gridCol w:w="458"/>
         <w:gridCol w:w="2524"/>
-        <w:gridCol w:w="1982"/>
+        <w:gridCol w:w="1981"/>
         <w:gridCol w:w="1700"/>
-        <w:gridCol w:w="2681"/>
+        <w:gridCol w:w="2682"/>
       </w:tblGrid>
       <w:tr>
         <w:tc>
@@ -6455,7 +6209,7 @@
                 <w:color w:val="FFFFFF" w:themeColor="background1"/>
               </w:rPr>
             </w:pPr>
-            <w:commentRangeStart w:id="21"/>
+            <w:commentRangeStart w:id="20"/>
             <w:r>
               <w:rPr>
                 <w:b/>
@@ -6514,13 +6268,13 @@
               </w:rPr>
               <w:t>Текущий статус</w:t>
             </w:r>
-            <w:commentRangeEnd w:id="21"/>
+            <w:commentRangeEnd w:id="20"/>
             <w:r>
               <w:rPr>
                 <w:rStyle w:val="af6"/>
                 <w:rFonts w:cs="Mangal"/>
               </w:rPr>
-              <w:commentReference w:id="21"/>
+              <w:commentReference w:id="20"/>
             </w:r>
           </w:p>
         </w:tc>
@@ -6549,17 +6303,6 @@
             <w:pPr>
               <w:jc w:val="center"/>
             </w:pPr>
-            <w:r>
-              <w:t>ООО «</w:t>
-            </w:r>
-            <w:proofErr w:type="spellStart"/>
-            <w:r>
-              <w:t>Ресо</w:t>
-            </w:r>
-            <w:proofErr w:type="spellEnd"/>
-            <w:r>
-              <w:t>-Лизинг»</w:t>
-            </w:r>
           </w:p>
         </w:tc>
         <w:tc>
@@ -6571,9 +6314,6 @@
             <w:pPr>
               <w:jc w:val="center"/>
             </w:pPr>
-            <w:r>
-              <w:t>25.03.2021 – 25.02.2024</w:t>
-            </w:r>
           </w:p>
         </w:tc>
         <w:tc>
@@ -6585,9 +6325,6 @@
             <w:pPr>
               <w:jc w:val="center"/>
             </w:pPr>
-            <w:r>
-              <w:t>Автомобили</w:t>
-            </w:r>
           </w:p>
         </w:tc>
         <w:tc>
@@ -6599,9 +6336,6 @@
             <w:pPr>
               <w:jc w:val="center"/>
             </w:pPr>
-            <w:r>
-              <w:t>Завершился 11.09.2023</w:t>
-            </w:r>
           </w:p>
         </w:tc>
       </w:tr>
@@ -6629,9 +6363,6 @@
             <w:pPr>
               <w:jc w:val="center"/>
             </w:pPr>
-            <w:r>
-              <w:t>…</w:t>
-            </w:r>
           </w:p>
         </w:tc>
         <w:tc>
@@ -6643,9 +6374,6 @@
             <w:pPr>
               <w:jc w:val="center"/>
             </w:pPr>
-            <w:r>
-              <w:t>…</w:t>
-            </w:r>
           </w:p>
         </w:tc>
         <w:tc>
@@ -6657,9 +6385,6 @@
             <w:pPr>
               <w:jc w:val="center"/>
             </w:pPr>
-            <w:r>
-              <w:t>..</w:t>
-            </w:r>
           </w:p>
         </w:tc>
         <w:tc>
@@ -6671,9 +6396,8 @@
             <w:pPr>
               <w:jc w:val="center"/>
             </w:pPr>
-            <w:r>
-              <w:t>…</w:t>
-            </w:r>
+            <w:bookmarkStart w:id="21" w:name="_GoBack"/>
+            <w:bookmarkEnd w:id="21"/>
           </w:p>
         </w:tc>
       </w:tr>
@@ -6742,7 +6466,6 @@
         </w:rPr>
         <w:t>Информация берется из дополнительной таблички e</w:t>
       </w:r>
-      <w:proofErr w:type="spellStart"/>
       <w:r>
         <w:rPr>
           <w:i/>
@@ -6752,32 +6475,13 @@
         </w:rPr>
         <w:t>xcel</w:t>
       </w:r>
-      <w:proofErr w:type="spellEnd"/>
       <w:r>
         <w:rPr>
           <w:i/>
           <w:iCs/>
           <w:color w:val="FF0000"/>
         </w:rPr>
-        <w:t xml:space="preserve">, выгружаемой из </w:t>
-      </w:r>
-      <w:proofErr w:type="spellStart"/>
-      <w:r>
-        <w:rPr>
-          <w:i/>
-          <w:iCs/>
-          <w:color w:val="FF0000"/>
-        </w:rPr>
-        <w:t>кейсбука</w:t>
-      </w:r>
-      <w:proofErr w:type="spellEnd"/>
-      <w:r>
-        <w:rPr>
-          <w:i/>
-          <w:iCs/>
-          <w:color w:val="FF0000"/>
-        </w:rPr>
-        <w:t xml:space="preserve">. </w:t>
+        <w:t xml:space="preserve">, выгружаемой из кейсбука. </w:t>
       </w:r>
       <w:r>
         <w:rPr>
@@ -7083,43 +6787,15 @@
           <w:iCs/>
           <w:color w:val="FF0000"/>
         </w:rPr>
-        <w:t xml:space="preserve">Если нет </w:t>
-      </w:r>
-      <w:proofErr w:type="gramStart"/>
+        <w:t>Если нет дел</w:t>
+      </w:r>
       <w:r>
         <w:rPr>
           <w:i/>
           <w:iCs/>
           <w:color w:val="FF0000"/>
         </w:rPr>
-        <w:t>дел</w:t>
-      </w:r>
-      <w:proofErr w:type="gramEnd"/>
-      <w:r>
-        <w:rPr>
-          <w:i/>
-          <w:iCs/>
-          <w:color w:val="FF0000"/>
-        </w:rPr>
-        <w:t xml:space="preserve"> в которых анализируемая </w:t>
-      </w:r>
-      <w:proofErr w:type="spellStart"/>
-      <w:r>
-        <w:rPr>
-          <w:i/>
-          <w:iCs/>
-          <w:color w:val="FF0000"/>
-        </w:rPr>
-        <w:t>компаняи</w:t>
-      </w:r>
-      <w:proofErr w:type="spellEnd"/>
-      <w:r>
-        <w:rPr>
-          <w:i/>
-          <w:iCs/>
-          <w:color w:val="FF0000"/>
-        </w:rPr>
-        <w:t xml:space="preserve"> выступает в качестве истца</w:t>
+        <w:t xml:space="preserve"> в которых анализируемая компаняи выступает в качестве истца</w:t>
       </w:r>
       <w:r>
         <w:rPr>
@@ -7367,21 +7043,7 @@
               <w:rPr>
                 <w:rFonts w:cs="Times New Roman"/>
               </w:rPr>
-              <w:t xml:space="preserve">14 623 </w:t>
-            </w:r>
-            <w:proofErr w:type="spellStart"/>
-            <w:r>
-              <w:rPr>
-                <w:rFonts w:cs="Times New Roman"/>
-              </w:rPr>
-              <w:t>т.р</w:t>
-            </w:r>
-            <w:proofErr w:type="spellEnd"/>
-            <w:r>
-              <w:rPr>
-                <w:rFonts w:cs="Times New Roman"/>
-              </w:rPr>
-              <w:t>.</w:t>
+              <w:t>14 623 т.р.</w:t>
             </w:r>
           </w:p>
         </w:tc>
@@ -7402,21 +7064,7 @@
               <w:rPr>
                 <w:rFonts w:cs="Times New Roman"/>
               </w:rPr>
-              <w:t xml:space="preserve">14 815 </w:t>
-            </w:r>
-            <w:proofErr w:type="spellStart"/>
-            <w:r>
-              <w:rPr>
-                <w:rFonts w:cs="Times New Roman"/>
-              </w:rPr>
-              <w:t>т.р</w:t>
-            </w:r>
-            <w:proofErr w:type="spellEnd"/>
-            <w:r>
-              <w:rPr>
-                <w:rFonts w:cs="Times New Roman"/>
-              </w:rPr>
-              <w:t>.</w:t>
+              <w:t>14 815 т.р.</w:t>
             </w:r>
           </w:p>
         </w:tc>
@@ -7437,21 +7085,7 @@
               <w:rPr>
                 <w:rFonts w:cs="Times New Roman"/>
               </w:rPr>
-              <w:t xml:space="preserve">19 816 </w:t>
-            </w:r>
-            <w:proofErr w:type="spellStart"/>
-            <w:r>
-              <w:rPr>
-                <w:rFonts w:cs="Times New Roman"/>
-              </w:rPr>
-              <w:t>т.р</w:t>
-            </w:r>
-            <w:proofErr w:type="spellEnd"/>
-            <w:r>
-              <w:rPr>
-                <w:rFonts w:cs="Times New Roman"/>
-              </w:rPr>
-              <w:t>.</w:t>
+              <w:t>19 816 т.р.</w:t>
             </w:r>
           </w:p>
         </w:tc>
@@ -7486,7 +7120,6 @@
         </w:rPr>
         <w:t>Информация берется из дополнительной таблички e</w:t>
       </w:r>
-      <w:proofErr w:type="spellStart"/>
       <w:r>
         <w:rPr>
           <w:i/>
@@ -7496,32 +7129,13 @@
         </w:rPr>
         <w:t>xcel</w:t>
       </w:r>
-      <w:proofErr w:type="spellEnd"/>
       <w:r>
         <w:rPr>
           <w:i/>
           <w:iCs/>
           <w:color w:val="FF0000"/>
         </w:rPr>
-        <w:t xml:space="preserve">, выгружаемой из </w:t>
-      </w:r>
-      <w:proofErr w:type="spellStart"/>
-      <w:r>
-        <w:rPr>
-          <w:i/>
-          <w:iCs/>
-          <w:color w:val="FF0000"/>
-        </w:rPr>
-        <w:t>кейсбука</w:t>
-      </w:r>
-      <w:proofErr w:type="spellEnd"/>
-      <w:r>
-        <w:rPr>
-          <w:i/>
-          <w:iCs/>
-          <w:color w:val="FF0000"/>
-        </w:rPr>
-        <w:t xml:space="preserve">. Здесь нужна информация, где анализируемая компания выступает в качестве ответчика за последние </w:t>
+        <w:t xml:space="preserve">, выгружаемой из кейсбука. Здесь нужна информация, где анализируемая компания выступает в качестве ответчика за последние </w:t>
       </w:r>
       <w:r>
         <w:rPr>
@@ -8048,8 +7662,6 @@
                 <w:szCs w:val="22"/>
               </w:rPr>
             </w:pPr>
-            <w:bookmarkStart w:id="27" w:name="_GoBack"/>
-            <w:bookmarkEnd w:id="27"/>
             <w:r>
               <w:rPr>
                 <w:rStyle w:val="Normal8"/>
@@ -9781,7 +9393,7 @@
                 <w:color w:val="FFFFFF" w:themeColor="background1"/>
               </w:rPr>
             </w:pPr>
-            <w:commentRangeStart w:id="28"/>
+            <w:commentRangeStart w:id="27"/>
             <w:r>
               <w:rPr>
                 <w:b/>
@@ -9868,13 +9480,13 @@
               </w:rPr>
               <w:t>Описание показателя и его нормативное значение</w:t>
             </w:r>
-            <w:commentRangeEnd w:id="28"/>
+            <w:commentRangeEnd w:id="27"/>
             <w:r>
               <w:rPr>
                 <w:rStyle w:val="af6"/>
                 <w:rFonts w:cs="Mangal"/>
               </w:rPr>
-              <w:commentReference w:id="28"/>
+              <w:commentReference w:id="27"/>
             </w:r>
           </w:p>
         </w:tc>
@@ -10683,7 +10295,7 @@
         <w:spacing w:after="120"/>
         <w:ind w:firstLine="709"/>
       </w:pPr>
-      <w:commentRangeStart w:id="29"/>
+      <w:commentRangeStart w:id="28"/>
       <w:r>
         <w:t>Ниже по качественному признаку обобщены важнейшие показатели финансового положения и результаты деятельности ООО "НОВЫЕ ТЕХНОЛОГИИ" за год.</w:t>
       </w:r>
@@ -10866,13 +10478,13 @@
       <w:r>
         <w:t>Положительно финансовое положение организации характеризует следующий показатель – соответствует нормальному значению коэффициент абсолютной ликвидности. Показателем, имеющим значение на границе норматива, является следующий – не в полной мере соблюдается нормальное соотношение активов по степени ликвидности и обязательств по сроку погашения.</w:t>
       </w:r>
-      <w:commentRangeEnd w:id="29"/>
+      <w:commentRangeEnd w:id="28"/>
       <w:r>
         <w:rPr>
           <w:rStyle w:val="af6"/>
           <w:rFonts w:cs="Mangal"/>
         </w:rPr>
-        <w:commentReference w:id="29"/>
+        <w:commentReference w:id="28"/>
       </w:r>
     </w:p>
     <w:p>
@@ -10902,7 +10514,7 @@
         <w:lastRenderedPageBreak/>
         <w:t xml:space="preserve">7. </w:t>
       </w:r>
-      <w:commentRangeStart w:id="30"/>
+      <w:commentRangeStart w:id="29"/>
       <w:r>
         <w:rPr>
           <w:rFonts w:ascii="Times New Roman" w:hAnsi="Times New Roman" w:cs="Times New Roman"/>
@@ -10910,14 +10522,14 @@
         </w:rPr>
         <w:t>Анализ сделок под оспаривание.</w:t>
       </w:r>
-      <w:commentRangeEnd w:id="30"/>
+      <w:commentRangeEnd w:id="29"/>
       <w:r>
         <w:rPr>
           <w:rStyle w:val="af6"/>
           <w:rFonts w:ascii="Times New Roman" w:eastAsia="SimSun" w:hAnsi="Times New Roman" w:cs="Mangal"/>
           <w:color w:val="auto"/>
         </w:rPr>
-        <w:commentReference w:id="30"/>
+        <w:commentReference w:id="29"/>
       </w:r>
     </w:p>
     <w:p>
@@ -10980,23 +10592,7 @@
           <w:color w:val="FFFFFF" w:themeColor="background1"/>
         </w:rPr>
         <w:lastRenderedPageBreak/>
-        <w:t xml:space="preserve">10. </w:t>
-      </w:r>
-      <w:proofErr w:type="spellStart"/>
-      <w:r>
-        <w:rPr>
-          <w:rFonts w:ascii="Times New Roman" w:hAnsi="Times New Roman" w:cs="Times New Roman"/>
-          <w:color w:val="FFFFFF" w:themeColor="background1"/>
-        </w:rPr>
-        <w:t>Рекоммендаци</w:t>
-      </w:r>
-      <w:proofErr w:type="spellEnd"/>
-      <w:r>
-        <w:rPr>
-          <w:rFonts w:ascii="Times New Roman" w:hAnsi="Times New Roman" w:cs="Times New Roman"/>
-          <w:color w:val="FFFFFF" w:themeColor="background1"/>
-        </w:rPr>
-        <w:t>.</w:t>
+        <w:t>10. Рекоммендаци.</w:t>
       </w:r>
     </w:p>
     <w:p>
@@ -11077,13 +10673,8 @@
         <w:t>Таблица #1</w:t>
       </w:r>
       <w:r>
-        <w:t xml:space="preserve"> среднесписочная </w:t>
-      </w:r>
-      <w:proofErr w:type="spellStart"/>
-      <w:r>
-        <w:t>числ</w:t>
-      </w:r>
-      <w:proofErr w:type="spellEnd"/>
+        <w:t xml:space="preserve"> среднесписочная числ</w:t>
+      </w:r>
     </w:p>
     <w:p>
       <w:pPr>
@@ -11169,22 +10760,14 @@
       </w:r>
       <w:r>
         <w:br/>
-        <w:t xml:space="preserve">Часть аффилированных лиц придется вносить самостоятельно, так как ни один из сервисов не определяет </w:t>
-      </w:r>
-      <w:proofErr w:type="spellStart"/>
-      <w:r>
-        <w:t>аффилированность</w:t>
-      </w:r>
-      <w:proofErr w:type="spellEnd"/>
-      <w:r>
-        <w:t xml:space="preserve"> с обществами, в которых долями владеют генеральный директор и участники.</w:t>
+        <w:t>Часть аффилированных лиц придется вносить самостоятельно, так как ни один из сервисов не определяет аффилированность с обществами, в которых долями владеют генеральный директор и участники.</w:t>
       </w:r>
     </w:p>
   </w:comment>
-  <w:comment w:id="15" w:author="NOVATOR Юридическая группа" w:date="2025-03-31T17:32:00Z" w:initials="NЮ">
+  <w:comment w:id="16" w:author="NOVATOR Юридическая группа" w:date="2025-03-31T17:35:00Z" w:initials="NЮ">
     <w:p>
       <w:pPr>
-        <w:pStyle w:val="afd"/>
+        <w:pStyle w:val="af7"/>
       </w:pPr>
       <w:r>
         <w:rPr>
@@ -11193,97 +10776,14 @@
         <w:annotationRef/>
       </w:r>
       <w:r>
-        <w:t>Сведения из контура/</w:t>
-      </w:r>
-      <w:proofErr w:type="spellStart"/>
-      <w:r>
-        <w:t>кейсбука</w:t>
-      </w:r>
-      <w:proofErr w:type="spellEnd"/>
-      <w:r>
-        <w:t>.</w:t>
-      </w:r>
-      <w:r>
-        <w:t xml:space="preserve"> </w:t>
-      </w:r>
-      <w:r>
-        <w:rPr>
-          <w:lang w:val="en-US"/>
-        </w:rPr>
-        <w:t>PDF</w:t>
-      </w:r>
-      <w:r>
-        <w:t xml:space="preserve"> </w:t>
-      </w:r>
-      <w:r>
-        <w:rPr>
-          <w:rStyle w:val="af4"/>
-          <w:rFonts w:eastAsiaTheme="majorEastAsia"/>
-        </w:rPr>
-        <w:t>Структура имущества</w:t>
-      </w:r>
-      <w:r>
-        <w:t xml:space="preserve"> (раздел 1.1, в самом начале аналитической части):</w:t>
-      </w:r>
-    </w:p>
-    <w:p>
-      <w:pPr>
-        <w:pStyle w:val="afd"/>
-        <w:numPr>
-          <w:ilvl w:val="0"/>
-          <w:numId w:val="18"/>
-        </w:numPr>
-      </w:pPr>
-      <w:r>
-        <w:t>Таблица "Показатель / Значение показателя / 31.12.2021 / 31.12.2022"</w:t>
-      </w:r>
-    </w:p>
-    <w:p>
-      <w:pPr>
-        <w:pStyle w:val="afd"/>
-        <w:numPr>
-          <w:ilvl w:val="0"/>
-          <w:numId w:val="18"/>
-        </w:numPr>
-      </w:pPr>
-      <w:r>
-        <w:t>В этой таблице приведены:</w:t>
-      </w:r>
-    </w:p>
-    <w:p>
-      <w:pPr>
-        <w:pStyle w:val="afd"/>
-        <w:numPr>
-          <w:ilvl w:val="1"/>
-          <w:numId w:val="18"/>
-        </w:numPr>
-      </w:pPr>
-      <w:r>
-        <w:t>"основные средства"</w:t>
-      </w:r>
-    </w:p>
-    <w:p>
-      <w:pPr>
-        <w:pStyle w:val="afd"/>
-        <w:numPr>
-          <w:ilvl w:val="1"/>
-          <w:numId w:val="18"/>
-        </w:numPr>
-      </w:pPr>
-      <w:r>
-        <w:t>"дебиторская задолженность"</w:t>
-      </w:r>
-    </w:p>
-    <w:p>
-      <w:pPr>
-        <w:pStyle w:val="af7"/>
-      </w:pPr>
+        <w:t>Заполняется вручную при наличии информации от клиента.</w:t>
+      </w:r>
     </w:p>
   </w:comment>
-  <w:comment w:id="17" w:author="NOVATOR Юридическая группа" w:date="2025-03-31T17:35:00Z" w:initials="NЮ">
+  <w:comment w:id="18" w:author="NOVATOR Юридическая группа" w:date="2025-03-31T18:01:00Z" w:initials="NЮ">
     <w:p>
       <w:pPr>
-        <w:pStyle w:val="af7"/>
+        <w:pStyle w:val="afd"/>
       </w:pPr>
       <w:r>
         <w:rPr>
@@ -11291,23 +10791,6 @@
         </w:rPr>
         <w:annotationRef/>
       </w:r>
-      <w:r>
-        <w:t>Заполняется вручную при наличии информации от клиента.</w:t>
-      </w:r>
-    </w:p>
-  </w:comment>
-  <w:comment w:id="19" w:author="NOVATOR Юридическая группа" w:date="2025-03-31T18:01:00Z" w:initials="NЮ">
-    <w:p>
-      <w:pPr>
-        <w:pStyle w:val="afd"/>
-      </w:pPr>
-      <w:r>
-        <w:rPr>
-          <w:rStyle w:val="af6"/>
-        </w:rPr>
-        <w:annotationRef/>
-      </w:r>
-      <w:proofErr w:type="spellStart"/>
       <w:r>
         <w:rPr>
           <w:b/>
@@ -11316,7 +10799,6 @@
         </w:rPr>
         <w:t>Docx</w:t>
       </w:r>
-      <w:proofErr w:type="spellEnd"/>
       <w:r>
         <w:rPr>
           <w:b/>
@@ -11458,7 +10940,7 @@
       </w:r>
     </w:p>
   </w:comment>
-  <w:comment w:id="21" w:author="NOVATOR Юридическая группа" w:date="2025-03-31T18:09:00Z" w:initials="NЮ">
+  <w:comment w:id="20" w:author="NOVATOR Юридическая группа" w:date="2025-03-31T18:09:00Z" w:initials="NЮ">
     <w:p>
       <w:pPr>
         <w:pStyle w:val="afd"/>
@@ -11469,14 +10951,12 @@
         </w:rPr>
         <w:annotationRef/>
       </w:r>
-      <w:proofErr w:type="spellStart"/>
       <w:r>
         <w:rPr>
           <w:lang w:val="en-US"/>
         </w:rPr>
         <w:t>Docx</w:t>
       </w:r>
-      <w:proofErr w:type="spellEnd"/>
       <w:r>
         <w:t xml:space="preserve"> </w:t>
       </w:r>
@@ -11626,21 +11106,11 @@
         <w:annotationRef/>
       </w:r>
       <w:r>
-        <w:t xml:space="preserve">Информация берется из выписки </w:t>
-      </w:r>
-      <w:proofErr w:type="spellStart"/>
-      <w:proofErr w:type="gramStart"/>
-      <w:r>
-        <w:t>контур.фокус</w:t>
-      </w:r>
-      <w:proofErr w:type="spellEnd"/>
-      <w:proofErr w:type="gramEnd"/>
-      <w:r>
-        <w:t xml:space="preserve">, бухгалтерский баланс, строка – кредиторская задолженность. </w:t>
+        <w:t xml:space="preserve">Информация берется из выписки контур.фокус, бухгалтерский баланс, строка – кредиторская задолженность. </w:t>
       </w:r>
     </w:p>
   </w:comment>
-  <w:comment w:id="28" w:author="Дмитрий Окинин" w:date="2025-04-07T17:58:00Z" w:initials="ДО">
+  <w:comment w:id="27" w:author="Дмитрий Окинин" w:date="2025-04-07T17:58:00Z" w:initials="ДО">
     <w:p>
       <w:pPr>
         <w:pStyle w:val="af7"/>
@@ -11661,31 +11131,11 @@
         <w:t xml:space="preserve"> </w:t>
       </w:r>
       <w:r>
-        <w:t xml:space="preserve">Информация берется из финансового анализа </w:t>
-      </w:r>
-      <w:proofErr w:type="spellStart"/>
-      <w:proofErr w:type="gramStart"/>
-      <w:r>
-        <w:t>контур.фокуса</w:t>
-      </w:r>
-      <w:proofErr w:type="spellEnd"/>
-      <w:proofErr w:type="gramEnd"/>
-      <w:r>
-        <w:t xml:space="preserve">. Наименование показателей соответствует наименованию в анализе </w:t>
-      </w:r>
-      <w:proofErr w:type="spellStart"/>
-      <w:proofErr w:type="gramStart"/>
-      <w:r>
-        <w:t>контур.фокуса</w:t>
-      </w:r>
-      <w:proofErr w:type="spellEnd"/>
-      <w:proofErr w:type="gramEnd"/>
-      <w:r>
-        <w:t>.</w:t>
+        <w:t>Информация берется из финансового анализа контур.фокуса. Наименование показателей соответствует наименованию в анализе контур.фокуса.</w:t>
       </w:r>
     </w:p>
   </w:comment>
-  <w:comment w:id="29" w:author="Дмитрий Окинин" w:date="2025-04-07T18:02:00Z" w:initials="ДО">
+  <w:comment w:id="28" w:author="Дмитрий Окинин" w:date="2025-04-07T18:02:00Z" w:initials="ДО">
     <w:p>
       <w:pPr>
         <w:pStyle w:val="af7"/>
@@ -11710,7 +11160,7 @@
       </w:r>
     </w:p>
   </w:comment>
-  <w:comment w:id="30" w:author="Дмитрий Окинин" w:date="2025-04-07T18:06:00Z" w:initials="ДО">
+  <w:comment w:id="29" w:author="Дмитрий Окинин" w:date="2025-04-07T18:06:00Z" w:initials="ДО">
     <w:p>
       <w:pPr>
         <w:pStyle w:val="af7"/>
@@ -11735,7 +11185,6 @@
   <w15:commentEx w15:paraId="5588BC87" w15:done="0"/>
   <w15:commentEx w15:paraId="385A19A9" w15:done="0"/>
   <w15:commentEx w15:paraId="2D57B9D9" w15:done="0"/>
-  <w15:commentEx w15:paraId="19941FC4" w15:done="0"/>
   <w15:commentEx w15:paraId="5B14E407" w15:done="0"/>
   <w15:commentEx w15:paraId="39462100" w15:done="0"/>
   <w15:commentEx w15:paraId="00427A39" w15:done="0"/>
@@ -11923,7 +11372,7 @@
             <w:rStyle w:val="af5"/>
             <w:noProof/>
           </w:rPr>
-          <w:t>10</w:t>
+          <w:t>8</w:t>
         </w:r>
         <w:r>
           <w:rPr>
@@ -16302,7 +15751,7 @@
 </file>
 
 <file path=customXml/itemProps1.xml><?xml version="1.0" encoding="utf-8"?>
-<ds:datastoreItem xmlns:ds="http://schemas.openxmlformats.org/officeDocument/2006/customXml" ds:itemID="{750F3435-BA1E-45F9-92F7-9E2AD34743C6}">
+<ds:datastoreItem xmlns:ds="http://schemas.openxmlformats.org/officeDocument/2006/customXml" ds:itemID="{BADF5C36-0F76-4297-B254-6C02F93E4CC7}">
   <ds:schemaRefs>
     <ds:schemaRef ds:uri="http://schemas.openxmlformats.org/officeDocument/2006/bibliography"/>
   </ds:schemaRefs>

--- a/Telegrambot_Legal_report/шаблон.docx
+++ b/Telegrambot_Legal_report/шаблон.docx
@@ -4022,6 +4022,7 @@
         </w:rPr>
         <w:t xml:space="preserve">В </w:t>
       </w:r>
+      <w:proofErr w:type="spellStart"/>
       <w:r>
         <w:rPr>
           <w:rFonts w:asciiTheme="majorHAnsi" w:hAnsiTheme="majorHAnsi" w:cstheme="majorHAnsi"/>
@@ -4030,6 +4031,7 @@
         </w:rPr>
         <w:t>docx</w:t>
       </w:r>
+      <w:proofErr w:type="spellEnd"/>
       <w:r>
         <w:rPr>
           <w:rFonts w:asciiTheme="majorHAnsi" w:hAnsiTheme="majorHAnsi" w:cstheme="majorHAnsi"/>
@@ -4100,7 +4102,23 @@
           <w:rFonts w:asciiTheme="majorHAnsi" w:hAnsiTheme="majorHAnsi" w:cstheme="majorHAnsi"/>
           <w:color w:val="FF0000"/>
         </w:rPr>
-        <w:t>Дополнительно в этом же файле встречаются сведения о конечных владельцах а также даты их появления.</w:t>
+        <w:t xml:space="preserve">Дополнительно в этом же файле встречаются сведения о конечных </w:t>
+      </w:r>
+      <w:proofErr w:type="gramStart"/>
+      <w:r>
+        <w:rPr>
+          <w:rFonts w:asciiTheme="majorHAnsi" w:hAnsiTheme="majorHAnsi" w:cstheme="majorHAnsi"/>
+          <w:color w:val="FF0000"/>
+        </w:rPr>
+        <w:t>владельцах</w:t>
+      </w:r>
+      <w:proofErr w:type="gramEnd"/>
+      <w:r>
+        <w:rPr>
+          <w:rFonts w:asciiTheme="majorHAnsi" w:hAnsiTheme="majorHAnsi" w:cstheme="majorHAnsi"/>
+          <w:color w:val="FF0000"/>
+        </w:rPr>
+        <w:t xml:space="preserve"> а также даты их появления.</w:t>
       </w:r>
     </w:p>
     <w:p>
@@ -4860,7 +4878,23 @@
           <w:color w:val="FFFFFF" w:themeColor="background1"/>
         </w:rPr>
         <w:lastRenderedPageBreak/>
-        <w:t>3. Аффилированность и ближайшие связи.</w:t>
+        <w:t xml:space="preserve">3. </w:t>
+      </w:r>
+      <w:proofErr w:type="spellStart"/>
+      <w:r>
+        <w:rPr>
+          <w:rFonts w:ascii="Times New Roman" w:hAnsi="Times New Roman" w:cs="Times New Roman"/>
+          <w:color w:val="FFFFFF" w:themeColor="background1"/>
+        </w:rPr>
+        <w:t>Аффилированность</w:t>
+      </w:r>
+      <w:proofErr w:type="spellEnd"/>
+      <w:r>
+        <w:rPr>
+          <w:rFonts w:ascii="Times New Roman" w:hAnsi="Times New Roman" w:cs="Times New Roman"/>
+          <w:color w:val="FFFFFF" w:themeColor="background1"/>
+        </w:rPr>
+        <w:t xml:space="preserve"> и ближайшие связи.</w:t>
       </w:r>
       <w:bookmarkEnd w:id="11"/>
     </w:p>
@@ -6107,11 +6141,11 @@
       <w:pPr>
         <w:pStyle w:val="2"/>
       </w:pPr>
-      <w:bookmarkStart w:id="19" w:name="_Toc194935609"/>
+      <w:bookmarkStart w:id="20" w:name="_Toc194935609"/>
       <w:r>
         <w:t>Сведения о лизинге.</w:t>
       </w:r>
-      <w:bookmarkEnd w:id="19"/>
+      <w:bookmarkEnd w:id="20"/>
     </w:p>
     <w:p>
       <w:pPr>
@@ -6209,7 +6243,7 @@
                 <w:color w:val="FFFFFF" w:themeColor="background1"/>
               </w:rPr>
             </w:pPr>
-            <w:commentRangeStart w:id="20"/>
+            <w:commentRangeStart w:id="21"/>
             <w:r>
               <w:rPr>
                 <w:b/>
@@ -6268,13 +6302,13 @@
               </w:rPr>
               <w:t>Текущий статус</w:t>
             </w:r>
-            <w:commentRangeEnd w:id="20"/>
+            <w:commentRangeEnd w:id="21"/>
             <w:r>
               <w:rPr>
                 <w:rStyle w:val="af6"/>
                 <w:rFonts w:cs="Mangal"/>
               </w:rPr>
-              <w:commentReference w:id="20"/>
+              <w:commentReference w:id="21"/>
             </w:r>
           </w:p>
         </w:tc>
@@ -6396,8 +6430,6 @@
             <w:pPr>
               <w:jc w:val="center"/>
             </w:pPr>
-            <w:bookmarkStart w:id="21" w:name="_GoBack"/>
-            <w:bookmarkEnd w:id="21"/>
           </w:p>
         </w:tc>
       </w:tr>
@@ -6466,6 +6498,7 @@
         </w:rPr>
         <w:t>Информация берется из дополнительной таблички e</w:t>
       </w:r>
+      <w:proofErr w:type="spellStart"/>
       <w:r>
         <w:rPr>
           <w:i/>
@@ -6475,13 +6508,32 @@
         </w:rPr>
         <w:t>xcel</w:t>
       </w:r>
+      <w:proofErr w:type="spellEnd"/>
       <w:r>
         <w:rPr>
           <w:i/>
           <w:iCs/>
           <w:color w:val="FF0000"/>
         </w:rPr>
-        <w:t xml:space="preserve">, выгружаемой из кейсбука. </w:t>
+        <w:t xml:space="preserve">, выгружаемой из </w:t>
+      </w:r>
+      <w:proofErr w:type="spellStart"/>
+      <w:r>
+        <w:rPr>
+          <w:i/>
+          <w:iCs/>
+          <w:color w:val="FF0000"/>
+        </w:rPr>
+        <w:t>кейсбука</w:t>
+      </w:r>
+      <w:proofErr w:type="spellEnd"/>
+      <w:r>
+        <w:rPr>
+          <w:i/>
+          <w:iCs/>
+          <w:color w:val="FF0000"/>
+        </w:rPr>
+        <w:t xml:space="preserve">. </w:t>
       </w:r>
       <w:r>
         <w:rPr>
@@ -6787,15 +6839,43 @@
           <w:iCs/>
           <w:color w:val="FF0000"/>
         </w:rPr>
-        <w:t>Если нет дел</w:t>
-      </w:r>
+        <w:t xml:space="preserve">Если нет </w:t>
+      </w:r>
+      <w:proofErr w:type="gramStart"/>
       <w:r>
         <w:rPr>
           <w:i/>
           <w:iCs/>
           <w:color w:val="FF0000"/>
         </w:rPr>
-        <w:t xml:space="preserve"> в которых анализируемая компаняи выступает в качестве истца</w:t>
+        <w:t>дел</w:t>
+      </w:r>
+      <w:proofErr w:type="gramEnd"/>
+      <w:r>
+        <w:rPr>
+          <w:i/>
+          <w:iCs/>
+          <w:color w:val="FF0000"/>
+        </w:rPr>
+        <w:t xml:space="preserve"> в которых анализируемая </w:t>
+      </w:r>
+      <w:proofErr w:type="spellStart"/>
+      <w:r>
+        <w:rPr>
+          <w:i/>
+          <w:iCs/>
+          <w:color w:val="FF0000"/>
+        </w:rPr>
+        <w:t>компаняи</w:t>
+      </w:r>
+      <w:proofErr w:type="spellEnd"/>
+      <w:r>
+        <w:rPr>
+          <w:i/>
+          <w:iCs/>
+          <w:color w:val="FF0000"/>
+        </w:rPr>
+        <w:t xml:space="preserve"> выступает в качестве истца</w:t>
       </w:r>
       <w:r>
         <w:rPr>
@@ -7043,7 +7123,21 @@
               <w:rPr>
                 <w:rFonts w:cs="Times New Roman"/>
               </w:rPr>
-              <w:t>14 623 т.р.</w:t>
+              <w:t xml:space="preserve">14 623 </w:t>
+            </w:r>
+            <w:proofErr w:type="spellStart"/>
+            <w:r>
+              <w:rPr>
+                <w:rFonts w:cs="Times New Roman"/>
+              </w:rPr>
+              <w:t>т.р</w:t>
+            </w:r>
+            <w:proofErr w:type="spellEnd"/>
+            <w:r>
+              <w:rPr>
+                <w:rFonts w:cs="Times New Roman"/>
+              </w:rPr>
+              <w:t>.</w:t>
             </w:r>
           </w:p>
         </w:tc>
@@ -7064,7 +7158,21 @@
               <w:rPr>
                 <w:rFonts w:cs="Times New Roman"/>
               </w:rPr>
-              <w:t>14 815 т.р.</w:t>
+              <w:t xml:space="preserve">14 815 </w:t>
+            </w:r>
+            <w:proofErr w:type="spellStart"/>
+            <w:r>
+              <w:rPr>
+                <w:rFonts w:cs="Times New Roman"/>
+              </w:rPr>
+              <w:t>т.р</w:t>
+            </w:r>
+            <w:proofErr w:type="spellEnd"/>
+            <w:r>
+              <w:rPr>
+                <w:rFonts w:cs="Times New Roman"/>
+              </w:rPr>
+              <w:t>.</w:t>
             </w:r>
           </w:p>
         </w:tc>
@@ -7085,7 +7193,21 @@
               <w:rPr>
                 <w:rFonts w:cs="Times New Roman"/>
               </w:rPr>
-              <w:t>19 816 т.р.</w:t>
+              <w:t xml:space="preserve">19 816 </w:t>
+            </w:r>
+            <w:proofErr w:type="spellStart"/>
+            <w:r>
+              <w:rPr>
+                <w:rFonts w:cs="Times New Roman"/>
+              </w:rPr>
+              <w:t>т.р</w:t>
+            </w:r>
+            <w:proofErr w:type="spellEnd"/>
+            <w:r>
+              <w:rPr>
+                <w:rFonts w:cs="Times New Roman"/>
+              </w:rPr>
+              <w:t>.</w:t>
             </w:r>
           </w:p>
         </w:tc>
@@ -7120,6 +7242,7 @@
         </w:rPr>
         <w:t>Информация берется из дополнительной таблички e</w:t>
       </w:r>
+      <w:proofErr w:type="spellStart"/>
       <w:r>
         <w:rPr>
           <w:i/>
@@ -7129,13 +7252,32 @@
         </w:rPr>
         <w:t>xcel</w:t>
       </w:r>
+      <w:proofErr w:type="spellEnd"/>
       <w:r>
         <w:rPr>
           <w:i/>
           <w:iCs/>
           <w:color w:val="FF0000"/>
         </w:rPr>
-        <w:t xml:space="preserve">, выгружаемой из кейсбука. Здесь нужна информация, где анализируемая компания выступает в качестве ответчика за последние </w:t>
+        <w:t xml:space="preserve">, выгружаемой из </w:t>
+      </w:r>
+      <w:proofErr w:type="spellStart"/>
+      <w:r>
+        <w:rPr>
+          <w:i/>
+          <w:iCs/>
+          <w:color w:val="FF0000"/>
+        </w:rPr>
+        <w:t>кейсбука</w:t>
+      </w:r>
+      <w:proofErr w:type="spellEnd"/>
+      <w:r>
+        <w:rPr>
+          <w:i/>
+          <w:iCs/>
+          <w:color w:val="FF0000"/>
+        </w:rPr>
+        <w:t xml:space="preserve">. Здесь нужна информация, где анализируемая компания выступает в качестве ответчика за последние </w:t>
       </w:r>
       <w:r>
         <w:rPr>
@@ -10592,7 +10734,23 @@
           <w:color w:val="FFFFFF" w:themeColor="background1"/>
         </w:rPr>
         <w:lastRenderedPageBreak/>
-        <w:t>10. Рекоммендаци.</w:t>
+        <w:t xml:space="preserve">10. </w:t>
+      </w:r>
+      <w:proofErr w:type="spellStart"/>
+      <w:r>
+        <w:rPr>
+          <w:rFonts w:ascii="Times New Roman" w:hAnsi="Times New Roman" w:cs="Times New Roman"/>
+          <w:color w:val="FFFFFF" w:themeColor="background1"/>
+        </w:rPr>
+        <w:t>Рекоммендаци</w:t>
+      </w:r>
+      <w:proofErr w:type="spellEnd"/>
+      <w:r>
+        <w:rPr>
+          <w:rFonts w:ascii="Times New Roman" w:hAnsi="Times New Roman" w:cs="Times New Roman"/>
+          <w:color w:val="FFFFFF" w:themeColor="background1"/>
+        </w:rPr>
+        <w:t>.</w:t>
       </w:r>
     </w:p>
     <w:p>
@@ -10673,8 +10831,13 @@
         <w:t>Таблица #1</w:t>
       </w:r>
       <w:r>
-        <w:t xml:space="preserve"> среднесписочная числ</w:t>
-      </w:r>
+        <w:t xml:space="preserve"> среднесписочная </w:t>
+      </w:r>
+      <w:proofErr w:type="spellStart"/>
+      <w:r>
+        <w:t>числ</w:t>
+      </w:r>
+      <w:proofErr w:type="spellEnd"/>
     </w:p>
     <w:p>
       <w:pPr>
@@ -10760,7 +10923,15 @@
       </w:r>
       <w:r>
         <w:br/>
-        <w:t>Часть аффилированных лиц придется вносить самостоятельно, так как ни один из сервисов не определяет аффилированность с обществами, в которых долями владеют генеральный директор и участники.</w:t>
+        <w:t xml:space="preserve">Часть аффилированных лиц придется вносить самостоятельно, так как ни один из сервисов не определяет </w:t>
+      </w:r>
+      <w:proofErr w:type="spellStart"/>
+      <w:r>
+        <w:t>аффилированность</w:t>
+      </w:r>
+      <w:proofErr w:type="spellEnd"/>
+      <w:r>
+        <w:t xml:space="preserve"> с обществами, в которых долями владеют генеральный директор и участники.</w:t>
       </w:r>
     </w:p>
   </w:comment>
@@ -10791,6 +10962,7 @@
         </w:rPr>
         <w:annotationRef/>
       </w:r>
+      <w:proofErr w:type="spellStart"/>
       <w:r>
         <w:rPr>
           <w:b/>
@@ -10799,6 +10971,7 @@
         </w:rPr>
         <w:t>Docx</w:t>
       </w:r>
+      <w:proofErr w:type="spellEnd"/>
       <w:r>
         <w:rPr>
           <w:b/>
@@ -10811,7 +10984,21 @@
           <w:b/>
           <w:bCs/>
         </w:rPr>
-        <w:t>"Сведения о заложенном имуществе"</w:t>
+        <w:t>"</w:t>
+      </w:r>
+      <w:r>
+        <w:rPr>
+          <w:b/>
+          <w:bCs/>
+        </w:rPr>
+        <w:t>залоги - залогодатель</w:t>
+      </w:r>
+      <w:r>
+        <w:rPr>
+          <w:b/>
+          <w:bCs/>
+        </w:rPr>
+        <w:t>"</w:t>
       </w:r>
       <w:r>
         <w:t>, который содержит таблицу со следующими столбцами:</w:t>
@@ -10833,6 +11020,7 @@
           <w:lang w:eastAsia="ru-RU" w:bidi="ar-SA"/>
         </w:rPr>
       </w:pPr>
+      <w:bookmarkStart w:id="19" w:name="_GoBack"/>
       <w:r>
         <w:rPr>
           <w:rFonts w:eastAsia="Times New Roman" w:cs="Times New Roman"/>
@@ -10924,6 +11112,7 @@
         </w:rPr>
         <w:t>Заложенное имущество</w:t>
       </w:r>
+      <w:bookmarkEnd w:id="19"/>
     </w:p>
     <w:p>
       <w:pPr>
@@ -10940,7 +11129,7 @@
       </w:r>
     </w:p>
   </w:comment>
-  <w:comment w:id="20" w:author="NOVATOR Юридическая группа" w:date="2025-03-31T18:09:00Z" w:initials="NЮ">
+  <w:comment w:id="21" w:author="NOVATOR Юридическая группа" w:date="2025-03-31T18:09:00Z" w:initials="NЮ">
     <w:p>
       <w:pPr>
         <w:pStyle w:val="afd"/>
@@ -10951,12 +11140,14 @@
         </w:rPr>
         <w:annotationRef/>
       </w:r>
+      <w:proofErr w:type="spellStart"/>
       <w:r>
         <w:rPr>
           <w:lang w:val="en-US"/>
         </w:rPr>
         <w:t>Docx</w:t>
       </w:r>
+      <w:proofErr w:type="spellEnd"/>
       <w:r>
         <w:t xml:space="preserve"> </w:t>
       </w:r>
@@ -11106,7 +11297,17 @@
         <w:annotationRef/>
       </w:r>
       <w:r>
-        <w:t xml:space="preserve">Информация берется из выписки контур.фокус, бухгалтерский баланс, строка – кредиторская задолженность. </w:t>
+        <w:t xml:space="preserve">Информация берется из выписки </w:t>
+      </w:r>
+      <w:proofErr w:type="spellStart"/>
+      <w:proofErr w:type="gramStart"/>
+      <w:r>
+        <w:t>контур.фокус</w:t>
+      </w:r>
+      <w:proofErr w:type="spellEnd"/>
+      <w:proofErr w:type="gramEnd"/>
+      <w:r>
+        <w:t xml:space="preserve">, бухгалтерский баланс, строка – кредиторская задолженность. </w:t>
       </w:r>
     </w:p>
   </w:comment>
@@ -11131,7 +11332,27 @@
         <w:t xml:space="preserve"> </w:t>
       </w:r>
       <w:r>
-        <w:t>Информация берется из финансового анализа контур.фокуса. Наименование показателей соответствует наименованию в анализе контур.фокуса.</w:t>
+        <w:t xml:space="preserve">Информация берется из финансового анализа </w:t>
+      </w:r>
+      <w:proofErr w:type="spellStart"/>
+      <w:proofErr w:type="gramStart"/>
+      <w:r>
+        <w:t>контур.фокуса</w:t>
+      </w:r>
+      <w:proofErr w:type="spellEnd"/>
+      <w:proofErr w:type="gramEnd"/>
+      <w:r>
+        <w:t xml:space="preserve">. Наименование показателей соответствует наименованию в анализе </w:t>
+      </w:r>
+      <w:proofErr w:type="spellStart"/>
+      <w:proofErr w:type="gramStart"/>
+      <w:r>
+        <w:t>контур.фокуса</w:t>
+      </w:r>
+      <w:proofErr w:type="spellEnd"/>
+      <w:proofErr w:type="gramEnd"/>
+      <w:r>
+        <w:t>.</w:t>
       </w:r>
     </w:p>
   </w:comment>
@@ -11372,7 +11593,7 @@
             <w:rStyle w:val="af5"/>
             <w:noProof/>
           </w:rPr>
-          <w:t>8</w:t>
+          <w:t>16</w:t>
         </w:r>
         <w:r>
           <w:rPr>
@@ -15751,7 +15972,7 @@
 </file>
 
 <file path=customXml/itemProps1.xml><?xml version="1.0" encoding="utf-8"?>
-<ds:datastoreItem xmlns:ds="http://schemas.openxmlformats.org/officeDocument/2006/customXml" ds:itemID="{BADF5C36-0F76-4297-B254-6C02F93E4CC7}">
+<ds:datastoreItem xmlns:ds="http://schemas.openxmlformats.org/officeDocument/2006/customXml" ds:itemID="{A446EBDA-08AD-4B37-8251-E9B3630531E0}">
   <ds:schemaRefs>
     <ds:schemaRef ds:uri="http://schemas.openxmlformats.org/officeDocument/2006/bibliography"/>
   </ds:schemaRefs>

--- a/Telegrambot_Legal_report/шаблон.docx
+++ b/Telegrambot_Legal_report/шаблон.docx
@@ -6039,6 +6039,8 @@
             <w:pPr>
               <w:jc w:val="center"/>
             </w:pPr>
+            <w:bookmarkStart w:id="19" w:name="_GoBack"/>
+            <w:bookmarkEnd w:id="19"/>
           </w:p>
         </w:tc>
         <w:tc>
@@ -11020,7 +11022,6 @@
           <w:lang w:eastAsia="ru-RU" w:bidi="ar-SA"/>
         </w:rPr>
       </w:pPr>
-      <w:bookmarkStart w:id="19" w:name="_GoBack"/>
       <w:r>
         <w:rPr>
           <w:rFonts w:eastAsia="Times New Roman" w:cs="Times New Roman"/>
@@ -11112,7 +11113,6 @@
         </w:rPr>
         <w:t>Заложенное имущество</w:t>
       </w:r>
-      <w:bookmarkEnd w:id="19"/>
     </w:p>
     <w:p>
       <w:pPr>
@@ -15972,7 +15972,7 @@
 </file>
 
 <file path=customXml/itemProps1.xml><?xml version="1.0" encoding="utf-8"?>
-<ds:datastoreItem xmlns:ds="http://schemas.openxmlformats.org/officeDocument/2006/customXml" ds:itemID="{A446EBDA-08AD-4B37-8251-E9B3630531E0}">
+<ds:datastoreItem xmlns:ds="http://schemas.openxmlformats.org/officeDocument/2006/customXml" ds:itemID="{155460E3-DEAB-4A67-B4CA-4960AE905226}">
   <ds:schemaRefs>
     <ds:schemaRef ds:uri="http://schemas.openxmlformats.org/officeDocument/2006/bibliography"/>
   </ds:schemaRefs>

--- a/Telegrambot_Legal_report/шаблон.docx
+++ b/Telegrambot_Legal_report/шаблон.docx
@@ -4620,7 +4620,49 @@
           <w:iCs/>
           <w:color w:val="FF0000"/>
         </w:rPr>
-        <w:t>Если информация о залоге доли есть:</w:t>
+        <w:t>Если информация о залоге доли есть</w:t>
+      </w:r>
+      <w:r>
+        <w:rPr>
+          <w:i/>
+          <w:iCs/>
+          <w:color w:val="FF0000"/>
+        </w:rPr>
+        <w:t xml:space="preserve"> </w:t>
+      </w:r>
+      <w:proofErr w:type="gramStart"/>
+      <w:r>
+        <w:rPr>
+          <w:i/>
+          <w:iCs/>
+          <w:color w:val="FF0000"/>
+        </w:rPr>
+        <w:t xml:space="preserve">в </w:t>
+      </w:r>
+      <w:r>
+        <w:rPr>
+          <w:i/>
+          <w:iCs/>
+          <w:color w:val="FF0000"/>
+        </w:rPr>
+        <w:t xml:space="preserve"> блоке</w:t>
+      </w:r>
+      <w:proofErr w:type="gramEnd"/>
+      <w:r>
+        <w:rPr>
+          <w:i/>
+          <w:iCs/>
+          <w:color w:val="FF0000"/>
+        </w:rPr>
+        <w:t xml:space="preserve"> учредители и участники</w:t>
+      </w:r>
+      <w:r>
+        <w:rPr>
+          <w:i/>
+          <w:iCs/>
+          <w:color w:val="FF0000"/>
+        </w:rPr>
+        <w:t>:</w:t>
       </w:r>
     </w:p>
     <w:p>
@@ -6039,8 +6081,6 @@
             <w:pPr>
               <w:jc w:val="center"/>
             </w:pPr>
-            <w:bookmarkStart w:id="19" w:name="_GoBack"/>
-            <w:bookmarkEnd w:id="19"/>
           </w:p>
         </w:tc>
         <w:tc>
@@ -6143,11 +6183,11 @@
       <w:pPr>
         <w:pStyle w:val="2"/>
       </w:pPr>
-      <w:bookmarkStart w:id="20" w:name="_Toc194935609"/>
+      <w:bookmarkStart w:id="19" w:name="_Toc194935609"/>
       <w:r>
         <w:t>Сведения о лизинге.</w:t>
       </w:r>
-      <w:bookmarkEnd w:id="20"/>
+      <w:bookmarkEnd w:id="19"/>
     </w:p>
     <w:p>
       <w:pPr>
@@ -6245,7 +6285,7 @@
                 <w:color w:val="FFFFFF" w:themeColor="background1"/>
               </w:rPr>
             </w:pPr>
-            <w:commentRangeStart w:id="21"/>
+            <w:commentRangeStart w:id="20"/>
             <w:r>
               <w:rPr>
                 <w:b/>
@@ -6304,13 +6344,13 @@
               </w:rPr>
               <w:t>Текущий статус</w:t>
             </w:r>
-            <w:commentRangeEnd w:id="21"/>
+            <w:commentRangeEnd w:id="20"/>
             <w:r>
               <w:rPr>
                 <w:rStyle w:val="af6"/>
                 <w:rFonts w:cs="Mangal"/>
               </w:rPr>
-              <w:commentReference w:id="21"/>
+              <w:commentReference w:id="20"/>
             </w:r>
           </w:p>
         </w:tc>
@@ -6464,6 +6504,7 @@
           <w:color w:val="000000" w:themeColor="text1"/>
         </w:rPr>
       </w:pPr>
+      <w:bookmarkStart w:id="21" w:name="_GoBack"/>
     </w:p>
     <w:p>
       <w:pPr>
@@ -6484,6 +6525,7 @@
         <w:t xml:space="preserve"> </w:t>
       </w:r>
     </w:p>
+    <w:bookmarkEnd w:id="21"/>
     <w:p>
       <w:pPr>
         <w:rPr>
@@ -11129,7 +11171,7 @@
       </w:r>
     </w:p>
   </w:comment>
-  <w:comment w:id="21" w:author="NOVATOR Юридическая группа" w:date="2025-03-31T18:09:00Z" w:initials="NЮ">
+  <w:comment w:id="20" w:author="NOVATOR Юридическая группа" w:date="2025-03-31T18:09:00Z" w:initials="NЮ">
     <w:p>
       <w:pPr>
         <w:pStyle w:val="afd"/>
@@ -15972,7 +16014,7 @@
 </file>
 
 <file path=customXml/itemProps1.xml><?xml version="1.0" encoding="utf-8"?>
-<ds:datastoreItem xmlns:ds="http://schemas.openxmlformats.org/officeDocument/2006/customXml" ds:itemID="{155460E3-DEAB-4A67-B4CA-4960AE905226}">
+<ds:datastoreItem xmlns:ds="http://schemas.openxmlformats.org/officeDocument/2006/customXml" ds:itemID="{38B2962A-928B-43C1-A42C-ACB48D50E30F}">
   <ds:schemaRefs>
     <ds:schemaRef ds:uri="http://schemas.openxmlformats.org/officeDocument/2006/bibliography"/>
   </ds:schemaRefs>

--- a/Telegrambot_Legal_report/шаблон.docx
+++ b/Telegrambot_Legal_report/шаблон.docx
@@ -4614,65 +4614,6 @@
           <w:color w:val="FF0000"/>
         </w:rPr>
       </w:pPr>
-      <w:r>
-        <w:rPr>
-          <w:i/>
-          <w:iCs/>
-          <w:color w:val="FF0000"/>
-        </w:rPr>
-        <w:t>Если информация о залоге доли есть</w:t>
-      </w:r>
-      <w:r>
-        <w:rPr>
-          <w:i/>
-          <w:iCs/>
-          <w:color w:val="FF0000"/>
-        </w:rPr>
-        <w:t xml:space="preserve"> </w:t>
-      </w:r>
-      <w:proofErr w:type="gramStart"/>
-      <w:r>
-        <w:rPr>
-          <w:i/>
-          <w:iCs/>
-          <w:color w:val="FF0000"/>
-        </w:rPr>
-        <w:t xml:space="preserve">в </w:t>
-      </w:r>
-      <w:r>
-        <w:rPr>
-          <w:i/>
-          <w:iCs/>
-          <w:color w:val="FF0000"/>
-        </w:rPr>
-        <w:t xml:space="preserve"> блоке</w:t>
-      </w:r>
-      <w:proofErr w:type="gramEnd"/>
-      <w:r>
-        <w:rPr>
-          <w:i/>
-          <w:iCs/>
-          <w:color w:val="FF0000"/>
-        </w:rPr>
-        <w:t xml:space="preserve"> учредители и участники</w:t>
-      </w:r>
-      <w:r>
-        <w:rPr>
-          <w:i/>
-          <w:iCs/>
-          <w:color w:val="FF0000"/>
-        </w:rPr>
-        <w:t>:</w:t>
-      </w:r>
-    </w:p>
-    <w:p>
-      <w:pPr>
-        <w:rPr>
-          <w:i/>
-          <w:iCs/>
-          <w:color w:val="FF0000"/>
-        </w:rPr>
-      </w:pPr>
     </w:p>
     <w:tbl>
       <w:tblPr>
@@ -4790,70 +4731,37 @@
                 <w:color w:val="FF0000"/>
               </w:rPr>
             </w:pPr>
-            <w:r>
+          </w:p>
+        </w:tc>
+        <w:tc>
+          <w:tcPr>
+            <w:tcW w:w="3115" w:type="dxa"/>
+          </w:tcPr>
+          <w:p>
+            <w:pPr>
               <w:rPr>
                 <w:i/>
                 <w:iCs/>
                 <w:color w:val="FF0000"/>
               </w:rPr>
-              <w:t>Наименование</w:t>
-            </w:r>
-            <w:r>
+            </w:pPr>
+          </w:p>
+        </w:tc>
+        <w:tc>
+          <w:tcPr>
+            <w:tcW w:w="3115" w:type="dxa"/>
+          </w:tcPr>
+          <w:p>
+            <w:pPr>
               <w:rPr>
                 <w:i/>
                 <w:iCs/>
-                <w:color w:val="FF0000"/>
-              </w:rPr>
-              <w:t xml:space="preserve"> участника, чья доля заложена</w:t>
-            </w:r>
-          </w:p>
-        </w:tc>
-        <w:tc>
-          <w:tcPr>
-            <w:tcW w:w="3115" w:type="dxa"/>
-          </w:tcPr>
-          <w:p>
-            <w:pPr>
-              <w:rPr>
-                <w:i/>
-                <w:iCs/>
-                <w:color w:val="FF0000"/>
-              </w:rPr>
-            </w:pPr>
-            <w:r>
-              <w:rPr>
-                <w:i/>
-                <w:iCs/>
-                <w:color w:val="FF0000"/>
-              </w:rPr>
-              <w:t>Дата договора залога</w:t>
-            </w:r>
-          </w:p>
-        </w:tc>
-        <w:tc>
-          <w:tcPr>
-            <w:tcW w:w="3115" w:type="dxa"/>
-          </w:tcPr>
-          <w:p>
-            <w:pPr>
-              <w:rPr>
-                <w:i/>
-                <w:iCs/>
-              </w:rPr>
-            </w:pPr>
-            <w:r>
-              <w:rPr>
-                <w:i/>
-                <w:iCs/>
-                <w:color w:val="FF0000"/>
-              </w:rPr>
-              <w:t>Наименование залогодержателя (ИНН при наличии)</w:t>
-            </w:r>
+              </w:rPr>
+            </w:pPr>
           </w:p>
         </w:tc>
       </w:tr>
     </w:tbl>
-    <w:p/>
     <w:p>
       <w:pPr>
         <w:rPr>
@@ -4862,43 +4770,8 @@
           <w:color w:val="FF0000"/>
         </w:rPr>
       </w:pPr>
-      <w:r>
-        <w:rPr>
-          <w:i/>
-          <w:iCs/>
-          <w:color w:val="FF0000"/>
-        </w:rPr>
-        <w:lastRenderedPageBreak/>
-        <w:t>Если информации о залоге доли нет:</w:t>
-      </w:r>
-    </w:p>
-    <w:p>
-      <w:pPr>
-        <w:rPr>
-          <w:i/>
-          <w:iCs/>
-          <w:color w:val="FF0000"/>
-        </w:rPr>
-      </w:pPr>
-    </w:p>
-    <w:p>
-      <w:pPr>
-        <w:rPr>
-          <w:color w:val="000000" w:themeColor="text1"/>
-        </w:rPr>
-      </w:pPr>
-      <w:r>
-        <w:rPr>
-          <w:color w:val="FF0000"/>
-        </w:rPr>
-        <w:tab/>
-      </w:r>
-      <w:r>
-        <w:rPr>
-          <w:color w:val="000000" w:themeColor="text1"/>
-        </w:rPr>
-        <w:t>В ЕГРЮЛ отсутствует информация о наличии залогов в отношении долей в уставном капитале.</w:t>
-      </w:r>
+      <w:bookmarkStart w:id="11" w:name="_GoBack"/>
+      <w:bookmarkEnd w:id="11"/>
     </w:p>
     <w:p>
       <w:pPr>
@@ -4906,14 +4779,13 @@
         <w:pageBreakBefore/>
         <w:shd w:val="clear" w:color="auto" w:fill="0099CC"/>
         <w:spacing w:before="0" w:after="120" w:line="30" w:lineRule="atLeast"/>
-        <w:ind w:firstLine="709"/>
         <w:rPr>
           <w:rFonts w:ascii="Times New Roman" w:hAnsi="Times New Roman" w:cs="Times New Roman"/>
           <w:color w:val="FFFFFF" w:themeColor="background1"/>
           <w:lang w:val="en-US"/>
         </w:rPr>
       </w:pPr>
-      <w:bookmarkStart w:id="11" w:name="_Toc194935604"/>
+      <w:bookmarkStart w:id="12" w:name="_Toc194935604"/>
       <w:r>
         <w:rPr>
           <w:rFonts w:ascii="Times New Roman" w:hAnsi="Times New Roman" w:cs="Times New Roman"/>
@@ -4938,7 +4810,7 @@
         </w:rPr>
         <w:t xml:space="preserve"> и ближайшие связи.</w:t>
       </w:r>
-      <w:bookmarkEnd w:id="11"/>
+      <w:bookmarkEnd w:id="12"/>
     </w:p>
     <w:p/>
     <w:tbl>
@@ -5063,7 +4935,7 @@
                 <w:szCs w:val="20"/>
               </w:rPr>
             </w:pPr>
-            <w:commentRangeStart w:id="12"/>
+            <w:commentRangeStart w:id="13"/>
             <w:r>
               <w:rPr>
                 <w:b/>
@@ -5105,13 +4977,13 @@
               </w:rPr>
               <w:t>Взаимосвязь</w:t>
             </w:r>
-            <w:commentRangeEnd w:id="12"/>
+            <w:commentRangeEnd w:id="13"/>
             <w:r>
               <w:rPr>
                 <w:rStyle w:val="af6"/>
                 <w:rFonts w:cs="Mangal"/>
               </w:rPr>
-              <w:commentReference w:id="12"/>
+              <w:commentReference w:id="13"/>
             </w:r>
           </w:p>
         </w:tc>
@@ -5402,7 +5274,7 @@
           <w:color w:val="FFFFFF" w:themeColor="background1"/>
         </w:rPr>
       </w:pPr>
-      <w:bookmarkStart w:id="13" w:name="_Toc194935605"/>
+      <w:bookmarkStart w:id="14" w:name="_Toc194935605"/>
       <w:r>
         <w:rPr>
           <w:rFonts w:ascii="Times New Roman" w:hAnsi="Times New Roman" w:cs="Times New Roman"/>
@@ -5425,13 +5297,13 @@
         </w:rPr>
         <w:t>Имущество.</w:t>
       </w:r>
-      <w:bookmarkEnd w:id="13"/>
+      <w:bookmarkEnd w:id="14"/>
     </w:p>
     <w:p>
       <w:pPr>
         <w:pStyle w:val="2"/>
       </w:pPr>
-      <w:bookmarkStart w:id="14" w:name="_Toc194935606"/>
+      <w:bookmarkStart w:id="15" w:name="_Toc194935606"/>
       <w:r>
         <w:t>Сведения о размере основных средств</w:t>
       </w:r>
@@ -5441,7 +5313,7 @@
       <w:r>
         <w:t>.</w:t>
       </w:r>
-      <w:bookmarkEnd w:id="14"/>
+      <w:bookmarkEnd w:id="15"/>
     </w:p>
     <w:tbl>
       <w:tblPr>
@@ -5663,11 +5535,11 @@
       <w:pPr>
         <w:pStyle w:val="2"/>
       </w:pPr>
-      <w:bookmarkStart w:id="15" w:name="_Toc194935607"/>
+      <w:bookmarkStart w:id="16" w:name="_Toc194935607"/>
       <w:r>
         <w:t>Сведения о составе движимого / недвижимого имущества.</w:t>
       </w:r>
-      <w:bookmarkEnd w:id="15"/>
+      <w:bookmarkEnd w:id="16"/>
     </w:p>
     <w:tbl>
       <w:tblPr>
@@ -5698,7 +5570,7 @@
                 <w:color w:val="FFFFFF" w:themeColor="background1"/>
               </w:rPr>
             </w:pPr>
-            <w:commentRangeStart w:id="16"/>
+            <w:commentRangeStart w:id="17"/>
             <w:r>
               <w:rPr>
                 <w:b/>
@@ -5785,13 +5657,13 @@
               </w:rPr>
               <w:t>Стоимость</w:t>
             </w:r>
-            <w:commentRangeEnd w:id="16"/>
+            <w:commentRangeEnd w:id="17"/>
             <w:r>
               <w:rPr>
                 <w:rStyle w:val="af6"/>
                 <w:rFonts w:cs="Mangal"/>
               </w:rPr>
-              <w:commentReference w:id="16"/>
+              <w:commentReference w:id="17"/>
             </w:r>
           </w:p>
         </w:tc>
@@ -5880,14 +5752,14 @@
       <w:pPr>
         <w:pStyle w:val="2"/>
       </w:pPr>
-      <w:bookmarkStart w:id="17" w:name="_Toc194935608"/>
+      <w:bookmarkStart w:id="18" w:name="_Toc194935608"/>
       <w:r>
         <w:t xml:space="preserve">Сведения </w:t>
       </w:r>
       <w:r>
         <w:t>о залогах.</w:t>
       </w:r>
-      <w:bookmarkEnd w:id="17"/>
+      <w:bookmarkEnd w:id="18"/>
     </w:p>
     <w:p>
       <w:r>
@@ -5959,7 +5831,7 @@
                 <w:color w:val="FFFFFF" w:themeColor="background1"/>
               </w:rPr>
             </w:pPr>
-            <w:commentRangeStart w:id="18"/>
+            <w:commentRangeStart w:id="19"/>
             <w:r>
               <w:rPr>
                 <w:b/>
@@ -6046,13 +5918,13 @@
               </w:rPr>
               <w:t>Заложенное имущество</w:t>
             </w:r>
-            <w:commentRangeEnd w:id="18"/>
+            <w:commentRangeEnd w:id="19"/>
             <w:r>
               <w:rPr>
                 <w:rStyle w:val="af6"/>
                 <w:rFonts w:cs="Mangal"/>
               </w:rPr>
-              <w:commentReference w:id="18"/>
+              <w:commentReference w:id="19"/>
             </w:r>
           </w:p>
         </w:tc>
@@ -6183,11 +6055,11 @@
       <w:pPr>
         <w:pStyle w:val="2"/>
       </w:pPr>
-      <w:bookmarkStart w:id="19" w:name="_Toc194935609"/>
+      <w:bookmarkStart w:id="20" w:name="_Toc194935609"/>
       <w:r>
         <w:t>Сведения о лизинге.</w:t>
       </w:r>
-      <w:bookmarkEnd w:id="19"/>
+      <w:bookmarkEnd w:id="20"/>
     </w:p>
     <w:p>
       <w:pPr>
@@ -6285,7 +6157,7 @@
                 <w:color w:val="FFFFFF" w:themeColor="background1"/>
               </w:rPr>
             </w:pPr>
-            <w:commentRangeStart w:id="20"/>
+            <w:commentRangeStart w:id="21"/>
             <w:r>
               <w:rPr>
                 <w:b/>
@@ -6344,13 +6216,13 @@
               </w:rPr>
               <w:t>Текущий статус</w:t>
             </w:r>
-            <w:commentRangeEnd w:id="20"/>
+            <w:commentRangeEnd w:id="21"/>
             <w:r>
               <w:rPr>
                 <w:rStyle w:val="af6"/>
                 <w:rFonts w:cs="Mangal"/>
               </w:rPr>
-              <w:commentReference w:id="20"/>
+              <w:commentReference w:id="21"/>
             </w:r>
           </w:p>
         </w:tc>
@@ -6504,7 +6376,6 @@
           <w:color w:val="000000" w:themeColor="text1"/>
         </w:rPr>
       </w:pPr>
-      <w:bookmarkStart w:id="21" w:name="_GoBack"/>
     </w:p>
     <w:p>
       <w:pPr>
@@ -6525,7 +6396,6 @@
         <w:t xml:space="preserve"> </w:t>
       </w:r>
     </w:p>
-    <w:bookmarkEnd w:id="21"/>
     <w:p>
       <w:pPr>
         <w:rPr>
@@ -10951,7 +10821,7 @@
       </w:r>
     </w:p>
   </w:comment>
-  <w:comment w:id="12" w:author="NOVATOR Юридическая группа" w:date="2025-03-31T16:53:00Z" w:initials="NЮ">
+  <w:comment w:id="13" w:author="NOVATOR Юридическая группа" w:date="2025-03-31T16:53:00Z" w:initials="NЮ">
     <w:p>
       <w:pPr>
         <w:pStyle w:val="af7"/>
@@ -10979,7 +10849,7 @@
       </w:r>
     </w:p>
   </w:comment>
-  <w:comment w:id="16" w:author="NOVATOR Юридическая группа" w:date="2025-03-31T17:35:00Z" w:initials="NЮ">
+  <w:comment w:id="17" w:author="NOVATOR Юридическая группа" w:date="2025-03-31T17:35:00Z" w:initials="NЮ">
     <w:p>
       <w:pPr>
         <w:pStyle w:val="af7"/>
@@ -10995,7 +10865,7 @@
       </w:r>
     </w:p>
   </w:comment>
-  <w:comment w:id="18" w:author="NOVATOR Юридическая группа" w:date="2025-03-31T18:01:00Z" w:initials="NЮ">
+  <w:comment w:id="19" w:author="NOVATOR Юридическая группа" w:date="2025-03-31T18:01:00Z" w:initials="NЮ">
     <w:p>
       <w:pPr>
         <w:pStyle w:val="afd"/>
@@ -11171,7 +11041,7 @@
       </w:r>
     </w:p>
   </w:comment>
-  <w:comment w:id="20" w:author="NOVATOR Юридическая группа" w:date="2025-03-31T18:09:00Z" w:initials="NЮ">
+  <w:comment w:id="21" w:author="NOVATOR Юридическая группа" w:date="2025-03-31T18:09:00Z" w:initials="NЮ">
     <w:p>
       <w:pPr>
         <w:pStyle w:val="afd"/>
@@ -11635,7 +11505,7 @@
             <w:rStyle w:val="af5"/>
             <w:noProof/>
           </w:rPr>
-          <w:t>16</w:t>
+          <w:t>15</w:t>
         </w:r>
         <w:r>
           <w:rPr>
@@ -16014,7 +15884,7 @@
 </file>
 
 <file path=customXml/itemProps1.xml><?xml version="1.0" encoding="utf-8"?>
-<ds:datastoreItem xmlns:ds="http://schemas.openxmlformats.org/officeDocument/2006/customXml" ds:itemID="{38B2962A-928B-43C1-A42C-ACB48D50E30F}">
+<ds:datastoreItem xmlns:ds="http://schemas.openxmlformats.org/officeDocument/2006/customXml" ds:itemID="{D6CCE41F-E7ED-4819-9B2B-972A920B2012}">
   <ds:schemaRefs>
     <ds:schemaRef ds:uri="http://schemas.openxmlformats.org/officeDocument/2006/bibliography"/>
   </ds:schemaRefs>

--- a/Telegrambot_Legal_report/шаблон.docx
+++ b/Telegrambot_Legal_report/шаблон.docx
@@ -4770,8 +4770,6 @@
           <w:color w:val="FF0000"/>
         </w:rPr>
       </w:pPr>
-      <w:bookmarkStart w:id="11" w:name="_GoBack"/>
-      <w:bookmarkEnd w:id="11"/>
     </w:p>
     <w:p>
       <w:pPr>
@@ -4785,7 +4783,7 @@
           <w:lang w:val="en-US"/>
         </w:rPr>
       </w:pPr>
-      <w:bookmarkStart w:id="12" w:name="_Toc194935604"/>
+      <w:bookmarkStart w:id="11" w:name="_Toc194935604"/>
       <w:r>
         <w:rPr>
           <w:rFonts w:ascii="Times New Roman" w:hAnsi="Times New Roman" w:cs="Times New Roman"/>
@@ -4810,7 +4808,7 @@
         </w:rPr>
         <w:t xml:space="preserve"> и ближайшие связи.</w:t>
       </w:r>
-      <w:bookmarkEnd w:id="12"/>
+      <w:bookmarkEnd w:id="11"/>
     </w:p>
     <w:p/>
     <w:tbl>
@@ -4935,7 +4933,7 @@
                 <w:szCs w:val="20"/>
               </w:rPr>
             </w:pPr>
-            <w:commentRangeStart w:id="13"/>
+            <w:commentRangeStart w:id="12"/>
             <w:r>
               <w:rPr>
                 <w:b/>
@@ -4977,13 +4975,13 @@
               </w:rPr>
               <w:t>Взаимосвязь</w:t>
             </w:r>
-            <w:commentRangeEnd w:id="13"/>
+            <w:commentRangeEnd w:id="12"/>
             <w:r>
               <w:rPr>
                 <w:rStyle w:val="af6"/>
                 <w:rFonts w:cs="Mangal"/>
               </w:rPr>
-              <w:commentReference w:id="13"/>
+              <w:commentReference w:id="12"/>
             </w:r>
           </w:p>
         </w:tc>
@@ -5274,7 +5272,7 @@
           <w:color w:val="FFFFFF" w:themeColor="background1"/>
         </w:rPr>
       </w:pPr>
-      <w:bookmarkStart w:id="14" w:name="_Toc194935605"/>
+      <w:bookmarkStart w:id="13" w:name="_Toc194935605"/>
       <w:r>
         <w:rPr>
           <w:rFonts w:ascii="Times New Roman" w:hAnsi="Times New Roman" w:cs="Times New Roman"/>
@@ -5297,13 +5295,13 @@
         </w:rPr>
         <w:t>Имущество.</w:t>
       </w:r>
-      <w:bookmarkEnd w:id="14"/>
+      <w:bookmarkEnd w:id="13"/>
     </w:p>
     <w:p>
       <w:pPr>
         <w:pStyle w:val="2"/>
       </w:pPr>
-      <w:bookmarkStart w:id="15" w:name="_Toc194935606"/>
+      <w:bookmarkStart w:id="14" w:name="_Toc194935606"/>
       <w:r>
         <w:t>Сведения о размере основных средств</w:t>
       </w:r>
@@ -5313,7 +5311,7 @@
       <w:r>
         <w:t>.</w:t>
       </w:r>
-      <w:bookmarkEnd w:id="15"/>
+      <w:bookmarkEnd w:id="14"/>
     </w:p>
     <w:tbl>
       <w:tblPr>
@@ -5535,11 +5533,11 @@
       <w:pPr>
         <w:pStyle w:val="2"/>
       </w:pPr>
-      <w:bookmarkStart w:id="16" w:name="_Toc194935607"/>
+      <w:bookmarkStart w:id="15" w:name="_Toc194935607"/>
       <w:r>
         <w:t>Сведения о составе движимого / недвижимого имущества.</w:t>
       </w:r>
-      <w:bookmarkEnd w:id="16"/>
+      <w:bookmarkEnd w:id="15"/>
     </w:p>
     <w:tbl>
       <w:tblPr>
@@ -5570,7 +5568,7 @@
                 <w:color w:val="FFFFFF" w:themeColor="background1"/>
               </w:rPr>
             </w:pPr>
-            <w:commentRangeStart w:id="17"/>
+            <w:commentRangeStart w:id="16"/>
             <w:r>
               <w:rPr>
                 <w:b/>
@@ -5657,13 +5655,13 @@
               </w:rPr>
               <w:t>Стоимость</w:t>
             </w:r>
-            <w:commentRangeEnd w:id="17"/>
+            <w:commentRangeEnd w:id="16"/>
             <w:r>
               <w:rPr>
                 <w:rStyle w:val="af6"/>
                 <w:rFonts w:cs="Mangal"/>
               </w:rPr>
-              <w:commentReference w:id="17"/>
+              <w:commentReference w:id="16"/>
             </w:r>
           </w:p>
         </w:tc>
@@ -5752,14 +5750,14 @@
       <w:pPr>
         <w:pStyle w:val="2"/>
       </w:pPr>
-      <w:bookmarkStart w:id="18" w:name="_Toc194935608"/>
+      <w:bookmarkStart w:id="17" w:name="_Toc194935608"/>
       <w:r>
         <w:t xml:space="preserve">Сведения </w:t>
       </w:r>
       <w:r>
         <w:t>о залогах.</w:t>
       </w:r>
-      <w:bookmarkEnd w:id="18"/>
+      <w:bookmarkEnd w:id="17"/>
     </w:p>
     <w:p>
       <w:r>
@@ -5831,7 +5829,7 @@
                 <w:color w:val="FFFFFF" w:themeColor="background1"/>
               </w:rPr>
             </w:pPr>
-            <w:commentRangeStart w:id="19"/>
+            <w:commentRangeStart w:id="18"/>
             <w:r>
               <w:rPr>
                 <w:b/>
@@ -5918,13 +5916,13 @@
               </w:rPr>
               <w:t>Заложенное имущество</w:t>
             </w:r>
-            <w:commentRangeEnd w:id="19"/>
+            <w:commentRangeEnd w:id="18"/>
             <w:r>
               <w:rPr>
                 <w:rStyle w:val="af6"/>
                 <w:rFonts w:cs="Mangal"/>
               </w:rPr>
-              <w:commentReference w:id="19"/>
+              <w:commentReference w:id="18"/>
             </w:r>
           </w:p>
         </w:tc>
@@ -6055,11 +6053,11 @@
       <w:pPr>
         <w:pStyle w:val="2"/>
       </w:pPr>
-      <w:bookmarkStart w:id="20" w:name="_Toc194935609"/>
+      <w:bookmarkStart w:id="19" w:name="_Toc194935609"/>
       <w:r>
         <w:t>Сведения о лизинге.</w:t>
       </w:r>
-      <w:bookmarkEnd w:id="20"/>
+      <w:bookmarkEnd w:id="19"/>
     </w:p>
     <w:p>
       <w:pPr>
@@ -6157,7 +6155,7 @@
                 <w:color w:val="FFFFFF" w:themeColor="background1"/>
               </w:rPr>
             </w:pPr>
-            <w:commentRangeStart w:id="21"/>
+            <w:commentRangeStart w:id="20"/>
             <w:r>
               <w:rPr>
                 <w:b/>
@@ -6216,13 +6214,13 @@
               </w:rPr>
               <w:t>Текущий статус</w:t>
             </w:r>
-            <w:commentRangeEnd w:id="21"/>
+            <w:commentRangeEnd w:id="20"/>
             <w:r>
               <w:rPr>
                 <w:rStyle w:val="af6"/>
                 <w:rFonts w:cs="Mangal"/>
               </w:rPr>
-              <w:commentReference w:id="21"/>
+              <w:commentReference w:id="20"/>
             </w:r>
           </w:p>
         </w:tc>
@@ -6381,7 +6379,7 @@
       <w:pPr>
         <w:pStyle w:val="2"/>
       </w:pPr>
-      <w:bookmarkStart w:id="22" w:name="_Toc194935610"/>
+      <w:bookmarkStart w:id="21" w:name="_Toc194935610"/>
       <w:r>
         <w:t xml:space="preserve">Сведения о </w:t>
       </w:r>
@@ -6391,7 +6389,7 @@
       <w:r>
         <w:t>.</w:t>
       </w:r>
-      <w:bookmarkEnd w:id="22"/>
+      <w:bookmarkEnd w:id="21"/>
       <w:r>
         <w:t xml:space="preserve"> </w:t>
       </w:r>
@@ -6820,7 +6818,7 @@
           <w:color w:val="FFFFFF" w:themeColor="background1"/>
         </w:rPr>
       </w:pPr>
-      <w:bookmarkStart w:id="23" w:name="_Toc194935612"/>
+      <w:bookmarkStart w:id="22" w:name="_Toc194935612"/>
       <w:r>
         <w:rPr>
           <w:rFonts w:ascii="Times New Roman" w:hAnsi="Times New Roman" w:cs="Times New Roman"/>
@@ -6836,18 +6834,18 @@
         </w:rPr>
         <w:t>. Кредиторская задолженность.</w:t>
       </w:r>
-      <w:bookmarkEnd w:id="23"/>
+      <w:bookmarkEnd w:id="22"/>
     </w:p>
     <w:p/>
     <w:p>
       <w:pPr>
         <w:pStyle w:val="2"/>
       </w:pPr>
-      <w:bookmarkStart w:id="24" w:name="_Toc194935613"/>
+      <w:bookmarkStart w:id="23" w:name="_Toc194935613"/>
       <w:r>
         <w:t>Сведения о размере кредиторской задолженности по бух. балансу.</w:t>
       </w:r>
-      <w:bookmarkEnd w:id="24"/>
+      <w:bookmarkEnd w:id="23"/>
     </w:p>
     <w:p/>
     <w:tbl>
@@ -6900,8 +6898,17 @@
                 <w:szCs w:val="22"/>
               </w:rPr>
             </w:pPr>
-            <w:commentRangeStart w:id="25"/>
-            <w:r>
+          </w:p>
+        </w:tc>
+        <w:tc>
+          <w:tcPr>
+            <w:tcW w:w="2336" w:type="dxa"/>
+            <w:shd w:val="clear" w:color="auto" w:fill="0399CC"/>
+            <w:vAlign w:val="center"/>
+          </w:tcPr>
+          <w:p>
+            <w:pPr>
+              <w:jc w:val="center"/>
               <w:rPr>
                 <w:rFonts w:cs="Times New Roman"/>
                 <w:b/>
@@ -6910,13 +6917,12 @@
                 <w:sz w:val="22"/>
                 <w:szCs w:val="22"/>
               </w:rPr>
-              <w:t>2021</w:t>
-            </w:r>
-          </w:p>
-        </w:tc>
-        <w:tc>
-          <w:tcPr>
-            <w:tcW w:w="2336" w:type="dxa"/>
+            </w:pPr>
+          </w:p>
+        </w:tc>
+        <w:tc>
+          <w:tcPr>
+            <w:tcW w:w="2337" w:type="dxa"/>
             <w:shd w:val="clear" w:color="auto" w:fill="0399CC"/>
             <w:vAlign w:val="center"/>
           </w:tcPr>
@@ -6932,7 +6938,18 @@
                 <w:szCs w:val="22"/>
               </w:rPr>
             </w:pPr>
-            <w:r>
+          </w:p>
+        </w:tc>
+      </w:tr>
+      <w:tr>
+        <w:tc>
+          <w:tcPr>
+            <w:tcW w:w="2336" w:type="dxa"/>
+            <w:shd w:val="clear" w:color="auto" w:fill="0399CC"/>
+          </w:tcPr>
+          <w:p>
+            <w:pPr>
+              <w:jc w:val="center"/>
               <w:rPr>
                 <w:rFonts w:cs="Times New Roman"/>
                 <w:b/>
@@ -6941,19 +6958,8 @@
                 <w:sz w:val="22"/>
                 <w:szCs w:val="22"/>
               </w:rPr>
-              <w:t>2022</w:t>
-            </w:r>
-          </w:p>
-        </w:tc>
-        <w:tc>
-          <w:tcPr>
-            <w:tcW w:w="2337" w:type="dxa"/>
-            <w:shd w:val="clear" w:color="auto" w:fill="0399CC"/>
-            <w:vAlign w:val="center"/>
-          </w:tcPr>
-          <w:p>
-            <w:pPr>
-              <w:jc w:val="center"/>
+            </w:pPr>
+            <w:r>
               <w:rPr>
                 <w:rFonts w:cs="Times New Roman"/>
                 <w:b/>
@@ -6962,62 +6968,23 @@
                 <w:sz w:val="22"/>
                 <w:szCs w:val="22"/>
               </w:rPr>
-            </w:pPr>
-            <w:r>
-              <w:rPr>
-                <w:rFonts w:cs="Times New Roman"/>
-                <w:b/>
-                <w:bCs/>
-                <w:color w:val="FFFFFF" w:themeColor="background1"/>
-                <w:sz w:val="22"/>
-                <w:szCs w:val="22"/>
-              </w:rPr>
-              <w:t>2023</w:t>
-            </w:r>
-            <w:commentRangeEnd w:id="25"/>
-            <w:r>
-              <w:rPr>
-                <w:rFonts w:cs="Times New Roman"/>
-                <w:b/>
-                <w:bCs/>
-                <w:color w:val="FFFFFF" w:themeColor="background1"/>
-                <w:sz w:val="22"/>
-                <w:szCs w:val="22"/>
-              </w:rPr>
-              <w:commentReference w:id="25"/>
-            </w:r>
-          </w:p>
-        </w:tc>
-      </w:tr>
-      <w:tr>
+              <w:t>Кредиторская задолженность</w:t>
+            </w:r>
+          </w:p>
+        </w:tc>
         <w:tc>
           <w:tcPr>
             <w:tcW w:w="2336" w:type="dxa"/>
-            <w:shd w:val="clear" w:color="auto" w:fill="0399CC"/>
-          </w:tcPr>
-          <w:p>
-            <w:pPr>
-              <w:jc w:val="center"/>
-              <w:rPr>
-                <w:rFonts w:cs="Times New Roman"/>
-                <w:b/>
-                <w:bCs/>
-                <w:color w:val="FFFFFF" w:themeColor="background1"/>
-                <w:sz w:val="22"/>
-                <w:szCs w:val="22"/>
-              </w:rPr>
-            </w:pPr>
-            <w:r>
-              <w:rPr>
-                <w:rFonts w:cs="Times New Roman"/>
-                <w:b/>
-                <w:bCs/>
-                <w:color w:val="FFFFFF" w:themeColor="background1"/>
-                <w:sz w:val="22"/>
-                <w:szCs w:val="22"/>
-              </w:rPr>
-              <w:t>Кредиторская задолженность</w:t>
-            </w:r>
+            <w:vAlign w:val="center"/>
+          </w:tcPr>
+          <w:p>
+            <w:pPr>
+              <w:spacing w:line="30" w:lineRule="atLeast"/>
+              <w:jc w:val="center"/>
+              <w:rPr>
+                <w:rFonts w:cs="Times New Roman"/>
+              </w:rPr>
+            </w:pPr>
           </w:p>
         </w:tc>
         <w:tc>
@@ -7033,31 +7000,11 @@
                 <w:rFonts w:cs="Times New Roman"/>
               </w:rPr>
             </w:pPr>
-            <w:r>
-              <w:rPr>
-                <w:rFonts w:cs="Times New Roman"/>
-              </w:rPr>
-              <w:t xml:space="preserve">14 623 </w:t>
-            </w:r>
-            <w:proofErr w:type="spellStart"/>
-            <w:r>
-              <w:rPr>
-                <w:rFonts w:cs="Times New Roman"/>
-              </w:rPr>
-              <w:t>т.р</w:t>
-            </w:r>
-            <w:proofErr w:type="spellEnd"/>
-            <w:r>
-              <w:rPr>
-                <w:rFonts w:cs="Times New Roman"/>
-              </w:rPr>
-              <w:t>.</w:t>
-            </w:r>
-          </w:p>
-        </w:tc>
-        <w:tc>
-          <w:tcPr>
-            <w:tcW w:w="2336" w:type="dxa"/>
+          </w:p>
+        </w:tc>
+        <w:tc>
+          <w:tcPr>
+            <w:tcW w:w="2337" w:type="dxa"/>
             <w:vAlign w:val="center"/>
           </w:tcPr>
           <w:p>
@@ -7068,61 +7015,8 @@
                 <w:rFonts w:cs="Times New Roman"/>
               </w:rPr>
             </w:pPr>
-            <w:r>
-              <w:rPr>
-                <w:rFonts w:cs="Times New Roman"/>
-              </w:rPr>
-              <w:t xml:space="preserve">14 815 </w:t>
-            </w:r>
-            <w:proofErr w:type="spellStart"/>
-            <w:r>
-              <w:rPr>
-                <w:rFonts w:cs="Times New Roman"/>
-              </w:rPr>
-              <w:t>т.р</w:t>
-            </w:r>
-            <w:proofErr w:type="spellEnd"/>
-            <w:r>
-              <w:rPr>
-                <w:rFonts w:cs="Times New Roman"/>
-              </w:rPr>
-              <w:t>.</w:t>
-            </w:r>
-          </w:p>
-        </w:tc>
-        <w:tc>
-          <w:tcPr>
-            <w:tcW w:w="2337" w:type="dxa"/>
-            <w:vAlign w:val="center"/>
-          </w:tcPr>
-          <w:p>
-            <w:pPr>
-              <w:spacing w:line="30" w:lineRule="atLeast"/>
-              <w:jc w:val="center"/>
-              <w:rPr>
-                <w:rFonts w:cs="Times New Roman"/>
-              </w:rPr>
-            </w:pPr>
-            <w:r>
-              <w:rPr>
-                <w:rFonts w:cs="Times New Roman"/>
-              </w:rPr>
-              <w:t xml:space="preserve">19 816 </w:t>
-            </w:r>
-            <w:proofErr w:type="spellStart"/>
-            <w:r>
-              <w:rPr>
-                <w:rFonts w:cs="Times New Roman"/>
-              </w:rPr>
-              <w:t>т.р</w:t>
-            </w:r>
-            <w:proofErr w:type="spellEnd"/>
-            <w:r>
-              <w:rPr>
-                <w:rFonts w:cs="Times New Roman"/>
-              </w:rPr>
-              <w:t>.</w:t>
-            </w:r>
+            <w:bookmarkStart w:id="24" w:name="_GoBack"/>
+            <w:bookmarkEnd w:id="24"/>
           </w:p>
         </w:tc>
       </w:tr>
@@ -7133,11 +7027,11 @@
       <w:pPr>
         <w:pStyle w:val="2"/>
       </w:pPr>
-      <w:bookmarkStart w:id="26" w:name="_Toc194935614"/>
+      <w:bookmarkStart w:id="25" w:name="_Toc194935614"/>
       <w:r>
         <w:t>Сведения о просуженной кредиторской задолженности.</w:t>
       </w:r>
-      <w:bookmarkEnd w:id="26"/>
+      <w:bookmarkEnd w:id="25"/>
     </w:p>
     <w:p/>
     <w:p>
@@ -9449,7 +9343,7 @@
                 <w:color w:val="FFFFFF" w:themeColor="background1"/>
               </w:rPr>
             </w:pPr>
-            <w:commentRangeStart w:id="27"/>
+            <w:commentRangeStart w:id="26"/>
             <w:r>
               <w:rPr>
                 <w:b/>
@@ -9536,13 +9430,13 @@
               </w:rPr>
               <w:t>Описание показателя и его нормативное значение</w:t>
             </w:r>
-            <w:commentRangeEnd w:id="27"/>
+            <w:commentRangeEnd w:id="26"/>
             <w:r>
               <w:rPr>
                 <w:rStyle w:val="af6"/>
                 <w:rFonts w:cs="Mangal"/>
               </w:rPr>
-              <w:commentReference w:id="27"/>
+              <w:commentReference w:id="26"/>
             </w:r>
           </w:p>
         </w:tc>
@@ -10351,7 +10245,7 @@
         <w:spacing w:after="120"/>
         <w:ind w:firstLine="709"/>
       </w:pPr>
-      <w:commentRangeStart w:id="28"/>
+      <w:commentRangeStart w:id="27"/>
       <w:r>
         <w:t>Ниже по качественному признаку обобщены важнейшие показатели финансового положения и результаты деятельности ООО "НОВЫЕ ТЕХНОЛОГИИ" за год.</w:t>
       </w:r>
@@ -10534,13 +10428,13 @@
       <w:r>
         <w:t>Положительно финансовое положение организации характеризует следующий показатель – соответствует нормальному значению коэффициент абсолютной ликвидности. Показателем, имеющим значение на границе норматива, является следующий – не в полной мере соблюдается нормальное соотношение активов по степени ликвидности и обязательств по сроку погашения.</w:t>
       </w:r>
-      <w:commentRangeEnd w:id="28"/>
+      <w:commentRangeEnd w:id="27"/>
       <w:r>
         <w:rPr>
           <w:rStyle w:val="af6"/>
           <w:rFonts w:cs="Mangal"/>
         </w:rPr>
-        <w:commentReference w:id="28"/>
+        <w:commentReference w:id="27"/>
       </w:r>
     </w:p>
     <w:p>
@@ -10570,7 +10464,7 @@
         <w:lastRenderedPageBreak/>
         <w:t xml:space="preserve">7. </w:t>
       </w:r>
-      <w:commentRangeStart w:id="29"/>
+      <w:commentRangeStart w:id="28"/>
       <w:r>
         <w:rPr>
           <w:rFonts w:ascii="Times New Roman" w:hAnsi="Times New Roman" w:cs="Times New Roman"/>
@@ -10578,14 +10472,14 @@
         </w:rPr>
         <w:t>Анализ сделок под оспаривание.</w:t>
       </w:r>
-      <w:commentRangeEnd w:id="29"/>
+      <w:commentRangeEnd w:id="28"/>
       <w:r>
         <w:rPr>
           <w:rStyle w:val="af6"/>
           <w:rFonts w:ascii="Times New Roman" w:eastAsia="SimSun" w:hAnsi="Times New Roman" w:cs="Mangal"/>
           <w:color w:val="auto"/>
         </w:rPr>
-        <w:commentReference w:id="29"/>
+        <w:commentReference w:id="28"/>
       </w:r>
     </w:p>
     <w:p>
@@ -10821,7 +10715,7 @@
       </w:r>
     </w:p>
   </w:comment>
-  <w:comment w:id="13" w:author="NOVATOR Юридическая группа" w:date="2025-03-31T16:53:00Z" w:initials="NЮ">
+  <w:comment w:id="12" w:author="NOVATOR Юридическая группа" w:date="2025-03-31T16:53:00Z" w:initials="NЮ">
     <w:p>
       <w:pPr>
         <w:pStyle w:val="af7"/>
@@ -10849,7 +10743,7 @@
       </w:r>
     </w:p>
   </w:comment>
-  <w:comment w:id="17" w:author="NOVATOR Юридическая группа" w:date="2025-03-31T17:35:00Z" w:initials="NЮ">
+  <w:comment w:id="16" w:author="NOVATOR Юридическая группа" w:date="2025-03-31T17:35:00Z" w:initials="NЮ">
     <w:p>
       <w:pPr>
         <w:pStyle w:val="af7"/>
@@ -10865,7 +10759,7 @@
       </w:r>
     </w:p>
   </w:comment>
-  <w:comment w:id="19" w:author="NOVATOR Юридическая группа" w:date="2025-03-31T18:01:00Z" w:initials="NЮ">
+  <w:comment w:id="18" w:author="NOVATOR Юридическая группа" w:date="2025-03-31T18:01:00Z" w:initials="NЮ">
     <w:p>
       <w:pPr>
         <w:pStyle w:val="afd"/>
@@ -11041,7 +10935,7 @@
       </w:r>
     </w:p>
   </w:comment>
-  <w:comment w:id="21" w:author="NOVATOR Юридическая группа" w:date="2025-03-31T18:09:00Z" w:initials="NЮ">
+  <w:comment w:id="20" w:author="NOVATOR Юридическая группа" w:date="2025-03-31T18:09:00Z" w:initials="NЮ">
     <w:p>
       <w:pPr>
         <w:pStyle w:val="afd"/>
@@ -11197,7 +11091,7 @@
       </w:r>
     </w:p>
   </w:comment>
-  <w:comment w:id="25" w:author="NOVATOR Юридическая группа" w:date="2025-04-04T17:34:00Z" w:initials="NЮ">
+  <w:comment w:id="26" w:author="Дмитрий Окинин" w:date="2025-04-07T17:58:00Z" w:initials="ДО">
     <w:p>
       <w:pPr>
         <w:pStyle w:val="af7"/>
@@ -11209,21 +11103,40 @@
         <w:annotationRef/>
       </w:r>
       <w:r>
-        <w:t xml:space="preserve">Информация берется из выписки </w:t>
+        <w:rPr>
+          <w:lang w:val="en-US"/>
+        </w:rPr>
+        <w:t>PDF</w:t>
+      </w:r>
+      <w:r>
+        <w:t xml:space="preserve"> </w:t>
+      </w:r>
+      <w:r>
+        <w:t xml:space="preserve">Информация берется из финансового анализа </w:t>
       </w:r>
       <w:proofErr w:type="spellStart"/>
       <w:proofErr w:type="gramStart"/>
       <w:r>
-        <w:t>контур.фокус</w:t>
+        <w:t>контур.фокуса</w:t>
       </w:r>
       <w:proofErr w:type="spellEnd"/>
       <w:proofErr w:type="gramEnd"/>
       <w:r>
-        <w:t xml:space="preserve">, бухгалтерский баланс, строка – кредиторская задолженность. </w:t>
+        <w:t xml:space="preserve">. Наименование показателей соответствует наименованию в анализе </w:t>
+      </w:r>
+      <w:proofErr w:type="spellStart"/>
+      <w:proofErr w:type="gramStart"/>
+      <w:r>
+        <w:t>контур.фокуса</w:t>
+      </w:r>
+      <w:proofErr w:type="spellEnd"/>
+      <w:proofErr w:type="gramEnd"/>
+      <w:r>
+        <w:t>.</w:t>
       </w:r>
     </w:p>
   </w:comment>
-  <w:comment w:id="27" w:author="Дмитрий Окинин" w:date="2025-04-07T17:58:00Z" w:initials="ДО">
+  <w:comment w:id="27" w:author="Дмитрий Окинин" w:date="2025-04-07T18:02:00Z" w:initials="ДО">
     <w:p>
       <w:pPr>
         <w:pStyle w:val="af7"/>
@@ -11244,56 +11157,11 @@
         <w:t xml:space="preserve"> </w:t>
       </w:r>
       <w:r>
-        <w:t xml:space="preserve">Информация берется из финансового анализа </w:t>
-      </w:r>
-      <w:proofErr w:type="spellStart"/>
-      <w:proofErr w:type="gramStart"/>
-      <w:r>
-        <w:t>контур.фокуса</w:t>
-      </w:r>
-      <w:proofErr w:type="spellEnd"/>
-      <w:proofErr w:type="gramEnd"/>
-      <w:r>
-        <w:t xml:space="preserve">. Наименование показателей соответствует наименованию в анализе </w:t>
-      </w:r>
-      <w:proofErr w:type="spellStart"/>
-      <w:proofErr w:type="gramStart"/>
-      <w:r>
-        <w:t>контур.фокуса</w:t>
-      </w:r>
-      <w:proofErr w:type="spellEnd"/>
-      <w:proofErr w:type="gramEnd"/>
-      <w:r>
-        <w:t>.</w:t>
+        <w:t>Информация берется из финансового анализа контур фокус. Блок 3.1. Оценка ключевых показателей.</w:t>
       </w:r>
     </w:p>
   </w:comment>
-  <w:comment w:id="28" w:author="Дмитрий Окинин" w:date="2025-04-07T18:02:00Z" w:initials="ДО">
-    <w:p>
-      <w:pPr>
-        <w:pStyle w:val="af7"/>
-      </w:pPr>
-      <w:r>
-        <w:rPr>
-          <w:rStyle w:val="af6"/>
-        </w:rPr>
-        <w:annotationRef/>
-      </w:r>
-      <w:r>
-        <w:rPr>
-          <w:lang w:val="en-US"/>
-        </w:rPr>
-        <w:t>PDF</w:t>
-      </w:r>
-      <w:r>
-        <w:t xml:space="preserve"> </w:t>
-      </w:r>
-      <w:r>
-        <w:t>Информация берется из финансового анализа контур фокус. Блок 3.1. Оценка ключевых показателей.</w:t>
-      </w:r>
-    </w:p>
-  </w:comment>
-  <w:comment w:id="29" w:author="Дмитрий Окинин" w:date="2025-04-07T18:06:00Z" w:initials="ДО">
+  <w:comment w:id="28" w:author="Дмитрий Окинин" w:date="2025-04-07T18:06:00Z" w:initials="ДО">
     <w:p>
       <w:pPr>
         <w:pStyle w:val="af7"/>
@@ -11321,7 +11189,6 @@
   <w15:commentEx w15:paraId="5B14E407" w15:done="0"/>
   <w15:commentEx w15:paraId="39462100" w15:done="0"/>
   <w15:commentEx w15:paraId="00427A39" w15:done="0"/>
-  <w15:commentEx w15:paraId="3B4BA557" w15:done="0"/>
   <w15:commentEx w15:paraId="10E7A2BC" w15:done="0"/>
   <w15:commentEx w15:paraId="517CA661" w15:done="0"/>
   <w15:commentEx w15:paraId="188F067F" w15:done="0"/>
@@ -11505,7 +11372,7 @@
             <w:rStyle w:val="af5"/>
             <w:noProof/>
           </w:rPr>
-          <w:t>15</w:t>
+          <w:t>8</w:t>
         </w:r>
         <w:r>
           <w:rPr>
@@ -15884,7 +15751,7 @@
 </file>
 
 <file path=customXml/itemProps1.xml><?xml version="1.0" encoding="utf-8"?>
-<ds:datastoreItem xmlns:ds="http://schemas.openxmlformats.org/officeDocument/2006/customXml" ds:itemID="{D6CCE41F-E7ED-4819-9B2B-972A920B2012}">
+<ds:datastoreItem xmlns:ds="http://schemas.openxmlformats.org/officeDocument/2006/customXml" ds:itemID="{46D2CE89-CFA3-4657-9FE6-E072E765104F}">
   <ds:schemaRefs>
     <ds:schemaRef ds:uri="http://schemas.openxmlformats.org/officeDocument/2006/bibliography"/>
   </ds:schemaRefs>

--- a/Telegrambot_Legal_report/шаблон.docx
+++ b/Telegrambot_Legal_report/шаблон.docx
@@ -7015,8 +7015,6 @@
                 <w:rFonts w:cs="Times New Roman"/>
               </w:rPr>
             </w:pPr>
-            <w:bookmarkStart w:id="24" w:name="_GoBack"/>
-            <w:bookmarkEnd w:id="24"/>
           </w:p>
         </w:tc>
       </w:tr>
@@ -7027,11 +7025,11 @@
       <w:pPr>
         <w:pStyle w:val="2"/>
       </w:pPr>
-      <w:bookmarkStart w:id="25" w:name="_Toc194935614"/>
+      <w:bookmarkStart w:id="24" w:name="_Toc194935614"/>
       <w:r>
         <w:t>Сведения о просуженной кредиторской задолженности.</w:t>
       </w:r>
-      <w:bookmarkEnd w:id="25"/>
+      <w:bookmarkEnd w:id="24"/>
     </w:p>
     <w:p/>
     <w:p>
@@ -8230,15 +8228,16 @@
         <w:tc>
           <w:tcPr>
             <w:tcW w:w="3764" w:type="dxa"/>
+            <w:shd w:val="clear" w:color="auto" w:fill="E7E6E6" w:themeFill="background2"/>
             <w:tcMar>
               <w:right w:w="200" w:type="dxa"/>
             </w:tcMar>
           </w:tcPr>
           <w:p>
             <w:pPr>
-              <w:keepNext/>
               <w:keepLines/>
               <w:spacing w:after="0"/>
+              <w:ind w:left="120"/>
               <w:rPr>
                 <w:rFonts w:cs="Times New Roman"/>
                 <w:sz w:val="22"/>
@@ -8252,23 +8251,22 @@
                 <w:sz w:val="22"/>
                 <w:szCs w:val="22"/>
               </w:rPr>
-              <w:t>Прочие доходы и расходы</w:t>
+              <w:t>Проценты к уплате</w:t>
             </w:r>
           </w:p>
         </w:tc>
         <w:tc>
           <w:tcPr>
             <w:tcW w:w="1425" w:type="dxa"/>
-            <w:vAlign w:val="center"/>
-          </w:tcPr>
-          <w:p>
-            <w:pPr>
-              <w:keepNext/>
+            <w:shd w:val="clear" w:color="auto" w:fill="E7E6E6" w:themeFill="background2"/>
+            <w:vAlign w:val="center"/>
+          </w:tcPr>
+          <w:p>
+            <w:pPr>
               <w:keepLines/>
               <w:spacing w:after="0"/>
               <w:jc w:val="center"/>
               <w:rPr>
-                <w:rStyle w:val="Normal8"/>
                 <w:rFonts w:cs="Times New Roman"/>
                 <w:sz w:val="22"/>
                 <w:szCs w:val="22"/>
@@ -8279,16 +8277,15 @@
         <w:tc>
           <w:tcPr>
             <w:tcW w:w="1425" w:type="dxa"/>
-            <w:vAlign w:val="center"/>
-          </w:tcPr>
-          <w:p>
-            <w:pPr>
-              <w:keepNext/>
+            <w:shd w:val="clear" w:color="auto" w:fill="E7E6E6" w:themeFill="background2"/>
+            <w:vAlign w:val="center"/>
+          </w:tcPr>
+          <w:p>
+            <w:pPr>
               <w:keepLines/>
               <w:spacing w:after="0"/>
               <w:jc w:val="center"/>
               <w:rPr>
-                <w:rStyle w:val="Normal8"/>
                 <w:rFonts w:cs="Times New Roman"/>
                 <w:sz w:val="22"/>
                 <w:szCs w:val="22"/>
@@ -8299,16 +8296,15 @@
         <w:tc>
           <w:tcPr>
             <w:tcW w:w="1425" w:type="dxa"/>
-            <w:vAlign w:val="center"/>
-          </w:tcPr>
-          <w:p>
-            <w:pPr>
-              <w:keepNext/>
+            <w:shd w:val="clear" w:color="auto" w:fill="E7E6E6" w:themeFill="background2"/>
+            <w:vAlign w:val="center"/>
+          </w:tcPr>
+          <w:p>
+            <w:pPr>
               <w:keepLines/>
               <w:spacing w:after="0"/>
               <w:jc w:val="center"/>
               <w:rPr>
-                <w:rStyle w:val="Normal8"/>
                 <w:rFonts w:cs="Times New Roman"/>
                 <w:sz w:val="22"/>
                 <w:szCs w:val="22"/>
@@ -8319,16 +8315,118 @@
         <w:tc>
           <w:tcPr>
             <w:tcW w:w="1425" w:type="dxa"/>
-            <w:vAlign w:val="center"/>
-          </w:tcPr>
-          <w:p>
-            <w:pPr>
-              <w:keepNext/>
+            <w:shd w:val="clear" w:color="auto" w:fill="E7E6E6" w:themeFill="background2"/>
+            <w:vAlign w:val="center"/>
+          </w:tcPr>
+          <w:p>
+            <w:pPr>
               <w:keepLines/>
               <w:spacing w:after="0"/>
               <w:jc w:val="center"/>
               <w:rPr>
+                <w:rFonts w:cs="Times New Roman"/>
+                <w:sz w:val="22"/>
+                <w:szCs w:val="22"/>
+              </w:rPr>
+            </w:pPr>
+          </w:p>
+        </w:tc>
+      </w:tr>
+      <w:tr>
+        <w:tc>
+          <w:tcPr>
+            <w:tcW w:w="3764" w:type="dxa"/>
+            <w:tcMar>
+              <w:right w:w="200" w:type="dxa"/>
+            </w:tcMar>
+          </w:tcPr>
+          <w:p>
+            <w:pPr>
+              <w:keepLines/>
+              <w:spacing w:after="0"/>
+              <w:ind w:left="120"/>
+              <w:rPr>
+                <w:rFonts w:cs="Times New Roman"/>
+                <w:sz w:val="22"/>
+                <w:szCs w:val="22"/>
+              </w:rPr>
+            </w:pPr>
+            <w:r>
+              <w:rPr>
                 <w:rStyle w:val="Normal8"/>
+                <w:rFonts w:cs="Times New Roman"/>
+                <w:sz w:val="22"/>
+                <w:szCs w:val="22"/>
+              </w:rPr>
+              <w:t>Прочие доходы</w:t>
+            </w:r>
+          </w:p>
+        </w:tc>
+        <w:tc>
+          <w:tcPr>
+            <w:tcW w:w="1425" w:type="dxa"/>
+            <w:vAlign w:val="center"/>
+          </w:tcPr>
+          <w:p>
+            <w:pPr>
+              <w:keepLines/>
+              <w:spacing w:after="0"/>
+              <w:jc w:val="center"/>
+              <w:rPr>
+                <w:rFonts w:cs="Times New Roman"/>
+                <w:sz w:val="22"/>
+                <w:szCs w:val="22"/>
+              </w:rPr>
+            </w:pPr>
+          </w:p>
+        </w:tc>
+        <w:tc>
+          <w:tcPr>
+            <w:tcW w:w="1425" w:type="dxa"/>
+            <w:vAlign w:val="center"/>
+          </w:tcPr>
+          <w:p>
+            <w:pPr>
+              <w:keepLines/>
+              <w:spacing w:after="0"/>
+              <w:jc w:val="center"/>
+              <w:rPr>
+                <w:rFonts w:cs="Times New Roman"/>
+                <w:sz w:val="22"/>
+                <w:szCs w:val="22"/>
+              </w:rPr>
+            </w:pPr>
+          </w:p>
+        </w:tc>
+        <w:tc>
+          <w:tcPr>
+            <w:tcW w:w="1425" w:type="dxa"/>
+            <w:vAlign w:val="center"/>
+          </w:tcPr>
+          <w:p>
+            <w:pPr>
+              <w:keepLines/>
+              <w:spacing w:after="0"/>
+              <w:jc w:val="center"/>
+              <w:rPr>
+                <w:rFonts w:cs="Times New Roman"/>
+                <w:sz w:val="22"/>
+                <w:szCs w:val="22"/>
+              </w:rPr>
+            </w:pPr>
+          </w:p>
+        </w:tc>
+        <w:tc>
+          <w:tcPr>
+            <w:tcW w:w="1425" w:type="dxa"/>
+            <w:vAlign w:val="center"/>
+          </w:tcPr>
+          <w:p>
+            <w:pPr>
+              <w:keepLines/>
+              <w:spacing w:after="0"/>
+              <w:jc w:val="center"/>
+              <w:rPr>
                 <w:rFonts w:cs="Times New Roman"/>
                 <w:sz w:val="22"/>
                 <w:szCs w:val="22"/>
@@ -8364,7 +8462,7 @@
                 <w:sz w:val="22"/>
                 <w:szCs w:val="22"/>
               </w:rPr>
-              <w:t>Проценты к уплате</w:t>
+              <w:t>Прочие расходы</w:t>
             </w:r>
           </w:p>
         </w:tc>
@@ -8471,7 +8569,7 @@
                 <w:sz w:val="22"/>
                 <w:szCs w:val="22"/>
               </w:rPr>
-              <w:t>Прочие доходы</w:t>
+              <w:t>Прибыль (убыток) до налогообложения</w:t>
             </w:r>
           </w:p>
         </w:tc>
@@ -8575,7 +8673,7 @@
                 <w:sz w:val="22"/>
                 <w:szCs w:val="22"/>
               </w:rPr>
-              <w:t>Прочие расходы</w:t>
+              <w:t>Налог на прибыль</w:t>
             </w:r>
           </w:p>
         </w:tc>
@@ -8682,7 +8780,7 @@
                 <w:sz w:val="22"/>
                 <w:szCs w:val="22"/>
               </w:rPr>
-              <w:t>Прибыль (убыток) до налогообложения</w:t>
+              <w:t>Текущий налог на прибыль</w:t>
             </w:r>
           </w:p>
         </w:tc>
@@ -8720,217 +8818,8 @@
                 <w:szCs w:val="22"/>
               </w:rPr>
             </w:pPr>
-          </w:p>
-        </w:tc>
-        <w:tc>
-          <w:tcPr>
-            <w:tcW w:w="1425" w:type="dxa"/>
-            <w:vAlign w:val="center"/>
-          </w:tcPr>
-          <w:p>
-            <w:pPr>
-              <w:keepLines/>
-              <w:spacing w:after="0"/>
-              <w:jc w:val="center"/>
-              <w:rPr>
-                <w:rFonts w:cs="Times New Roman"/>
-                <w:sz w:val="22"/>
-                <w:szCs w:val="22"/>
-              </w:rPr>
-            </w:pPr>
-          </w:p>
-        </w:tc>
-        <w:tc>
-          <w:tcPr>
-            <w:tcW w:w="1425" w:type="dxa"/>
-            <w:vAlign w:val="center"/>
-          </w:tcPr>
-          <w:p>
-            <w:pPr>
-              <w:keepLines/>
-              <w:spacing w:after="0"/>
-              <w:jc w:val="center"/>
-              <w:rPr>
-                <w:rFonts w:cs="Times New Roman"/>
-                <w:sz w:val="22"/>
-                <w:szCs w:val="22"/>
-              </w:rPr>
-            </w:pPr>
-          </w:p>
-        </w:tc>
-      </w:tr>
-      <w:tr>
-        <w:tc>
-          <w:tcPr>
-            <w:tcW w:w="3764" w:type="dxa"/>
-            <w:shd w:val="clear" w:color="auto" w:fill="E7E6E6" w:themeFill="background2"/>
-            <w:tcMar>
-              <w:right w:w="200" w:type="dxa"/>
-            </w:tcMar>
-          </w:tcPr>
-          <w:p>
-            <w:pPr>
-              <w:keepLines/>
-              <w:spacing w:after="0"/>
-              <w:ind w:left="120"/>
-              <w:rPr>
-                <w:rFonts w:cs="Times New Roman"/>
-                <w:sz w:val="22"/>
-                <w:szCs w:val="22"/>
-              </w:rPr>
-            </w:pPr>
-            <w:r>
-              <w:rPr>
-                <w:rStyle w:val="Normal8"/>
-                <w:rFonts w:cs="Times New Roman"/>
-                <w:sz w:val="22"/>
-                <w:szCs w:val="22"/>
-              </w:rPr>
-              <w:t>Налог на прибыль</w:t>
-            </w:r>
-          </w:p>
-        </w:tc>
-        <w:tc>
-          <w:tcPr>
-            <w:tcW w:w="1425" w:type="dxa"/>
-            <w:shd w:val="clear" w:color="auto" w:fill="E7E6E6" w:themeFill="background2"/>
-            <w:vAlign w:val="center"/>
-          </w:tcPr>
-          <w:p>
-            <w:pPr>
-              <w:keepLines/>
-              <w:spacing w:after="0"/>
-              <w:jc w:val="center"/>
-              <w:rPr>
-                <w:rFonts w:cs="Times New Roman"/>
-                <w:sz w:val="22"/>
-                <w:szCs w:val="22"/>
-              </w:rPr>
-            </w:pPr>
-          </w:p>
-        </w:tc>
-        <w:tc>
-          <w:tcPr>
-            <w:tcW w:w="1425" w:type="dxa"/>
-            <w:shd w:val="clear" w:color="auto" w:fill="E7E6E6" w:themeFill="background2"/>
-            <w:vAlign w:val="center"/>
-          </w:tcPr>
-          <w:p>
-            <w:pPr>
-              <w:keepLines/>
-              <w:spacing w:after="0"/>
-              <w:jc w:val="center"/>
-              <w:rPr>
-                <w:rFonts w:cs="Times New Roman"/>
-                <w:sz w:val="22"/>
-                <w:szCs w:val="22"/>
-              </w:rPr>
-            </w:pPr>
-          </w:p>
-        </w:tc>
-        <w:tc>
-          <w:tcPr>
-            <w:tcW w:w="1425" w:type="dxa"/>
-            <w:shd w:val="clear" w:color="auto" w:fill="E7E6E6" w:themeFill="background2"/>
-            <w:vAlign w:val="center"/>
-          </w:tcPr>
-          <w:p>
-            <w:pPr>
-              <w:keepLines/>
-              <w:spacing w:after="0"/>
-              <w:jc w:val="center"/>
-              <w:rPr>
-                <w:rFonts w:cs="Times New Roman"/>
-                <w:sz w:val="22"/>
-                <w:szCs w:val="22"/>
-              </w:rPr>
-            </w:pPr>
-          </w:p>
-        </w:tc>
-        <w:tc>
-          <w:tcPr>
-            <w:tcW w:w="1425" w:type="dxa"/>
-            <w:shd w:val="clear" w:color="auto" w:fill="E7E6E6" w:themeFill="background2"/>
-            <w:vAlign w:val="center"/>
-          </w:tcPr>
-          <w:p>
-            <w:pPr>
-              <w:keepLines/>
-              <w:spacing w:after="0"/>
-              <w:jc w:val="center"/>
-              <w:rPr>
-                <w:rFonts w:cs="Times New Roman"/>
-                <w:sz w:val="22"/>
-                <w:szCs w:val="22"/>
-              </w:rPr>
-            </w:pPr>
-          </w:p>
-        </w:tc>
-      </w:tr>
-      <w:tr>
-        <w:tc>
-          <w:tcPr>
-            <w:tcW w:w="3764" w:type="dxa"/>
-            <w:tcMar>
-              <w:right w:w="200" w:type="dxa"/>
-            </w:tcMar>
-          </w:tcPr>
-          <w:p>
-            <w:pPr>
-              <w:keepLines/>
-              <w:spacing w:after="0"/>
-              <w:ind w:left="120"/>
-              <w:rPr>
-                <w:rFonts w:cs="Times New Roman"/>
-                <w:sz w:val="22"/>
-                <w:szCs w:val="22"/>
-              </w:rPr>
-            </w:pPr>
-            <w:r>
-              <w:rPr>
-                <w:rStyle w:val="Normal8"/>
-                <w:rFonts w:cs="Times New Roman"/>
-                <w:sz w:val="22"/>
-                <w:szCs w:val="22"/>
-              </w:rPr>
-              <w:t>Текущий налог на прибыль</w:t>
-            </w:r>
-          </w:p>
-        </w:tc>
-        <w:tc>
-          <w:tcPr>
-            <w:tcW w:w="1425" w:type="dxa"/>
-            <w:vAlign w:val="center"/>
-          </w:tcPr>
-          <w:p>
-            <w:pPr>
-              <w:keepLines/>
-              <w:spacing w:after="0"/>
-              <w:jc w:val="center"/>
-              <w:rPr>
-                <w:rFonts w:cs="Times New Roman"/>
-                <w:sz w:val="22"/>
-                <w:szCs w:val="22"/>
-              </w:rPr>
-            </w:pPr>
-          </w:p>
-        </w:tc>
-        <w:tc>
-          <w:tcPr>
-            <w:tcW w:w="1425" w:type="dxa"/>
-            <w:vAlign w:val="center"/>
-          </w:tcPr>
-          <w:p>
-            <w:pPr>
-              <w:keepLines/>
-              <w:spacing w:after="0"/>
-              <w:jc w:val="center"/>
-              <w:rPr>
-                <w:rFonts w:cs="Times New Roman"/>
-                <w:sz w:val="22"/>
-                <w:szCs w:val="22"/>
-              </w:rPr>
-            </w:pPr>
+            <w:bookmarkStart w:id="25" w:name="_GoBack"/>
+            <w:bookmarkEnd w:id="25"/>
           </w:p>
         </w:tc>
         <w:tc>
@@ -11372,7 +11261,7 @@
             <w:rStyle w:val="af5"/>
             <w:noProof/>
           </w:rPr>
-          <w:t>8</w:t>
+          <w:t>9</w:t>
         </w:r>
         <w:r>
           <w:rPr>
@@ -15751,7 +15640,7 @@
 </file>
 
 <file path=customXml/itemProps1.xml><?xml version="1.0" encoding="utf-8"?>
-<ds:datastoreItem xmlns:ds="http://schemas.openxmlformats.org/officeDocument/2006/customXml" ds:itemID="{46D2CE89-CFA3-4657-9FE6-E072E765104F}">
+<ds:datastoreItem xmlns:ds="http://schemas.openxmlformats.org/officeDocument/2006/customXml" ds:itemID="{EC9F01DC-C366-4E37-A810-D79D712C232B}">
   <ds:schemaRefs>
     <ds:schemaRef ds:uri="http://schemas.openxmlformats.org/officeDocument/2006/bibliography"/>
   </ds:schemaRefs>

--- a/Telegrambot_Legal_report/шаблон.docx
+++ b/Telegrambot_Legal_report/шаблон.docx
@@ -6394,132 +6394,6 @@
         <w:t xml:space="preserve"> </w:t>
       </w:r>
     </w:p>
-    <w:p>
-      <w:pPr>
-        <w:rPr>
-          <w:i/>
-          <w:iCs/>
-          <w:color w:val="FF0000"/>
-        </w:rPr>
-      </w:pPr>
-      <w:r>
-        <w:rPr>
-          <w:i/>
-          <w:iCs/>
-          <w:color w:val="FF0000"/>
-        </w:rPr>
-        <w:t>Информация берется из дополнительной таблички e</w:t>
-      </w:r>
-      <w:proofErr w:type="spellStart"/>
-      <w:r>
-        <w:rPr>
-          <w:i/>
-          <w:iCs/>
-          <w:color w:val="FF0000"/>
-          <w:lang w:val="en-US"/>
-        </w:rPr>
-        <w:t>xcel</w:t>
-      </w:r>
-      <w:proofErr w:type="spellEnd"/>
-      <w:r>
-        <w:rPr>
-          <w:i/>
-          <w:iCs/>
-          <w:color w:val="FF0000"/>
-        </w:rPr>
-        <w:t xml:space="preserve">, выгружаемой из </w:t>
-      </w:r>
-      <w:proofErr w:type="spellStart"/>
-      <w:r>
-        <w:rPr>
-          <w:i/>
-          <w:iCs/>
-          <w:color w:val="FF0000"/>
-        </w:rPr>
-        <w:t>кейсбука</w:t>
-      </w:r>
-      <w:proofErr w:type="spellEnd"/>
-      <w:r>
-        <w:rPr>
-          <w:i/>
-          <w:iCs/>
-          <w:color w:val="FF0000"/>
-        </w:rPr>
-        <w:t xml:space="preserve">. </w:t>
-      </w:r>
-      <w:r>
-        <w:rPr>
-          <w:i/>
-          <w:iCs/>
-          <w:color w:val="FF0000"/>
-        </w:rPr>
-        <w:t>Здесь нужна информация, где анализируемая компания выступает в качестве истца</w:t>
-      </w:r>
-      <w:r>
-        <w:rPr>
-          <w:i/>
-          <w:iCs/>
-          <w:color w:val="FF0000"/>
-        </w:rPr>
-        <w:t xml:space="preserve"> за последние </w:t>
-      </w:r>
-      <w:r>
-        <w:rPr>
-          <w:i/>
-          <w:iCs/>
-          <w:color w:val="FF0000"/>
-        </w:rPr>
-        <w:t>3</w:t>
-      </w:r>
-      <w:r>
-        <w:rPr>
-          <w:i/>
-          <w:iCs/>
-          <w:color w:val="FF0000"/>
-        </w:rPr>
-        <w:t xml:space="preserve"> </w:t>
-      </w:r>
-      <w:r>
-        <w:rPr>
-          <w:i/>
-          <w:iCs/>
-          <w:color w:val="FF0000"/>
-        </w:rPr>
-        <w:t>года</w:t>
-      </w:r>
-      <w:r>
-        <w:rPr>
-          <w:i/>
-          <w:iCs/>
-          <w:color w:val="FF0000"/>
-        </w:rPr>
-        <w:t xml:space="preserve">. </w:t>
-      </w:r>
-      <w:r>
-        <w:rPr>
-          <w:i/>
-          <w:iCs/>
-          <w:color w:val="FF0000"/>
-        </w:rPr>
-        <w:t xml:space="preserve">Информация берется из </w:t>
-      </w:r>
-      <w:r>
-        <w:rPr>
-          <w:i/>
-          <w:iCs/>
-          <w:color w:val="FF0000"/>
-        </w:rPr>
-        <w:t xml:space="preserve">соответствующих столбцов таблицы – номер дела, </w:t>
-      </w:r>
-      <w:r>
-        <w:rPr>
-          <w:i/>
-          <w:iCs/>
-          <w:color w:val="FF0000"/>
-        </w:rPr>
-        <w:t>ответчик/должник, статус дела, исковые требования</w:t>
-      </w:r>
-    </w:p>
     <w:tbl>
       <w:tblPr>
         <w:tblStyle w:val="af0"/>
@@ -6643,7 +6517,10 @@
           <w:tcPr>
             <w:tcW w:w="1696" w:type="dxa"/>
           </w:tcPr>
-          <w:p/>
+          <w:p>
+            <w:bookmarkStart w:id="22" w:name="_GoBack"/>
+            <w:bookmarkEnd w:id="22"/>
+          </w:p>
         </w:tc>
         <w:tc>
           <w:tcPr>
@@ -6743,68 +6620,6 @@
         </w:tc>
       </w:tr>
     </w:tbl>
-    <w:p/>
-    <w:p>
-      <w:r>
-        <w:rPr>
-          <w:i/>
-          <w:iCs/>
-          <w:color w:val="FF0000"/>
-        </w:rPr>
-        <w:t xml:space="preserve">Если нет </w:t>
-      </w:r>
-      <w:proofErr w:type="gramStart"/>
-      <w:r>
-        <w:rPr>
-          <w:i/>
-          <w:iCs/>
-          <w:color w:val="FF0000"/>
-        </w:rPr>
-        <w:t>дел</w:t>
-      </w:r>
-      <w:proofErr w:type="gramEnd"/>
-      <w:r>
-        <w:rPr>
-          <w:i/>
-          <w:iCs/>
-          <w:color w:val="FF0000"/>
-        </w:rPr>
-        <w:t xml:space="preserve"> в которых анализируемая </w:t>
-      </w:r>
-      <w:proofErr w:type="spellStart"/>
-      <w:r>
-        <w:rPr>
-          <w:i/>
-          <w:iCs/>
-          <w:color w:val="FF0000"/>
-        </w:rPr>
-        <w:t>компаняи</w:t>
-      </w:r>
-      <w:proofErr w:type="spellEnd"/>
-      <w:r>
-        <w:rPr>
-          <w:i/>
-          <w:iCs/>
-          <w:color w:val="FF0000"/>
-        </w:rPr>
-        <w:t xml:space="preserve"> выступает в качестве истца</w:t>
-      </w:r>
-      <w:r>
-        <w:rPr>
-          <w:i/>
-          <w:iCs/>
-          <w:color w:val="FF0000"/>
-        </w:rPr>
-        <w:t xml:space="preserve"> то выводится следующее сообщение: </w:t>
-      </w:r>
-      <w:r>
-        <w:rPr>
-          <w:color w:val="000000" w:themeColor="text1"/>
-        </w:rPr>
-        <w:t>Отсутствует информация о делах в которых компания взыскивает дебиторскую задолженность.</w:t>
-      </w:r>
-    </w:p>
-    <w:p/>
     <w:p/>
     <w:p>
       <w:pPr>
@@ -6818,7 +6633,7 @@
           <w:color w:val="FFFFFF" w:themeColor="background1"/>
         </w:rPr>
       </w:pPr>
-      <w:bookmarkStart w:id="22" w:name="_Toc194935612"/>
+      <w:bookmarkStart w:id="23" w:name="_Toc194935612"/>
       <w:r>
         <w:rPr>
           <w:rFonts w:ascii="Times New Roman" w:hAnsi="Times New Roman" w:cs="Times New Roman"/>
@@ -6834,18 +6649,18 @@
         </w:rPr>
         <w:t>. Кредиторская задолженность.</w:t>
       </w:r>
-      <w:bookmarkEnd w:id="22"/>
+      <w:bookmarkEnd w:id="23"/>
     </w:p>
     <w:p/>
     <w:p>
       <w:pPr>
         <w:pStyle w:val="2"/>
       </w:pPr>
-      <w:bookmarkStart w:id="23" w:name="_Toc194935613"/>
+      <w:bookmarkStart w:id="24" w:name="_Toc194935613"/>
       <w:r>
         <w:t>Сведения о размере кредиторской задолженности по бух. балансу.</w:t>
       </w:r>
-      <w:bookmarkEnd w:id="23"/>
+      <w:bookmarkEnd w:id="24"/>
     </w:p>
     <w:p/>
     <w:tbl>
@@ -7025,11 +6840,11 @@
       <w:pPr>
         <w:pStyle w:val="2"/>
       </w:pPr>
-      <w:bookmarkStart w:id="24" w:name="_Toc194935614"/>
+      <w:bookmarkStart w:id="25" w:name="_Toc194935614"/>
       <w:r>
         <w:t>Сведения о просуженной кредиторской задолженности.</w:t>
       </w:r>
-      <w:bookmarkEnd w:id="24"/>
+      <w:bookmarkEnd w:id="25"/>
     </w:p>
     <w:p/>
     <w:p>
@@ -8818,8 +8633,6 @@
                 <w:szCs w:val="22"/>
               </w:rPr>
             </w:pPr>
-            <w:bookmarkStart w:id="25" w:name="_GoBack"/>
-            <w:bookmarkEnd w:id="25"/>
           </w:p>
         </w:tc>
         <w:tc>
@@ -11261,7 +11074,7 @@
             <w:rStyle w:val="af5"/>
             <w:noProof/>
           </w:rPr>
-          <w:t>9</w:t>
+          <w:t>7</w:t>
         </w:r>
         <w:r>
           <w:rPr>
@@ -15640,7 +15453,7 @@
 </file>
 
 <file path=customXml/itemProps1.xml><?xml version="1.0" encoding="utf-8"?>
-<ds:datastoreItem xmlns:ds="http://schemas.openxmlformats.org/officeDocument/2006/customXml" ds:itemID="{EC9F01DC-C366-4E37-A810-D79D712C232B}">
+<ds:datastoreItem xmlns:ds="http://schemas.openxmlformats.org/officeDocument/2006/customXml" ds:itemID="{59816D98-227F-4740-BA33-C12EF1F9B1E0}">
   <ds:schemaRefs>
     <ds:schemaRef ds:uri="http://schemas.openxmlformats.org/officeDocument/2006/bibliography"/>
   </ds:schemaRefs>

--- a/Telegrambot_Legal_report/шаблон.docx
+++ b/Telegrambot_Legal_report/шаблон.docx
@@ -6517,10 +6517,7 @@
           <w:tcPr>
             <w:tcW w:w="1696" w:type="dxa"/>
           </w:tcPr>
-          <w:p>
-            <w:bookmarkStart w:id="22" w:name="_GoBack"/>
-            <w:bookmarkEnd w:id="22"/>
-          </w:p>
+          <w:p/>
         </w:tc>
         <w:tc>
           <w:tcPr>
@@ -6633,7 +6630,7 @@
           <w:color w:val="FFFFFF" w:themeColor="background1"/>
         </w:rPr>
       </w:pPr>
-      <w:bookmarkStart w:id="23" w:name="_Toc194935612"/>
+      <w:bookmarkStart w:id="22" w:name="_Toc194935612"/>
       <w:r>
         <w:rPr>
           <w:rFonts w:ascii="Times New Roman" w:hAnsi="Times New Roman" w:cs="Times New Roman"/>
@@ -6649,18 +6646,18 @@
         </w:rPr>
         <w:t>. Кредиторская задолженность.</w:t>
       </w:r>
-      <w:bookmarkEnd w:id="23"/>
+      <w:bookmarkEnd w:id="22"/>
     </w:p>
     <w:p/>
     <w:p>
       <w:pPr>
         <w:pStyle w:val="2"/>
       </w:pPr>
-      <w:bookmarkStart w:id="24" w:name="_Toc194935613"/>
+      <w:bookmarkStart w:id="23" w:name="_Toc194935613"/>
       <w:r>
         <w:t>Сведения о размере кредиторской задолженности по бух. балансу.</w:t>
       </w:r>
-      <w:bookmarkEnd w:id="24"/>
+      <w:bookmarkEnd w:id="23"/>
     </w:p>
     <w:p/>
     <w:tbl>
@@ -6840,11 +6837,11 @@
       <w:pPr>
         <w:pStyle w:val="2"/>
       </w:pPr>
-      <w:bookmarkStart w:id="25" w:name="_Toc194935614"/>
+      <w:bookmarkStart w:id="24" w:name="_Toc194935614"/>
       <w:r>
         <w:t>Сведения о просуженной кредиторской задолженности.</w:t>
       </w:r>
-      <w:bookmarkEnd w:id="25"/>
+      <w:bookmarkEnd w:id="24"/>
     </w:p>
     <w:p/>
     <w:p>
@@ -9045,7 +9042,7 @@
                 <w:color w:val="FFFFFF" w:themeColor="background1"/>
               </w:rPr>
             </w:pPr>
-            <w:commentRangeStart w:id="26"/>
+            <w:commentRangeStart w:id="25"/>
             <w:r>
               <w:rPr>
                 <w:b/>
@@ -9132,13 +9129,13 @@
               </w:rPr>
               <w:t>Описание показателя и его нормативное значение</w:t>
             </w:r>
-            <w:commentRangeEnd w:id="26"/>
+            <w:commentRangeEnd w:id="25"/>
             <w:r>
               <w:rPr>
                 <w:rStyle w:val="af6"/>
                 <w:rFonts w:cs="Mangal"/>
               </w:rPr>
-              <w:commentReference w:id="26"/>
+              <w:commentReference w:id="25"/>
             </w:r>
           </w:p>
         </w:tc>
@@ -9181,13 +9178,6 @@
                 <w:szCs w:val="22"/>
               </w:rPr>
             </w:pPr>
-            <w:r>
-              <w:rPr>
-                <w:sz w:val="22"/>
-                <w:szCs w:val="22"/>
-              </w:rPr>
-              <w:t>-0,36</w:t>
-            </w:r>
           </w:p>
         </w:tc>
         <w:tc>
@@ -9204,13 +9194,6 @@
                 <w:szCs w:val="22"/>
               </w:rPr>
             </w:pPr>
-            <w:r>
-              <w:rPr>
-                <w:sz w:val="22"/>
-                <w:szCs w:val="22"/>
-              </w:rPr>
-              <w:t>-0,48</w:t>
-            </w:r>
           </w:p>
         </w:tc>
         <w:tc>
@@ -9227,13 +9210,6 @@
                 <w:szCs w:val="22"/>
               </w:rPr>
             </w:pPr>
-            <w:r>
-              <w:rPr>
-                <w:sz w:val="22"/>
-                <w:szCs w:val="22"/>
-              </w:rPr>
-              <w:t>Отношение собственного капитала к общей сумме капитала. нормальное значение для данной отрасли: 0,5 и более (оптимальное 0,6-0,7).</w:t>
-            </w:r>
           </w:p>
         </w:tc>
       </w:tr>
@@ -9307,27 +9283,6 @@
                 <w:szCs w:val="22"/>
               </w:rPr>
             </w:pPr>
-            <w:r>
-              <w:rPr>
-                <w:sz w:val="22"/>
-                <w:szCs w:val="22"/>
-              </w:rPr>
-              <w:t>Отношение собственных оборотных</w:t>
-            </w:r>
-            <w:r>
-              <w:rPr>
-                <w:sz w:val="22"/>
-                <w:szCs w:val="22"/>
-              </w:rPr>
-              <w:t xml:space="preserve"> </w:t>
-            </w:r>
-            <w:r>
-              <w:rPr>
-                <w:sz w:val="22"/>
-                <w:szCs w:val="22"/>
-              </w:rPr>
-              <w:t>средств к оборотным активам. нормальное значение: 0,1 и более.</w:t>
-            </w:r>
           </w:p>
         </w:tc>
       </w:tr>
@@ -9401,27 +9356,6 @@
                 <w:szCs w:val="22"/>
               </w:rPr>
             </w:pPr>
-            <w:r>
-              <w:rPr>
-                <w:sz w:val="22"/>
-                <w:szCs w:val="22"/>
-              </w:rPr>
-              <w:t>Отношение текущих</w:t>
-            </w:r>
-            <w:r>
-              <w:rPr>
-                <w:sz w:val="22"/>
-                <w:szCs w:val="22"/>
-              </w:rPr>
-              <w:t xml:space="preserve"> </w:t>
-            </w:r>
-            <w:r>
-              <w:rPr>
-                <w:sz w:val="22"/>
-                <w:szCs w:val="22"/>
-              </w:rPr>
-              <w:t>активов к краткосрочным обязательствам. нормальное значение: 1,8 и более.</w:t>
-            </w:r>
           </w:p>
         </w:tc>
       </w:tr>
@@ -9495,27 +9429,6 @@
                 <w:szCs w:val="22"/>
               </w:rPr>
             </w:pPr>
-            <w:r>
-              <w:rPr>
-                <w:sz w:val="22"/>
-                <w:szCs w:val="22"/>
-              </w:rPr>
-              <w:t>Отношение ликвидных</w:t>
-            </w:r>
-            <w:r>
-              <w:rPr>
-                <w:sz w:val="22"/>
-                <w:szCs w:val="22"/>
-              </w:rPr>
-              <w:t xml:space="preserve"> </w:t>
-            </w:r>
-            <w:r>
-              <w:rPr>
-                <w:sz w:val="22"/>
-                <w:szCs w:val="22"/>
-              </w:rPr>
-              <w:t>активов к краткосрочным обязательствам. нормальное значение: 0,9 и более.</w:t>
-            </w:r>
           </w:p>
         </w:tc>
       </w:tr>
@@ -9589,35 +9502,6 @@
                 <w:szCs w:val="22"/>
               </w:rPr>
             </w:pPr>
-            <w:r>
-              <w:rPr>
-                <w:sz w:val="22"/>
-                <w:szCs w:val="22"/>
-              </w:rPr>
-              <w:t>Отношение высоколиквидных</w:t>
-            </w:r>
-            <w:r>
-              <w:rPr>
-                <w:sz w:val="22"/>
-                <w:szCs w:val="22"/>
-              </w:rPr>
-              <w:t xml:space="preserve"> </w:t>
-            </w:r>
-            <w:r>
-              <w:rPr>
-                <w:sz w:val="22"/>
-                <w:szCs w:val="22"/>
-              </w:rPr>
-              <w:t xml:space="preserve">активов к краткосрочным обязательствам. нормальное </w:t>
-            </w:r>
-            <w:r>
-              <w:rPr>
-                <w:sz w:val="22"/>
-                <w:szCs w:val="22"/>
-              </w:rPr>
-              <w:lastRenderedPageBreak/>
-              <w:t>значение: 0,15 и более.</w:t>
-            </w:r>
           </w:p>
         </w:tc>
       </w:tr>
@@ -9641,7 +9525,6 @@
                 <w:sz w:val="22"/>
                 <w:szCs w:val="22"/>
               </w:rPr>
-              <w:lastRenderedPageBreak/>
               <w:t>EBIT</w:t>
             </w:r>
           </w:p>
@@ -9692,20 +9575,6 @@
                 <w:szCs w:val="22"/>
               </w:rPr>
             </w:pPr>
-            <w:r>
-              <w:rPr>
-                <w:sz w:val="22"/>
-                <w:szCs w:val="22"/>
-              </w:rPr>
-              <w:t>П</w:t>
-            </w:r>
-            <w:r>
-              <w:rPr>
-                <w:sz w:val="22"/>
-                <w:szCs w:val="22"/>
-              </w:rPr>
-              <w:t>рибыль до уплаты процентов и налогов</w:t>
-            </w:r>
           </w:p>
         </w:tc>
       </w:tr>
@@ -9802,7 +9671,15 @@
                 <w:sz w:val="22"/>
                 <w:szCs w:val="22"/>
               </w:rPr>
-              <w:t>Рентабельность продаж по чистой прибыли</w:t>
+              <w:t xml:space="preserve">Рентабельность продаж по </w:t>
+            </w:r>
+            <w:r>
+              <w:rPr>
+                <w:sz w:val="22"/>
+                <w:szCs w:val="22"/>
+              </w:rPr>
+              <w:lastRenderedPageBreak/>
+              <w:t>чистой прибыли</w:t>
             </w:r>
           </w:p>
         </w:tc>
@@ -9875,6 +9752,7 @@
                 <w:sz w:val="22"/>
                 <w:szCs w:val="22"/>
               </w:rPr>
+              <w:lastRenderedPageBreak/>
               <w:t>Коэффициент восстановления платежеспособности</w:t>
             </w:r>
           </w:p>
@@ -9925,13 +9803,8 @@
                 <w:szCs w:val="22"/>
               </w:rPr>
             </w:pPr>
-            <w:r>
-              <w:rPr>
-                <w:sz w:val="22"/>
-                <w:szCs w:val="22"/>
-              </w:rPr>
-              <w:t>Нормативное значение не менее 1</w:t>
-            </w:r>
+            <w:bookmarkStart w:id="26" w:name="_GoBack"/>
+            <w:bookmarkEnd w:id="26"/>
           </w:p>
         </w:tc>
       </w:tr>
@@ -10793,7 +10666,7 @@
       </w:r>
     </w:p>
   </w:comment>
-  <w:comment w:id="26" w:author="Дмитрий Окинин" w:date="2025-04-07T17:58:00Z" w:initials="ДО">
+  <w:comment w:id="25" w:author="Дмитрий Окинин" w:date="2025-04-07T17:58:00Z" w:initials="ДО">
     <w:p>
       <w:pPr>
         <w:pStyle w:val="af7"/>
@@ -11074,7 +10947,7 @@
             <w:rStyle w:val="af5"/>
             <w:noProof/>
           </w:rPr>
-          <w:t>7</w:t>
+          <w:t>13</w:t>
         </w:r>
         <w:r>
           <w:rPr>
@@ -15453,7 +15326,7 @@
 </file>
 
 <file path=customXml/itemProps1.xml><?xml version="1.0" encoding="utf-8"?>
-<ds:datastoreItem xmlns:ds="http://schemas.openxmlformats.org/officeDocument/2006/customXml" ds:itemID="{59816D98-227F-4740-BA33-C12EF1F9B1E0}">
+<ds:datastoreItem xmlns:ds="http://schemas.openxmlformats.org/officeDocument/2006/customXml" ds:itemID="{B4174B66-371F-45E8-B5ED-2B208B98D68E}">
   <ds:schemaRefs>
     <ds:schemaRef ds:uri="http://schemas.openxmlformats.org/officeDocument/2006/bibliography"/>
   </ds:schemaRefs>

--- a/Telegrambot_Legal_report/шаблон.docx
+++ b/Telegrambot_Legal_report/шаблон.docx
@@ -4002,127 +4002,6 @@
     </w:p>
     <w:p>
       <w:pPr>
-        <w:pStyle w:val="2"/>
-        <w:rPr>
-          <w:rFonts w:asciiTheme="majorHAnsi" w:hAnsiTheme="majorHAnsi" w:cstheme="majorHAnsi"/>
-          <w:color w:val="FF0000"/>
-        </w:rPr>
-      </w:pPr>
-      <w:r>
-        <w:rPr>
-          <w:rFonts w:asciiTheme="majorHAnsi" w:hAnsiTheme="majorHAnsi" w:cstheme="majorHAnsi"/>
-          <w:color w:val="FF0000"/>
-        </w:rPr>
-        <w:t xml:space="preserve"> </w:t>
-      </w:r>
-      <w:r>
-        <w:rPr>
-          <w:rFonts w:asciiTheme="majorHAnsi" w:hAnsiTheme="majorHAnsi" w:cstheme="majorHAnsi"/>
-          <w:color w:val="FF0000"/>
-        </w:rPr>
-        <w:t xml:space="preserve">В </w:t>
-      </w:r>
-      <w:proofErr w:type="spellStart"/>
-      <w:r>
-        <w:rPr>
-          <w:rFonts w:asciiTheme="majorHAnsi" w:hAnsiTheme="majorHAnsi" w:cstheme="majorHAnsi"/>
-          <w:color w:val="FF0000"/>
-          <w:lang w:val="en-US"/>
-        </w:rPr>
-        <w:t>docx</w:t>
-      </w:r>
-      <w:proofErr w:type="spellEnd"/>
-      <w:r>
-        <w:rPr>
-          <w:rFonts w:asciiTheme="majorHAnsi" w:hAnsiTheme="majorHAnsi" w:cstheme="majorHAnsi"/>
-          <w:color w:val="FF0000"/>
-        </w:rPr>
-        <w:t xml:space="preserve"> </w:t>
-      </w:r>
-      <w:r>
-        <w:rPr>
-          <w:rFonts w:asciiTheme="majorHAnsi" w:hAnsiTheme="majorHAnsi" w:cstheme="majorHAnsi"/>
-          <w:color w:val="FF0000"/>
-        </w:rPr>
-        <w:t xml:space="preserve">Раздел </w:t>
-      </w:r>
-      <w:r>
-        <w:rPr>
-          <w:rStyle w:val="af4"/>
-          <w:rFonts w:asciiTheme="majorHAnsi" w:hAnsiTheme="majorHAnsi" w:cstheme="majorHAnsi"/>
-          <w:color w:val="FF0000"/>
-        </w:rPr>
-        <w:t>"Учредители и участники (2)"</w:t>
-      </w:r>
-      <w:r>
-        <w:rPr>
-          <w:rFonts w:asciiTheme="majorHAnsi" w:hAnsiTheme="majorHAnsi" w:cstheme="majorHAnsi"/>
-          <w:color w:val="FF0000"/>
-        </w:rPr>
-        <w:t>:</w:t>
-      </w:r>
-    </w:p>
-    <w:p>
-      <w:pPr>
-        <w:pStyle w:val="2"/>
-        <w:rPr>
-          <w:rFonts w:asciiTheme="majorHAnsi" w:hAnsiTheme="majorHAnsi" w:cstheme="majorHAnsi"/>
-          <w:color w:val="FF0000"/>
-        </w:rPr>
-      </w:pPr>
-      <w:r>
-        <w:rPr>
-          <w:rFonts w:asciiTheme="majorHAnsi" w:hAnsiTheme="majorHAnsi" w:cstheme="majorHAnsi"/>
-          <w:color w:val="FF0000"/>
-        </w:rPr>
-        <w:t xml:space="preserve">Раздел </w:t>
-      </w:r>
-      <w:r>
-        <w:rPr>
-          <w:rStyle w:val="af4"/>
-          <w:rFonts w:asciiTheme="majorHAnsi" w:hAnsiTheme="majorHAnsi" w:cstheme="majorHAnsi"/>
-          <w:color w:val="FF0000"/>
-        </w:rPr>
-        <w:t>"Уставный капитал"</w:t>
-      </w:r>
-      <w:r>
-        <w:rPr>
-          <w:rFonts w:asciiTheme="majorHAnsi" w:hAnsiTheme="majorHAnsi" w:cstheme="majorHAnsi"/>
-          <w:color w:val="FF0000"/>
-        </w:rPr>
-        <w:t>:</w:t>
-      </w:r>
-    </w:p>
-    <w:p>
-      <w:pPr>
-        <w:pStyle w:val="2"/>
-      </w:pPr>
-      <w:r>
-        <w:rPr>
-          <w:rFonts w:asciiTheme="majorHAnsi" w:hAnsiTheme="majorHAnsi" w:cstheme="majorHAnsi"/>
-          <w:color w:val="FF0000"/>
-        </w:rPr>
-        <w:t xml:space="preserve">Дополнительно в этом же файле встречаются сведения о конечных </w:t>
-      </w:r>
-      <w:proofErr w:type="gramStart"/>
-      <w:r>
-        <w:rPr>
-          <w:rFonts w:asciiTheme="majorHAnsi" w:hAnsiTheme="majorHAnsi" w:cstheme="majorHAnsi"/>
-          <w:color w:val="FF0000"/>
-        </w:rPr>
-        <w:t>владельцах</w:t>
-      </w:r>
-      <w:proofErr w:type="gramEnd"/>
-      <w:r>
-        <w:rPr>
-          <w:rFonts w:asciiTheme="majorHAnsi" w:hAnsiTheme="majorHAnsi" w:cstheme="majorHAnsi"/>
-          <w:color w:val="FF0000"/>
-        </w:rPr>
-        <w:t xml:space="preserve"> а также даты их появления.</w:t>
-      </w:r>
-    </w:p>
-    <w:p>
-      <w:pPr>
         <w:ind w:firstLine="708"/>
         <w:rPr>
           <w:i/>
@@ -4138,56 +4017,6 @@
           <w:iCs/>
         </w:rPr>
       </w:pPr>
-      <w:r>
-        <w:rPr>
-          <w:i/>
-          <w:iCs/>
-          <w:noProof/>
-          <w:lang w:eastAsia="ru-RU" w:bidi="ar-SA"/>
-          <w14:ligatures w14:val="standardContextual"/>
-        </w:rPr>
-        <w:drawing>
-          <wp:inline distT="0" distB="0" distL="0" distR="0" wp14:anchorId="3A770FBD" wp14:editId="60AF5371">
-            <wp:extent cx="5940425" cy="2470150"/>
-            <wp:effectExtent l="0" t="0" r="3175" b="6350"/>
-            <wp:docPr id="1664374808" name="Рисунок 6"/>
-            <wp:cNvGraphicFramePr>
-              <a:graphicFrameLocks xmlns:a="http://schemas.openxmlformats.org/drawingml/2006/main" noChangeAspect="1"/>
-            </wp:cNvGraphicFramePr>
-            <a:graphic xmlns:a="http://schemas.openxmlformats.org/drawingml/2006/main">
-              <a:graphicData uri="http://schemas.openxmlformats.org/drawingml/2006/picture">
-                <pic:pic xmlns:pic="http://schemas.openxmlformats.org/drawingml/2006/picture">
-                  <pic:nvPicPr>
-                    <pic:cNvPr id="1664374808" name="Рисунок 1664374808"/>
-                    <pic:cNvPicPr/>
-                  </pic:nvPicPr>
-                  <pic:blipFill>
-                    <a:blip r:embed="rId13">
-                      <a:extLst>
-                        <a:ext uri="{28A0092B-C50C-407E-A947-70E740481C1C}">
-                          <a14:useLocalDpi xmlns:a14="http://schemas.microsoft.com/office/drawing/2010/main" val="0"/>
-                        </a:ext>
-                      </a:extLst>
-                    </a:blip>
-                    <a:stretch>
-                      <a:fillRect/>
-                    </a:stretch>
-                  </pic:blipFill>
-                  <pic:spPr>
-                    <a:xfrm>
-                      <a:off x="0" y="0"/>
-                      <a:ext cx="5940425" cy="2470150"/>
-                    </a:xfrm>
-                    <a:prstGeom prst="rect">
-                      <a:avLst/>
-                    </a:prstGeom>
-                  </pic:spPr>
-                </pic:pic>
-              </a:graphicData>
-            </a:graphic>
-          </wp:inline>
-        </w:drawing>
-      </w:r>
     </w:p>
     <w:p>
       <w:pPr>
@@ -4539,61 +4368,6 @@
         <w:commentReference w:id="9"/>
       </w:r>
       <w:bookmarkEnd w:id="8"/>
-    </w:p>
-    <w:p>
-      <w:pPr>
-        <w:rPr>
-          <w:color w:val="FF0000"/>
-        </w:rPr>
-      </w:pPr>
-      <w:r>
-        <w:rPr>
-          <w:i/>
-          <w:iCs/>
-          <w:color w:val="FF0000"/>
-        </w:rPr>
-        <w:t xml:space="preserve">Если сведения о корпоративном договоре есть. </w:t>
-      </w:r>
-      <w:r>
-        <w:rPr>
-          <w:color w:val="FF0000"/>
-        </w:rPr>
-        <w:t>В ЕГРЮЛ имеются сведения о наличии корпоративного договора. Дата внесения записи - _</w:t>
-      </w:r>
-      <w:r>
-        <w:rPr>
-          <w:color w:val="FF0000"/>
-          <w:highlight w:val="yellow"/>
-        </w:rPr>
-        <w:t>___</w:t>
-      </w:r>
-      <w:r>
-        <w:rPr>
-          <w:color w:val="FF0000"/>
-        </w:rPr>
-        <w:t xml:space="preserve">_.  </w:t>
-      </w:r>
-    </w:p>
-    <w:p>
-      <w:pPr>
-        <w:rPr>
-          <w:color w:val="FF0000"/>
-        </w:rPr>
-      </w:pPr>
-      <w:r>
-        <w:rPr>
-          <w:i/>
-          <w:iCs/>
-          <w:color w:val="FF0000"/>
-        </w:rPr>
-        <w:t xml:space="preserve">Если корпоративного договора нет. </w:t>
-      </w:r>
-      <w:r>
-        <w:rPr>
-          <w:color w:val="FF0000"/>
-        </w:rPr>
-        <w:t>В ЕГРЮЛ отсутствую сведения о наличии корпоративного договора.</w:t>
-      </w:r>
     </w:p>
     <w:p/>
     <w:p>
@@ -5302,6 +5076,11 @@
         <w:pStyle w:val="2"/>
       </w:pPr>
       <w:bookmarkStart w:id="14" w:name="_Toc194935606"/>
+    </w:p>
+    <w:p>
+      <w:pPr>
+        <w:pStyle w:val="2"/>
+      </w:pPr>
       <w:r>
         <w:t>Сведения о размере основных средств</w:t>
       </w:r>
@@ -5313,6 +5092,7 @@
       </w:r>
       <w:bookmarkEnd w:id="14"/>
     </w:p>
+    <w:p/>
     <w:tbl>
       <w:tblPr>
         <w:tblStyle w:val="af0"/>
@@ -5539,6 +5319,7 @@
       </w:r>
       <w:bookmarkEnd w:id="15"/>
     </w:p>
+    <w:p/>
     <w:tbl>
       <w:tblPr>
         <w:tblStyle w:val="af0"/>
@@ -5758,19 +5539,6 @@
         <w:t>о залогах.</w:t>
       </w:r>
       <w:bookmarkEnd w:id="17"/>
-    </w:p>
-    <w:p>
-      <w:r>
-        <w:rPr>
-          <w:i/>
-          <w:iCs/>
-          <w:color w:val="FF0000"/>
-        </w:rPr>
-        <w:t>Если информация о залогах есть</w:t>
-      </w:r>
-      <w:r>
-        <w:t>:</w:t>
-      </w:r>
     </w:p>
     <w:p/>
     <w:tbl>
@@ -6020,28 +5788,6 @@
         </w:tc>
       </w:tr>
     </w:tbl>
-    <w:p/>
-    <w:p>
-      <w:pPr>
-        <w:rPr>
-          <w:color w:val="000000" w:themeColor="text1"/>
-        </w:rPr>
-      </w:pPr>
-      <w:r>
-        <w:rPr>
-          <w:i/>
-          <w:iCs/>
-          <w:color w:val="FF0000"/>
-        </w:rPr>
-        <w:t xml:space="preserve">Если информации о залогах нет. </w:t>
-      </w:r>
-      <w:r>
-        <w:rPr>
-          <w:color w:val="000000" w:themeColor="text1"/>
-        </w:rPr>
-        <w:t>В открытых источниках отсутствует информация об имущества, которое обременено залогом.</w:t>
-      </w:r>
-    </w:p>
     <w:p>
       <w:pPr>
         <w:rPr>
@@ -6059,23 +5805,7 @@
       </w:r>
       <w:bookmarkEnd w:id="19"/>
     </w:p>
-    <w:p>
-      <w:pPr>
-        <w:rPr>
-          <w:i/>
-          <w:iCs/>
-          <w:color w:val="FF0000"/>
-        </w:rPr>
-      </w:pPr>
-      <w:r>
-        <w:rPr>
-          <w:i/>
-          <w:iCs/>
-          <w:color w:val="FF0000"/>
-        </w:rPr>
-        <w:t>Если информация о лизинге есть:</w:t>
-      </w:r>
-    </w:p>
+    <w:p/>
     <w:tbl>
       <w:tblPr>
         <w:tblStyle w:val="af0"/>
@@ -6346,28 +6076,6 @@
         </w:tc>
       </w:tr>
     </w:tbl>
-    <w:p/>
-    <w:p>
-      <w:pPr>
-        <w:rPr>
-          <w:color w:val="000000" w:themeColor="text1"/>
-        </w:rPr>
-      </w:pPr>
-      <w:r>
-        <w:rPr>
-          <w:i/>
-          <w:iCs/>
-          <w:color w:val="FF0000"/>
-        </w:rPr>
-        <w:t xml:space="preserve">Если информации о лизинге нет. </w:t>
-      </w:r>
-      <w:r>
-        <w:rPr>
-          <w:color w:val="000000" w:themeColor="text1"/>
-        </w:rPr>
-        <w:t xml:space="preserve">В открытых источниках сведения о наличии лизинговых договоров отсутствуют. </w:t>
-      </w:r>
-    </w:p>
     <w:p>
       <w:pPr>
         <w:rPr>
@@ -6394,6 +6102,7 @@
         <w:t xml:space="preserve"> </w:t>
       </w:r>
     </w:p>
+    <w:p/>
     <w:tbl>
       <w:tblPr>
         <w:tblStyle w:val="af0"/>
@@ -6844,76 +6553,6 @@
       <w:bookmarkEnd w:id="24"/>
     </w:p>
     <w:p/>
-    <w:p>
-      <w:pPr>
-        <w:rPr>
-          <w:i/>
-          <w:iCs/>
-          <w:color w:val="FF0000"/>
-        </w:rPr>
-      </w:pPr>
-      <w:r>
-        <w:rPr>
-          <w:i/>
-          <w:iCs/>
-          <w:color w:val="FF0000"/>
-        </w:rPr>
-        <w:t>Информация берется из дополнительной таблички e</w:t>
-      </w:r>
-      <w:proofErr w:type="spellStart"/>
-      <w:r>
-        <w:rPr>
-          <w:i/>
-          <w:iCs/>
-          <w:color w:val="FF0000"/>
-          <w:lang w:val="en-US"/>
-        </w:rPr>
-        <w:t>xcel</w:t>
-      </w:r>
-      <w:proofErr w:type="spellEnd"/>
-      <w:r>
-        <w:rPr>
-          <w:i/>
-          <w:iCs/>
-          <w:color w:val="FF0000"/>
-        </w:rPr>
-        <w:t xml:space="preserve">, выгружаемой из </w:t>
-      </w:r>
-      <w:proofErr w:type="spellStart"/>
-      <w:r>
-        <w:rPr>
-          <w:i/>
-          <w:iCs/>
-          <w:color w:val="FF0000"/>
-        </w:rPr>
-        <w:t>кейсбука</w:t>
-      </w:r>
-      <w:proofErr w:type="spellEnd"/>
-      <w:r>
-        <w:rPr>
-          <w:i/>
-          <w:iCs/>
-          <w:color w:val="FF0000"/>
-        </w:rPr>
-        <w:t xml:space="preserve">. Здесь нужна информация, где анализируемая компания выступает в качестве ответчика за последние </w:t>
-      </w:r>
-      <w:r>
-        <w:rPr>
-          <w:i/>
-          <w:iCs/>
-          <w:color w:val="FF0000"/>
-        </w:rPr>
-        <w:t>3 года</w:t>
-      </w:r>
-      <w:r>
-        <w:rPr>
-          <w:i/>
-          <w:iCs/>
-          <w:color w:val="FF0000"/>
-        </w:rPr>
-        <w:t>. Информация берется из соответствующих столбцов таблицы – номер дела, истец, статус дела, исковые требования</w:t>
-      </w:r>
-    </w:p>
     <w:tbl>
       <w:tblPr>
         <w:tblStyle w:val="af0"/>
@@ -7139,72 +6778,9 @@
     </w:tbl>
     <w:p/>
     <w:p>
-      <w:r>
-        <w:rPr>
-          <w:i/>
-          <w:iCs/>
-          <w:color w:val="FF0000"/>
-        </w:rPr>
-        <w:t xml:space="preserve">Если нет </w:t>
-      </w:r>
-      <w:r>
-        <w:rPr>
-          <w:i/>
-          <w:iCs/>
-          <w:color w:val="FF0000"/>
-        </w:rPr>
-        <w:t>дел,</w:t>
-      </w:r>
-      <w:r>
-        <w:rPr>
-          <w:i/>
-          <w:iCs/>
-          <w:color w:val="FF0000"/>
-        </w:rPr>
-        <w:t xml:space="preserve"> в которых анализируемая компания выступает в качестве </w:t>
-      </w:r>
-      <w:r>
-        <w:rPr>
-          <w:i/>
-          <w:iCs/>
-          <w:color w:val="FF0000"/>
-        </w:rPr>
-        <w:t>ответчика,</w:t>
-      </w:r>
-      <w:r>
-        <w:rPr>
-          <w:i/>
-          <w:iCs/>
-          <w:color w:val="FF0000"/>
-        </w:rPr>
-        <w:t xml:space="preserve"> то выводится следующее сообщение: </w:t>
-      </w:r>
-      <w:r>
-        <w:rPr>
-          <w:color w:val="000000" w:themeColor="text1"/>
-        </w:rPr>
-        <w:t xml:space="preserve">Отсутствует информация </w:t>
-      </w:r>
-      <w:r>
-        <w:rPr>
-          <w:color w:val="000000" w:themeColor="text1"/>
-        </w:rPr>
-        <w:t>о делах,</w:t>
-      </w:r>
-      <w:r>
-        <w:rPr>
-          <w:color w:val="000000" w:themeColor="text1"/>
-        </w:rPr>
-        <w:t xml:space="preserve"> в которых</w:t>
-      </w:r>
-      <w:r>
-        <w:rPr>
-          <w:color w:val="000000" w:themeColor="text1"/>
-        </w:rPr>
-        <w:t xml:space="preserve"> с компании взыскивают денежные средства в суде.</w:t>
-      </w:r>
+      <w:bookmarkStart w:id="25" w:name="_GoBack"/>
+      <w:bookmarkEnd w:id="25"/>
     </w:p>
-    <w:p/>
     <w:p>
       <w:pPr>
         <w:pStyle w:val="1"/>
@@ -9042,7 +8618,7 @@
                 <w:color w:val="FFFFFF" w:themeColor="background1"/>
               </w:rPr>
             </w:pPr>
-            <w:commentRangeStart w:id="25"/>
+            <w:commentRangeStart w:id="26"/>
             <w:r>
               <w:rPr>
                 <w:b/>
@@ -9129,13 +8705,13 @@
               </w:rPr>
               <w:t>Описание показателя и его нормативное значение</w:t>
             </w:r>
-            <w:commentRangeEnd w:id="25"/>
+            <w:commentRangeEnd w:id="26"/>
             <w:r>
               <w:rPr>
                 <w:rStyle w:val="af6"/>
                 <w:rFonts w:cs="Mangal"/>
               </w:rPr>
-              <w:commentReference w:id="25"/>
+              <w:commentReference w:id="26"/>
             </w:r>
           </w:p>
         </w:tc>
@@ -9803,8 +9379,6 @@
                 <w:szCs w:val="22"/>
               </w:rPr>
             </w:pPr>
-            <w:bookmarkStart w:id="26" w:name="_GoBack"/>
-            <w:bookmarkEnd w:id="26"/>
           </w:p>
         </w:tc>
       </w:tr>
@@ -10144,7 +9718,7 @@
       </w:pPr>
     </w:p>
     <w:sectPr>
-      <w:footerReference w:type="default" r:id="rId14"/>
+      <w:footerReference w:type="default" r:id="rId13"/>
       <w:pgSz w:w="11906" w:h="16838"/>
       <w:pgMar w:top="1134" w:right="850" w:bottom="1134" w:left="1701" w:header="708" w:footer="708" w:gutter="0"/>
       <w:cols w:space="708"/>
@@ -10666,7 +10240,7 @@
       </w:r>
     </w:p>
   </w:comment>
-  <w:comment w:id="25" w:author="Дмитрий Окинин" w:date="2025-04-07T17:58:00Z" w:initials="ДО">
+  <w:comment w:id="26" w:author="Дмитрий Окинин" w:date="2025-04-07T17:58:00Z" w:initials="ДО">
     <w:p>
       <w:pPr>
         <w:pStyle w:val="af7"/>
@@ -15326,7 +14900,7 @@
 </file>
 
 <file path=customXml/itemProps1.xml><?xml version="1.0" encoding="utf-8"?>
-<ds:datastoreItem xmlns:ds="http://schemas.openxmlformats.org/officeDocument/2006/customXml" ds:itemID="{B4174B66-371F-45E8-B5ED-2B208B98D68E}">
+<ds:datastoreItem xmlns:ds="http://schemas.openxmlformats.org/officeDocument/2006/customXml" ds:itemID="{F03AADBC-76EB-49BB-A3C9-1BA3423D0BD7}">
   <ds:schemaRefs>
     <ds:schemaRef ds:uri="http://schemas.openxmlformats.org/officeDocument/2006/bibliography"/>
   </ds:schemaRefs>

--- a/Telegrambot_Legal_report/шаблон.docx
+++ b/Telegrambot_Legal_report/шаблон.docx
@@ -3524,84 +3524,6 @@
           </w:p>
         </w:tc>
       </w:tr>
-      <w:tr>
-        <w:trPr>
-          <w:trHeight w:val="279"/>
-        </w:trPr>
-        <w:tc>
-          <w:tcPr>
-            <w:tcW w:w="3025" w:type="dxa"/>
-            <w:tcBorders>
-              <w:top w:val="single" w:sz="4" w:space="0" w:color="auto"/>
-              <w:left w:val="single" w:sz="4" w:space="0" w:color="auto"/>
-              <w:bottom w:val="single" w:sz="4" w:space="0" w:color="auto"/>
-              <w:right w:val="single" w:sz="4" w:space="0" w:color="auto"/>
-            </w:tcBorders>
-            <w:shd w:val="clear" w:color="auto" w:fill="F2F2F2" w:themeFill="background1" w:themeFillShade="F2"/>
-            <w:vAlign w:val="center"/>
-          </w:tcPr>
-          <w:p>
-            <w:pPr>
-              <w:jc w:val="center"/>
-              <w:rPr>
-                <w:rFonts w:cs="Times New Roman"/>
-                <w:sz w:val="22"/>
-                <w:szCs w:val="22"/>
-              </w:rPr>
-            </w:pPr>
-            <w:r>
-              <w:rPr>
-                <w:rFonts w:cs="Times New Roman"/>
-                <w:sz w:val="22"/>
-                <w:szCs w:val="22"/>
-              </w:rPr>
-              <w:t>Система налогообложения</w:t>
-            </w:r>
-          </w:p>
-        </w:tc>
-        <w:tc>
-          <w:tcPr>
-            <w:tcW w:w="6325" w:type="dxa"/>
-            <w:tcBorders>
-              <w:top w:val="single" w:sz="4" w:space="0" w:color="auto"/>
-              <w:left w:val="single" w:sz="4" w:space="0" w:color="auto"/>
-              <w:bottom w:val="single" w:sz="4" w:space="0" w:color="auto"/>
-              <w:right w:val="single" w:sz="4" w:space="0" w:color="auto"/>
-            </w:tcBorders>
-            <w:shd w:val="clear" w:color="auto" w:fill="F2F2F2" w:themeFill="background1" w:themeFillShade="F2"/>
-            <w:vAlign w:val="center"/>
-          </w:tcPr>
-          <w:p>
-            <w:pPr>
-              <w:jc w:val="left"/>
-              <w:rPr>
-                <w:rFonts w:cs="Times New Roman"/>
-                <w:sz w:val="22"/>
-                <w:szCs w:val="22"/>
-              </w:rPr>
-            </w:pPr>
-            <w:r>
-              <w:t>Д</w:t>
-            </w:r>
-            <w:r>
-              <w:rPr>
-                <w:rFonts w:cs="Times New Roman"/>
-                <w:sz w:val="22"/>
-                <w:szCs w:val="22"/>
-              </w:rPr>
-              <w:t xml:space="preserve">олжен быть  </w:t>
-            </w:r>
-            <w:r>
-              <w:rPr>
-                <w:rFonts w:cs="Times New Roman"/>
-                <w:sz w:val="22"/>
-                <w:szCs w:val="22"/>
-              </w:rPr>
-              <w:t>Система налогообложения</w:t>
-            </w:r>
-          </w:p>
-        </w:tc>
-      </w:tr>
     </w:tbl>
     <w:p>
       <w:pPr>
@@ -9696,44 +9618,6 @@
     </w:sectPr>
   </w:body>
 </w:document>
-</file>
-
-<file path=word/commentsExtensible.xml><?xml version="1.0" encoding="utf-8"?>
-<w16cex:commentsExtensible xmlns:wpc="http://schemas.microsoft.com/office/word/2010/wordprocessingCanvas" xmlns:cx="http://schemas.microsoft.com/office/drawing/2014/chartex" xmlns:cx1="http://schemas.microsoft.com/office/drawing/2015/9/8/chartex" xmlns:cx2="http://schemas.microsoft.com/office/drawing/2015/10/21/chartex" xmlns:cx3="http://schemas.microsoft.com/office/drawing/2016/5/9/chartex" xmlns:cx4="http://schemas.microsoft.com/office/drawing/2016/5/10/chartex" xmlns:cx5="http://schemas.microsoft.com/office/drawing/2016/5/11/chartex" xmlns:cx6="http://schemas.microsoft.com/office/drawing/2016/5/12/chartex" xmlns:cx7="http://schemas.microsoft.com/office/drawing/2016/5/13/chartex" xmlns:cx8="http://schemas.microsoft.com/office/drawing/2016/5/14/chartex" xmlns:cr="http://schemas.microsoft.com/office/comments/2020/reactions" xmlns:mc="http://schemas.openxmlformats.org/markup-compatibility/2006" xmlns:aink="http://schemas.microsoft.com/office/drawing/2016/ink" xmlns:am3d="http://schemas.microsoft.com/office/drawing/2017/model3d" xmlns:o="urn:schemas-microsoft-com:office:office" xmlns:oel="http://schemas.microsoft.com/office/2019/extlst" xmlns:r="http://schemas.openxmlformats.org/officeDocument/2006/relationships" xmlns:m="http://schemas.openxmlformats.org/officeDocument/2006/math" xmlns:v="urn:schemas-microsoft-com:vml" xmlns:wp14="http://schemas.microsoft.com/office/word/2010/wordprocessingDrawing" xmlns:wp="http://schemas.openxmlformats.org/drawingml/2006/wordprocessingDrawing" xmlns:w10="urn:schemas-microsoft-com:office:word" xmlns:w="http://schemas.openxmlformats.org/wordprocessingml/2006/main" xmlns:w14="http://schemas.microsoft.com/office/word/2010/wordml" xmlns:w15="http://schemas.microsoft.com/office/word/2012/wordml" xmlns:w16cex="http://schemas.microsoft.com/office/word/2018/wordml/cex" xmlns:w16cid="http://schemas.microsoft.com/office/word/2016/wordml/cid" xmlns:w16="http://schemas.microsoft.com/office/word/2018/wordml" xmlns:w16du="http://schemas.microsoft.com/office/word/2023/wordml/word16du" xmlns:w16sdtdh="http://schemas.microsoft.com/office/word/2020/wordml/sdtdatahash" xmlns:w16sdtfl="http://schemas.microsoft.com/office/word/2024/wordml/sdtformatlock" xmlns:w16se="http://schemas.microsoft.com/office/word/2015/wordml/symex" xmlns:wpg="http://schemas.microsoft.com/office/word/2010/wordprocessingGroup" xmlns:wpi="http://schemas.microsoft.com/office/word/2010/wordprocessingInk" xmlns:wne="http://schemas.microsoft.com/office/word/2006/wordml" xmlns:wps="http://schemas.microsoft.com/office/word/2010/wordprocessingShape" mc:Ignorable="w14 w15 w16se w16cid w16 w16cex w16sdtdh w16sdtfl cr w16du wp14">
-  <w16cex:commentExtensible w16cex:durableId="0947D1C7" w16cex:dateUtc="2025-03-31T12:00:00Z"/>
-  <w16cex:commentExtensible w16cex:durableId="52154883" w16cex:dateUtc="2025-04-04T14:34:00Z"/>
-  <w16cex:commentExtensible w16cex:durableId="0227555A" w16cex:dateUtc="2025-03-31T13:41:00Z"/>
-  <w16cex:commentExtensible w16cex:durableId="493C453F" w16cex:dateUtc="2025-03-31T13:04:00Z"/>
-  <w16cex:commentExtensible w16cex:durableId="55A5D4E7" w16cex:dateUtc="2025-03-31T13:53:00Z"/>
-  <w16cex:commentExtensible w16cex:durableId="08E64462" w16cex:dateUtc="2025-03-31T14:32:00Z"/>
-  <w16cex:commentExtensible w16cex:durableId="5F448E84" w16cex:dateUtc="2025-03-31T14:35:00Z"/>
-  <w16cex:commentExtensible w16cex:durableId="773F7B06" w16cex:dateUtc="2025-03-31T15:01:00Z"/>
-  <w16cex:commentExtensible w16cex:durableId="1A657D3C" w16cex:dateUtc="2025-03-31T15:09:00Z"/>
-  <w16cex:commentExtensible w16cex:durableId="71E477E0" w16cex:dateUtc="2025-04-04T14:34:00Z"/>
-  <w16cex:commentExtensible w16cex:durableId="50199BFF" w16cex:dateUtc="2025-04-07T14:48:00Z"/>
-  <w16cex:commentExtensible w16cex:durableId="06E82335" w16cex:dateUtc="2025-04-07T14:58:00Z"/>
-  <w16cex:commentExtensible w16cex:durableId="5304522C" w16cex:dateUtc="2025-04-07T15:02:00Z"/>
-  <w16cex:commentExtensible w16cex:durableId="525EB140" w16cex:dateUtc="2025-04-07T15:06:00Z"/>
-</w16cex:commentsExtensible>
-</file>
-
-<file path=word/commentsIds.xml><?xml version="1.0" encoding="utf-8"?>
-<w16cid:commentsIds xmlns:wpc="http://schemas.microsoft.com/office/word/2010/wordprocessingCanvas" xmlns:cx="http://schemas.microsoft.com/office/drawing/2014/chartex" xmlns:cx1="http://schemas.microsoft.com/office/drawing/2015/9/8/chartex" xmlns:cx2="http://schemas.microsoft.com/office/drawing/2015/10/21/chartex" xmlns:cx3="http://schemas.microsoft.com/office/drawing/2016/5/9/chartex" xmlns:cx4="http://schemas.microsoft.com/office/drawing/2016/5/10/chartex" xmlns:cx5="http://schemas.microsoft.com/office/drawing/2016/5/11/chartex" xmlns:cx6="http://schemas.microsoft.com/office/drawing/2016/5/12/chartex" xmlns:cx7="http://schemas.microsoft.com/office/drawing/2016/5/13/chartex" xmlns:cx8="http://schemas.microsoft.com/office/drawing/2016/5/14/chartex" xmlns:mc="http://schemas.openxmlformats.org/markup-compatibility/2006" xmlns:aink="http://schemas.microsoft.com/office/drawing/2016/ink" xmlns:am3d="http://schemas.microsoft.com/office/drawing/2017/model3d" xmlns:o="urn:schemas-microsoft-com:office:office" xmlns:oel="http://schemas.microsoft.com/office/2019/extlst" xmlns:r="http://schemas.openxmlformats.org/officeDocument/2006/relationships" xmlns:m="http://schemas.openxmlformats.org/officeDocument/2006/math" xmlns:v="urn:schemas-microsoft-com:vml" xmlns:wp14="http://schemas.microsoft.com/office/word/2010/wordprocessingDrawing" xmlns:wp="http://schemas.openxmlformats.org/drawingml/2006/wordprocessingDrawing" xmlns:w10="urn:schemas-microsoft-com:office:word" xmlns:w="http://schemas.openxmlformats.org/wordprocessingml/2006/main" xmlns:w14="http://schemas.microsoft.com/office/word/2010/wordml" xmlns:w15="http://schemas.microsoft.com/office/word/2012/wordml" xmlns:w16cex="http://schemas.microsoft.com/office/word/2018/wordml/cex" xmlns:w16cid="http://schemas.microsoft.com/office/word/2016/wordml/cid" xmlns:w16="http://schemas.microsoft.com/office/word/2018/wordml" xmlns:w16du="http://schemas.microsoft.com/office/word/2023/wordml/word16du" xmlns:w16sdtdh="http://schemas.microsoft.com/office/word/2020/wordml/sdtdatahash" xmlns:w16sdtfl="http://schemas.microsoft.com/office/word/2024/wordml/sdtformatlock" xmlns:w16se="http://schemas.microsoft.com/office/word/2015/wordml/symex" xmlns:wpg="http://schemas.microsoft.com/office/word/2010/wordprocessingGroup" xmlns:wpi="http://schemas.microsoft.com/office/word/2010/wordprocessingInk" xmlns:wne="http://schemas.microsoft.com/office/word/2006/wordml" xmlns:wps="http://schemas.microsoft.com/office/word/2010/wordprocessingShape" mc:Ignorable="w14 w15 w16se w16cid w16 w16cex w16sdtdh w16sdtfl w16du wp14">
-  <w16cid:commentId w16cid:paraId="0AF23FA6" w16cid:durableId="0947D1C7"/>
-  <w16cid:commentId w16cid:paraId="0082F430" w16cid:durableId="52154883"/>
-  <w16cid:commentId w16cid:paraId="5588BC87" w16cid:durableId="0227555A"/>
-  <w16cid:commentId w16cid:paraId="385A19A9" w16cid:durableId="493C453F"/>
-  <w16cid:commentId w16cid:paraId="2D57B9D9" w16cid:durableId="55A5D4E7"/>
-  <w16cid:commentId w16cid:paraId="19941FC4" w16cid:durableId="08E64462"/>
-  <w16cid:commentId w16cid:paraId="5B14E407" w16cid:durableId="5F448E84"/>
-  <w16cid:commentId w16cid:paraId="39462100" w16cid:durableId="773F7B06"/>
-  <w16cid:commentId w16cid:paraId="00427A39" w16cid:durableId="1A657D3C"/>
-  <w16cid:commentId w16cid:paraId="3B4BA557" w16cid:durableId="71E477E0"/>
-  <w16cid:commentId w16cid:paraId="223770A3" w16cid:durableId="50199BFF"/>
-  <w16cid:commentId w16cid:paraId="10E7A2BC" w16cid:durableId="06E82335"/>
-  <w16cid:commentId w16cid:paraId="517CA661" w16cid:durableId="5304522C"/>
-  <w16cid:commentId w16cid:paraId="188F067F" w16cid:durableId="525EB140"/>
-</w16cid:commentsIds>
 </file>
 
 <file path=word/endnotes.xml><?xml version="1.0" encoding="utf-8"?>

--- a/Telegrambot_Legal_report/шаблон.docx
+++ b/Telegrambot_Legal_report/шаблон.docx
@@ -3671,16 +3671,6 @@
               </w:rPr>
               <w:t>2023</w:t>
             </w:r>
-            <w:r>
-              <w:rPr>
-                <w:rFonts w:cs="Times New Roman"/>
-                <w:b/>
-                <w:bCs/>
-                <w:color w:val="FFFFFF" w:themeColor="background1"/>
-                <w:sz w:val="22"/>
-                <w:szCs w:val="22"/>
-              </w:rPr>
-            </w:r>
           </w:p>
         </w:tc>
       </w:tr>
@@ -3888,7 +3878,7 @@
           <w:color w:val="FFFFFF" w:themeColor="background1"/>
         </w:rPr>
       </w:pPr>
-      <w:bookmarkStart w:id="4" w:name="_Toc194935599"/>
+      <w:bookmarkStart w:id="3" w:name="_Toc194935599"/>
       <w:r>
         <w:rPr>
           <w:rFonts w:ascii="Times New Roman" w:hAnsi="Times New Roman" w:cs="Times New Roman"/>
@@ -3897,7 +3887,7 @@
         <w:lastRenderedPageBreak/>
         <w:t>2. Корпоративная информация</w:t>
       </w:r>
-      <w:bookmarkEnd w:id="4"/>
+      <w:bookmarkEnd w:id="3"/>
     </w:p>
     <w:p>
       <w:pPr>
@@ -3913,11 +3903,11 @@
       <w:pPr>
         <w:pStyle w:val="2"/>
       </w:pPr>
-      <w:bookmarkStart w:id="5" w:name="_Toc194935600"/>
+      <w:bookmarkStart w:id="4" w:name="_Toc194935600"/>
       <w:r>
         <w:t>Хронология владения долями в уставном капитале.</w:t>
       </w:r>
-      <w:bookmarkEnd w:id="5"/>
+      <w:bookmarkEnd w:id="4"/>
     </w:p>
     <w:p>
       <w:pPr>
@@ -3950,11 +3940,11 @@
       <w:pPr>
         <w:pStyle w:val="2"/>
       </w:pPr>
-      <w:bookmarkStart w:id="6" w:name="_Toc194935601"/>
+      <w:bookmarkStart w:id="5" w:name="_Toc194935601"/>
       <w:r>
         <w:t>Сведения о собраниях участников / акционеров и принятых решениях.</w:t>
       </w:r>
-      <w:bookmarkEnd w:id="6"/>
+      <w:bookmarkEnd w:id="5"/>
     </w:p>
     <w:p>
       <w:pPr>
@@ -4082,12 +4072,6 @@
               </w:rPr>
               <w:t>Принятые решения</w:t>
             </w:r>
-            <w:r>
-              <w:rPr>
-                <w:rStyle w:val="af6"/>
-                <w:rFonts w:cs="Mangal"/>
-              </w:rPr>
-            </w:r>
           </w:p>
         </w:tc>
       </w:tr>
@@ -4266,32 +4250,22 @@
       <w:pPr>
         <w:pStyle w:val="2"/>
       </w:pPr>
-      <w:bookmarkStart w:id="8" w:name="_Toc194935602"/>
+      <w:bookmarkStart w:id="6" w:name="_Toc194935602"/>
       <w:r>
-        <w:t xml:space="preserve">Сведения о наличии </w:t>
+        <w:t>Сведения о наличии корпоративных договоров.</w:t>
       </w:r>
-      <w:r>
-        <w:t>корпоративных договоров.</w:t>
-      </w:r>
-      <w:r>
-        <w:rPr>
-          <w:rStyle w:val="af6"/>
-          <w:rFonts w:eastAsia="SimSun" w:cs="Mangal"/>
-          <w:b w:val="0"/>
-        </w:rPr>
-      </w:r>
-      <w:bookmarkEnd w:id="8"/>
+      <w:bookmarkEnd w:id="6"/>
     </w:p>
     <w:p/>
     <w:p>
       <w:pPr>
         <w:pStyle w:val="2"/>
       </w:pPr>
-      <w:bookmarkStart w:id="10" w:name="_Toc194935603"/>
+      <w:bookmarkStart w:id="7" w:name="_Toc194935603"/>
       <w:r>
         <w:t>Сведения о залоге долей.</w:t>
       </w:r>
-      <w:bookmarkEnd w:id="10"/>
+      <w:bookmarkEnd w:id="7"/>
     </w:p>
     <w:p>
       <w:pPr>
@@ -4470,7 +4444,7 @@
           <w:lang w:val="en-US"/>
         </w:rPr>
       </w:pPr>
-      <w:bookmarkStart w:id="11" w:name="_Toc194935604"/>
+      <w:bookmarkStart w:id="8" w:name="_Toc194935604"/>
       <w:r>
         <w:rPr>
           <w:rFonts w:ascii="Times New Roman" w:hAnsi="Times New Roman" w:cs="Times New Roman"/>
@@ -4495,7 +4469,7 @@
         </w:rPr>
         <w:t xml:space="preserve"> и ближайшие связи.</w:t>
       </w:r>
-      <w:bookmarkEnd w:id="11"/>
+      <w:bookmarkEnd w:id="8"/>
     </w:p>
     <w:p/>
     <w:tbl>
@@ -4661,12 +4635,6 @@
               </w:rPr>
               <w:t>Взаимосвязь</w:t>
             </w:r>
-            <w:r>
-              <w:rPr>
-                <w:rStyle w:val="af6"/>
-                <w:rFonts w:cs="Mangal"/>
-              </w:rPr>
-            </w:r>
           </w:p>
         </w:tc>
       </w:tr>
@@ -4956,7 +4924,7 @@
           <w:color w:val="FFFFFF" w:themeColor="background1"/>
         </w:rPr>
       </w:pPr>
-      <w:bookmarkStart w:id="13" w:name="_Toc194935605"/>
+      <w:bookmarkStart w:id="9" w:name="_Toc194935605"/>
       <w:r>
         <w:rPr>
           <w:rFonts w:ascii="Times New Roman" w:hAnsi="Times New Roman" w:cs="Times New Roman"/>
@@ -4979,13 +4947,13 @@
         </w:rPr>
         <w:t>Имущество.</w:t>
       </w:r>
-      <w:bookmarkEnd w:id="13"/>
+      <w:bookmarkEnd w:id="9"/>
     </w:p>
     <w:p>
       <w:pPr>
         <w:pStyle w:val="2"/>
       </w:pPr>
-      <w:bookmarkStart w:id="14" w:name="_Toc194935606"/>
+      <w:bookmarkStart w:id="10" w:name="_Toc194935606"/>
     </w:p>
     <w:p>
       <w:pPr>
@@ -5000,7 +4968,7 @@
       <w:r>
         <w:t>.</w:t>
       </w:r>
-      <w:bookmarkEnd w:id="14"/>
+      <w:bookmarkEnd w:id="10"/>
     </w:p>
     <w:p/>
     <w:tbl>
@@ -5223,11 +5191,11 @@
       <w:pPr>
         <w:pStyle w:val="2"/>
       </w:pPr>
-      <w:bookmarkStart w:id="15" w:name="_Toc194935607"/>
+      <w:bookmarkStart w:id="11" w:name="_Toc194935607"/>
       <w:r>
         <w:t>Сведения о составе движимого / недвижимого имущества.</w:t>
       </w:r>
-      <w:bookmarkEnd w:id="15"/>
+      <w:bookmarkEnd w:id="11"/>
     </w:p>
     <w:p/>
     <w:tbl>
@@ -5345,12 +5313,6 @@
               </w:rPr>
               <w:t>Стоимость</w:t>
             </w:r>
-            <w:r>
-              <w:rPr>
-                <w:rStyle w:val="af6"/>
-                <w:rFonts w:cs="Mangal"/>
-              </w:rPr>
-            </w:r>
           </w:p>
         </w:tc>
       </w:tr>
@@ -5438,14 +5400,14 @@
       <w:pPr>
         <w:pStyle w:val="2"/>
       </w:pPr>
-      <w:bookmarkStart w:id="17" w:name="_Toc194935608"/>
+      <w:bookmarkStart w:id="12" w:name="_Toc194935608"/>
       <w:r>
         <w:t xml:space="preserve">Сведения </w:t>
       </w:r>
       <w:r>
         <w:t>о залогах.</w:t>
       </w:r>
-      <w:bookmarkEnd w:id="17"/>
+      <w:bookmarkEnd w:id="12"/>
     </w:p>
     <w:p/>
     <w:tbl>
@@ -5458,8 +5420,8 @@
         <w:gridCol w:w="458"/>
         <w:gridCol w:w="2071"/>
         <w:gridCol w:w="1871"/>
-        <w:gridCol w:w="1457"/>
-        <w:gridCol w:w="3488"/>
+        <w:gridCol w:w="1466"/>
+        <w:gridCol w:w="3479"/>
       </w:tblGrid>
       <w:tr>
         <w:tc>
@@ -5590,12 +5552,6 @@
               </w:rPr>
               <w:t>Заложенное имущество</w:t>
             </w:r>
-            <w:r>
-              <w:rPr>
-                <w:rStyle w:val="af6"/>
-                <w:rFonts w:cs="Mangal"/>
-              </w:rPr>
-            </w:r>
           </w:p>
         </w:tc>
       </w:tr>
@@ -5703,11 +5659,11 @@
       <w:pPr>
         <w:pStyle w:val="2"/>
       </w:pPr>
-      <w:bookmarkStart w:id="19" w:name="_Toc194935609"/>
+      <w:bookmarkStart w:id="13" w:name="_Toc194935609"/>
       <w:r>
         <w:t>Сведения о лизинге.</w:t>
       </w:r>
-      <w:bookmarkEnd w:id="19"/>
+      <w:bookmarkEnd w:id="13"/>
     </w:p>
     <w:p/>
     <w:tbl>
@@ -5719,9 +5675,9 @@
       <w:tblGrid>
         <w:gridCol w:w="458"/>
         <w:gridCol w:w="2524"/>
-        <w:gridCol w:w="1981"/>
+        <w:gridCol w:w="1982"/>
         <w:gridCol w:w="1700"/>
-        <w:gridCol w:w="2682"/>
+        <w:gridCol w:w="2681"/>
       </w:tblGrid>
       <w:tr>
         <w:tc>
@@ -5847,12 +5803,6 @@
               </w:rPr>
               <w:t>Текущий статус</w:t>
             </w:r>
-            <w:r>
-              <w:rPr>
-                <w:rStyle w:val="af6"/>
-                <w:rFonts w:cs="Mangal"/>
-              </w:rPr>
-            </w:r>
           </w:p>
         </w:tc>
       </w:tr>
@@ -5988,7 +5938,7 @@
       <w:pPr>
         <w:pStyle w:val="2"/>
       </w:pPr>
-      <w:bookmarkStart w:id="21" w:name="_Toc194935610"/>
+      <w:bookmarkStart w:id="14" w:name="_Toc194935610"/>
       <w:r>
         <w:t xml:space="preserve">Сведения о </w:t>
       </w:r>
@@ -5998,7 +5948,7 @@
       <w:r>
         <w:t>.</w:t>
       </w:r>
-      <w:bookmarkEnd w:id="21"/>
+      <w:bookmarkEnd w:id="14"/>
       <w:r>
         <w:t xml:space="preserve"> </w:t>
       </w:r>
@@ -6240,7 +6190,7 @@
           <w:color w:val="FFFFFF" w:themeColor="background1"/>
         </w:rPr>
       </w:pPr>
-      <w:bookmarkStart w:id="22" w:name="_Toc194935612"/>
+      <w:bookmarkStart w:id="15" w:name="_Toc194935612"/>
       <w:r>
         <w:rPr>
           <w:rFonts w:ascii="Times New Roman" w:hAnsi="Times New Roman" w:cs="Times New Roman"/>
@@ -6256,18 +6206,18 @@
         </w:rPr>
         <w:t>. Кредиторская задолженность.</w:t>
       </w:r>
-      <w:bookmarkEnd w:id="22"/>
+      <w:bookmarkEnd w:id="15"/>
     </w:p>
     <w:p/>
     <w:p>
       <w:pPr>
         <w:pStyle w:val="2"/>
       </w:pPr>
-      <w:bookmarkStart w:id="23" w:name="_Toc194935613"/>
+      <w:bookmarkStart w:id="16" w:name="_Toc194935613"/>
       <w:r>
         <w:t>Сведения о размере кредиторской задолженности по бух. балансу.</w:t>
       </w:r>
-      <w:bookmarkEnd w:id="23"/>
+      <w:bookmarkEnd w:id="16"/>
     </w:p>
     <w:p/>
     <w:tbl>
@@ -6447,11 +6397,11 @@
       <w:pPr>
         <w:pStyle w:val="2"/>
       </w:pPr>
-      <w:bookmarkStart w:id="24" w:name="_Toc194935614"/>
+      <w:bookmarkStart w:id="17" w:name="_Toc194935614"/>
       <w:r>
         <w:t>Сведения о просуженной кредиторской задолженности.</w:t>
       </w:r>
-      <w:bookmarkEnd w:id="24"/>
+      <w:bookmarkEnd w:id="17"/>
     </w:p>
     <w:p/>
     <w:tbl>
@@ -6678,10 +6628,7 @@
       </w:tr>
     </w:tbl>
     <w:p/>
-    <w:p>
-      <w:bookmarkStart w:id="25" w:name="_GoBack"/>
-      <w:bookmarkEnd w:id="25"/>
-    </w:p>
+    <w:p/>
     <w:p>
       <w:pPr>
         <w:pStyle w:val="1"/>
@@ -8551,7 +8498,7 @@
                 <w:bCs/>
                 <w:color w:val="FFFFFF" w:themeColor="background1"/>
               </w:rPr>
-              <w:t>Значение показателя на 31.12.2022</w:t>
+              <w:t xml:space="preserve">Значение показателя на </w:t>
             </w:r>
           </w:p>
         </w:tc>
@@ -8577,8 +8524,10 @@
                 <w:bCs/>
                 <w:color w:val="FFFFFF" w:themeColor="background1"/>
               </w:rPr>
-              <w:t>Значение показателя на 31.12.2023</w:t>
-            </w:r>
+              <w:t xml:space="preserve">Значение показателя на </w:t>
+            </w:r>
+            <w:bookmarkStart w:id="18" w:name="_GoBack"/>
+            <w:bookmarkEnd w:id="18"/>
           </w:p>
         </w:tc>
         <w:tc>
@@ -8605,12 +8554,6 @@
               </w:rPr>
               <w:t>Описание показателя и его нормативное значение</w:t>
             </w:r>
-            <w:r>
-              <w:rPr>
-                <w:rStyle w:val="af6"/>
-                <w:rFonts w:cs="Mangal"/>
-              </w:rPr>
-            </w:r>
           </w:p>
         </w:tc>
       </w:tr>
@@ -9145,15 +9088,7 @@
                 <w:sz w:val="22"/>
                 <w:szCs w:val="22"/>
               </w:rPr>
-              <w:t xml:space="preserve">Рентабельность продаж по </w:t>
-            </w:r>
-            <w:r>
-              <w:rPr>
-                <w:sz w:val="22"/>
-                <w:szCs w:val="22"/>
-              </w:rPr>
-              <w:lastRenderedPageBreak/>
-              <w:t>чистой прибыли</w:t>
+              <w:t>Рентабельность продаж по чистой прибыли</w:t>
             </w:r>
           </w:p>
         </w:tc>
@@ -9474,12 +9409,6 @@
       <w:r>
         <w:t>Положительно финансовое положение организации характеризует следующий показатель – соответствует нормальному значению коэффициент абсолютной ликвидности. Показателем, имеющим значение на границе норматива, является следующий – не в полной мере соблюдается нормальное соотношение активов по степени ликвидности и обязательств по сроку погашения.</w:t>
       </w:r>
-      <w:r>
-        <w:rPr>
-          <w:rStyle w:val="af6"/>
-          <w:rFonts w:cs="Mangal"/>
-        </w:rPr>
-      </w:r>
     </w:p>
     <w:p>
       <w:pPr>
@@ -9506,21 +9435,7 @@
           <w:color w:val="FFFFFF" w:themeColor="background1"/>
         </w:rPr>
         <w:lastRenderedPageBreak/>
-        <w:t xml:space="preserve">7. </w:t>
-      </w:r>
-      <w:r>
-        <w:rPr>
-          <w:rFonts w:ascii="Times New Roman" w:hAnsi="Times New Roman" w:cs="Times New Roman"/>
-          <w:color w:val="FFFFFF" w:themeColor="background1"/>
-        </w:rPr>
-        <w:t>Анализ сделок под оспаривание.</w:t>
-      </w:r>
-      <w:r>
-        <w:rPr>
-          <w:rStyle w:val="af6"/>
-          <w:rFonts w:ascii="Times New Roman" w:eastAsia="SimSun" w:hAnsi="Times New Roman" w:cs="Mangal"/>
-          <w:color w:val="auto"/>
-        </w:rPr>
+        <w:t>7. Анализ сделок под оспаривание.</w:t>
       </w:r>
     </w:p>
     <w:p>
@@ -9610,7 +9525,7 @@
       </w:pPr>
     </w:p>
     <w:sectPr>
-      <w:footerReference w:type="default" r:id="rId13"/>
+      <w:footerReference w:type="default" r:id="rId11"/>
       <w:pgSz w:w="11906" w:h="16838"/>
       <w:pgMar w:top="1134" w:right="850" w:bottom="1134" w:left="1701" w:header="708" w:footer="708" w:gutter="0"/>
       <w:cols w:space="708"/>
@@ -9759,7 +9674,7 @@
             <w:rStyle w:val="af5"/>
             <w:noProof/>
           </w:rPr>
-          <w:t>13</w:t>
+          <w:t>9</w:t>
         </w:r>
         <w:r>
           <w:rPr>
@@ -12391,17 +12306,6 @@
     <w:abstractNumId w:val="7"/>
   </w:num>
 </w:numbering>
-</file>
-
-<file path=word/people.xml><?xml version="1.0" encoding="utf-8"?>
-<w15:people xmlns:wpc="http://schemas.microsoft.com/office/word/2010/wordprocessingCanvas" xmlns:cx="http://schemas.microsoft.com/office/drawing/2014/chartex" xmlns:mc="http://schemas.openxmlformats.org/markup-compatibility/2006" xmlns:o="urn:schemas-microsoft-com:office:office" xmlns:r="http://schemas.openxmlformats.org/officeDocument/2006/relationships" xmlns:m="http://schemas.openxmlformats.org/officeDocument/2006/math" xmlns:v="urn:schemas-microsoft-com:vml" xmlns:wp14="http://schemas.microsoft.com/office/word/2010/wordprocessingDrawing" xmlns:wp="http://schemas.openxmlformats.org/drawingml/2006/wordprocessingDrawing" xmlns:w10="urn:schemas-microsoft-com:office:word" xmlns:w="http://schemas.openxmlformats.org/wordprocessingml/2006/main" xmlns:w14="http://schemas.microsoft.com/office/word/2010/wordml" xmlns:w15="http://schemas.microsoft.com/office/word/2012/wordml" xmlns:w16se="http://schemas.microsoft.com/office/word/2015/wordml/symex" xmlns:wpg="http://schemas.microsoft.com/office/word/2010/wordprocessingGroup" xmlns:wpi="http://schemas.microsoft.com/office/word/2010/wordprocessingInk" xmlns:wne="http://schemas.microsoft.com/office/word/2006/wordml" xmlns:wps="http://schemas.microsoft.com/office/word/2010/wordprocessingShape" mc:Ignorable="w14 w15 w16se wp14">
-  <w15:person w15:author="NOVATOR Юридическая группа">
-    <w15:presenceInfo w15:providerId="Windows Live" w15:userId="c3460721d38eb0a5"/>
-  </w15:person>
-  <w15:person w15:author="Дмитрий Окинин">
-    <w15:presenceInfo w15:providerId="Windows Live" w15:userId="aab197c8560e34b7"/>
-  </w15:person>
-</w15:people>
 </file>
 
 <file path=word/styles.xml><?xml version="1.0" encoding="utf-8"?>
@@ -14138,7 +14042,7 @@
 </file>
 
 <file path=customXml/itemProps1.xml><?xml version="1.0" encoding="utf-8"?>
-<ds:datastoreItem xmlns:ds="http://schemas.openxmlformats.org/officeDocument/2006/customXml" ds:itemID="{F03AADBC-76EB-49BB-A3C9-1BA3423D0BD7}">
+<ds:datastoreItem xmlns:ds="http://schemas.openxmlformats.org/officeDocument/2006/customXml" ds:itemID="{59DCD4C6-3189-4A9D-ACA1-D5D7FF2543B4}">
   <ds:schemaRefs>
     <ds:schemaRef ds:uri="http://schemas.openxmlformats.org/officeDocument/2006/bibliography"/>
   </ds:schemaRefs>

--- a/Telegrambot_Legal_report/шаблон.docx
+++ b/Telegrambot_Legal_report/шаблон.docx
@@ -3722,7 +3722,7 @@
               <w:rPr>
                 <w:rFonts w:cs="Times New Roman"/>
               </w:rPr>
-              <w:t>4</w:t>
+              <w:t>-</w:t>
             </w:r>
           </w:p>
         </w:tc>
@@ -3743,7 +3743,7 @@
               <w:rPr>
                 <w:rFonts w:cs="Times New Roman"/>
               </w:rPr>
-              <w:t>2</w:t>
+              <w:t>-</w:t>
             </w:r>
           </w:p>
         </w:tc>
@@ -3764,7 +3764,7 @@
               <w:rPr>
                 <w:rFonts w:cs="Times New Roman"/>
               </w:rPr>
-              <w:t>43</w:t>
+              <w:t>-</w:t>
             </w:r>
           </w:p>
         </w:tc>
@@ -3926,6 +3926,58 @@
           <w:iCs/>
         </w:rPr>
       </w:pPr>
+      <w:r>
+        <w:rPr>
+          <w:i/>
+          <w:iCs/>
+          <w:noProof/>
+          <w:lang w:eastAsia="ru-RU" w:bidi="ar-SA"/>
+          <w14:ligatures w14:val="standardContextual"/>
+        </w:rPr>
+        <w:drawing>
+          <wp:inline distT="0" distB="0" distL="0" distR="0" wp14:anchorId="78725FCF" wp14:editId="34DD1876">
+            <wp:extent cx="5940425" cy="2470150"/>
+            <wp:effectExtent l="0" t="0" r="3175" b="6350"/>
+            <wp:docPr id="1664374808" name="Рисунок 6"/>
+            <wp:cNvGraphicFramePr>
+              <a:graphicFrameLocks xmlns:a="http://schemas.openxmlformats.org/drawingml/2006/main" noChangeAspect="1"/>
+            </wp:cNvGraphicFramePr>
+            <a:graphic xmlns:a="http://schemas.openxmlformats.org/drawingml/2006/main">
+              <a:graphicData uri="http://schemas.openxmlformats.org/drawingml/2006/picture">
+                <pic:pic xmlns:pic="http://schemas.openxmlformats.org/drawingml/2006/picture">
+                  <pic:nvPicPr>
+                    <pic:cNvPr id="1664374808" name="Рисунок 1664374808"/>
+                    <pic:cNvPicPr/>
+                  </pic:nvPicPr>
+                  <pic:blipFill>
+                    <a:blip r:embed="rId11">
+                      <a:extLst>
+                        <a:ext uri="{28A0092B-C50C-407E-A947-70E740481C1C}">
+                          <a14:useLocalDpi xmlns:a14="http://schemas.microsoft.com/office/drawing/2010/main" val="0"/>
+                        </a:ext>
+                      </a:extLst>
+                    </a:blip>
+                    <a:stretch>
+                      <a:fillRect/>
+                    </a:stretch>
+                  </pic:blipFill>
+                  <pic:spPr>
+                    <a:xfrm>
+                      <a:off x="0" y="0"/>
+                      <a:ext cx="5940425" cy="2470150"/>
+                    </a:xfrm>
+                    <a:prstGeom prst="rect">
+                      <a:avLst/>
+                    </a:prstGeom>
+                  </pic:spPr>
+                </pic:pic>
+              </a:graphicData>
+            </a:graphic>
+          </wp:inline>
+        </w:drawing>
+      </w:r>
+      <w:bookmarkStart w:id="5" w:name="_GoBack"/>
+      <w:bookmarkEnd w:id="5"/>
     </w:p>
     <w:p>
       <w:pPr>
@@ -3940,11 +3992,11 @@
       <w:pPr>
         <w:pStyle w:val="2"/>
       </w:pPr>
-      <w:bookmarkStart w:id="5" w:name="_Toc194935601"/>
+      <w:bookmarkStart w:id="6" w:name="_Toc194935601"/>
       <w:r>
         <w:t>Сведения о собраниях участников / акционеров и принятых решениях.</w:t>
       </w:r>
-      <w:bookmarkEnd w:id="5"/>
+      <w:bookmarkEnd w:id="6"/>
     </w:p>
     <w:p>
       <w:pPr>
@@ -4250,22 +4302,22 @@
       <w:pPr>
         <w:pStyle w:val="2"/>
       </w:pPr>
-      <w:bookmarkStart w:id="6" w:name="_Toc194935602"/>
+      <w:bookmarkStart w:id="7" w:name="_Toc194935602"/>
       <w:r>
         <w:t>Сведения о наличии корпоративных договоров.</w:t>
       </w:r>
-      <w:bookmarkEnd w:id="6"/>
+      <w:bookmarkEnd w:id="7"/>
     </w:p>
     <w:p/>
     <w:p>
       <w:pPr>
         <w:pStyle w:val="2"/>
       </w:pPr>
-      <w:bookmarkStart w:id="7" w:name="_Toc194935603"/>
+      <w:bookmarkStart w:id="8" w:name="_Toc194935603"/>
       <w:r>
         <w:t>Сведения о залоге долей.</w:t>
       </w:r>
-      <w:bookmarkEnd w:id="7"/>
+      <w:bookmarkEnd w:id="8"/>
     </w:p>
     <w:p>
       <w:pPr>
@@ -4444,32 +4496,16 @@
           <w:lang w:val="en-US"/>
         </w:rPr>
       </w:pPr>
-      <w:bookmarkStart w:id="8" w:name="_Toc194935604"/>
+      <w:bookmarkStart w:id="9" w:name="_Toc194935604"/>
       <w:r>
         <w:rPr>
           <w:rFonts w:ascii="Times New Roman" w:hAnsi="Times New Roman" w:cs="Times New Roman"/>
           <w:color w:val="FFFFFF" w:themeColor="background1"/>
         </w:rPr>
         <w:lastRenderedPageBreak/>
-        <w:t xml:space="preserve">3. </w:t>
+        <w:t>3. Аффилированность и ближайшие связи.</w:t>
       </w:r>
-      <w:proofErr w:type="spellStart"/>
-      <w:r>
-        <w:rPr>
-          <w:rFonts w:ascii="Times New Roman" w:hAnsi="Times New Roman" w:cs="Times New Roman"/>
-          <w:color w:val="FFFFFF" w:themeColor="background1"/>
-        </w:rPr>
-        <w:t>Аффилированность</w:t>
-      </w:r>
-      <w:proofErr w:type="spellEnd"/>
-      <w:r>
-        <w:rPr>
-          <w:rFonts w:ascii="Times New Roman" w:hAnsi="Times New Roman" w:cs="Times New Roman"/>
-          <w:color w:val="FFFFFF" w:themeColor="background1"/>
-        </w:rPr>
-        <w:t xml:space="preserve"> и ближайшие связи.</w:t>
-      </w:r>
-      <w:bookmarkEnd w:id="8"/>
+      <w:bookmarkEnd w:id="9"/>
     </w:p>
     <w:p/>
     <w:tbl>
@@ -4924,7 +4960,7 @@
           <w:color w:val="FFFFFF" w:themeColor="background1"/>
         </w:rPr>
       </w:pPr>
-      <w:bookmarkStart w:id="9" w:name="_Toc194935605"/>
+      <w:bookmarkStart w:id="10" w:name="_Toc194935605"/>
       <w:r>
         <w:rPr>
           <w:rFonts w:ascii="Times New Roman" w:hAnsi="Times New Roman" w:cs="Times New Roman"/>
@@ -4947,13 +4983,13 @@
         </w:rPr>
         <w:t>Имущество.</w:t>
       </w:r>
-      <w:bookmarkEnd w:id="9"/>
+      <w:bookmarkEnd w:id="10"/>
     </w:p>
     <w:p>
       <w:pPr>
         <w:pStyle w:val="2"/>
       </w:pPr>
-      <w:bookmarkStart w:id="10" w:name="_Toc194935606"/>
+      <w:bookmarkStart w:id="11" w:name="_Toc194935606"/>
     </w:p>
     <w:p>
       <w:pPr>
@@ -4968,7 +5004,7 @@
       <w:r>
         <w:t>.</w:t>
       </w:r>
-      <w:bookmarkEnd w:id="10"/>
+      <w:bookmarkEnd w:id="11"/>
     </w:p>
     <w:p/>
     <w:tbl>
@@ -5191,11 +5227,11 @@
       <w:pPr>
         <w:pStyle w:val="2"/>
       </w:pPr>
-      <w:bookmarkStart w:id="11" w:name="_Toc194935607"/>
+      <w:bookmarkStart w:id="12" w:name="_Toc194935607"/>
       <w:r>
         <w:t>Сведения о составе движимого / недвижимого имущества.</w:t>
       </w:r>
-      <w:bookmarkEnd w:id="11"/>
+      <w:bookmarkEnd w:id="12"/>
     </w:p>
     <w:p/>
     <w:tbl>
@@ -5400,14 +5436,14 @@
       <w:pPr>
         <w:pStyle w:val="2"/>
       </w:pPr>
-      <w:bookmarkStart w:id="12" w:name="_Toc194935608"/>
+      <w:bookmarkStart w:id="13" w:name="_Toc194935608"/>
       <w:r>
         <w:t xml:space="preserve">Сведения </w:t>
       </w:r>
       <w:r>
         <w:t>о залогах.</w:t>
       </w:r>
-      <w:bookmarkEnd w:id="12"/>
+      <w:bookmarkEnd w:id="13"/>
     </w:p>
     <w:p/>
     <w:tbl>
@@ -5659,11 +5695,11 @@
       <w:pPr>
         <w:pStyle w:val="2"/>
       </w:pPr>
-      <w:bookmarkStart w:id="13" w:name="_Toc194935609"/>
+      <w:bookmarkStart w:id="14" w:name="_Toc194935609"/>
       <w:r>
         <w:t>Сведения о лизинге.</w:t>
       </w:r>
-      <w:bookmarkEnd w:id="13"/>
+      <w:bookmarkEnd w:id="14"/>
     </w:p>
     <w:p/>
     <w:tbl>
@@ -5938,7 +5974,7 @@
       <w:pPr>
         <w:pStyle w:val="2"/>
       </w:pPr>
-      <w:bookmarkStart w:id="14" w:name="_Toc194935610"/>
+      <w:bookmarkStart w:id="15" w:name="_Toc194935610"/>
       <w:r>
         <w:t xml:space="preserve">Сведения о </w:t>
       </w:r>
@@ -5948,7 +5984,7 @@
       <w:r>
         <w:t>.</w:t>
       </w:r>
-      <w:bookmarkEnd w:id="14"/>
+      <w:bookmarkEnd w:id="15"/>
       <w:r>
         <w:t xml:space="preserve"> </w:t>
       </w:r>
@@ -6190,7 +6226,7 @@
           <w:color w:val="FFFFFF" w:themeColor="background1"/>
         </w:rPr>
       </w:pPr>
-      <w:bookmarkStart w:id="15" w:name="_Toc194935612"/>
+      <w:bookmarkStart w:id="16" w:name="_Toc194935612"/>
       <w:r>
         <w:rPr>
           <w:rFonts w:ascii="Times New Roman" w:hAnsi="Times New Roman" w:cs="Times New Roman"/>
@@ -6206,18 +6242,18 @@
         </w:rPr>
         <w:t>. Кредиторская задолженность.</w:t>
       </w:r>
-      <w:bookmarkEnd w:id="15"/>
+      <w:bookmarkEnd w:id="16"/>
     </w:p>
     <w:p/>
     <w:p>
       <w:pPr>
         <w:pStyle w:val="2"/>
       </w:pPr>
-      <w:bookmarkStart w:id="16" w:name="_Toc194935613"/>
+      <w:bookmarkStart w:id="17" w:name="_Toc194935613"/>
       <w:r>
         <w:t>Сведения о размере кредиторской задолженности по бух. балансу.</w:t>
       </w:r>
-      <w:bookmarkEnd w:id="16"/>
+      <w:bookmarkEnd w:id="17"/>
     </w:p>
     <w:p/>
     <w:tbl>
@@ -6397,11 +6433,11 @@
       <w:pPr>
         <w:pStyle w:val="2"/>
       </w:pPr>
-      <w:bookmarkStart w:id="17" w:name="_Toc194935614"/>
+      <w:bookmarkStart w:id="18" w:name="_Toc194935614"/>
       <w:r>
         <w:t>Сведения о просуженной кредиторской задолженности.</w:t>
       </w:r>
-      <w:bookmarkEnd w:id="17"/>
+      <w:bookmarkEnd w:id="18"/>
     </w:p>
     <w:p/>
     <w:tbl>
@@ -8526,8 +8562,6 @@
               </w:rPr>
               <w:t xml:space="preserve">Значение показателя на </w:t>
             </w:r>
-            <w:bookmarkStart w:id="18" w:name="_GoBack"/>
-            <w:bookmarkEnd w:id="18"/>
           </w:p>
         </w:tc>
         <w:tc>
@@ -9498,23 +9532,7 @@
           <w:color w:val="FFFFFF" w:themeColor="background1"/>
         </w:rPr>
         <w:lastRenderedPageBreak/>
-        <w:t xml:space="preserve">10. </w:t>
-      </w:r>
-      <w:proofErr w:type="spellStart"/>
-      <w:r>
-        <w:rPr>
-          <w:rFonts w:ascii="Times New Roman" w:hAnsi="Times New Roman" w:cs="Times New Roman"/>
-          <w:color w:val="FFFFFF" w:themeColor="background1"/>
-        </w:rPr>
-        <w:t>Рекоммендаци</w:t>
-      </w:r>
-      <w:proofErr w:type="spellEnd"/>
-      <w:r>
-        <w:rPr>
-          <w:rFonts w:ascii="Times New Roman" w:hAnsi="Times New Roman" w:cs="Times New Roman"/>
-          <w:color w:val="FFFFFF" w:themeColor="background1"/>
-        </w:rPr>
-        <w:t>.</w:t>
+        <w:t>10. Рекоммендаци.</w:t>
       </w:r>
     </w:p>
     <w:p>
@@ -9525,7 +9543,7 @@
       </w:pPr>
     </w:p>
     <w:sectPr>
-      <w:footerReference w:type="default" r:id="rId11"/>
+      <w:footerReference w:type="default" r:id="rId12"/>
       <w:pgSz w:w="11906" w:h="16838"/>
       <w:pgMar w:top="1134" w:right="850" w:bottom="1134" w:left="1701" w:header="708" w:footer="708" w:gutter="0"/>
       <w:cols w:space="708"/>
@@ -9674,7 +9692,7 @@
             <w:rStyle w:val="af5"/>
             <w:noProof/>
           </w:rPr>
-          <w:t>9</w:t>
+          <w:t>4</w:t>
         </w:r>
         <w:r>
           <w:rPr>
@@ -14042,7 +14060,7 @@
 </file>
 
 <file path=customXml/itemProps1.xml><?xml version="1.0" encoding="utf-8"?>
-<ds:datastoreItem xmlns:ds="http://schemas.openxmlformats.org/officeDocument/2006/customXml" ds:itemID="{59DCD4C6-3189-4A9D-ACA1-D5D7FF2543B4}">
+<ds:datastoreItem xmlns:ds="http://schemas.openxmlformats.org/officeDocument/2006/customXml" ds:itemID="{6ACFFCDE-1048-4CDB-B36A-A94097D1240D}">
   <ds:schemaRefs>
     <ds:schemaRef ds:uri="http://schemas.openxmlformats.org/officeDocument/2006/bibliography"/>
   </ds:schemaRefs>
